--- a/display_datasheet.docx
+++ b/display_datasheet.docx
@@ -719,6 +719,11 @@
       </w:tr>
     </w:tbl>
     <w:p/>
+    <w:p>
+      <w:r>
+        <w:t>Display Segments -&gt; Payload</w:t>
+      </w:r>
+    </w:p>
     <w:tbl>
       <w:tblPr>
         <w:tblStyle w:val="TableGrid"/>
@@ -1150,22 +1155,26 @@
       <w:r>
         <w:t xml:space="preserve"> = 2,4</w:t>
       </w:r>
-    </w:p>
-    <w:p>
+      <w:r>
+        <w:t xml:space="preserve"> | </w:t>
+      </w:r>
       <w:r>
         <w:t xml:space="preserve">Digit 1 </w:t>
       </w:r>
+      <w:proofErr w:type="gramStart"/>
       <w:r>
         <w:t>H,I</w:t>
       </w:r>
+      <w:proofErr w:type="gramEnd"/>
       <w:r>
         <w:t xml:space="preserve"> = 2</w:t>
       </w:r>
       <w:r>
         <w:t>,0</w:t>
       </w:r>
-    </w:p>
-    <w:p>
+      <w:r>
+        <w:t xml:space="preserve"> | </w:t>
+      </w:r>
       <w:r>
         <w:t xml:space="preserve">Digit </w:t>
       </w:r>
@@ -1175,13 +1184,15 @@
       <w:r>
         <w:t xml:space="preserve"> DP = 3,4</w:t>
       </w:r>
-    </w:p>
-    <w:p>
+      <w:r>
+        <w:t xml:space="preserve"> | </w:t>
+      </w:r>
       <w:r>
         <w:t>Digit 2 DP = 3,0</w:t>
       </w:r>
-    </w:p>
-    <w:p>
+      <w:r>
+        <w:t xml:space="preserve"> | </w:t>
+      </w:r>
       <w:r>
         <w:t>Colon 2 = 4,7</w:t>
       </w:r>
@@ -2051,6 +2062,5965 @@
       </w:tr>
     </w:tbl>
     <w:p/>
+    <w:p>
+      <w:r>
+        <w:br w:type="page"/>
+      </w:r>
+    </w:p>
+    <w:p>
+      <w:r>
+        <w:lastRenderedPageBreak/>
+        <w:t>Payload -&gt; Display Segments</w:t>
+      </w:r>
+    </w:p>
+    <w:tbl>
+      <w:tblPr>
+        <w:tblStyle w:val="TableGrid"/>
+        <w:tblW w:w="0" w:type="auto"/>
+        <w:tblLook w:val="04A0" w:firstRow="1" w:lastRow="0" w:firstColumn="1" w:lastColumn="0" w:noHBand="0" w:noVBand="1"/>
+      </w:tblPr>
+      <w:tblGrid>
+        <w:gridCol w:w="1438"/>
+        <w:gridCol w:w="1439"/>
+        <w:gridCol w:w="1439"/>
+        <w:gridCol w:w="1439"/>
+        <w:gridCol w:w="1439"/>
+        <w:gridCol w:w="1439"/>
+        <w:gridCol w:w="1439"/>
+        <w:gridCol w:w="1439"/>
+        <w:gridCol w:w="1439"/>
+      </w:tblGrid>
+      <w:tr>
+        <w:tc>
+          <w:tcPr>
+            <w:tcW w:w="1438" w:type="dxa"/>
+          </w:tcPr>
+          <w:p/>
+        </w:tc>
+        <w:tc>
+          <w:tcPr>
+            <w:tcW w:w="1439" w:type="dxa"/>
+          </w:tcPr>
+          <w:p>
+            <w:r>
+              <w:t>Bit 7</w:t>
+            </w:r>
+          </w:p>
+        </w:tc>
+        <w:tc>
+          <w:tcPr>
+            <w:tcW w:w="1439" w:type="dxa"/>
+          </w:tcPr>
+          <w:p>
+            <w:r>
+              <w:t>Bit 6</w:t>
+            </w:r>
+          </w:p>
+        </w:tc>
+        <w:tc>
+          <w:tcPr>
+            <w:tcW w:w="1439" w:type="dxa"/>
+          </w:tcPr>
+          <w:p>
+            <w:r>
+              <w:t>Bit 5</w:t>
+            </w:r>
+          </w:p>
+        </w:tc>
+        <w:tc>
+          <w:tcPr>
+            <w:tcW w:w="1439" w:type="dxa"/>
+          </w:tcPr>
+          <w:p>
+            <w:r>
+              <w:t>Bit 4</w:t>
+            </w:r>
+          </w:p>
+        </w:tc>
+        <w:tc>
+          <w:tcPr>
+            <w:tcW w:w="1439" w:type="dxa"/>
+          </w:tcPr>
+          <w:p>
+            <w:r>
+              <w:t>Bit 3</w:t>
+            </w:r>
+          </w:p>
+        </w:tc>
+        <w:tc>
+          <w:tcPr>
+            <w:tcW w:w="1439" w:type="dxa"/>
+          </w:tcPr>
+          <w:p>
+            <w:r>
+              <w:t>Bit 2</w:t>
+            </w:r>
+          </w:p>
+        </w:tc>
+        <w:tc>
+          <w:tcPr>
+            <w:tcW w:w="1439" w:type="dxa"/>
+          </w:tcPr>
+          <w:p>
+            <w:r>
+              <w:t>Bit 1</w:t>
+            </w:r>
+          </w:p>
+        </w:tc>
+        <w:tc>
+          <w:tcPr>
+            <w:tcW w:w="1439" w:type="dxa"/>
+          </w:tcPr>
+          <w:p>
+            <w:r>
+              <w:t>Bit 0</w:t>
+            </w:r>
+          </w:p>
+        </w:tc>
+      </w:tr>
+      <w:tr>
+        <w:tc>
+          <w:tcPr>
+            <w:tcW w:w="1438" w:type="dxa"/>
+          </w:tcPr>
+          <w:p>
+            <w:r>
+              <w:t>Byte 0</w:t>
+            </w:r>
+          </w:p>
+        </w:tc>
+        <w:tc>
+          <w:tcPr>
+            <w:tcW w:w="1439" w:type="dxa"/>
+            <w:shd w:val="clear" w:color="auto" w:fill="F4B083" w:themeFill="accent2" w:themeFillTint="99"/>
+          </w:tcPr>
+          <w:p>
+            <w:r>
+              <w:t>3, F</w:t>
+            </w:r>
+          </w:p>
+        </w:tc>
+        <w:tc>
+          <w:tcPr>
+            <w:tcW w:w="1439" w:type="dxa"/>
+            <w:shd w:val="clear" w:color="auto" w:fill="F4B083" w:themeFill="accent2" w:themeFillTint="99"/>
+          </w:tcPr>
+          <w:p>
+            <w:r>
+              <w:t>3, A</w:t>
+            </w:r>
+          </w:p>
+        </w:tc>
+        <w:tc>
+          <w:tcPr>
+            <w:tcW w:w="1439" w:type="dxa"/>
+            <w:shd w:val="clear" w:color="auto" w:fill="F4B083" w:themeFill="accent2" w:themeFillTint="99"/>
+          </w:tcPr>
+          <w:p>
+            <w:r>
+              <w:t>3, B</w:t>
+            </w:r>
+          </w:p>
+        </w:tc>
+        <w:tc>
+          <w:tcPr>
+            <w:tcW w:w="1439" w:type="dxa"/>
+            <w:shd w:val="clear" w:color="auto" w:fill="F4B083" w:themeFill="accent2" w:themeFillTint="99"/>
+          </w:tcPr>
+          <w:p>
+            <w:r>
+              <w:t>3, G</w:t>
+            </w:r>
+          </w:p>
+        </w:tc>
+        <w:tc>
+          <w:tcPr>
+            <w:tcW w:w="1439" w:type="dxa"/>
+            <w:shd w:val="clear" w:color="auto" w:fill="FFD966" w:themeFill="accent4" w:themeFillTint="99"/>
+          </w:tcPr>
+          <w:p>
+            <w:r>
+              <w:t>4, F</w:t>
+            </w:r>
+          </w:p>
+        </w:tc>
+        <w:tc>
+          <w:tcPr>
+            <w:tcW w:w="1439" w:type="dxa"/>
+            <w:shd w:val="clear" w:color="auto" w:fill="FFD966" w:themeFill="accent4" w:themeFillTint="99"/>
+          </w:tcPr>
+          <w:p>
+            <w:r>
+              <w:t>4, A</w:t>
+            </w:r>
+          </w:p>
+        </w:tc>
+        <w:tc>
+          <w:tcPr>
+            <w:tcW w:w="1439" w:type="dxa"/>
+            <w:shd w:val="clear" w:color="auto" w:fill="FFD966" w:themeFill="accent4" w:themeFillTint="99"/>
+          </w:tcPr>
+          <w:p>
+            <w:r>
+              <w:t>4, B</w:t>
+            </w:r>
+          </w:p>
+        </w:tc>
+        <w:tc>
+          <w:tcPr>
+            <w:tcW w:w="1439" w:type="dxa"/>
+            <w:shd w:val="clear" w:color="auto" w:fill="FFD966" w:themeFill="accent4" w:themeFillTint="99"/>
+          </w:tcPr>
+          <w:p>
+            <w:r>
+              <w:t>4, G</w:t>
+            </w:r>
+          </w:p>
+        </w:tc>
+      </w:tr>
+      <w:tr>
+        <w:tc>
+          <w:tcPr>
+            <w:tcW w:w="1438" w:type="dxa"/>
+          </w:tcPr>
+          <w:p>
+            <w:r>
+              <w:t>Byte 1</w:t>
+            </w:r>
+          </w:p>
+        </w:tc>
+        <w:tc>
+          <w:tcPr>
+            <w:tcW w:w="1439" w:type="dxa"/>
+            <w:shd w:val="clear" w:color="auto" w:fill="D0CECE" w:themeFill="background2" w:themeFillShade="E6"/>
+          </w:tcPr>
+          <w:p>
+            <w:r>
+              <w:t>1, F</w:t>
+            </w:r>
+          </w:p>
+        </w:tc>
+        <w:tc>
+          <w:tcPr>
+            <w:tcW w:w="1439" w:type="dxa"/>
+            <w:shd w:val="clear" w:color="auto" w:fill="D0CECE" w:themeFill="background2" w:themeFillShade="E6"/>
+          </w:tcPr>
+          <w:p>
+            <w:r>
+              <w:t>1, A</w:t>
+            </w:r>
+          </w:p>
+        </w:tc>
+        <w:tc>
+          <w:tcPr>
+            <w:tcW w:w="1439" w:type="dxa"/>
+            <w:shd w:val="clear" w:color="auto" w:fill="D0CECE" w:themeFill="background2" w:themeFillShade="E6"/>
+          </w:tcPr>
+          <w:p>
+            <w:r>
+              <w:t>1, B</w:t>
+            </w:r>
+          </w:p>
+        </w:tc>
+        <w:tc>
+          <w:tcPr>
+            <w:tcW w:w="1439" w:type="dxa"/>
+            <w:shd w:val="clear" w:color="auto" w:fill="D0CECE" w:themeFill="background2" w:themeFillShade="E6"/>
+          </w:tcPr>
+          <w:p>
+            <w:r>
+              <w:t>1, G</w:t>
+            </w:r>
+          </w:p>
+        </w:tc>
+        <w:tc>
+          <w:tcPr>
+            <w:tcW w:w="1439" w:type="dxa"/>
+            <w:shd w:val="clear" w:color="auto" w:fill="8EAADB" w:themeFill="accent1" w:themeFillTint="99"/>
+          </w:tcPr>
+          <w:p>
+            <w:r>
+              <w:t>2, F</w:t>
+            </w:r>
+          </w:p>
+        </w:tc>
+        <w:tc>
+          <w:tcPr>
+            <w:tcW w:w="1439" w:type="dxa"/>
+            <w:shd w:val="clear" w:color="auto" w:fill="8EAADB" w:themeFill="accent1" w:themeFillTint="99"/>
+          </w:tcPr>
+          <w:p>
+            <w:r>
+              <w:t>2, A</w:t>
+            </w:r>
+          </w:p>
+        </w:tc>
+        <w:tc>
+          <w:tcPr>
+            <w:tcW w:w="1439" w:type="dxa"/>
+            <w:shd w:val="clear" w:color="auto" w:fill="8EAADB" w:themeFill="accent1" w:themeFillTint="99"/>
+          </w:tcPr>
+          <w:p>
+            <w:r>
+              <w:t>2, B</w:t>
+            </w:r>
+          </w:p>
+        </w:tc>
+        <w:tc>
+          <w:tcPr>
+            <w:tcW w:w="1439" w:type="dxa"/>
+            <w:shd w:val="clear" w:color="auto" w:fill="8EAADB" w:themeFill="accent1" w:themeFillTint="99"/>
+          </w:tcPr>
+          <w:p>
+            <w:r>
+              <w:t>2, G</w:t>
+            </w:r>
+          </w:p>
+        </w:tc>
+      </w:tr>
+      <w:tr>
+        <w:tc>
+          <w:tcPr>
+            <w:tcW w:w="1438" w:type="dxa"/>
+          </w:tcPr>
+          <w:p>
+            <w:r>
+              <w:t>Byte 2</w:t>
+            </w:r>
+          </w:p>
+        </w:tc>
+        <w:tc>
+          <w:tcPr>
+            <w:tcW w:w="1439" w:type="dxa"/>
+            <w:shd w:val="clear" w:color="auto" w:fill="8EAADB" w:themeFill="accent1" w:themeFillTint="99"/>
+          </w:tcPr>
+          <w:p>
+            <w:r>
+              <w:t>2, C</w:t>
+            </w:r>
+          </w:p>
+        </w:tc>
+        <w:tc>
+          <w:tcPr>
+            <w:tcW w:w="1439" w:type="dxa"/>
+            <w:shd w:val="clear" w:color="auto" w:fill="8EAADB" w:themeFill="accent1" w:themeFillTint="99"/>
+          </w:tcPr>
+          <w:p>
+            <w:r>
+              <w:t>2, D</w:t>
+            </w:r>
+          </w:p>
+        </w:tc>
+        <w:tc>
+          <w:tcPr>
+            <w:tcW w:w="1439" w:type="dxa"/>
+            <w:shd w:val="clear" w:color="auto" w:fill="8EAADB" w:themeFill="accent1" w:themeFillTint="99"/>
+          </w:tcPr>
+          <w:p>
+            <w:r>
+              <w:t>2, E</w:t>
+            </w:r>
+          </w:p>
+        </w:tc>
+        <w:tc>
+          <w:tcPr>
+            <w:tcW w:w="1439" w:type="dxa"/>
+          </w:tcPr>
+          <w:p>
+            <w:r>
+              <w:t>COLON 1</w:t>
+            </w:r>
+          </w:p>
+        </w:tc>
+        <w:tc>
+          <w:tcPr>
+            <w:tcW w:w="1439" w:type="dxa"/>
+            <w:shd w:val="clear" w:color="auto" w:fill="D0CECE" w:themeFill="background2" w:themeFillShade="E6"/>
+          </w:tcPr>
+          <w:p>
+            <w:r>
+              <w:t>1, C</w:t>
+            </w:r>
+          </w:p>
+        </w:tc>
+        <w:tc>
+          <w:tcPr>
+            <w:tcW w:w="1439" w:type="dxa"/>
+            <w:shd w:val="clear" w:color="auto" w:fill="D0CECE" w:themeFill="background2" w:themeFillShade="E6"/>
+          </w:tcPr>
+          <w:p>
+            <w:r>
+              <w:t>1, D</w:t>
+            </w:r>
+          </w:p>
+        </w:tc>
+        <w:tc>
+          <w:tcPr>
+            <w:tcW w:w="1439" w:type="dxa"/>
+            <w:shd w:val="clear" w:color="auto" w:fill="D0CECE" w:themeFill="background2" w:themeFillShade="E6"/>
+          </w:tcPr>
+          <w:p>
+            <w:r>
+              <w:t>1, E</w:t>
+            </w:r>
+          </w:p>
+        </w:tc>
+        <w:tc>
+          <w:tcPr>
+            <w:tcW w:w="1439" w:type="dxa"/>
+            <w:shd w:val="clear" w:color="auto" w:fill="D0CECE" w:themeFill="background2" w:themeFillShade="E6"/>
+          </w:tcPr>
+          <w:p>
+            <w:r>
+              <w:t>1, H+I</w:t>
+            </w:r>
+          </w:p>
+        </w:tc>
+      </w:tr>
+      <w:tr>
+        <w:tc>
+          <w:tcPr>
+            <w:tcW w:w="1438" w:type="dxa"/>
+          </w:tcPr>
+          <w:p>
+            <w:r>
+              <w:t>Byte</w:t>
+            </w:r>
+            <w:r>
+              <w:t xml:space="preserve"> 3</w:t>
+            </w:r>
+          </w:p>
+        </w:tc>
+        <w:tc>
+          <w:tcPr>
+            <w:tcW w:w="1439" w:type="dxa"/>
+            <w:shd w:val="clear" w:color="auto" w:fill="FFD966" w:themeFill="accent4" w:themeFillTint="99"/>
+          </w:tcPr>
+          <w:p>
+            <w:r>
+              <w:t>4, C</w:t>
+            </w:r>
+          </w:p>
+        </w:tc>
+        <w:tc>
+          <w:tcPr>
+            <w:tcW w:w="1439" w:type="dxa"/>
+            <w:shd w:val="clear" w:color="auto" w:fill="FFD966" w:themeFill="accent4" w:themeFillTint="99"/>
+          </w:tcPr>
+          <w:p>
+            <w:r>
+              <w:t>4, D</w:t>
+            </w:r>
+          </w:p>
+        </w:tc>
+        <w:tc>
+          <w:tcPr>
+            <w:tcW w:w="1439" w:type="dxa"/>
+            <w:shd w:val="clear" w:color="auto" w:fill="FFD966" w:themeFill="accent4" w:themeFillTint="99"/>
+          </w:tcPr>
+          <w:p>
+            <w:r>
+              <w:t>4, E</w:t>
+            </w:r>
+          </w:p>
+        </w:tc>
+        <w:tc>
+          <w:tcPr>
+            <w:tcW w:w="1439" w:type="dxa"/>
+            <w:shd w:val="clear" w:color="auto" w:fill="F4B083" w:themeFill="accent2" w:themeFillTint="99"/>
+          </w:tcPr>
+          <w:p>
+            <w:r>
+              <w:t>3, DP</w:t>
+            </w:r>
+          </w:p>
+        </w:tc>
+        <w:tc>
+          <w:tcPr>
+            <w:tcW w:w="1439" w:type="dxa"/>
+            <w:shd w:val="clear" w:color="auto" w:fill="F4B083" w:themeFill="accent2" w:themeFillTint="99"/>
+          </w:tcPr>
+          <w:p>
+            <w:r>
+              <w:t>3, C</w:t>
+            </w:r>
+          </w:p>
+        </w:tc>
+        <w:tc>
+          <w:tcPr>
+            <w:tcW w:w="1439" w:type="dxa"/>
+            <w:shd w:val="clear" w:color="auto" w:fill="F4B083" w:themeFill="accent2" w:themeFillTint="99"/>
+          </w:tcPr>
+          <w:p>
+            <w:r>
+              <w:t>3, D</w:t>
+            </w:r>
+          </w:p>
+        </w:tc>
+        <w:tc>
+          <w:tcPr>
+            <w:tcW w:w="1439" w:type="dxa"/>
+            <w:shd w:val="clear" w:color="auto" w:fill="F4B083" w:themeFill="accent2" w:themeFillTint="99"/>
+          </w:tcPr>
+          <w:p>
+            <w:r>
+              <w:t>3, E</w:t>
+            </w:r>
+          </w:p>
+        </w:tc>
+        <w:tc>
+          <w:tcPr>
+            <w:tcW w:w="1439" w:type="dxa"/>
+            <w:shd w:val="clear" w:color="auto" w:fill="8EAADB" w:themeFill="accent1" w:themeFillTint="99"/>
+          </w:tcPr>
+          <w:p>
+            <w:r>
+              <w:t>2, DP</w:t>
+            </w:r>
+          </w:p>
+        </w:tc>
+      </w:tr>
+      <w:tr>
+        <w:tc>
+          <w:tcPr>
+            <w:tcW w:w="1438" w:type="dxa"/>
+          </w:tcPr>
+          <w:p>
+            <w:r>
+              <w:t>Byte</w:t>
+            </w:r>
+            <w:r>
+              <w:t xml:space="preserve"> 4</w:t>
+            </w:r>
+          </w:p>
+        </w:tc>
+        <w:tc>
+          <w:tcPr>
+            <w:tcW w:w="1439" w:type="dxa"/>
+          </w:tcPr>
+          <w:p>
+            <w:r>
+              <w:t>COLON 2</w:t>
+            </w:r>
+          </w:p>
+        </w:tc>
+        <w:tc>
+          <w:tcPr>
+            <w:tcW w:w="1439" w:type="dxa"/>
+          </w:tcPr>
+          <w:p>
+            <w:r>
+              <w:t>6, G1</w:t>
+            </w:r>
+          </w:p>
+        </w:tc>
+        <w:tc>
+          <w:tcPr>
+            <w:tcW w:w="1439" w:type="dxa"/>
+          </w:tcPr>
+          <w:p>
+            <w:r>
+              <w:t>6, F</w:t>
+            </w:r>
+          </w:p>
+        </w:tc>
+        <w:tc>
+          <w:tcPr>
+            <w:tcW w:w="1439" w:type="dxa"/>
+          </w:tcPr>
+          <w:p>
+            <w:r>
+              <w:t>6, H</w:t>
+            </w:r>
+          </w:p>
+        </w:tc>
+        <w:tc>
+          <w:tcPr>
+            <w:tcW w:w="1439" w:type="dxa"/>
+          </w:tcPr>
+          <w:p/>
+        </w:tc>
+        <w:tc>
+          <w:tcPr>
+            <w:tcW w:w="1439" w:type="dxa"/>
+          </w:tcPr>
+          <w:p/>
+        </w:tc>
+        <w:tc>
+          <w:tcPr>
+            <w:tcW w:w="1439" w:type="dxa"/>
+          </w:tcPr>
+          <w:p/>
+        </w:tc>
+        <w:tc>
+          <w:tcPr>
+            <w:tcW w:w="1439" w:type="dxa"/>
+          </w:tcPr>
+          <w:p/>
+        </w:tc>
+      </w:tr>
+      <w:tr>
+        <w:tc>
+          <w:tcPr>
+            <w:tcW w:w="1438" w:type="dxa"/>
+          </w:tcPr>
+          <w:p>
+            <w:r>
+              <w:t>Byte</w:t>
+            </w:r>
+            <w:r>
+              <w:t xml:space="preserve"> 5</w:t>
+            </w:r>
+          </w:p>
+        </w:tc>
+        <w:tc>
+          <w:tcPr>
+            <w:tcW w:w="1439" w:type="dxa"/>
+          </w:tcPr>
+          <w:p/>
+        </w:tc>
+        <w:tc>
+          <w:tcPr>
+            <w:tcW w:w="1439" w:type="dxa"/>
+          </w:tcPr>
+          <w:p/>
+        </w:tc>
+        <w:tc>
+          <w:tcPr>
+            <w:tcW w:w="1439" w:type="dxa"/>
+          </w:tcPr>
+          <w:p/>
+        </w:tc>
+        <w:tc>
+          <w:tcPr>
+            <w:tcW w:w="1439" w:type="dxa"/>
+          </w:tcPr>
+          <w:p/>
+        </w:tc>
+        <w:tc>
+          <w:tcPr>
+            <w:tcW w:w="1439" w:type="dxa"/>
+          </w:tcPr>
+          <w:p/>
+        </w:tc>
+        <w:tc>
+          <w:tcPr>
+            <w:tcW w:w="1439" w:type="dxa"/>
+          </w:tcPr>
+          <w:p/>
+        </w:tc>
+        <w:tc>
+          <w:tcPr>
+            <w:tcW w:w="1439" w:type="dxa"/>
+          </w:tcPr>
+          <w:p/>
+        </w:tc>
+        <w:tc>
+          <w:tcPr>
+            <w:tcW w:w="1439" w:type="dxa"/>
+          </w:tcPr>
+          <w:p/>
+        </w:tc>
+      </w:tr>
+      <w:tr>
+        <w:tc>
+          <w:tcPr>
+            <w:tcW w:w="1438" w:type="dxa"/>
+          </w:tcPr>
+          <w:p>
+            <w:r>
+              <w:t>Byte</w:t>
+            </w:r>
+            <w:r>
+              <w:t xml:space="preserve"> 6</w:t>
+            </w:r>
+          </w:p>
+        </w:tc>
+        <w:tc>
+          <w:tcPr>
+            <w:tcW w:w="1439" w:type="dxa"/>
+          </w:tcPr>
+          <w:p/>
+        </w:tc>
+        <w:tc>
+          <w:tcPr>
+            <w:tcW w:w="1439" w:type="dxa"/>
+          </w:tcPr>
+          <w:p/>
+        </w:tc>
+        <w:tc>
+          <w:tcPr>
+            <w:tcW w:w="1439" w:type="dxa"/>
+          </w:tcPr>
+          <w:p/>
+        </w:tc>
+        <w:tc>
+          <w:tcPr>
+            <w:tcW w:w="1439" w:type="dxa"/>
+          </w:tcPr>
+          <w:p/>
+        </w:tc>
+        <w:tc>
+          <w:tcPr>
+            <w:tcW w:w="1439" w:type="dxa"/>
+          </w:tcPr>
+          <w:p/>
+        </w:tc>
+        <w:tc>
+          <w:tcPr>
+            <w:tcW w:w="1439" w:type="dxa"/>
+          </w:tcPr>
+          <w:p/>
+        </w:tc>
+        <w:tc>
+          <w:tcPr>
+            <w:tcW w:w="1439" w:type="dxa"/>
+          </w:tcPr>
+          <w:p/>
+        </w:tc>
+        <w:tc>
+          <w:tcPr>
+            <w:tcW w:w="1439" w:type="dxa"/>
+          </w:tcPr>
+          <w:p/>
+        </w:tc>
+      </w:tr>
+      <w:tr>
+        <w:tc>
+          <w:tcPr>
+            <w:tcW w:w="1438" w:type="dxa"/>
+          </w:tcPr>
+          <w:p>
+            <w:r>
+              <w:t>Byte</w:t>
+            </w:r>
+            <w:r>
+              <w:t xml:space="preserve"> 7</w:t>
+            </w:r>
+          </w:p>
+        </w:tc>
+        <w:tc>
+          <w:tcPr>
+            <w:tcW w:w="1439" w:type="dxa"/>
+          </w:tcPr>
+          <w:p/>
+        </w:tc>
+        <w:tc>
+          <w:tcPr>
+            <w:tcW w:w="1439" w:type="dxa"/>
+          </w:tcPr>
+          <w:p/>
+        </w:tc>
+        <w:tc>
+          <w:tcPr>
+            <w:tcW w:w="1439" w:type="dxa"/>
+          </w:tcPr>
+          <w:p/>
+        </w:tc>
+        <w:tc>
+          <w:tcPr>
+            <w:tcW w:w="1439" w:type="dxa"/>
+          </w:tcPr>
+          <w:p/>
+        </w:tc>
+        <w:tc>
+          <w:tcPr>
+            <w:tcW w:w="1439" w:type="dxa"/>
+          </w:tcPr>
+          <w:p/>
+        </w:tc>
+        <w:tc>
+          <w:tcPr>
+            <w:tcW w:w="1439" w:type="dxa"/>
+          </w:tcPr>
+          <w:p/>
+        </w:tc>
+        <w:tc>
+          <w:tcPr>
+            <w:tcW w:w="1439" w:type="dxa"/>
+          </w:tcPr>
+          <w:p/>
+        </w:tc>
+        <w:tc>
+          <w:tcPr>
+            <w:tcW w:w="1439" w:type="dxa"/>
+          </w:tcPr>
+          <w:p/>
+        </w:tc>
+      </w:tr>
+      <w:tr>
+        <w:tc>
+          <w:tcPr>
+            <w:tcW w:w="1438" w:type="dxa"/>
+          </w:tcPr>
+          <w:p>
+            <w:r>
+              <w:t>Byte</w:t>
+            </w:r>
+            <w:r>
+              <w:t xml:space="preserve"> 8</w:t>
+            </w:r>
+          </w:p>
+        </w:tc>
+        <w:tc>
+          <w:tcPr>
+            <w:tcW w:w="1439" w:type="dxa"/>
+          </w:tcPr>
+          <w:p/>
+        </w:tc>
+        <w:tc>
+          <w:tcPr>
+            <w:tcW w:w="1439" w:type="dxa"/>
+          </w:tcPr>
+          <w:p/>
+        </w:tc>
+        <w:tc>
+          <w:tcPr>
+            <w:tcW w:w="1439" w:type="dxa"/>
+          </w:tcPr>
+          <w:p/>
+        </w:tc>
+        <w:tc>
+          <w:tcPr>
+            <w:tcW w:w="1439" w:type="dxa"/>
+          </w:tcPr>
+          <w:p/>
+        </w:tc>
+        <w:tc>
+          <w:tcPr>
+            <w:tcW w:w="1439" w:type="dxa"/>
+          </w:tcPr>
+          <w:p/>
+        </w:tc>
+        <w:tc>
+          <w:tcPr>
+            <w:tcW w:w="1439" w:type="dxa"/>
+          </w:tcPr>
+          <w:p/>
+        </w:tc>
+        <w:tc>
+          <w:tcPr>
+            <w:tcW w:w="1439" w:type="dxa"/>
+          </w:tcPr>
+          <w:p/>
+        </w:tc>
+        <w:tc>
+          <w:tcPr>
+            <w:tcW w:w="1439" w:type="dxa"/>
+          </w:tcPr>
+          <w:p/>
+        </w:tc>
+      </w:tr>
+      <w:tr>
+        <w:tc>
+          <w:tcPr>
+            <w:tcW w:w="1438" w:type="dxa"/>
+          </w:tcPr>
+          <w:p>
+            <w:r>
+              <w:t>Byte</w:t>
+            </w:r>
+            <w:r>
+              <w:t xml:space="preserve"> 9</w:t>
+            </w:r>
+          </w:p>
+        </w:tc>
+        <w:tc>
+          <w:tcPr>
+            <w:tcW w:w="1439" w:type="dxa"/>
+          </w:tcPr>
+          <w:p/>
+        </w:tc>
+        <w:tc>
+          <w:tcPr>
+            <w:tcW w:w="1439" w:type="dxa"/>
+          </w:tcPr>
+          <w:p/>
+        </w:tc>
+        <w:tc>
+          <w:tcPr>
+            <w:tcW w:w="1439" w:type="dxa"/>
+          </w:tcPr>
+          <w:p/>
+        </w:tc>
+        <w:tc>
+          <w:tcPr>
+            <w:tcW w:w="1439" w:type="dxa"/>
+          </w:tcPr>
+          <w:p/>
+        </w:tc>
+        <w:tc>
+          <w:tcPr>
+            <w:tcW w:w="1439" w:type="dxa"/>
+          </w:tcPr>
+          <w:p/>
+        </w:tc>
+        <w:tc>
+          <w:tcPr>
+            <w:tcW w:w="1439" w:type="dxa"/>
+          </w:tcPr>
+          <w:p/>
+        </w:tc>
+        <w:tc>
+          <w:tcPr>
+            <w:tcW w:w="1439" w:type="dxa"/>
+          </w:tcPr>
+          <w:p/>
+        </w:tc>
+        <w:tc>
+          <w:tcPr>
+            <w:tcW w:w="1439" w:type="dxa"/>
+          </w:tcPr>
+          <w:p/>
+        </w:tc>
+      </w:tr>
+      <w:tr>
+        <w:tc>
+          <w:tcPr>
+            <w:tcW w:w="1438" w:type="dxa"/>
+          </w:tcPr>
+          <w:p>
+            <w:r>
+              <w:t>Byte</w:t>
+            </w:r>
+            <w:r>
+              <w:t xml:space="preserve"> 10</w:t>
+            </w:r>
+          </w:p>
+        </w:tc>
+        <w:tc>
+          <w:tcPr>
+            <w:tcW w:w="1439" w:type="dxa"/>
+          </w:tcPr>
+          <w:p/>
+        </w:tc>
+        <w:tc>
+          <w:tcPr>
+            <w:tcW w:w="1439" w:type="dxa"/>
+          </w:tcPr>
+          <w:p/>
+        </w:tc>
+        <w:tc>
+          <w:tcPr>
+            <w:tcW w:w="1439" w:type="dxa"/>
+          </w:tcPr>
+          <w:p/>
+        </w:tc>
+        <w:tc>
+          <w:tcPr>
+            <w:tcW w:w="1439" w:type="dxa"/>
+          </w:tcPr>
+          <w:p/>
+        </w:tc>
+        <w:tc>
+          <w:tcPr>
+            <w:tcW w:w="1439" w:type="dxa"/>
+          </w:tcPr>
+          <w:p/>
+        </w:tc>
+        <w:tc>
+          <w:tcPr>
+            <w:tcW w:w="1439" w:type="dxa"/>
+          </w:tcPr>
+          <w:p/>
+        </w:tc>
+        <w:tc>
+          <w:tcPr>
+            <w:tcW w:w="1439" w:type="dxa"/>
+          </w:tcPr>
+          <w:p/>
+        </w:tc>
+        <w:tc>
+          <w:tcPr>
+            <w:tcW w:w="1439" w:type="dxa"/>
+          </w:tcPr>
+          <w:p/>
+        </w:tc>
+      </w:tr>
+      <w:tr>
+        <w:tc>
+          <w:tcPr>
+            <w:tcW w:w="1438" w:type="dxa"/>
+          </w:tcPr>
+          <w:p>
+            <w:r>
+              <w:t>Byte</w:t>
+            </w:r>
+            <w:r>
+              <w:t xml:space="preserve"> 11</w:t>
+            </w:r>
+          </w:p>
+        </w:tc>
+        <w:tc>
+          <w:tcPr>
+            <w:tcW w:w="1439" w:type="dxa"/>
+          </w:tcPr>
+          <w:p/>
+        </w:tc>
+        <w:tc>
+          <w:tcPr>
+            <w:tcW w:w="1439" w:type="dxa"/>
+          </w:tcPr>
+          <w:p/>
+        </w:tc>
+        <w:tc>
+          <w:tcPr>
+            <w:tcW w:w="1439" w:type="dxa"/>
+          </w:tcPr>
+          <w:p/>
+        </w:tc>
+        <w:tc>
+          <w:tcPr>
+            <w:tcW w:w="1439" w:type="dxa"/>
+          </w:tcPr>
+          <w:p/>
+        </w:tc>
+        <w:tc>
+          <w:tcPr>
+            <w:tcW w:w="1439" w:type="dxa"/>
+          </w:tcPr>
+          <w:p/>
+        </w:tc>
+        <w:tc>
+          <w:tcPr>
+            <w:tcW w:w="1439" w:type="dxa"/>
+          </w:tcPr>
+          <w:p/>
+        </w:tc>
+        <w:tc>
+          <w:tcPr>
+            <w:tcW w:w="1439" w:type="dxa"/>
+          </w:tcPr>
+          <w:p/>
+        </w:tc>
+        <w:tc>
+          <w:tcPr>
+            <w:tcW w:w="1439" w:type="dxa"/>
+          </w:tcPr>
+          <w:p/>
+        </w:tc>
+      </w:tr>
+    </w:tbl>
+    <w:p/>
+    <w:tbl>
+      <w:tblPr>
+        <w:tblW w:w="12960" w:type="dxa"/>
+        <w:tblLook w:val="04A0" w:firstRow="1" w:lastRow="0" w:firstColumn="1" w:lastColumn="0" w:noHBand="0" w:noVBand="1"/>
+      </w:tblPr>
+      <w:tblGrid>
+        <w:gridCol w:w="1097"/>
+        <w:gridCol w:w="1444"/>
+        <w:gridCol w:w="1444"/>
+        <w:gridCol w:w="1440"/>
+        <w:gridCol w:w="1440"/>
+        <w:gridCol w:w="1440"/>
+        <w:gridCol w:w="1430"/>
+        <w:gridCol w:w="1430"/>
+        <w:gridCol w:w="1522"/>
+        <w:gridCol w:w="273"/>
+      </w:tblGrid>
+      <w:tr>
+        <w:trPr>
+          <w:trHeight w:val="290"/>
+        </w:trPr>
+        <w:tc>
+          <w:tcPr>
+            <w:tcW w:w="0" w:type="auto"/>
+            <w:tcBorders>
+              <w:top w:val="nil"/>
+              <w:left w:val="nil"/>
+              <w:bottom w:val="nil"/>
+              <w:right w:val="nil"/>
+            </w:tcBorders>
+            <w:shd w:val="clear" w:color="auto" w:fill="auto"/>
+            <w:noWrap/>
+            <w:vAlign w:val="bottom"/>
+            <w:hideMark/>
+          </w:tcPr>
+          <w:p>
+            <w:pPr>
+              <w:spacing w:after="0" w:line="240" w:lineRule="auto"/>
+              <w:rPr>
+                <w:rFonts w:ascii="Times New Roman" w:eastAsia="Times New Roman" w:hAnsi="Times New Roman" w:cs="Times New Roman"/>
+                <w:sz w:val="24"/>
+                <w:szCs w:val="24"/>
+              </w:rPr>
+            </w:pPr>
+          </w:p>
+        </w:tc>
+        <w:tc>
+          <w:tcPr>
+            <w:tcW w:w="0" w:type="auto"/>
+            <w:tcBorders>
+              <w:top w:val="nil"/>
+              <w:left w:val="nil"/>
+              <w:bottom w:val="nil"/>
+              <w:right w:val="nil"/>
+            </w:tcBorders>
+            <w:shd w:val="clear" w:color="auto" w:fill="auto"/>
+            <w:vAlign w:val="center"/>
+            <w:hideMark/>
+          </w:tcPr>
+          <w:p>
+            <w:pPr>
+              <w:spacing w:after="0" w:line="240" w:lineRule="auto"/>
+              <w:rPr>
+                <w:rFonts w:ascii="Calibri" w:eastAsia="Times New Roman" w:hAnsi="Calibri" w:cs="Calibri"/>
+                <w:color w:val="000000"/>
+              </w:rPr>
+            </w:pPr>
+            <w:r>
+              <w:rPr>
+                <w:rFonts w:ascii="Calibri" w:eastAsia="Times New Roman" w:hAnsi="Calibri" w:cs="Calibri"/>
+                <w:color w:val="000000"/>
+              </w:rPr>
+              <w:t>Bit 7</w:t>
+            </w:r>
+          </w:p>
+        </w:tc>
+        <w:tc>
+          <w:tcPr>
+            <w:tcW w:w="0" w:type="auto"/>
+            <w:tcBorders>
+              <w:top w:val="nil"/>
+              <w:left w:val="nil"/>
+              <w:bottom w:val="nil"/>
+              <w:right w:val="nil"/>
+            </w:tcBorders>
+            <w:shd w:val="clear" w:color="auto" w:fill="auto"/>
+            <w:vAlign w:val="center"/>
+            <w:hideMark/>
+          </w:tcPr>
+          <w:p>
+            <w:pPr>
+              <w:spacing w:after="0" w:line="240" w:lineRule="auto"/>
+              <w:rPr>
+                <w:rFonts w:ascii="Calibri" w:eastAsia="Times New Roman" w:hAnsi="Calibri" w:cs="Calibri"/>
+                <w:color w:val="000000"/>
+              </w:rPr>
+            </w:pPr>
+            <w:r>
+              <w:rPr>
+                <w:rFonts w:ascii="Calibri" w:eastAsia="Times New Roman" w:hAnsi="Calibri" w:cs="Calibri"/>
+                <w:color w:val="000000"/>
+              </w:rPr>
+              <w:t>Bit 6</w:t>
+            </w:r>
+          </w:p>
+        </w:tc>
+        <w:tc>
+          <w:tcPr>
+            <w:tcW w:w="0" w:type="auto"/>
+            <w:tcBorders>
+              <w:top w:val="nil"/>
+              <w:left w:val="nil"/>
+              <w:bottom w:val="nil"/>
+              <w:right w:val="nil"/>
+            </w:tcBorders>
+            <w:shd w:val="clear" w:color="auto" w:fill="auto"/>
+            <w:vAlign w:val="center"/>
+            <w:hideMark/>
+          </w:tcPr>
+          <w:p>
+            <w:pPr>
+              <w:spacing w:after="0" w:line="240" w:lineRule="auto"/>
+              <w:rPr>
+                <w:rFonts w:ascii="Calibri" w:eastAsia="Times New Roman" w:hAnsi="Calibri" w:cs="Calibri"/>
+                <w:color w:val="000000"/>
+              </w:rPr>
+            </w:pPr>
+            <w:r>
+              <w:rPr>
+                <w:rFonts w:ascii="Calibri" w:eastAsia="Times New Roman" w:hAnsi="Calibri" w:cs="Calibri"/>
+                <w:color w:val="000000"/>
+              </w:rPr>
+              <w:t>Bit 5</w:t>
+            </w:r>
+          </w:p>
+        </w:tc>
+        <w:tc>
+          <w:tcPr>
+            <w:tcW w:w="0" w:type="auto"/>
+            <w:tcBorders>
+              <w:top w:val="nil"/>
+              <w:left w:val="nil"/>
+              <w:bottom w:val="nil"/>
+              <w:right w:val="nil"/>
+            </w:tcBorders>
+            <w:shd w:val="clear" w:color="auto" w:fill="auto"/>
+            <w:vAlign w:val="center"/>
+            <w:hideMark/>
+          </w:tcPr>
+          <w:p>
+            <w:pPr>
+              <w:spacing w:after="0" w:line="240" w:lineRule="auto"/>
+              <w:rPr>
+                <w:rFonts w:ascii="Calibri" w:eastAsia="Times New Roman" w:hAnsi="Calibri" w:cs="Calibri"/>
+                <w:color w:val="000000"/>
+              </w:rPr>
+            </w:pPr>
+            <w:r>
+              <w:rPr>
+                <w:rFonts w:ascii="Calibri" w:eastAsia="Times New Roman" w:hAnsi="Calibri" w:cs="Calibri"/>
+                <w:color w:val="000000"/>
+              </w:rPr>
+              <w:t>Bit 4</w:t>
+            </w:r>
+          </w:p>
+        </w:tc>
+        <w:tc>
+          <w:tcPr>
+            <w:tcW w:w="0" w:type="auto"/>
+            <w:tcBorders>
+              <w:top w:val="nil"/>
+              <w:left w:val="nil"/>
+              <w:bottom w:val="nil"/>
+              <w:right w:val="nil"/>
+            </w:tcBorders>
+            <w:shd w:val="clear" w:color="auto" w:fill="auto"/>
+            <w:vAlign w:val="center"/>
+            <w:hideMark/>
+          </w:tcPr>
+          <w:p>
+            <w:pPr>
+              <w:spacing w:after="0" w:line="240" w:lineRule="auto"/>
+              <w:rPr>
+                <w:rFonts w:ascii="Calibri" w:eastAsia="Times New Roman" w:hAnsi="Calibri" w:cs="Calibri"/>
+                <w:color w:val="000000"/>
+              </w:rPr>
+            </w:pPr>
+            <w:r>
+              <w:rPr>
+                <w:rFonts w:ascii="Calibri" w:eastAsia="Times New Roman" w:hAnsi="Calibri" w:cs="Calibri"/>
+                <w:color w:val="000000"/>
+              </w:rPr>
+              <w:t>Bit 3</w:t>
+            </w:r>
+          </w:p>
+        </w:tc>
+        <w:tc>
+          <w:tcPr>
+            <w:tcW w:w="0" w:type="auto"/>
+            <w:tcBorders>
+              <w:top w:val="nil"/>
+              <w:left w:val="nil"/>
+              <w:bottom w:val="nil"/>
+              <w:right w:val="nil"/>
+            </w:tcBorders>
+            <w:shd w:val="clear" w:color="auto" w:fill="auto"/>
+            <w:vAlign w:val="center"/>
+            <w:hideMark/>
+          </w:tcPr>
+          <w:p>
+            <w:pPr>
+              <w:spacing w:after="0" w:line="240" w:lineRule="auto"/>
+              <w:rPr>
+                <w:rFonts w:ascii="Calibri" w:eastAsia="Times New Roman" w:hAnsi="Calibri" w:cs="Calibri"/>
+                <w:color w:val="000000"/>
+              </w:rPr>
+            </w:pPr>
+            <w:r>
+              <w:rPr>
+                <w:rFonts w:ascii="Calibri" w:eastAsia="Times New Roman" w:hAnsi="Calibri" w:cs="Calibri"/>
+                <w:color w:val="000000"/>
+              </w:rPr>
+              <w:t>Bit 2</w:t>
+            </w:r>
+          </w:p>
+        </w:tc>
+        <w:tc>
+          <w:tcPr>
+            <w:tcW w:w="0" w:type="auto"/>
+            <w:tcBorders>
+              <w:top w:val="nil"/>
+              <w:left w:val="nil"/>
+              <w:bottom w:val="nil"/>
+              <w:right w:val="nil"/>
+            </w:tcBorders>
+            <w:shd w:val="clear" w:color="auto" w:fill="auto"/>
+            <w:vAlign w:val="center"/>
+            <w:hideMark/>
+          </w:tcPr>
+          <w:p>
+            <w:pPr>
+              <w:spacing w:after="0" w:line="240" w:lineRule="auto"/>
+              <w:rPr>
+                <w:rFonts w:ascii="Calibri" w:eastAsia="Times New Roman" w:hAnsi="Calibri" w:cs="Calibri"/>
+                <w:color w:val="000000"/>
+              </w:rPr>
+            </w:pPr>
+            <w:r>
+              <w:rPr>
+                <w:rFonts w:ascii="Calibri" w:eastAsia="Times New Roman" w:hAnsi="Calibri" w:cs="Calibri"/>
+                <w:color w:val="000000"/>
+              </w:rPr>
+              <w:t>Bit 1</w:t>
+            </w:r>
+          </w:p>
+        </w:tc>
+        <w:tc>
+          <w:tcPr>
+            <w:tcW w:w="0" w:type="auto"/>
+            <w:tcBorders>
+              <w:top w:val="nil"/>
+              <w:left w:val="nil"/>
+              <w:bottom w:val="nil"/>
+              <w:right w:val="nil"/>
+            </w:tcBorders>
+            <w:shd w:val="clear" w:color="auto" w:fill="auto"/>
+            <w:vAlign w:val="center"/>
+            <w:hideMark/>
+          </w:tcPr>
+          <w:p>
+            <w:pPr>
+              <w:spacing w:after="0" w:line="240" w:lineRule="auto"/>
+              <w:rPr>
+                <w:rFonts w:ascii="Calibri" w:eastAsia="Times New Roman" w:hAnsi="Calibri" w:cs="Calibri"/>
+                <w:color w:val="000000"/>
+              </w:rPr>
+            </w:pPr>
+            <w:r>
+              <w:rPr>
+                <w:rFonts w:ascii="Calibri" w:eastAsia="Times New Roman" w:hAnsi="Calibri" w:cs="Calibri"/>
+                <w:color w:val="000000"/>
+              </w:rPr>
+              <w:t>Bit 0</w:t>
+            </w:r>
+          </w:p>
+        </w:tc>
+        <w:tc>
+          <w:tcPr>
+            <w:tcW w:w="0" w:type="auto"/>
+            <w:tcBorders>
+              <w:top w:val="nil"/>
+              <w:left w:val="nil"/>
+              <w:bottom w:val="nil"/>
+              <w:right w:val="nil"/>
+            </w:tcBorders>
+          </w:tcPr>
+          <w:p>
+            <w:pPr>
+              <w:spacing w:after="0" w:line="240" w:lineRule="auto"/>
+              <w:rPr>
+                <w:rFonts w:ascii="Calibri" w:eastAsia="Times New Roman" w:hAnsi="Calibri" w:cs="Calibri"/>
+                <w:color w:val="000000"/>
+              </w:rPr>
+            </w:pPr>
+          </w:p>
+        </w:tc>
+      </w:tr>
+      <w:tr>
+        <w:trPr>
+          <w:trHeight w:val="290"/>
+        </w:trPr>
+        <w:tc>
+          <w:tcPr>
+            <w:tcW w:w="0" w:type="auto"/>
+            <w:tcBorders>
+              <w:top w:val="nil"/>
+              <w:left w:val="nil"/>
+              <w:bottom w:val="nil"/>
+              <w:right w:val="nil"/>
+            </w:tcBorders>
+            <w:shd w:val="clear" w:color="auto" w:fill="auto"/>
+            <w:vAlign w:val="center"/>
+            <w:hideMark/>
+          </w:tcPr>
+          <w:p>
+            <w:pPr>
+              <w:spacing w:after="0" w:line="240" w:lineRule="auto"/>
+              <w:rPr>
+                <w:rFonts w:ascii="Calibri" w:eastAsia="Times New Roman" w:hAnsi="Calibri" w:cs="Calibri"/>
+                <w:color w:val="000000"/>
+              </w:rPr>
+            </w:pPr>
+            <w:r>
+              <w:rPr>
+                <w:rFonts w:ascii="Calibri" w:eastAsia="Times New Roman" w:hAnsi="Calibri" w:cs="Calibri"/>
+                <w:color w:val="000000"/>
+              </w:rPr>
+              <w:t>Byte 0</w:t>
+            </w:r>
+          </w:p>
+        </w:tc>
+        <w:tc>
+          <w:tcPr>
+            <w:tcW w:w="0" w:type="auto"/>
+            <w:tcBorders>
+              <w:top w:val="nil"/>
+              <w:left w:val="nil"/>
+              <w:bottom w:val="nil"/>
+              <w:right w:val="nil"/>
+            </w:tcBorders>
+            <w:shd w:val="clear" w:color="000000" w:fill="B4C6E7"/>
+            <w:noWrap/>
+            <w:vAlign w:val="bottom"/>
+            <w:hideMark/>
+          </w:tcPr>
+          <w:p>
+            <w:pPr>
+              <w:spacing w:after="0" w:line="240" w:lineRule="auto"/>
+              <w:rPr>
+                <w:rFonts w:ascii="Calibri" w:eastAsia="Times New Roman" w:hAnsi="Calibri" w:cs="Calibri"/>
+                <w:color w:val="000000"/>
+              </w:rPr>
+            </w:pPr>
+            <w:r>
+              <w:rPr>
+                <w:rFonts w:ascii="Calibri" w:eastAsia="Times New Roman" w:hAnsi="Calibri" w:cs="Calibri"/>
+                <w:color w:val="000000"/>
+              </w:rPr>
+              <w:t xml:space="preserve">DIGIT </w:t>
+            </w:r>
+            <w:proofErr w:type="gramStart"/>
+            <w:r>
+              <w:rPr>
+                <w:rFonts w:ascii="Calibri" w:eastAsia="Times New Roman" w:hAnsi="Calibri" w:cs="Calibri"/>
+                <w:color w:val="000000"/>
+              </w:rPr>
+              <w:t>3,F</w:t>
+            </w:r>
+            <w:proofErr w:type="gramEnd"/>
+          </w:p>
+        </w:tc>
+        <w:tc>
+          <w:tcPr>
+            <w:tcW w:w="0" w:type="auto"/>
+            <w:tcBorders>
+              <w:top w:val="nil"/>
+              <w:left w:val="nil"/>
+              <w:bottom w:val="nil"/>
+              <w:right w:val="nil"/>
+            </w:tcBorders>
+            <w:shd w:val="clear" w:color="000000" w:fill="B4C6E7"/>
+            <w:noWrap/>
+            <w:vAlign w:val="bottom"/>
+            <w:hideMark/>
+          </w:tcPr>
+          <w:p>
+            <w:pPr>
+              <w:spacing w:after="0" w:line="240" w:lineRule="auto"/>
+              <w:rPr>
+                <w:rFonts w:ascii="Calibri" w:eastAsia="Times New Roman" w:hAnsi="Calibri" w:cs="Calibri"/>
+                <w:color w:val="000000"/>
+              </w:rPr>
+            </w:pPr>
+            <w:r>
+              <w:rPr>
+                <w:rFonts w:ascii="Calibri" w:eastAsia="Times New Roman" w:hAnsi="Calibri" w:cs="Calibri"/>
+                <w:color w:val="000000"/>
+              </w:rPr>
+              <w:t xml:space="preserve">DIGIT </w:t>
+            </w:r>
+            <w:proofErr w:type="gramStart"/>
+            <w:r>
+              <w:rPr>
+                <w:rFonts w:ascii="Calibri" w:eastAsia="Times New Roman" w:hAnsi="Calibri" w:cs="Calibri"/>
+                <w:color w:val="000000"/>
+              </w:rPr>
+              <w:t>3,A</w:t>
+            </w:r>
+            <w:proofErr w:type="gramEnd"/>
+          </w:p>
+        </w:tc>
+        <w:tc>
+          <w:tcPr>
+            <w:tcW w:w="0" w:type="auto"/>
+            <w:tcBorders>
+              <w:top w:val="nil"/>
+              <w:left w:val="nil"/>
+              <w:bottom w:val="nil"/>
+              <w:right w:val="nil"/>
+            </w:tcBorders>
+            <w:shd w:val="clear" w:color="000000" w:fill="B4C6E7"/>
+            <w:noWrap/>
+            <w:vAlign w:val="bottom"/>
+            <w:hideMark/>
+          </w:tcPr>
+          <w:p>
+            <w:pPr>
+              <w:spacing w:after="0" w:line="240" w:lineRule="auto"/>
+              <w:rPr>
+                <w:rFonts w:ascii="Calibri" w:eastAsia="Times New Roman" w:hAnsi="Calibri" w:cs="Calibri"/>
+                <w:color w:val="000000"/>
+              </w:rPr>
+            </w:pPr>
+            <w:r>
+              <w:rPr>
+                <w:rFonts w:ascii="Calibri" w:eastAsia="Times New Roman" w:hAnsi="Calibri" w:cs="Calibri"/>
+                <w:color w:val="000000"/>
+              </w:rPr>
+              <w:t xml:space="preserve">DIGIT </w:t>
+            </w:r>
+            <w:proofErr w:type="gramStart"/>
+            <w:r>
+              <w:rPr>
+                <w:rFonts w:ascii="Calibri" w:eastAsia="Times New Roman" w:hAnsi="Calibri" w:cs="Calibri"/>
+                <w:color w:val="000000"/>
+              </w:rPr>
+              <w:t>3,B</w:t>
+            </w:r>
+            <w:proofErr w:type="gramEnd"/>
+          </w:p>
+        </w:tc>
+        <w:tc>
+          <w:tcPr>
+            <w:tcW w:w="0" w:type="auto"/>
+            <w:tcBorders>
+              <w:top w:val="nil"/>
+              <w:left w:val="nil"/>
+              <w:bottom w:val="nil"/>
+              <w:right w:val="nil"/>
+            </w:tcBorders>
+            <w:shd w:val="clear" w:color="000000" w:fill="B4C6E7"/>
+            <w:noWrap/>
+            <w:vAlign w:val="bottom"/>
+            <w:hideMark/>
+          </w:tcPr>
+          <w:p>
+            <w:pPr>
+              <w:spacing w:after="0" w:line="240" w:lineRule="auto"/>
+              <w:rPr>
+                <w:rFonts w:ascii="Calibri" w:eastAsia="Times New Roman" w:hAnsi="Calibri" w:cs="Calibri"/>
+                <w:color w:val="000000"/>
+              </w:rPr>
+            </w:pPr>
+            <w:r>
+              <w:rPr>
+                <w:rFonts w:ascii="Calibri" w:eastAsia="Times New Roman" w:hAnsi="Calibri" w:cs="Calibri"/>
+                <w:color w:val="000000"/>
+              </w:rPr>
+              <w:t xml:space="preserve">DIGIT </w:t>
+            </w:r>
+            <w:proofErr w:type="gramStart"/>
+            <w:r>
+              <w:rPr>
+                <w:rFonts w:ascii="Calibri" w:eastAsia="Times New Roman" w:hAnsi="Calibri" w:cs="Calibri"/>
+                <w:color w:val="000000"/>
+              </w:rPr>
+              <w:t>3,G</w:t>
+            </w:r>
+            <w:proofErr w:type="gramEnd"/>
+          </w:p>
+        </w:tc>
+        <w:tc>
+          <w:tcPr>
+            <w:tcW w:w="0" w:type="auto"/>
+            <w:tcBorders>
+              <w:top w:val="nil"/>
+              <w:left w:val="nil"/>
+              <w:bottom w:val="nil"/>
+              <w:right w:val="nil"/>
+            </w:tcBorders>
+            <w:shd w:val="clear" w:color="000000" w:fill="548235"/>
+            <w:noWrap/>
+            <w:vAlign w:val="bottom"/>
+            <w:hideMark/>
+          </w:tcPr>
+          <w:p>
+            <w:pPr>
+              <w:spacing w:after="0" w:line="240" w:lineRule="auto"/>
+              <w:rPr>
+                <w:rFonts w:ascii="Calibri" w:eastAsia="Times New Roman" w:hAnsi="Calibri" w:cs="Calibri"/>
+                <w:color w:val="000000"/>
+              </w:rPr>
+            </w:pPr>
+            <w:r>
+              <w:rPr>
+                <w:rFonts w:ascii="Calibri" w:eastAsia="Times New Roman" w:hAnsi="Calibri" w:cs="Calibri"/>
+                <w:color w:val="000000"/>
+              </w:rPr>
+              <w:t xml:space="preserve">DIGIT </w:t>
+            </w:r>
+            <w:proofErr w:type="gramStart"/>
+            <w:r>
+              <w:rPr>
+                <w:rFonts w:ascii="Calibri" w:eastAsia="Times New Roman" w:hAnsi="Calibri" w:cs="Calibri"/>
+                <w:color w:val="000000"/>
+              </w:rPr>
+              <w:t>4,F</w:t>
+            </w:r>
+            <w:proofErr w:type="gramEnd"/>
+          </w:p>
+        </w:tc>
+        <w:tc>
+          <w:tcPr>
+            <w:tcW w:w="0" w:type="auto"/>
+            <w:tcBorders>
+              <w:top w:val="nil"/>
+              <w:left w:val="nil"/>
+              <w:bottom w:val="nil"/>
+              <w:right w:val="nil"/>
+            </w:tcBorders>
+            <w:shd w:val="clear" w:color="000000" w:fill="548235"/>
+            <w:noWrap/>
+            <w:vAlign w:val="bottom"/>
+            <w:hideMark/>
+          </w:tcPr>
+          <w:p>
+            <w:pPr>
+              <w:spacing w:after="0" w:line="240" w:lineRule="auto"/>
+              <w:rPr>
+                <w:rFonts w:ascii="Calibri" w:eastAsia="Times New Roman" w:hAnsi="Calibri" w:cs="Calibri"/>
+                <w:color w:val="000000"/>
+              </w:rPr>
+            </w:pPr>
+            <w:r>
+              <w:rPr>
+                <w:rFonts w:ascii="Calibri" w:eastAsia="Times New Roman" w:hAnsi="Calibri" w:cs="Calibri"/>
+                <w:color w:val="000000"/>
+              </w:rPr>
+              <w:t xml:space="preserve">DIGIT </w:t>
+            </w:r>
+            <w:proofErr w:type="gramStart"/>
+            <w:r>
+              <w:rPr>
+                <w:rFonts w:ascii="Calibri" w:eastAsia="Times New Roman" w:hAnsi="Calibri" w:cs="Calibri"/>
+                <w:color w:val="000000"/>
+              </w:rPr>
+              <w:t>4,A</w:t>
+            </w:r>
+            <w:proofErr w:type="gramEnd"/>
+          </w:p>
+        </w:tc>
+        <w:tc>
+          <w:tcPr>
+            <w:tcW w:w="0" w:type="auto"/>
+            <w:tcBorders>
+              <w:top w:val="nil"/>
+              <w:left w:val="nil"/>
+              <w:bottom w:val="nil"/>
+              <w:right w:val="nil"/>
+            </w:tcBorders>
+            <w:shd w:val="clear" w:color="000000" w:fill="548235"/>
+            <w:noWrap/>
+            <w:vAlign w:val="bottom"/>
+            <w:hideMark/>
+          </w:tcPr>
+          <w:p>
+            <w:pPr>
+              <w:spacing w:after="0" w:line="240" w:lineRule="auto"/>
+              <w:rPr>
+                <w:rFonts w:ascii="Calibri" w:eastAsia="Times New Roman" w:hAnsi="Calibri" w:cs="Calibri"/>
+                <w:color w:val="000000"/>
+              </w:rPr>
+            </w:pPr>
+            <w:r>
+              <w:rPr>
+                <w:rFonts w:ascii="Calibri" w:eastAsia="Times New Roman" w:hAnsi="Calibri" w:cs="Calibri"/>
+                <w:color w:val="000000"/>
+              </w:rPr>
+              <w:t xml:space="preserve">DIGIT </w:t>
+            </w:r>
+            <w:proofErr w:type="gramStart"/>
+            <w:r>
+              <w:rPr>
+                <w:rFonts w:ascii="Calibri" w:eastAsia="Times New Roman" w:hAnsi="Calibri" w:cs="Calibri"/>
+                <w:color w:val="000000"/>
+              </w:rPr>
+              <w:t>4,B</w:t>
+            </w:r>
+            <w:proofErr w:type="gramEnd"/>
+          </w:p>
+        </w:tc>
+        <w:tc>
+          <w:tcPr>
+            <w:tcW w:w="0" w:type="auto"/>
+            <w:tcBorders>
+              <w:top w:val="nil"/>
+              <w:left w:val="nil"/>
+              <w:bottom w:val="nil"/>
+              <w:right w:val="nil"/>
+            </w:tcBorders>
+            <w:shd w:val="clear" w:color="000000" w:fill="548235"/>
+            <w:noWrap/>
+            <w:vAlign w:val="bottom"/>
+            <w:hideMark/>
+          </w:tcPr>
+          <w:p>
+            <w:pPr>
+              <w:spacing w:after="0" w:line="240" w:lineRule="auto"/>
+              <w:rPr>
+                <w:rFonts w:ascii="Calibri" w:eastAsia="Times New Roman" w:hAnsi="Calibri" w:cs="Calibri"/>
+                <w:color w:val="000000"/>
+              </w:rPr>
+            </w:pPr>
+            <w:r>
+              <w:rPr>
+                <w:rFonts w:ascii="Calibri" w:eastAsia="Times New Roman" w:hAnsi="Calibri" w:cs="Calibri"/>
+                <w:color w:val="000000"/>
+              </w:rPr>
+              <w:t xml:space="preserve">DIGIT </w:t>
+            </w:r>
+            <w:proofErr w:type="gramStart"/>
+            <w:r>
+              <w:rPr>
+                <w:rFonts w:ascii="Calibri" w:eastAsia="Times New Roman" w:hAnsi="Calibri" w:cs="Calibri"/>
+                <w:color w:val="000000"/>
+              </w:rPr>
+              <w:t>4,G</w:t>
+            </w:r>
+            <w:proofErr w:type="gramEnd"/>
+          </w:p>
+        </w:tc>
+        <w:tc>
+          <w:tcPr>
+            <w:tcW w:w="0" w:type="auto"/>
+            <w:tcBorders>
+              <w:top w:val="nil"/>
+              <w:left w:val="nil"/>
+              <w:bottom w:val="nil"/>
+              <w:right w:val="nil"/>
+            </w:tcBorders>
+            <w:shd w:val="clear" w:color="000000" w:fill="548235"/>
+          </w:tcPr>
+          <w:p>
+            <w:pPr>
+              <w:spacing w:after="0" w:line="240" w:lineRule="auto"/>
+              <w:rPr>
+                <w:rFonts w:ascii="Calibri" w:eastAsia="Times New Roman" w:hAnsi="Calibri" w:cs="Calibri"/>
+                <w:color w:val="000000"/>
+              </w:rPr>
+            </w:pPr>
+          </w:p>
+        </w:tc>
+      </w:tr>
+      <w:tr>
+        <w:trPr>
+          <w:trHeight w:val="290"/>
+        </w:trPr>
+        <w:tc>
+          <w:tcPr>
+            <w:tcW w:w="0" w:type="auto"/>
+            <w:tcBorders>
+              <w:top w:val="nil"/>
+              <w:left w:val="nil"/>
+              <w:bottom w:val="nil"/>
+              <w:right w:val="nil"/>
+            </w:tcBorders>
+            <w:shd w:val="clear" w:color="auto" w:fill="auto"/>
+            <w:vAlign w:val="center"/>
+            <w:hideMark/>
+          </w:tcPr>
+          <w:p>
+            <w:pPr>
+              <w:spacing w:after="0" w:line="240" w:lineRule="auto"/>
+              <w:rPr>
+                <w:rFonts w:ascii="Calibri" w:eastAsia="Times New Roman" w:hAnsi="Calibri" w:cs="Calibri"/>
+                <w:color w:val="000000"/>
+              </w:rPr>
+            </w:pPr>
+            <w:r>
+              <w:rPr>
+                <w:rFonts w:ascii="Calibri" w:eastAsia="Times New Roman" w:hAnsi="Calibri" w:cs="Calibri"/>
+                <w:color w:val="000000"/>
+              </w:rPr>
+              <w:t>Byte 1</w:t>
+            </w:r>
+          </w:p>
+        </w:tc>
+        <w:tc>
+          <w:tcPr>
+            <w:tcW w:w="0" w:type="auto"/>
+            <w:tcBorders>
+              <w:top w:val="nil"/>
+              <w:left w:val="nil"/>
+              <w:bottom w:val="nil"/>
+              <w:right w:val="nil"/>
+            </w:tcBorders>
+            <w:shd w:val="clear" w:color="000000" w:fill="F4B084"/>
+            <w:noWrap/>
+            <w:vAlign w:val="bottom"/>
+            <w:hideMark/>
+          </w:tcPr>
+          <w:p>
+            <w:pPr>
+              <w:spacing w:after="0" w:line="240" w:lineRule="auto"/>
+              <w:rPr>
+                <w:rFonts w:ascii="Calibri" w:eastAsia="Times New Roman" w:hAnsi="Calibri" w:cs="Calibri"/>
+                <w:color w:val="000000"/>
+              </w:rPr>
+            </w:pPr>
+            <w:r>
+              <w:rPr>
+                <w:rFonts w:ascii="Calibri" w:eastAsia="Times New Roman" w:hAnsi="Calibri" w:cs="Calibri"/>
+                <w:color w:val="000000"/>
+              </w:rPr>
+              <w:t xml:space="preserve">DIGIT </w:t>
+            </w:r>
+            <w:proofErr w:type="gramStart"/>
+            <w:r>
+              <w:rPr>
+                <w:rFonts w:ascii="Calibri" w:eastAsia="Times New Roman" w:hAnsi="Calibri" w:cs="Calibri"/>
+                <w:color w:val="000000"/>
+              </w:rPr>
+              <w:t>1,F</w:t>
+            </w:r>
+            <w:proofErr w:type="gramEnd"/>
+          </w:p>
+        </w:tc>
+        <w:tc>
+          <w:tcPr>
+            <w:tcW w:w="0" w:type="auto"/>
+            <w:tcBorders>
+              <w:top w:val="nil"/>
+              <w:left w:val="nil"/>
+              <w:bottom w:val="nil"/>
+              <w:right w:val="nil"/>
+            </w:tcBorders>
+            <w:shd w:val="clear" w:color="000000" w:fill="F4B084"/>
+            <w:noWrap/>
+            <w:vAlign w:val="bottom"/>
+            <w:hideMark/>
+          </w:tcPr>
+          <w:p>
+            <w:pPr>
+              <w:spacing w:after="0" w:line="240" w:lineRule="auto"/>
+              <w:rPr>
+                <w:rFonts w:ascii="Calibri" w:eastAsia="Times New Roman" w:hAnsi="Calibri" w:cs="Calibri"/>
+                <w:color w:val="000000"/>
+              </w:rPr>
+            </w:pPr>
+            <w:r>
+              <w:rPr>
+                <w:rFonts w:ascii="Calibri" w:eastAsia="Times New Roman" w:hAnsi="Calibri" w:cs="Calibri"/>
+                <w:color w:val="000000"/>
+              </w:rPr>
+              <w:t xml:space="preserve">DIGIT </w:t>
+            </w:r>
+            <w:proofErr w:type="gramStart"/>
+            <w:r>
+              <w:rPr>
+                <w:rFonts w:ascii="Calibri" w:eastAsia="Times New Roman" w:hAnsi="Calibri" w:cs="Calibri"/>
+                <w:color w:val="000000"/>
+              </w:rPr>
+              <w:t>1,A</w:t>
+            </w:r>
+            <w:proofErr w:type="gramEnd"/>
+          </w:p>
+        </w:tc>
+        <w:tc>
+          <w:tcPr>
+            <w:tcW w:w="0" w:type="auto"/>
+            <w:tcBorders>
+              <w:top w:val="nil"/>
+              <w:left w:val="nil"/>
+              <w:bottom w:val="nil"/>
+              <w:right w:val="nil"/>
+            </w:tcBorders>
+            <w:shd w:val="clear" w:color="000000" w:fill="F4B084"/>
+            <w:noWrap/>
+            <w:vAlign w:val="bottom"/>
+            <w:hideMark/>
+          </w:tcPr>
+          <w:p>
+            <w:pPr>
+              <w:spacing w:after="0" w:line="240" w:lineRule="auto"/>
+              <w:rPr>
+                <w:rFonts w:ascii="Calibri" w:eastAsia="Times New Roman" w:hAnsi="Calibri" w:cs="Calibri"/>
+                <w:color w:val="000000"/>
+              </w:rPr>
+            </w:pPr>
+            <w:r>
+              <w:rPr>
+                <w:rFonts w:ascii="Calibri" w:eastAsia="Times New Roman" w:hAnsi="Calibri" w:cs="Calibri"/>
+                <w:color w:val="000000"/>
+              </w:rPr>
+              <w:t xml:space="preserve">DIGIT </w:t>
+            </w:r>
+            <w:proofErr w:type="gramStart"/>
+            <w:r>
+              <w:rPr>
+                <w:rFonts w:ascii="Calibri" w:eastAsia="Times New Roman" w:hAnsi="Calibri" w:cs="Calibri"/>
+                <w:color w:val="000000"/>
+              </w:rPr>
+              <w:t>1,B</w:t>
+            </w:r>
+            <w:proofErr w:type="gramEnd"/>
+          </w:p>
+        </w:tc>
+        <w:tc>
+          <w:tcPr>
+            <w:tcW w:w="0" w:type="auto"/>
+            <w:tcBorders>
+              <w:top w:val="nil"/>
+              <w:left w:val="nil"/>
+              <w:bottom w:val="nil"/>
+              <w:right w:val="nil"/>
+            </w:tcBorders>
+            <w:shd w:val="clear" w:color="000000" w:fill="F4B084"/>
+            <w:noWrap/>
+            <w:vAlign w:val="bottom"/>
+            <w:hideMark/>
+          </w:tcPr>
+          <w:p>
+            <w:pPr>
+              <w:spacing w:after="0" w:line="240" w:lineRule="auto"/>
+              <w:rPr>
+                <w:rFonts w:ascii="Calibri" w:eastAsia="Times New Roman" w:hAnsi="Calibri" w:cs="Calibri"/>
+                <w:color w:val="000000"/>
+              </w:rPr>
+            </w:pPr>
+            <w:r>
+              <w:rPr>
+                <w:rFonts w:ascii="Calibri" w:eastAsia="Times New Roman" w:hAnsi="Calibri" w:cs="Calibri"/>
+                <w:color w:val="000000"/>
+              </w:rPr>
+              <w:t xml:space="preserve">DIGIT </w:t>
+            </w:r>
+            <w:proofErr w:type="gramStart"/>
+            <w:r>
+              <w:rPr>
+                <w:rFonts w:ascii="Calibri" w:eastAsia="Times New Roman" w:hAnsi="Calibri" w:cs="Calibri"/>
+                <w:color w:val="000000"/>
+              </w:rPr>
+              <w:t>1,G</w:t>
+            </w:r>
+            <w:proofErr w:type="gramEnd"/>
+          </w:p>
+        </w:tc>
+        <w:tc>
+          <w:tcPr>
+            <w:tcW w:w="0" w:type="auto"/>
+            <w:tcBorders>
+              <w:top w:val="nil"/>
+              <w:left w:val="nil"/>
+              <w:bottom w:val="nil"/>
+              <w:right w:val="nil"/>
+            </w:tcBorders>
+            <w:shd w:val="clear" w:color="000000" w:fill="C6E0B4"/>
+            <w:noWrap/>
+            <w:vAlign w:val="bottom"/>
+            <w:hideMark/>
+          </w:tcPr>
+          <w:p>
+            <w:pPr>
+              <w:spacing w:after="0" w:line="240" w:lineRule="auto"/>
+              <w:rPr>
+                <w:rFonts w:ascii="Calibri" w:eastAsia="Times New Roman" w:hAnsi="Calibri" w:cs="Calibri"/>
+                <w:color w:val="000000"/>
+              </w:rPr>
+            </w:pPr>
+            <w:r>
+              <w:rPr>
+                <w:rFonts w:ascii="Calibri" w:eastAsia="Times New Roman" w:hAnsi="Calibri" w:cs="Calibri"/>
+                <w:color w:val="000000"/>
+              </w:rPr>
+              <w:t xml:space="preserve">DIGIT </w:t>
+            </w:r>
+            <w:proofErr w:type="gramStart"/>
+            <w:r>
+              <w:rPr>
+                <w:rFonts w:ascii="Calibri" w:eastAsia="Times New Roman" w:hAnsi="Calibri" w:cs="Calibri"/>
+                <w:color w:val="000000"/>
+              </w:rPr>
+              <w:t>2,F</w:t>
+            </w:r>
+            <w:proofErr w:type="gramEnd"/>
+          </w:p>
+        </w:tc>
+        <w:tc>
+          <w:tcPr>
+            <w:tcW w:w="0" w:type="auto"/>
+            <w:tcBorders>
+              <w:top w:val="nil"/>
+              <w:left w:val="nil"/>
+              <w:bottom w:val="nil"/>
+              <w:right w:val="nil"/>
+            </w:tcBorders>
+            <w:shd w:val="clear" w:color="000000" w:fill="C6E0B4"/>
+            <w:noWrap/>
+            <w:vAlign w:val="bottom"/>
+            <w:hideMark/>
+          </w:tcPr>
+          <w:p>
+            <w:pPr>
+              <w:spacing w:after="0" w:line="240" w:lineRule="auto"/>
+              <w:rPr>
+                <w:rFonts w:ascii="Calibri" w:eastAsia="Times New Roman" w:hAnsi="Calibri" w:cs="Calibri"/>
+                <w:color w:val="000000"/>
+              </w:rPr>
+            </w:pPr>
+            <w:r>
+              <w:rPr>
+                <w:rFonts w:ascii="Calibri" w:eastAsia="Times New Roman" w:hAnsi="Calibri" w:cs="Calibri"/>
+                <w:color w:val="000000"/>
+              </w:rPr>
+              <w:t xml:space="preserve">DIGIT </w:t>
+            </w:r>
+            <w:proofErr w:type="gramStart"/>
+            <w:r>
+              <w:rPr>
+                <w:rFonts w:ascii="Calibri" w:eastAsia="Times New Roman" w:hAnsi="Calibri" w:cs="Calibri"/>
+                <w:color w:val="000000"/>
+              </w:rPr>
+              <w:t>2,A</w:t>
+            </w:r>
+            <w:proofErr w:type="gramEnd"/>
+          </w:p>
+        </w:tc>
+        <w:tc>
+          <w:tcPr>
+            <w:tcW w:w="0" w:type="auto"/>
+            <w:tcBorders>
+              <w:top w:val="nil"/>
+              <w:left w:val="nil"/>
+              <w:bottom w:val="nil"/>
+              <w:right w:val="nil"/>
+            </w:tcBorders>
+            <w:shd w:val="clear" w:color="000000" w:fill="C6E0B4"/>
+            <w:noWrap/>
+            <w:vAlign w:val="bottom"/>
+            <w:hideMark/>
+          </w:tcPr>
+          <w:p>
+            <w:pPr>
+              <w:spacing w:after="0" w:line="240" w:lineRule="auto"/>
+              <w:rPr>
+                <w:rFonts w:ascii="Calibri" w:eastAsia="Times New Roman" w:hAnsi="Calibri" w:cs="Calibri"/>
+                <w:color w:val="000000"/>
+              </w:rPr>
+            </w:pPr>
+            <w:r>
+              <w:rPr>
+                <w:rFonts w:ascii="Calibri" w:eastAsia="Times New Roman" w:hAnsi="Calibri" w:cs="Calibri"/>
+                <w:color w:val="000000"/>
+              </w:rPr>
+              <w:t xml:space="preserve">DIGIT </w:t>
+            </w:r>
+            <w:proofErr w:type="gramStart"/>
+            <w:r>
+              <w:rPr>
+                <w:rFonts w:ascii="Calibri" w:eastAsia="Times New Roman" w:hAnsi="Calibri" w:cs="Calibri"/>
+                <w:color w:val="000000"/>
+              </w:rPr>
+              <w:t>2,B</w:t>
+            </w:r>
+            <w:proofErr w:type="gramEnd"/>
+          </w:p>
+        </w:tc>
+        <w:tc>
+          <w:tcPr>
+            <w:tcW w:w="0" w:type="auto"/>
+            <w:tcBorders>
+              <w:top w:val="nil"/>
+              <w:left w:val="nil"/>
+              <w:bottom w:val="nil"/>
+              <w:right w:val="nil"/>
+            </w:tcBorders>
+            <w:shd w:val="clear" w:color="000000" w:fill="C6E0B4"/>
+            <w:noWrap/>
+            <w:vAlign w:val="bottom"/>
+            <w:hideMark/>
+          </w:tcPr>
+          <w:p>
+            <w:pPr>
+              <w:spacing w:after="0" w:line="240" w:lineRule="auto"/>
+              <w:rPr>
+                <w:rFonts w:ascii="Calibri" w:eastAsia="Times New Roman" w:hAnsi="Calibri" w:cs="Calibri"/>
+                <w:color w:val="000000"/>
+              </w:rPr>
+            </w:pPr>
+            <w:r>
+              <w:rPr>
+                <w:rFonts w:ascii="Calibri" w:eastAsia="Times New Roman" w:hAnsi="Calibri" w:cs="Calibri"/>
+                <w:color w:val="000000"/>
+              </w:rPr>
+              <w:t xml:space="preserve">DIGIT </w:t>
+            </w:r>
+            <w:proofErr w:type="gramStart"/>
+            <w:r>
+              <w:rPr>
+                <w:rFonts w:ascii="Calibri" w:eastAsia="Times New Roman" w:hAnsi="Calibri" w:cs="Calibri"/>
+                <w:color w:val="000000"/>
+              </w:rPr>
+              <w:t>2,G</w:t>
+            </w:r>
+            <w:proofErr w:type="gramEnd"/>
+          </w:p>
+        </w:tc>
+        <w:tc>
+          <w:tcPr>
+            <w:tcW w:w="0" w:type="auto"/>
+            <w:tcBorders>
+              <w:top w:val="nil"/>
+              <w:left w:val="nil"/>
+              <w:bottom w:val="nil"/>
+              <w:right w:val="nil"/>
+            </w:tcBorders>
+            <w:shd w:val="clear" w:color="000000" w:fill="C6E0B4"/>
+          </w:tcPr>
+          <w:p>
+            <w:pPr>
+              <w:spacing w:after="0" w:line="240" w:lineRule="auto"/>
+              <w:rPr>
+                <w:rFonts w:ascii="Calibri" w:eastAsia="Times New Roman" w:hAnsi="Calibri" w:cs="Calibri"/>
+                <w:color w:val="000000"/>
+              </w:rPr>
+            </w:pPr>
+          </w:p>
+        </w:tc>
+      </w:tr>
+      <w:tr>
+        <w:trPr>
+          <w:trHeight w:val="290"/>
+        </w:trPr>
+        <w:tc>
+          <w:tcPr>
+            <w:tcW w:w="0" w:type="auto"/>
+            <w:tcBorders>
+              <w:top w:val="nil"/>
+              <w:left w:val="nil"/>
+              <w:bottom w:val="nil"/>
+              <w:right w:val="nil"/>
+            </w:tcBorders>
+            <w:shd w:val="clear" w:color="auto" w:fill="auto"/>
+            <w:vAlign w:val="center"/>
+            <w:hideMark/>
+          </w:tcPr>
+          <w:p>
+            <w:pPr>
+              <w:spacing w:after="0" w:line="240" w:lineRule="auto"/>
+              <w:rPr>
+                <w:rFonts w:ascii="Calibri" w:eastAsia="Times New Roman" w:hAnsi="Calibri" w:cs="Calibri"/>
+                <w:color w:val="000000"/>
+              </w:rPr>
+            </w:pPr>
+            <w:r>
+              <w:rPr>
+                <w:rFonts w:ascii="Calibri" w:eastAsia="Times New Roman" w:hAnsi="Calibri" w:cs="Calibri"/>
+                <w:color w:val="000000"/>
+              </w:rPr>
+              <w:t>Byte 2</w:t>
+            </w:r>
+          </w:p>
+        </w:tc>
+        <w:tc>
+          <w:tcPr>
+            <w:tcW w:w="0" w:type="auto"/>
+            <w:tcBorders>
+              <w:top w:val="nil"/>
+              <w:left w:val="nil"/>
+              <w:bottom w:val="nil"/>
+              <w:right w:val="nil"/>
+            </w:tcBorders>
+            <w:shd w:val="clear" w:color="000000" w:fill="C6E0B4"/>
+            <w:noWrap/>
+            <w:vAlign w:val="bottom"/>
+            <w:hideMark/>
+          </w:tcPr>
+          <w:p>
+            <w:pPr>
+              <w:spacing w:after="0" w:line="240" w:lineRule="auto"/>
+              <w:rPr>
+                <w:rFonts w:ascii="Calibri" w:eastAsia="Times New Roman" w:hAnsi="Calibri" w:cs="Calibri"/>
+                <w:color w:val="000000"/>
+              </w:rPr>
+            </w:pPr>
+            <w:r>
+              <w:rPr>
+                <w:rFonts w:ascii="Calibri" w:eastAsia="Times New Roman" w:hAnsi="Calibri" w:cs="Calibri"/>
+                <w:color w:val="000000"/>
+              </w:rPr>
+              <w:t xml:space="preserve">DIGIT </w:t>
+            </w:r>
+            <w:proofErr w:type="gramStart"/>
+            <w:r>
+              <w:rPr>
+                <w:rFonts w:ascii="Calibri" w:eastAsia="Times New Roman" w:hAnsi="Calibri" w:cs="Calibri"/>
+                <w:color w:val="000000"/>
+              </w:rPr>
+              <w:t>2,C</w:t>
+            </w:r>
+            <w:proofErr w:type="gramEnd"/>
+          </w:p>
+        </w:tc>
+        <w:tc>
+          <w:tcPr>
+            <w:tcW w:w="0" w:type="auto"/>
+            <w:tcBorders>
+              <w:top w:val="nil"/>
+              <w:left w:val="nil"/>
+              <w:bottom w:val="nil"/>
+              <w:right w:val="nil"/>
+            </w:tcBorders>
+            <w:shd w:val="clear" w:color="000000" w:fill="C6E0B4"/>
+            <w:noWrap/>
+            <w:vAlign w:val="bottom"/>
+            <w:hideMark/>
+          </w:tcPr>
+          <w:p>
+            <w:pPr>
+              <w:spacing w:after="0" w:line="240" w:lineRule="auto"/>
+              <w:rPr>
+                <w:rFonts w:ascii="Calibri" w:eastAsia="Times New Roman" w:hAnsi="Calibri" w:cs="Calibri"/>
+                <w:color w:val="000000"/>
+              </w:rPr>
+            </w:pPr>
+            <w:r>
+              <w:rPr>
+                <w:rFonts w:ascii="Calibri" w:eastAsia="Times New Roman" w:hAnsi="Calibri" w:cs="Calibri"/>
+                <w:color w:val="000000"/>
+              </w:rPr>
+              <w:t xml:space="preserve">DIGIT </w:t>
+            </w:r>
+            <w:proofErr w:type="gramStart"/>
+            <w:r>
+              <w:rPr>
+                <w:rFonts w:ascii="Calibri" w:eastAsia="Times New Roman" w:hAnsi="Calibri" w:cs="Calibri"/>
+                <w:color w:val="000000"/>
+              </w:rPr>
+              <w:t>2,D</w:t>
+            </w:r>
+            <w:proofErr w:type="gramEnd"/>
+          </w:p>
+        </w:tc>
+        <w:tc>
+          <w:tcPr>
+            <w:tcW w:w="0" w:type="auto"/>
+            <w:tcBorders>
+              <w:top w:val="nil"/>
+              <w:left w:val="nil"/>
+              <w:bottom w:val="nil"/>
+              <w:right w:val="nil"/>
+            </w:tcBorders>
+            <w:shd w:val="clear" w:color="000000" w:fill="C6E0B4"/>
+            <w:noWrap/>
+            <w:vAlign w:val="bottom"/>
+            <w:hideMark/>
+          </w:tcPr>
+          <w:p>
+            <w:pPr>
+              <w:spacing w:after="0" w:line="240" w:lineRule="auto"/>
+              <w:rPr>
+                <w:rFonts w:ascii="Calibri" w:eastAsia="Times New Roman" w:hAnsi="Calibri" w:cs="Calibri"/>
+                <w:color w:val="000000"/>
+              </w:rPr>
+            </w:pPr>
+            <w:r>
+              <w:rPr>
+                <w:rFonts w:ascii="Calibri" w:eastAsia="Times New Roman" w:hAnsi="Calibri" w:cs="Calibri"/>
+                <w:color w:val="000000"/>
+              </w:rPr>
+              <w:t xml:space="preserve">DIGIT </w:t>
+            </w:r>
+            <w:proofErr w:type="gramStart"/>
+            <w:r>
+              <w:rPr>
+                <w:rFonts w:ascii="Calibri" w:eastAsia="Times New Roman" w:hAnsi="Calibri" w:cs="Calibri"/>
+                <w:color w:val="000000"/>
+              </w:rPr>
+              <w:t>2,E</w:t>
+            </w:r>
+            <w:proofErr w:type="gramEnd"/>
+          </w:p>
+        </w:tc>
+        <w:tc>
+          <w:tcPr>
+            <w:tcW w:w="0" w:type="auto"/>
+            <w:tcBorders>
+              <w:top w:val="nil"/>
+              <w:left w:val="nil"/>
+              <w:bottom w:val="nil"/>
+              <w:right w:val="nil"/>
+            </w:tcBorders>
+            <w:shd w:val="clear" w:color="auto" w:fill="auto"/>
+            <w:noWrap/>
+            <w:vAlign w:val="bottom"/>
+            <w:hideMark/>
+          </w:tcPr>
+          <w:p>
+            <w:pPr>
+              <w:spacing w:after="0" w:line="240" w:lineRule="auto"/>
+              <w:rPr>
+                <w:rFonts w:ascii="Calibri" w:eastAsia="Times New Roman" w:hAnsi="Calibri" w:cs="Calibri"/>
+                <w:color w:val="000000"/>
+              </w:rPr>
+            </w:pPr>
+            <w:r>
+              <w:rPr>
+                <w:rFonts w:ascii="Calibri" w:eastAsia="Times New Roman" w:hAnsi="Calibri" w:cs="Calibri"/>
+                <w:color w:val="000000"/>
+              </w:rPr>
+              <w:t>COLON 1</w:t>
+            </w:r>
+          </w:p>
+        </w:tc>
+        <w:tc>
+          <w:tcPr>
+            <w:tcW w:w="0" w:type="auto"/>
+            <w:tcBorders>
+              <w:top w:val="nil"/>
+              <w:left w:val="nil"/>
+              <w:bottom w:val="nil"/>
+              <w:right w:val="nil"/>
+            </w:tcBorders>
+            <w:shd w:val="clear" w:color="000000" w:fill="F4B084"/>
+            <w:noWrap/>
+            <w:vAlign w:val="bottom"/>
+            <w:hideMark/>
+          </w:tcPr>
+          <w:p>
+            <w:pPr>
+              <w:spacing w:after="0" w:line="240" w:lineRule="auto"/>
+              <w:rPr>
+                <w:rFonts w:ascii="Calibri" w:eastAsia="Times New Roman" w:hAnsi="Calibri" w:cs="Calibri"/>
+                <w:color w:val="000000"/>
+              </w:rPr>
+            </w:pPr>
+            <w:r>
+              <w:rPr>
+                <w:rFonts w:ascii="Calibri" w:eastAsia="Times New Roman" w:hAnsi="Calibri" w:cs="Calibri"/>
+                <w:color w:val="000000"/>
+              </w:rPr>
+              <w:t xml:space="preserve">DIGIT </w:t>
+            </w:r>
+            <w:proofErr w:type="gramStart"/>
+            <w:r>
+              <w:rPr>
+                <w:rFonts w:ascii="Calibri" w:eastAsia="Times New Roman" w:hAnsi="Calibri" w:cs="Calibri"/>
+                <w:color w:val="000000"/>
+              </w:rPr>
+              <w:t>1,C</w:t>
+            </w:r>
+            <w:proofErr w:type="gramEnd"/>
+          </w:p>
+        </w:tc>
+        <w:tc>
+          <w:tcPr>
+            <w:tcW w:w="0" w:type="auto"/>
+            <w:tcBorders>
+              <w:top w:val="nil"/>
+              <w:left w:val="nil"/>
+              <w:bottom w:val="nil"/>
+              <w:right w:val="nil"/>
+            </w:tcBorders>
+            <w:shd w:val="clear" w:color="000000" w:fill="F4B084"/>
+            <w:noWrap/>
+            <w:vAlign w:val="bottom"/>
+            <w:hideMark/>
+          </w:tcPr>
+          <w:p>
+            <w:pPr>
+              <w:spacing w:after="0" w:line="240" w:lineRule="auto"/>
+              <w:rPr>
+                <w:rFonts w:ascii="Calibri" w:eastAsia="Times New Roman" w:hAnsi="Calibri" w:cs="Calibri"/>
+                <w:color w:val="000000"/>
+              </w:rPr>
+            </w:pPr>
+            <w:r>
+              <w:rPr>
+                <w:rFonts w:ascii="Calibri" w:eastAsia="Times New Roman" w:hAnsi="Calibri" w:cs="Calibri"/>
+                <w:color w:val="000000"/>
+              </w:rPr>
+              <w:t xml:space="preserve">DIGIT </w:t>
+            </w:r>
+            <w:proofErr w:type="gramStart"/>
+            <w:r>
+              <w:rPr>
+                <w:rFonts w:ascii="Calibri" w:eastAsia="Times New Roman" w:hAnsi="Calibri" w:cs="Calibri"/>
+                <w:color w:val="000000"/>
+              </w:rPr>
+              <w:t>1,D</w:t>
+            </w:r>
+            <w:proofErr w:type="gramEnd"/>
+          </w:p>
+        </w:tc>
+        <w:tc>
+          <w:tcPr>
+            <w:tcW w:w="0" w:type="auto"/>
+            <w:tcBorders>
+              <w:top w:val="nil"/>
+              <w:left w:val="nil"/>
+              <w:bottom w:val="nil"/>
+              <w:right w:val="nil"/>
+            </w:tcBorders>
+            <w:shd w:val="clear" w:color="000000" w:fill="F4B084"/>
+            <w:noWrap/>
+            <w:vAlign w:val="bottom"/>
+            <w:hideMark/>
+          </w:tcPr>
+          <w:p>
+            <w:pPr>
+              <w:spacing w:after="0" w:line="240" w:lineRule="auto"/>
+              <w:rPr>
+                <w:rFonts w:ascii="Calibri" w:eastAsia="Times New Roman" w:hAnsi="Calibri" w:cs="Calibri"/>
+                <w:color w:val="000000"/>
+              </w:rPr>
+            </w:pPr>
+            <w:r>
+              <w:rPr>
+                <w:rFonts w:ascii="Calibri" w:eastAsia="Times New Roman" w:hAnsi="Calibri" w:cs="Calibri"/>
+                <w:color w:val="000000"/>
+              </w:rPr>
+              <w:t xml:space="preserve">DIGIT </w:t>
+            </w:r>
+            <w:proofErr w:type="gramStart"/>
+            <w:r>
+              <w:rPr>
+                <w:rFonts w:ascii="Calibri" w:eastAsia="Times New Roman" w:hAnsi="Calibri" w:cs="Calibri"/>
+                <w:color w:val="000000"/>
+              </w:rPr>
+              <w:t>1,E</w:t>
+            </w:r>
+            <w:proofErr w:type="gramEnd"/>
+          </w:p>
+        </w:tc>
+        <w:tc>
+          <w:tcPr>
+            <w:tcW w:w="0" w:type="auto"/>
+            <w:tcBorders>
+              <w:top w:val="nil"/>
+              <w:left w:val="nil"/>
+              <w:bottom w:val="nil"/>
+              <w:right w:val="nil"/>
+            </w:tcBorders>
+            <w:shd w:val="clear" w:color="000000" w:fill="F4B084"/>
+            <w:noWrap/>
+            <w:vAlign w:val="bottom"/>
+            <w:hideMark/>
+          </w:tcPr>
+          <w:p>
+            <w:pPr>
+              <w:spacing w:after="0" w:line="240" w:lineRule="auto"/>
+              <w:rPr>
+                <w:rFonts w:ascii="Calibri" w:eastAsia="Times New Roman" w:hAnsi="Calibri" w:cs="Calibri"/>
+                <w:color w:val="000000"/>
+              </w:rPr>
+            </w:pPr>
+            <w:r>
+              <w:rPr>
+                <w:rFonts w:ascii="Calibri" w:eastAsia="Times New Roman" w:hAnsi="Calibri" w:cs="Calibri"/>
+                <w:color w:val="000000"/>
+              </w:rPr>
+              <w:t>1, H+I</w:t>
+            </w:r>
+          </w:p>
+        </w:tc>
+        <w:tc>
+          <w:tcPr>
+            <w:tcW w:w="0" w:type="auto"/>
+            <w:tcBorders>
+              <w:top w:val="nil"/>
+              <w:left w:val="nil"/>
+              <w:bottom w:val="nil"/>
+              <w:right w:val="nil"/>
+            </w:tcBorders>
+            <w:shd w:val="clear" w:color="000000" w:fill="F4B084"/>
+          </w:tcPr>
+          <w:p>
+            <w:pPr>
+              <w:spacing w:after="0" w:line="240" w:lineRule="auto"/>
+              <w:rPr>
+                <w:rFonts w:ascii="Calibri" w:eastAsia="Times New Roman" w:hAnsi="Calibri" w:cs="Calibri"/>
+                <w:color w:val="000000"/>
+              </w:rPr>
+            </w:pPr>
+          </w:p>
+        </w:tc>
+      </w:tr>
+      <w:tr>
+        <w:trPr>
+          <w:trHeight w:val="290"/>
+        </w:trPr>
+        <w:tc>
+          <w:tcPr>
+            <w:tcW w:w="0" w:type="auto"/>
+            <w:tcBorders>
+              <w:top w:val="nil"/>
+              <w:left w:val="nil"/>
+              <w:bottom w:val="nil"/>
+              <w:right w:val="nil"/>
+            </w:tcBorders>
+            <w:shd w:val="clear" w:color="auto" w:fill="auto"/>
+            <w:vAlign w:val="center"/>
+            <w:hideMark/>
+          </w:tcPr>
+          <w:p>
+            <w:pPr>
+              <w:spacing w:after="0" w:line="240" w:lineRule="auto"/>
+              <w:rPr>
+                <w:rFonts w:ascii="Calibri" w:eastAsia="Times New Roman" w:hAnsi="Calibri" w:cs="Calibri"/>
+                <w:color w:val="000000"/>
+              </w:rPr>
+            </w:pPr>
+            <w:r>
+              <w:rPr>
+                <w:rFonts w:ascii="Calibri" w:eastAsia="Times New Roman" w:hAnsi="Calibri" w:cs="Calibri"/>
+                <w:color w:val="000000"/>
+              </w:rPr>
+              <w:t>Byte 3</w:t>
+            </w:r>
+          </w:p>
+        </w:tc>
+        <w:tc>
+          <w:tcPr>
+            <w:tcW w:w="0" w:type="auto"/>
+            <w:tcBorders>
+              <w:top w:val="nil"/>
+              <w:left w:val="nil"/>
+              <w:bottom w:val="nil"/>
+              <w:right w:val="nil"/>
+            </w:tcBorders>
+            <w:shd w:val="clear" w:color="000000" w:fill="548235"/>
+            <w:noWrap/>
+            <w:vAlign w:val="bottom"/>
+            <w:hideMark/>
+          </w:tcPr>
+          <w:p>
+            <w:pPr>
+              <w:spacing w:after="0" w:line="240" w:lineRule="auto"/>
+              <w:rPr>
+                <w:rFonts w:ascii="Calibri" w:eastAsia="Times New Roman" w:hAnsi="Calibri" w:cs="Calibri"/>
+                <w:color w:val="000000"/>
+              </w:rPr>
+            </w:pPr>
+            <w:r>
+              <w:rPr>
+                <w:rFonts w:ascii="Calibri" w:eastAsia="Times New Roman" w:hAnsi="Calibri" w:cs="Calibri"/>
+                <w:color w:val="000000"/>
+              </w:rPr>
+              <w:t xml:space="preserve">DIGIT </w:t>
+            </w:r>
+            <w:proofErr w:type="gramStart"/>
+            <w:r>
+              <w:rPr>
+                <w:rFonts w:ascii="Calibri" w:eastAsia="Times New Roman" w:hAnsi="Calibri" w:cs="Calibri"/>
+                <w:color w:val="000000"/>
+              </w:rPr>
+              <w:t>4,C</w:t>
+            </w:r>
+            <w:proofErr w:type="gramEnd"/>
+          </w:p>
+        </w:tc>
+        <w:tc>
+          <w:tcPr>
+            <w:tcW w:w="0" w:type="auto"/>
+            <w:tcBorders>
+              <w:top w:val="nil"/>
+              <w:left w:val="nil"/>
+              <w:bottom w:val="nil"/>
+              <w:right w:val="nil"/>
+            </w:tcBorders>
+            <w:shd w:val="clear" w:color="000000" w:fill="548235"/>
+            <w:noWrap/>
+            <w:vAlign w:val="bottom"/>
+            <w:hideMark/>
+          </w:tcPr>
+          <w:p>
+            <w:pPr>
+              <w:spacing w:after="0" w:line="240" w:lineRule="auto"/>
+              <w:rPr>
+                <w:rFonts w:ascii="Calibri" w:eastAsia="Times New Roman" w:hAnsi="Calibri" w:cs="Calibri"/>
+                <w:color w:val="000000"/>
+              </w:rPr>
+            </w:pPr>
+            <w:r>
+              <w:rPr>
+                <w:rFonts w:ascii="Calibri" w:eastAsia="Times New Roman" w:hAnsi="Calibri" w:cs="Calibri"/>
+                <w:color w:val="000000"/>
+              </w:rPr>
+              <w:t xml:space="preserve">DIGIT </w:t>
+            </w:r>
+            <w:proofErr w:type="gramStart"/>
+            <w:r>
+              <w:rPr>
+                <w:rFonts w:ascii="Calibri" w:eastAsia="Times New Roman" w:hAnsi="Calibri" w:cs="Calibri"/>
+                <w:color w:val="000000"/>
+              </w:rPr>
+              <w:t>4,D</w:t>
+            </w:r>
+            <w:proofErr w:type="gramEnd"/>
+          </w:p>
+        </w:tc>
+        <w:tc>
+          <w:tcPr>
+            <w:tcW w:w="0" w:type="auto"/>
+            <w:tcBorders>
+              <w:top w:val="nil"/>
+              <w:left w:val="nil"/>
+              <w:bottom w:val="nil"/>
+              <w:right w:val="nil"/>
+            </w:tcBorders>
+            <w:shd w:val="clear" w:color="000000" w:fill="548235"/>
+            <w:noWrap/>
+            <w:vAlign w:val="bottom"/>
+            <w:hideMark/>
+          </w:tcPr>
+          <w:p>
+            <w:pPr>
+              <w:spacing w:after="0" w:line="240" w:lineRule="auto"/>
+              <w:rPr>
+                <w:rFonts w:ascii="Calibri" w:eastAsia="Times New Roman" w:hAnsi="Calibri" w:cs="Calibri"/>
+                <w:color w:val="000000"/>
+              </w:rPr>
+            </w:pPr>
+            <w:r>
+              <w:rPr>
+                <w:rFonts w:ascii="Calibri" w:eastAsia="Times New Roman" w:hAnsi="Calibri" w:cs="Calibri"/>
+                <w:color w:val="000000"/>
+              </w:rPr>
+              <w:t xml:space="preserve">DIGIT </w:t>
+            </w:r>
+            <w:proofErr w:type="gramStart"/>
+            <w:r>
+              <w:rPr>
+                <w:rFonts w:ascii="Calibri" w:eastAsia="Times New Roman" w:hAnsi="Calibri" w:cs="Calibri"/>
+                <w:color w:val="000000"/>
+              </w:rPr>
+              <w:t>4,E</w:t>
+            </w:r>
+            <w:proofErr w:type="gramEnd"/>
+          </w:p>
+        </w:tc>
+        <w:tc>
+          <w:tcPr>
+            <w:tcW w:w="0" w:type="auto"/>
+            <w:tcBorders>
+              <w:top w:val="nil"/>
+              <w:left w:val="nil"/>
+              <w:bottom w:val="nil"/>
+              <w:right w:val="nil"/>
+            </w:tcBorders>
+            <w:shd w:val="clear" w:color="000000" w:fill="B4C6E7"/>
+            <w:noWrap/>
+            <w:vAlign w:val="bottom"/>
+            <w:hideMark/>
+          </w:tcPr>
+          <w:p>
+            <w:pPr>
+              <w:spacing w:after="0" w:line="240" w:lineRule="auto"/>
+              <w:rPr>
+                <w:rFonts w:ascii="Calibri" w:eastAsia="Times New Roman" w:hAnsi="Calibri" w:cs="Calibri"/>
+                <w:color w:val="000000"/>
+              </w:rPr>
+            </w:pPr>
+            <w:r>
+              <w:rPr>
+                <w:rFonts w:ascii="Calibri" w:eastAsia="Times New Roman" w:hAnsi="Calibri" w:cs="Calibri"/>
+                <w:color w:val="000000"/>
+              </w:rPr>
+              <w:t>3, DP</w:t>
+            </w:r>
+          </w:p>
+        </w:tc>
+        <w:tc>
+          <w:tcPr>
+            <w:tcW w:w="0" w:type="auto"/>
+            <w:tcBorders>
+              <w:top w:val="nil"/>
+              <w:left w:val="nil"/>
+              <w:bottom w:val="nil"/>
+              <w:right w:val="nil"/>
+            </w:tcBorders>
+            <w:shd w:val="clear" w:color="000000" w:fill="B4C6E7"/>
+            <w:noWrap/>
+            <w:vAlign w:val="bottom"/>
+            <w:hideMark/>
+          </w:tcPr>
+          <w:p>
+            <w:pPr>
+              <w:spacing w:after="0" w:line="240" w:lineRule="auto"/>
+              <w:rPr>
+                <w:rFonts w:ascii="Calibri" w:eastAsia="Times New Roman" w:hAnsi="Calibri" w:cs="Calibri"/>
+                <w:color w:val="000000"/>
+              </w:rPr>
+            </w:pPr>
+            <w:r>
+              <w:rPr>
+                <w:rFonts w:ascii="Calibri" w:eastAsia="Times New Roman" w:hAnsi="Calibri" w:cs="Calibri"/>
+                <w:color w:val="000000"/>
+              </w:rPr>
+              <w:t xml:space="preserve">DIGIT </w:t>
+            </w:r>
+            <w:proofErr w:type="gramStart"/>
+            <w:r>
+              <w:rPr>
+                <w:rFonts w:ascii="Calibri" w:eastAsia="Times New Roman" w:hAnsi="Calibri" w:cs="Calibri"/>
+                <w:color w:val="000000"/>
+              </w:rPr>
+              <w:t>3,C</w:t>
+            </w:r>
+            <w:proofErr w:type="gramEnd"/>
+          </w:p>
+        </w:tc>
+        <w:tc>
+          <w:tcPr>
+            <w:tcW w:w="0" w:type="auto"/>
+            <w:tcBorders>
+              <w:top w:val="nil"/>
+              <w:left w:val="nil"/>
+              <w:bottom w:val="nil"/>
+              <w:right w:val="nil"/>
+            </w:tcBorders>
+            <w:shd w:val="clear" w:color="000000" w:fill="B4C6E7"/>
+            <w:noWrap/>
+            <w:vAlign w:val="bottom"/>
+            <w:hideMark/>
+          </w:tcPr>
+          <w:p>
+            <w:pPr>
+              <w:spacing w:after="0" w:line="240" w:lineRule="auto"/>
+              <w:rPr>
+                <w:rFonts w:ascii="Calibri" w:eastAsia="Times New Roman" w:hAnsi="Calibri" w:cs="Calibri"/>
+                <w:color w:val="000000"/>
+              </w:rPr>
+            </w:pPr>
+            <w:r>
+              <w:rPr>
+                <w:rFonts w:ascii="Calibri" w:eastAsia="Times New Roman" w:hAnsi="Calibri" w:cs="Calibri"/>
+                <w:color w:val="000000"/>
+              </w:rPr>
+              <w:t xml:space="preserve">DIGIT </w:t>
+            </w:r>
+            <w:proofErr w:type="gramStart"/>
+            <w:r>
+              <w:rPr>
+                <w:rFonts w:ascii="Calibri" w:eastAsia="Times New Roman" w:hAnsi="Calibri" w:cs="Calibri"/>
+                <w:color w:val="000000"/>
+              </w:rPr>
+              <w:t>3,D</w:t>
+            </w:r>
+            <w:proofErr w:type="gramEnd"/>
+          </w:p>
+        </w:tc>
+        <w:tc>
+          <w:tcPr>
+            <w:tcW w:w="0" w:type="auto"/>
+            <w:tcBorders>
+              <w:top w:val="nil"/>
+              <w:left w:val="nil"/>
+              <w:bottom w:val="nil"/>
+              <w:right w:val="nil"/>
+            </w:tcBorders>
+            <w:shd w:val="clear" w:color="000000" w:fill="B4C6E7"/>
+            <w:noWrap/>
+            <w:vAlign w:val="bottom"/>
+            <w:hideMark/>
+          </w:tcPr>
+          <w:p>
+            <w:pPr>
+              <w:spacing w:after="0" w:line="240" w:lineRule="auto"/>
+              <w:rPr>
+                <w:rFonts w:ascii="Calibri" w:eastAsia="Times New Roman" w:hAnsi="Calibri" w:cs="Calibri"/>
+                <w:color w:val="000000"/>
+              </w:rPr>
+            </w:pPr>
+            <w:r>
+              <w:rPr>
+                <w:rFonts w:ascii="Calibri" w:eastAsia="Times New Roman" w:hAnsi="Calibri" w:cs="Calibri"/>
+                <w:color w:val="000000"/>
+              </w:rPr>
+              <w:t xml:space="preserve">DIGIT </w:t>
+            </w:r>
+            <w:proofErr w:type="gramStart"/>
+            <w:r>
+              <w:rPr>
+                <w:rFonts w:ascii="Calibri" w:eastAsia="Times New Roman" w:hAnsi="Calibri" w:cs="Calibri"/>
+                <w:color w:val="000000"/>
+              </w:rPr>
+              <w:t>3,E</w:t>
+            </w:r>
+            <w:proofErr w:type="gramEnd"/>
+          </w:p>
+        </w:tc>
+        <w:tc>
+          <w:tcPr>
+            <w:tcW w:w="0" w:type="auto"/>
+            <w:tcBorders>
+              <w:top w:val="nil"/>
+              <w:left w:val="nil"/>
+              <w:bottom w:val="nil"/>
+              <w:right w:val="nil"/>
+            </w:tcBorders>
+            <w:shd w:val="clear" w:color="000000" w:fill="C6E0B4"/>
+            <w:noWrap/>
+            <w:vAlign w:val="bottom"/>
+            <w:hideMark/>
+          </w:tcPr>
+          <w:p>
+            <w:pPr>
+              <w:spacing w:after="0" w:line="240" w:lineRule="auto"/>
+              <w:rPr>
+                <w:rFonts w:ascii="Calibri" w:eastAsia="Times New Roman" w:hAnsi="Calibri" w:cs="Calibri"/>
+                <w:color w:val="000000"/>
+              </w:rPr>
+            </w:pPr>
+            <w:r>
+              <w:rPr>
+                <w:rFonts w:ascii="Calibri" w:eastAsia="Times New Roman" w:hAnsi="Calibri" w:cs="Calibri"/>
+                <w:color w:val="000000"/>
+              </w:rPr>
+              <w:t>2, DP</w:t>
+            </w:r>
+          </w:p>
+        </w:tc>
+        <w:tc>
+          <w:tcPr>
+            <w:tcW w:w="0" w:type="auto"/>
+            <w:tcBorders>
+              <w:top w:val="nil"/>
+              <w:left w:val="nil"/>
+              <w:bottom w:val="nil"/>
+              <w:right w:val="nil"/>
+            </w:tcBorders>
+            <w:shd w:val="clear" w:color="000000" w:fill="C6E0B4"/>
+          </w:tcPr>
+          <w:p>
+            <w:pPr>
+              <w:spacing w:after="0" w:line="240" w:lineRule="auto"/>
+              <w:rPr>
+                <w:rFonts w:ascii="Calibri" w:eastAsia="Times New Roman" w:hAnsi="Calibri" w:cs="Calibri"/>
+                <w:color w:val="000000"/>
+              </w:rPr>
+            </w:pPr>
+          </w:p>
+        </w:tc>
+      </w:tr>
+      <w:tr>
+        <w:trPr>
+          <w:trHeight w:val="290"/>
+        </w:trPr>
+        <w:tc>
+          <w:tcPr>
+            <w:tcW w:w="0" w:type="auto"/>
+            <w:tcBorders>
+              <w:top w:val="nil"/>
+              <w:left w:val="nil"/>
+              <w:bottom w:val="nil"/>
+              <w:right w:val="nil"/>
+            </w:tcBorders>
+            <w:shd w:val="clear" w:color="auto" w:fill="auto"/>
+            <w:vAlign w:val="center"/>
+            <w:hideMark/>
+          </w:tcPr>
+          <w:p>
+            <w:pPr>
+              <w:spacing w:after="0" w:line="240" w:lineRule="auto"/>
+              <w:rPr>
+                <w:rFonts w:ascii="Calibri" w:eastAsia="Times New Roman" w:hAnsi="Calibri" w:cs="Calibri"/>
+                <w:color w:val="000000"/>
+              </w:rPr>
+            </w:pPr>
+            <w:r>
+              <w:rPr>
+                <w:rFonts w:ascii="Calibri" w:eastAsia="Times New Roman" w:hAnsi="Calibri" w:cs="Calibri"/>
+                <w:color w:val="000000"/>
+              </w:rPr>
+              <w:t>Byte 4</w:t>
+            </w:r>
+          </w:p>
+        </w:tc>
+        <w:tc>
+          <w:tcPr>
+            <w:tcW w:w="0" w:type="auto"/>
+            <w:tcBorders>
+              <w:top w:val="nil"/>
+              <w:left w:val="nil"/>
+              <w:bottom w:val="nil"/>
+              <w:right w:val="nil"/>
+            </w:tcBorders>
+            <w:shd w:val="clear" w:color="auto" w:fill="auto"/>
+            <w:noWrap/>
+            <w:vAlign w:val="bottom"/>
+            <w:hideMark/>
+          </w:tcPr>
+          <w:p>
+            <w:pPr>
+              <w:spacing w:after="0" w:line="240" w:lineRule="auto"/>
+              <w:rPr>
+                <w:rFonts w:ascii="Calibri" w:eastAsia="Times New Roman" w:hAnsi="Calibri" w:cs="Calibri"/>
+                <w:color w:val="000000"/>
+              </w:rPr>
+            </w:pPr>
+            <w:r>
+              <w:rPr>
+                <w:rFonts w:ascii="Calibri" w:eastAsia="Times New Roman" w:hAnsi="Calibri" w:cs="Calibri"/>
+                <w:color w:val="000000"/>
+              </w:rPr>
+              <w:t>COLON 2</w:t>
+            </w:r>
+          </w:p>
+        </w:tc>
+        <w:tc>
+          <w:tcPr>
+            <w:tcW w:w="0" w:type="auto"/>
+            <w:tcBorders>
+              <w:top w:val="nil"/>
+              <w:left w:val="nil"/>
+              <w:bottom w:val="nil"/>
+              <w:right w:val="nil"/>
+            </w:tcBorders>
+            <w:shd w:val="clear" w:color="000000" w:fill="D0CECE"/>
+            <w:noWrap/>
+            <w:vAlign w:val="bottom"/>
+            <w:hideMark/>
+          </w:tcPr>
+          <w:p>
+            <w:pPr>
+              <w:spacing w:after="0" w:line="240" w:lineRule="auto"/>
+              <w:rPr>
+                <w:rFonts w:ascii="Calibri" w:eastAsia="Times New Roman" w:hAnsi="Calibri" w:cs="Calibri"/>
+                <w:color w:val="000000"/>
+              </w:rPr>
+            </w:pPr>
+            <w:r>
+              <w:rPr>
+                <w:rFonts w:ascii="Calibri" w:eastAsia="Times New Roman" w:hAnsi="Calibri" w:cs="Calibri"/>
+                <w:color w:val="000000"/>
+              </w:rPr>
+              <w:t xml:space="preserve">DIGIT </w:t>
+            </w:r>
+            <w:proofErr w:type="gramStart"/>
+            <w:r>
+              <w:rPr>
+                <w:rFonts w:ascii="Calibri" w:eastAsia="Times New Roman" w:hAnsi="Calibri" w:cs="Calibri"/>
+                <w:color w:val="000000"/>
+              </w:rPr>
+              <w:t>6,G</w:t>
+            </w:r>
+            <w:proofErr w:type="gramEnd"/>
+            <w:r>
+              <w:rPr>
+                <w:rFonts w:ascii="Calibri" w:eastAsia="Times New Roman" w:hAnsi="Calibri" w:cs="Calibri"/>
+                <w:color w:val="000000"/>
+              </w:rPr>
+              <w:t>1</w:t>
+            </w:r>
+          </w:p>
+        </w:tc>
+        <w:tc>
+          <w:tcPr>
+            <w:tcW w:w="0" w:type="auto"/>
+            <w:tcBorders>
+              <w:top w:val="nil"/>
+              <w:left w:val="nil"/>
+              <w:bottom w:val="nil"/>
+              <w:right w:val="nil"/>
+            </w:tcBorders>
+            <w:shd w:val="clear" w:color="000000" w:fill="D0CECE"/>
+            <w:noWrap/>
+            <w:vAlign w:val="bottom"/>
+            <w:hideMark/>
+          </w:tcPr>
+          <w:p>
+            <w:pPr>
+              <w:spacing w:after="0" w:line="240" w:lineRule="auto"/>
+              <w:rPr>
+                <w:rFonts w:ascii="Calibri" w:eastAsia="Times New Roman" w:hAnsi="Calibri" w:cs="Calibri"/>
+                <w:color w:val="000000"/>
+              </w:rPr>
+            </w:pPr>
+            <w:r>
+              <w:rPr>
+                <w:rFonts w:ascii="Calibri" w:eastAsia="Times New Roman" w:hAnsi="Calibri" w:cs="Calibri"/>
+                <w:color w:val="000000"/>
+              </w:rPr>
+              <w:t xml:space="preserve">DIGIT </w:t>
+            </w:r>
+            <w:proofErr w:type="gramStart"/>
+            <w:r>
+              <w:rPr>
+                <w:rFonts w:ascii="Calibri" w:eastAsia="Times New Roman" w:hAnsi="Calibri" w:cs="Calibri"/>
+                <w:color w:val="000000"/>
+              </w:rPr>
+              <w:t>6,F</w:t>
+            </w:r>
+            <w:proofErr w:type="gramEnd"/>
+          </w:p>
+        </w:tc>
+        <w:tc>
+          <w:tcPr>
+            <w:tcW w:w="0" w:type="auto"/>
+            <w:tcBorders>
+              <w:top w:val="nil"/>
+              <w:left w:val="nil"/>
+              <w:bottom w:val="nil"/>
+              <w:right w:val="nil"/>
+            </w:tcBorders>
+            <w:shd w:val="clear" w:color="000000" w:fill="D0CECE"/>
+            <w:noWrap/>
+            <w:vAlign w:val="bottom"/>
+            <w:hideMark/>
+          </w:tcPr>
+          <w:p>
+            <w:pPr>
+              <w:spacing w:after="0" w:line="240" w:lineRule="auto"/>
+              <w:rPr>
+                <w:rFonts w:ascii="Calibri" w:eastAsia="Times New Roman" w:hAnsi="Calibri" w:cs="Calibri"/>
+                <w:color w:val="000000"/>
+              </w:rPr>
+            </w:pPr>
+            <w:r>
+              <w:rPr>
+                <w:rFonts w:ascii="Calibri" w:eastAsia="Times New Roman" w:hAnsi="Calibri" w:cs="Calibri"/>
+                <w:color w:val="000000"/>
+              </w:rPr>
+              <w:t xml:space="preserve">DIGIT </w:t>
+            </w:r>
+            <w:proofErr w:type="gramStart"/>
+            <w:r>
+              <w:rPr>
+                <w:rFonts w:ascii="Calibri" w:eastAsia="Times New Roman" w:hAnsi="Calibri" w:cs="Calibri"/>
+                <w:color w:val="000000"/>
+              </w:rPr>
+              <w:t>6,H</w:t>
+            </w:r>
+            <w:proofErr w:type="gramEnd"/>
+          </w:p>
+        </w:tc>
+        <w:tc>
+          <w:tcPr>
+            <w:tcW w:w="0" w:type="auto"/>
+            <w:tcBorders>
+              <w:top w:val="nil"/>
+              <w:left w:val="nil"/>
+              <w:bottom w:val="nil"/>
+              <w:right w:val="nil"/>
+            </w:tcBorders>
+            <w:shd w:val="clear" w:color="000000" w:fill="D0CECE"/>
+            <w:noWrap/>
+            <w:vAlign w:val="bottom"/>
+            <w:hideMark/>
+          </w:tcPr>
+          <w:p>
+            <w:pPr>
+              <w:spacing w:after="0" w:line="240" w:lineRule="auto"/>
+              <w:rPr>
+                <w:rFonts w:ascii="Calibri" w:eastAsia="Times New Roman" w:hAnsi="Calibri" w:cs="Calibri"/>
+                <w:color w:val="000000"/>
+              </w:rPr>
+            </w:pPr>
+            <w:r>
+              <w:rPr>
+                <w:rFonts w:ascii="Calibri" w:eastAsia="Times New Roman" w:hAnsi="Calibri" w:cs="Calibri"/>
+                <w:color w:val="000000"/>
+              </w:rPr>
+              <w:t xml:space="preserve">DIGIT </w:t>
+            </w:r>
+            <w:proofErr w:type="gramStart"/>
+            <w:r>
+              <w:rPr>
+                <w:rFonts w:ascii="Calibri" w:eastAsia="Times New Roman" w:hAnsi="Calibri" w:cs="Calibri"/>
+                <w:color w:val="000000"/>
+              </w:rPr>
+              <w:t>6,A</w:t>
+            </w:r>
+            <w:proofErr w:type="gramEnd"/>
+            <w:r>
+              <w:rPr>
+                <w:rFonts w:ascii="Calibri" w:eastAsia="Times New Roman" w:hAnsi="Calibri" w:cs="Calibri"/>
+                <w:color w:val="000000"/>
+              </w:rPr>
+              <w:t>1</w:t>
+            </w:r>
+          </w:p>
+        </w:tc>
+        <w:tc>
+          <w:tcPr>
+            <w:tcW w:w="0" w:type="auto"/>
+            <w:tcBorders>
+              <w:top w:val="nil"/>
+              <w:left w:val="nil"/>
+              <w:bottom w:val="nil"/>
+              <w:right w:val="nil"/>
+            </w:tcBorders>
+            <w:shd w:val="clear" w:color="000000" w:fill="D0CECE"/>
+            <w:noWrap/>
+            <w:vAlign w:val="bottom"/>
+            <w:hideMark/>
+          </w:tcPr>
+          <w:p>
+            <w:pPr>
+              <w:spacing w:after="0" w:line="240" w:lineRule="auto"/>
+              <w:rPr>
+                <w:rFonts w:ascii="Calibri" w:eastAsia="Times New Roman" w:hAnsi="Calibri" w:cs="Calibri"/>
+                <w:color w:val="000000"/>
+              </w:rPr>
+            </w:pPr>
+            <w:r>
+              <w:rPr>
+                <w:rFonts w:ascii="Calibri" w:eastAsia="Times New Roman" w:hAnsi="Calibri" w:cs="Calibri"/>
+                <w:color w:val="000000"/>
+              </w:rPr>
+              <w:t xml:space="preserve">DIGIT </w:t>
+            </w:r>
+            <w:proofErr w:type="gramStart"/>
+            <w:r>
+              <w:rPr>
+                <w:rFonts w:ascii="Calibri" w:eastAsia="Times New Roman" w:hAnsi="Calibri" w:cs="Calibri"/>
+                <w:color w:val="000000"/>
+              </w:rPr>
+              <w:t>6,I</w:t>
+            </w:r>
+            <w:proofErr w:type="gramEnd"/>
+          </w:p>
+        </w:tc>
+        <w:tc>
+          <w:tcPr>
+            <w:tcW w:w="0" w:type="auto"/>
+            <w:tcBorders>
+              <w:top w:val="nil"/>
+              <w:left w:val="nil"/>
+              <w:bottom w:val="nil"/>
+              <w:right w:val="nil"/>
+            </w:tcBorders>
+            <w:shd w:val="clear" w:color="000000" w:fill="D0CECE"/>
+            <w:noWrap/>
+            <w:vAlign w:val="bottom"/>
+            <w:hideMark/>
+          </w:tcPr>
+          <w:p>
+            <w:pPr>
+              <w:spacing w:after="0" w:line="240" w:lineRule="auto"/>
+              <w:rPr>
+                <w:rFonts w:ascii="Calibri" w:eastAsia="Times New Roman" w:hAnsi="Calibri" w:cs="Calibri"/>
+                <w:color w:val="000000"/>
+              </w:rPr>
+            </w:pPr>
+            <w:r>
+              <w:rPr>
+                <w:rFonts w:ascii="Calibri" w:eastAsia="Times New Roman" w:hAnsi="Calibri" w:cs="Calibri"/>
+                <w:color w:val="000000"/>
+              </w:rPr>
+              <w:t xml:space="preserve">DIGIT </w:t>
+            </w:r>
+            <w:proofErr w:type="gramStart"/>
+            <w:r>
+              <w:rPr>
+                <w:rFonts w:ascii="Calibri" w:eastAsia="Times New Roman" w:hAnsi="Calibri" w:cs="Calibri"/>
+                <w:color w:val="000000"/>
+              </w:rPr>
+              <w:t>6,A</w:t>
+            </w:r>
+            <w:proofErr w:type="gramEnd"/>
+            <w:r>
+              <w:rPr>
+                <w:rFonts w:ascii="Calibri" w:eastAsia="Times New Roman" w:hAnsi="Calibri" w:cs="Calibri"/>
+                <w:color w:val="000000"/>
+              </w:rPr>
+              <w:t>2</w:t>
+            </w:r>
+          </w:p>
+        </w:tc>
+        <w:tc>
+          <w:tcPr>
+            <w:tcW w:w="0" w:type="auto"/>
+            <w:tcBorders>
+              <w:top w:val="nil"/>
+              <w:left w:val="nil"/>
+              <w:bottom w:val="nil"/>
+              <w:right w:val="nil"/>
+            </w:tcBorders>
+            <w:shd w:val="clear" w:color="000000" w:fill="D0CECE"/>
+            <w:noWrap/>
+            <w:vAlign w:val="bottom"/>
+            <w:hideMark/>
+          </w:tcPr>
+          <w:p>
+            <w:pPr>
+              <w:spacing w:after="0" w:line="240" w:lineRule="auto"/>
+              <w:rPr>
+                <w:rFonts w:ascii="Calibri" w:eastAsia="Times New Roman" w:hAnsi="Calibri" w:cs="Calibri"/>
+                <w:color w:val="000000"/>
+              </w:rPr>
+            </w:pPr>
+            <w:r>
+              <w:rPr>
+                <w:rFonts w:ascii="Calibri" w:eastAsia="Times New Roman" w:hAnsi="Calibri" w:cs="Calibri"/>
+                <w:color w:val="000000"/>
+              </w:rPr>
+              <w:t xml:space="preserve">DIGIT </w:t>
+            </w:r>
+            <w:proofErr w:type="gramStart"/>
+            <w:r>
+              <w:rPr>
+                <w:rFonts w:ascii="Calibri" w:eastAsia="Times New Roman" w:hAnsi="Calibri" w:cs="Calibri"/>
+                <w:color w:val="000000"/>
+              </w:rPr>
+              <w:t>6,J</w:t>
+            </w:r>
+            <w:proofErr w:type="gramEnd"/>
+          </w:p>
+        </w:tc>
+        <w:tc>
+          <w:tcPr>
+            <w:tcW w:w="0" w:type="auto"/>
+            <w:tcBorders>
+              <w:top w:val="nil"/>
+              <w:left w:val="nil"/>
+              <w:bottom w:val="nil"/>
+              <w:right w:val="nil"/>
+            </w:tcBorders>
+            <w:shd w:val="clear" w:color="000000" w:fill="D0CECE"/>
+          </w:tcPr>
+          <w:p>
+            <w:pPr>
+              <w:spacing w:after="0" w:line="240" w:lineRule="auto"/>
+              <w:rPr>
+                <w:rFonts w:ascii="Calibri" w:eastAsia="Times New Roman" w:hAnsi="Calibri" w:cs="Calibri"/>
+                <w:color w:val="000000"/>
+              </w:rPr>
+            </w:pPr>
+          </w:p>
+        </w:tc>
+      </w:tr>
+      <w:tr>
+        <w:trPr>
+          <w:trHeight w:val="290"/>
+        </w:trPr>
+        <w:tc>
+          <w:tcPr>
+            <w:tcW w:w="0" w:type="auto"/>
+            <w:tcBorders>
+              <w:top w:val="nil"/>
+              <w:left w:val="nil"/>
+              <w:bottom w:val="nil"/>
+              <w:right w:val="nil"/>
+            </w:tcBorders>
+            <w:shd w:val="clear" w:color="auto" w:fill="auto"/>
+            <w:vAlign w:val="center"/>
+            <w:hideMark/>
+          </w:tcPr>
+          <w:p>
+            <w:pPr>
+              <w:spacing w:after="0" w:line="240" w:lineRule="auto"/>
+              <w:rPr>
+                <w:rFonts w:ascii="Calibri" w:eastAsia="Times New Roman" w:hAnsi="Calibri" w:cs="Calibri"/>
+                <w:color w:val="000000"/>
+              </w:rPr>
+            </w:pPr>
+            <w:r>
+              <w:rPr>
+                <w:rFonts w:ascii="Calibri" w:eastAsia="Times New Roman" w:hAnsi="Calibri" w:cs="Calibri"/>
+                <w:color w:val="000000"/>
+              </w:rPr>
+              <w:t>Byte 5</w:t>
+            </w:r>
+          </w:p>
+        </w:tc>
+        <w:tc>
+          <w:tcPr>
+            <w:tcW w:w="0" w:type="auto"/>
+            <w:tcBorders>
+              <w:top w:val="nil"/>
+              <w:left w:val="nil"/>
+              <w:bottom w:val="nil"/>
+              <w:right w:val="nil"/>
+            </w:tcBorders>
+            <w:shd w:val="clear" w:color="000000" w:fill="FF0000"/>
+            <w:noWrap/>
+            <w:vAlign w:val="bottom"/>
+            <w:hideMark/>
+          </w:tcPr>
+          <w:p>
+            <w:pPr>
+              <w:spacing w:after="0" w:line="240" w:lineRule="auto"/>
+              <w:rPr>
+                <w:rFonts w:ascii="Calibri" w:eastAsia="Times New Roman" w:hAnsi="Calibri" w:cs="Calibri"/>
+                <w:color w:val="000000"/>
+              </w:rPr>
+            </w:pPr>
+            <w:r>
+              <w:rPr>
+                <w:rFonts w:ascii="Calibri" w:eastAsia="Times New Roman" w:hAnsi="Calibri" w:cs="Calibri"/>
+                <w:color w:val="000000"/>
+              </w:rPr>
+              <w:t xml:space="preserve">DIGIT </w:t>
+            </w:r>
+            <w:proofErr w:type="gramStart"/>
+            <w:r>
+              <w:rPr>
+                <w:rFonts w:ascii="Calibri" w:eastAsia="Times New Roman" w:hAnsi="Calibri" w:cs="Calibri"/>
+                <w:color w:val="000000"/>
+              </w:rPr>
+              <w:t>5,G</w:t>
+            </w:r>
+            <w:proofErr w:type="gramEnd"/>
+            <w:r>
+              <w:rPr>
+                <w:rFonts w:ascii="Calibri" w:eastAsia="Times New Roman" w:hAnsi="Calibri" w:cs="Calibri"/>
+                <w:color w:val="000000"/>
+              </w:rPr>
+              <w:t>1</w:t>
+            </w:r>
+          </w:p>
+        </w:tc>
+        <w:tc>
+          <w:tcPr>
+            <w:tcW w:w="0" w:type="auto"/>
+            <w:tcBorders>
+              <w:top w:val="nil"/>
+              <w:left w:val="nil"/>
+              <w:bottom w:val="nil"/>
+              <w:right w:val="nil"/>
+            </w:tcBorders>
+            <w:shd w:val="clear" w:color="000000" w:fill="FF0000"/>
+            <w:noWrap/>
+            <w:vAlign w:val="bottom"/>
+            <w:hideMark/>
+          </w:tcPr>
+          <w:p>
+            <w:pPr>
+              <w:spacing w:after="0" w:line="240" w:lineRule="auto"/>
+              <w:rPr>
+                <w:rFonts w:ascii="Calibri" w:eastAsia="Times New Roman" w:hAnsi="Calibri" w:cs="Calibri"/>
+                <w:color w:val="000000"/>
+              </w:rPr>
+            </w:pPr>
+            <w:r>
+              <w:rPr>
+                <w:rFonts w:ascii="Calibri" w:eastAsia="Times New Roman" w:hAnsi="Calibri" w:cs="Calibri"/>
+                <w:color w:val="000000"/>
+              </w:rPr>
+              <w:t xml:space="preserve">DIGIT </w:t>
+            </w:r>
+            <w:proofErr w:type="gramStart"/>
+            <w:r>
+              <w:rPr>
+                <w:rFonts w:ascii="Calibri" w:eastAsia="Times New Roman" w:hAnsi="Calibri" w:cs="Calibri"/>
+                <w:color w:val="000000"/>
+              </w:rPr>
+              <w:t>5,F</w:t>
+            </w:r>
+            <w:proofErr w:type="gramEnd"/>
+          </w:p>
+        </w:tc>
+        <w:tc>
+          <w:tcPr>
+            <w:tcW w:w="0" w:type="auto"/>
+            <w:tcBorders>
+              <w:top w:val="nil"/>
+              <w:left w:val="nil"/>
+              <w:bottom w:val="nil"/>
+              <w:right w:val="nil"/>
+            </w:tcBorders>
+            <w:shd w:val="clear" w:color="000000" w:fill="FF0000"/>
+            <w:noWrap/>
+            <w:vAlign w:val="bottom"/>
+            <w:hideMark/>
+          </w:tcPr>
+          <w:p>
+            <w:pPr>
+              <w:spacing w:after="0" w:line="240" w:lineRule="auto"/>
+              <w:rPr>
+                <w:rFonts w:ascii="Calibri" w:eastAsia="Times New Roman" w:hAnsi="Calibri" w:cs="Calibri"/>
+                <w:color w:val="000000"/>
+              </w:rPr>
+            </w:pPr>
+            <w:r>
+              <w:rPr>
+                <w:rFonts w:ascii="Calibri" w:eastAsia="Times New Roman" w:hAnsi="Calibri" w:cs="Calibri"/>
+                <w:color w:val="000000"/>
+              </w:rPr>
+              <w:t xml:space="preserve">DIGIT </w:t>
+            </w:r>
+            <w:proofErr w:type="gramStart"/>
+            <w:r>
+              <w:rPr>
+                <w:rFonts w:ascii="Calibri" w:eastAsia="Times New Roman" w:hAnsi="Calibri" w:cs="Calibri"/>
+                <w:color w:val="000000"/>
+              </w:rPr>
+              <w:t>5,H</w:t>
+            </w:r>
+            <w:proofErr w:type="gramEnd"/>
+          </w:p>
+        </w:tc>
+        <w:tc>
+          <w:tcPr>
+            <w:tcW w:w="0" w:type="auto"/>
+            <w:tcBorders>
+              <w:top w:val="nil"/>
+              <w:left w:val="nil"/>
+              <w:bottom w:val="nil"/>
+              <w:right w:val="nil"/>
+            </w:tcBorders>
+            <w:shd w:val="clear" w:color="000000" w:fill="FF0000"/>
+            <w:noWrap/>
+            <w:vAlign w:val="bottom"/>
+            <w:hideMark/>
+          </w:tcPr>
+          <w:p>
+            <w:pPr>
+              <w:spacing w:after="0" w:line="240" w:lineRule="auto"/>
+              <w:rPr>
+                <w:rFonts w:ascii="Calibri" w:eastAsia="Times New Roman" w:hAnsi="Calibri" w:cs="Calibri"/>
+                <w:color w:val="000000"/>
+              </w:rPr>
+            </w:pPr>
+            <w:r>
+              <w:rPr>
+                <w:rFonts w:ascii="Calibri" w:eastAsia="Times New Roman" w:hAnsi="Calibri" w:cs="Calibri"/>
+                <w:color w:val="000000"/>
+              </w:rPr>
+              <w:t xml:space="preserve">DIGIT </w:t>
+            </w:r>
+            <w:proofErr w:type="gramStart"/>
+            <w:r>
+              <w:rPr>
+                <w:rFonts w:ascii="Calibri" w:eastAsia="Times New Roman" w:hAnsi="Calibri" w:cs="Calibri"/>
+                <w:color w:val="000000"/>
+              </w:rPr>
+              <w:t>5,A</w:t>
+            </w:r>
+            <w:proofErr w:type="gramEnd"/>
+            <w:r>
+              <w:rPr>
+                <w:rFonts w:ascii="Calibri" w:eastAsia="Times New Roman" w:hAnsi="Calibri" w:cs="Calibri"/>
+                <w:color w:val="000000"/>
+              </w:rPr>
+              <w:t>1</w:t>
+            </w:r>
+          </w:p>
+        </w:tc>
+        <w:tc>
+          <w:tcPr>
+            <w:tcW w:w="0" w:type="auto"/>
+            <w:tcBorders>
+              <w:top w:val="nil"/>
+              <w:left w:val="nil"/>
+              <w:bottom w:val="nil"/>
+              <w:right w:val="nil"/>
+            </w:tcBorders>
+            <w:shd w:val="clear" w:color="000000" w:fill="FF0000"/>
+            <w:noWrap/>
+            <w:vAlign w:val="bottom"/>
+            <w:hideMark/>
+          </w:tcPr>
+          <w:p>
+            <w:pPr>
+              <w:spacing w:after="0" w:line="240" w:lineRule="auto"/>
+              <w:rPr>
+                <w:rFonts w:ascii="Calibri" w:eastAsia="Times New Roman" w:hAnsi="Calibri" w:cs="Calibri"/>
+                <w:color w:val="000000"/>
+              </w:rPr>
+            </w:pPr>
+            <w:r>
+              <w:rPr>
+                <w:rFonts w:ascii="Calibri" w:eastAsia="Times New Roman" w:hAnsi="Calibri" w:cs="Calibri"/>
+                <w:color w:val="000000"/>
+              </w:rPr>
+              <w:t xml:space="preserve">DIGIT </w:t>
+            </w:r>
+            <w:proofErr w:type="gramStart"/>
+            <w:r>
+              <w:rPr>
+                <w:rFonts w:ascii="Calibri" w:eastAsia="Times New Roman" w:hAnsi="Calibri" w:cs="Calibri"/>
+                <w:color w:val="000000"/>
+              </w:rPr>
+              <w:t>5,I</w:t>
+            </w:r>
+            <w:proofErr w:type="gramEnd"/>
+          </w:p>
+        </w:tc>
+        <w:tc>
+          <w:tcPr>
+            <w:tcW w:w="0" w:type="auto"/>
+            <w:tcBorders>
+              <w:top w:val="nil"/>
+              <w:left w:val="nil"/>
+              <w:bottom w:val="nil"/>
+              <w:right w:val="nil"/>
+            </w:tcBorders>
+            <w:shd w:val="clear" w:color="000000" w:fill="FF0000"/>
+            <w:noWrap/>
+            <w:vAlign w:val="bottom"/>
+            <w:hideMark/>
+          </w:tcPr>
+          <w:p>
+            <w:pPr>
+              <w:spacing w:after="0" w:line="240" w:lineRule="auto"/>
+              <w:rPr>
+                <w:rFonts w:ascii="Calibri" w:eastAsia="Times New Roman" w:hAnsi="Calibri" w:cs="Calibri"/>
+                <w:color w:val="000000"/>
+              </w:rPr>
+            </w:pPr>
+            <w:r>
+              <w:rPr>
+                <w:rFonts w:ascii="Calibri" w:eastAsia="Times New Roman" w:hAnsi="Calibri" w:cs="Calibri"/>
+                <w:color w:val="000000"/>
+              </w:rPr>
+              <w:t xml:space="preserve">DIGIT </w:t>
+            </w:r>
+            <w:proofErr w:type="gramStart"/>
+            <w:r>
+              <w:rPr>
+                <w:rFonts w:ascii="Calibri" w:eastAsia="Times New Roman" w:hAnsi="Calibri" w:cs="Calibri"/>
+                <w:color w:val="000000"/>
+              </w:rPr>
+              <w:t>5,A</w:t>
+            </w:r>
+            <w:proofErr w:type="gramEnd"/>
+            <w:r>
+              <w:rPr>
+                <w:rFonts w:ascii="Calibri" w:eastAsia="Times New Roman" w:hAnsi="Calibri" w:cs="Calibri"/>
+                <w:color w:val="000000"/>
+              </w:rPr>
+              <w:t>2</w:t>
+            </w:r>
+          </w:p>
+        </w:tc>
+        <w:tc>
+          <w:tcPr>
+            <w:tcW w:w="0" w:type="auto"/>
+            <w:tcBorders>
+              <w:top w:val="nil"/>
+              <w:left w:val="nil"/>
+              <w:bottom w:val="nil"/>
+              <w:right w:val="nil"/>
+            </w:tcBorders>
+            <w:shd w:val="clear" w:color="000000" w:fill="FF0000"/>
+            <w:noWrap/>
+            <w:vAlign w:val="bottom"/>
+            <w:hideMark/>
+          </w:tcPr>
+          <w:p>
+            <w:pPr>
+              <w:spacing w:after="0" w:line="240" w:lineRule="auto"/>
+              <w:rPr>
+                <w:rFonts w:ascii="Calibri" w:eastAsia="Times New Roman" w:hAnsi="Calibri" w:cs="Calibri"/>
+                <w:color w:val="000000"/>
+              </w:rPr>
+            </w:pPr>
+            <w:r>
+              <w:rPr>
+                <w:rFonts w:ascii="Calibri" w:eastAsia="Times New Roman" w:hAnsi="Calibri" w:cs="Calibri"/>
+                <w:color w:val="000000"/>
+              </w:rPr>
+              <w:t xml:space="preserve">DIGIT </w:t>
+            </w:r>
+            <w:proofErr w:type="gramStart"/>
+            <w:r>
+              <w:rPr>
+                <w:rFonts w:ascii="Calibri" w:eastAsia="Times New Roman" w:hAnsi="Calibri" w:cs="Calibri"/>
+                <w:color w:val="000000"/>
+              </w:rPr>
+              <w:t>5,J</w:t>
+            </w:r>
+            <w:proofErr w:type="gramEnd"/>
+          </w:p>
+        </w:tc>
+        <w:tc>
+          <w:tcPr>
+            <w:tcW w:w="0" w:type="auto"/>
+            <w:tcBorders>
+              <w:top w:val="nil"/>
+              <w:left w:val="nil"/>
+              <w:bottom w:val="nil"/>
+              <w:right w:val="nil"/>
+            </w:tcBorders>
+            <w:shd w:val="clear" w:color="000000" w:fill="FF0000"/>
+            <w:noWrap/>
+            <w:vAlign w:val="bottom"/>
+            <w:hideMark/>
+          </w:tcPr>
+          <w:p>
+            <w:pPr>
+              <w:spacing w:after="0" w:line="240" w:lineRule="auto"/>
+              <w:rPr>
+                <w:rFonts w:ascii="Calibri" w:eastAsia="Times New Roman" w:hAnsi="Calibri" w:cs="Calibri"/>
+                <w:color w:val="000000"/>
+              </w:rPr>
+            </w:pPr>
+            <w:r>
+              <w:rPr>
+                <w:rFonts w:ascii="Calibri" w:eastAsia="Times New Roman" w:hAnsi="Calibri" w:cs="Calibri"/>
+                <w:color w:val="000000"/>
+              </w:rPr>
+              <w:t xml:space="preserve">DIGIT </w:t>
+            </w:r>
+            <w:proofErr w:type="gramStart"/>
+            <w:r>
+              <w:rPr>
+                <w:rFonts w:ascii="Calibri" w:eastAsia="Times New Roman" w:hAnsi="Calibri" w:cs="Calibri"/>
+                <w:color w:val="000000"/>
+              </w:rPr>
+              <w:t>5,B</w:t>
+            </w:r>
+            <w:proofErr w:type="gramEnd"/>
+          </w:p>
+        </w:tc>
+        <w:tc>
+          <w:tcPr>
+            <w:tcW w:w="0" w:type="auto"/>
+            <w:tcBorders>
+              <w:top w:val="nil"/>
+              <w:left w:val="nil"/>
+              <w:bottom w:val="nil"/>
+              <w:right w:val="nil"/>
+            </w:tcBorders>
+            <w:shd w:val="clear" w:color="000000" w:fill="FF0000"/>
+          </w:tcPr>
+          <w:p>
+            <w:pPr>
+              <w:spacing w:after="0" w:line="240" w:lineRule="auto"/>
+              <w:rPr>
+                <w:rFonts w:ascii="Calibri" w:eastAsia="Times New Roman" w:hAnsi="Calibri" w:cs="Calibri"/>
+                <w:color w:val="000000"/>
+              </w:rPr>
+            </w:pPr>
+          </w:p>
+        </w:tc>
+      </w:tr>
+      <w:tr>
+        <w:trPr>
+          <w:trHeight w:val="290"/>
+        </w:trPr>
+        <w:tc>
+          <w:tcPr>
+            <w:tcW w:w="0" w:type="auto"/>
+            <w:tcBorders>
+              <w:top w:val="nil"/>
+              <w:left w:val="nil"/>
+              <w:bottom w:val="nil"/>
+              <w:right w:val="nil"/>
+            </w:tcBorders>
+            <w:shd w:val="clear" w:color="auto" w:fill="auto"/>
+            <w:vAlign w:val="center"/>
+            <w:hideMark/>
+          </w:tcPr>
+          <w:p>
+            <w:pPr>
+              <w:spacing w:after="0" w:line="240" w:lineRule="auto"/>
+              <w:rPr>
+                <w:rFonts w:ascii="Calibri" w:eastAsia="Times New Roman" w:hAnsi="Calibri" w:cs="Calibri"/>
+                <w:color w:val="000000"/>
+              </w:rPr>
+            </w:pPr>
+            <w:r>
+              <w:rPr>
+                <w:rFonts w:ascii="Calibri" w:eastAsia="Times New Roman" w:hAnsi="Calibri" w:cs="Calibri"/>
+                <w:color w:val="000000"/>
+              </w:rPr>
+              <w:t>Byte 6</w:t>
+            </w:r>
+          </w:p>
+        </w:tc>
+        <w:tc>
+          <w:tcPr>
+            <w:tcW w:w="0" w:type="auto"/>
+            <w:tcBorders>
+              <w:top w:val="nil"/>
+              <w:left w:val="nil"/>
+              <w:bottom w:val="nil"/>
+              <w:right w:val="nil"/>
+            </w:tcBorders>
+            <w:shd w:val="clear" w:color="000000" w:fill="FF0000"/>
+            <w:noWrap/>
+            <w:vAlign w:val="bottom"/>
+            <w:hideMark/>
+          </w:tcPr>
+          <w:p>
+            <w:pPr>
+              <w:spacing w:after="0" w:line="240" w:lineRule="auto"/>
+              <w:rPr>
+                <w:rFonts w:ascii="Calibri" w:eastAsia="Times New Roman" w:hAnsi="Calibri" w:cs="Calibri"/>
+                <w:color w:val="000000"/>
+              </w:rPr>
+            </w:pPr>
+            <w:r>
+              <w:rPr>
+                <w:rFonts w:ascii="Calibri" w:eastAsia="Times New Roman" w:hAnsi="Calibri" w:cs="Calibri"/>
+                <w:color w:val="000000"/>
+              </w:rPr>
+              <w:t xml:space="preserve">DIGIT </w:t>
+            </w:r>
+            <w:proofErr w:type="gramStart"/>
+            <w:r>
+              <w:rPr>
+                <w:rFonts w:ascii="Calibri" w:eastAsia="Times New Roman" w:hAnsi="Calibri" w:cs="Calibri"/>
+                <w:color w:val="000000"/>
+              </w:rPr>
+              <w:t>5,C</w:t>
+            </w:r>
+            <w:proofErr w:type="gramEnd"/>
+          </w:p>
+        </w:tc>
+        <w:tc>
+          <w:tcPr>
+            <w:tcW w:w="0" w:type="auto"/>
+            <w:tcBorders>
+              <w:top w:val="nil"/>
+              <w:left w:val="nil"/>
+              <w:bottom w:val="nil"/>
+              <w:right w:val="nil"/>
+            </w:tcBorders>
+            <w:shd w:val="clear" w:color="000000" w:fill="FF0000"/>
+            <w:noWrap/>
+            <w:vAlign w:val="bottom"/>
+            <w:hideMark/>
+          </w:tcPr>
+          <w:p>
+            <w:pPr>
+              <w:spacing w:after="0" w:line="240" w:lineRule="auto"/>
+              <w:rPr>
+                <w:rFonts w:ascii="Calibri" w:eastAsia="Times New Roman" w:hAnsi="Calibri" w:cs="Calibri"/>
+                <w:color w:val="000000"/>
+              </w:rPr>
+            </w:pPr>
+            <w:r>
+              <w:rPr>
+                <w:rFonts w:ascii="Calibri" w:eastAsia="Times New Roman" w:hAnsi="Calibri" w:cs="Calibri"/>
+                <w:color w:val="000000"/>
+              </w:rPr>
+              <w:t xml:space="preserve">DIGIT </w:t>
+            </w:r>
+            <w:proofErr w:type="gramStart"/>
+            <w:r>
+              <w:rPr>
+                <w:rFonts w:ascii="Calibri" w:eastAsia="Times New Roman" w:hAnsi="Calibri" w:cs="Calibri"/>
+                <w:color w:val="000000"/>
+              </w:rPr>
+              <w:t>5,K</w:t>
+            </w:r>
+            <w:proofErr w:type="gramEnd"/>
+          </w:p>
+        </w:tc>
+        <w:tc>
+          <w:tcPr>
+            <w:tcW w:w="0" w:type="auto"/>
+            <w:tcBorders>
+              <w:top w:val="nil"/>
+              <w:left w:val="nil"/>
+              <w:bottom w:val="nil"/>
+              <w:right w:val="nil"/>
+            </w:tcBorders>
+            <w:shd w:val="clear" w:color="000000" w:fill="FF0000"/>
+            <w:noWrap/>
+            <w:vAlign w:val="bottom"/>
+            <w:hideMark/>
+          </w:tcPr>
+          <w:p>
+            <w:pPr>
+              <w:spacing w:after="0" w:line="240" w:lineRule="auto"/>
+              <w:rPr>
+                <w:rFonts w:ascii="Calibri" w:eastAsia="Times New Roman" w:hAnsi="Calibri" w:cs="Calibri"/>
+                <w:color w:val="000000"/>
+              </w:rPr>
+            </w:pPr>
+            <w:r>
+              <w:rPr>
+                <w:rFonts w:ascii="Calibri" w:eastAsia="Times New Roman" w:hAnsi="Calibri" w:cs="Calibri"/>
+                <w:color w:val="000000"/>
+              </w:rPr>
+              <w:t xml:space="preserve">DIGIT </w:t>
+            </w:r>
+            <w:proofErr w:type="gramStart"/>
+            <w:r>
+              <w:rPr>
+                <w:rFonts w:ascii="Calibri" w:eastAsia="Times New Roman" w:hAnsi="Calibri" w:cs="Calibri"/>
+                <w:color w:val="000000"/>
+              </w:rPr>
+              <w:t>5,D</w:t>
+            </w:r>
+            <w:proofErr w:type="gramEnd"/>
+            <w:r>
+              <w:rPr>
+                <w:rFonts w:ascii="Calibri" w:eastAsia="Times New Roman" w:hAnsi="Calibri" w:cs="Calibri"/>
+                <w:color w:val="000000"/>
+              </w:rPr>
+              <w:t>2</w:t>
+            </w:r>
+          </w:p>
+        </w:tc>
+        <w:tc>
+          <w:tcPr>
+            <w:tcW w:w="0" w:type="auto"/>
+            <w:tcBorders>
+              <w:top w:val="nil"/>
+              <w:left w:val="nil"/>
+              <w:bottom w:val="nil"/>
+              <w:right w:val="nil"/>
+            </w:tcBorders>
+            <w:shd w:val="clear" w:color="000000" w:fill="FF0000"/>
+            <w:noWrap/>
+            <w:vAlign w:val="bottom"/>
+            <w:hideMark/>
+          </w:tcPr>
+          <w:p>
+            <w:pPr>
+              <w:spacing w:after="0" w:line="240" w:lineRule="auto"/>
+              <w:rPr>
+                <w:rFonts w:ascii="Calibri" w:eastAsia="Times New Roman" w:hAnsi="Calibri" w:cs="Calibri"/>
+                <w:color w:val="000000"/>
+              </w:rPr>
+            </w:pPr>
+            <w:r>
+              <w:rPr>
+                <w:rFonts w:ascii="Calibri" w:eastAsia="Times New Roman" w:hAnsi="Calibri" w:cs="Calibri"/>
+                <w:color w:val="000000"/>
+              </w:rPr>
+              <w:t xml:space="preserve">DIGIT </w:t>
+            </w:r>
+            <w:proofErr w:type="gramStart"/>
+            <w:r>
+              <w:rPr>
+                <w:rFonts w:ascii="Calibri" w:eastAsia="Times New Roman" w:hAnsi="Calibri" w:cs="Calibri"/>
+                <w:color w:val="000000"/>
+              </w:rPr>
+              <w:t>5,L</w:t>
+            </w:r>
+            <w:proofErr w:type="gramEnd"/>
+          </w:p>
+        </w:tc>
+        <w:tc>
+          <w:tcPr>
+            <w:tcW w:w="0" w:type="auto"/>
+            <w:tcBorders>
+              <w:top w:val="nil"/>
+              <w:left w:val="nil"/>
+              <w:bottom w:val="nil"/>
+              <w:right w:val="nil"/>
+            </w:tcBorders>
+            <w:shd w:val="clear" w:color="000000" w:fill="FF0000"/>
+            <w:noWrap/>
+            <w:vAlign w:val="bottom"/>
+            <w:hideMark/>
+          </w:tcPr>
+          <w:p>
+            <w:pPr>
+              <w:spacing w:after="0" w:line="240" w:lineRule="auto"/>
+              <w:rPr>
+                <w:rFonts w:ascii="Calibri" w:eastAsia="Times New Roman" w:hAnsi="Calibri" w:cs="Calibri"/>
+                <w:color w:val="000000"/>
+              </w:rPr>
+            </w:pPr>
+            <w:r>
+              <w:rPr>
+                <w:rFonts w:ascii="Calibri" w:eastAsia="Times New Roman" w:hAnsi="Calibri" w:cs="Calibri"/>
+                <w:color w:val="000000"/>
+              </w:rPr>
+              <w:t xml:space="preserve">DIGIT </w:t>
+            </w:r>
+            <w:proofErr w:type="gramStart"/>
+            <w:r>
+              <w:rPr>
+                <w:rFonts w:ascii="Calibri" w:eastAsia="Times New Roman" w:hAnsi="Calibri" w:cs="Calibri"/>
+                <w:color w:val="000000"/>
+              </w:rPr>
+              <w:t>5,D</w:t>
+            </w:r>
+            <w:proofErr w:type="gramEnd"/>
+            <w:r>
+              <w:rPr>
+                <w:rFonts w:ascii="Calibri" w:eastAsia="Times New Roman" w:hAnsi="Calibri" w:cs="Calibri"/>
+                <w:color w:val="000000"/>
+              </w:rPr>
+              <w:t>1</w:t>
+            </w:r>
+          </w:p>
+        </w:tc>
+        <w:tc>
+          <w:tcPr>
+            <w:tcW w:w="0" w:type="auto"/>
+            <w:tcBorders>
+              <w:top w:val="nil"/>
+              <w:left w:val="nil"/>
+              <w:bottom w:val="nil"/>
+              <w:right w:val="nil"/>
+            </w:tcBorders>
+            <w:shd w:val="clear" w:color="000000" w:fill="FF0000"/>
+            <w:noWrap/>
+            <w:vAlign w:val="bottom"/>
+            <w:hideMark/>
+          </w:tcPr>
+          <w:p>
+            <w:pPr>
+              <w:spacing w:after="0" w:line="240" w:lineRule="auto"/>
+              <w:rPr>
+                <w:rFonts w:ascii="Calibri" w:eastAsia="Times New Roman" w:hAnsi="Calibri" w:cs="Calibri"/>
+                <w:color w:val="000000"/>
+              </w:rPr>
+            </w:pPr>
+            <w:r>
+              <w:rPr>
+                <w:rFonts w:ascii="Calibri" w:eastAsia="Times New Roman" w:hAnsi="Calibri" w:cs="Calibri"/>
+                <w:color w:val="000000"/>
+              </w:rPr>
+              <w:t xml:space="preserve">DIGIT </w:t>
+            </w:r>
+            <w:proofErr w:type="gramStart"/>
+            <w:r>
+              <w:rPr>
+                <w:rFonts w:ascii="Calibri" w:eastAsia="Times New Roman" w:hAnsi="Calibri" w:cs="Calibri"/>
+                <w:color w:val="000000"/>
+              </w:rPr>
+              <w:t>5,M</w:t>
+            </w:r>
+            <w:proofErr w:type="gramEnd"/>
+          </w:p>
+        </w:tc>
+        <w:tc>
+          <w:tcPr>
+            <w:tcW w:w="0" w:type="auto"/>
+            <w:tcBorders>
+              <w:top w:val="nil"/>
+              <w:left w:val="nil"/>
+              <w:bottom w:val="nil"/>
+              <w:right w:val="nil"/>
+            </w:tcBorders>
+            <w:shd w:val="clear" w:color="000000" w:fill="FF0000"/>
+            <w:noWrap/>
+            <w:vAlign w:val="bottom"/>
+            <w:hideMark/>
+          </w:tcPr>
+          <w:p>
+            <w:pPr>
+              <w:spacing w:after="0" w:line="240" w:lineRule="auto"/>
+              <w:rPr>
+                <w:rFonts w:ascii="Calibri" w:eastAsia="Times New Roman" w:hAnsi="Calibri" w:cs="Calibri"/>
+                <w:color w:val="000000"/>
+              </w:rPr>
+            </w:pPr>
+            <w:r>
+              <w:rPr>
+                <w:rFonts w:ascii="Calibri" w:eastAsia="Times New Roman" w:hAnsi="Calibri" w:cs="Calibri"/>
+                <w:color w:val="000000"/>
+              </w:rPr>
+              <w:t xml:space="preserve">DIGIT </w:t>
+            </w:r>
+            <w:proofErr w:type="gramStart"/>
+            <w:r>
+              <w:rPr>
+                <w:rFonts w:ascii="Calibri" w:eastAsia="Times New Roman" w:hAnsi="Calibri" w:cs="Calibri"/>
+                <w:color w:val="000000"/>
+              </w:rPr>
+              <w:t>5,E</w:t>
+            </w:r>
+            <w:proofErr w:type="gramEnd"/>
+          </w:p>
+        </w:tc>
+        <w:tc>
+          <w:tcPr>
+            <w:tcW w:w="0" w:type="auto"/>
+            <w:tcBorders>
+              <w:top w:val="nil"/>
+              <w:left w:val="nil"/>
+              <w:bottom w:val="nil"/>
+              <w:right w:val="nil"/>
+            </w:tcBorders>
+            <w:shd w:val="clear" w:color="auto" w:fill="auto"/>
+            <w:noWrap/>
+            <w:vAlign w:val="bottom"/>
+            <w:hideMark/>
+          </w:tcPr>
+          <w:p>
+            <w:pPr>
+              <w:spacing w:after="0" w:line="240" w:lineRule="auto"/>
+              <w:rPr>
+                <w:rFonts w:ascii="Calibri" w:eastAsia="Times New Roman" w:hAnsi="Calibri" w:cs="Calibri"/>
+                <w:color w:val="000000"/>
+              </w:rPr>
+            </w:pPr>
+            <w:r>
+              <w:rPr>
+                <w:rFonts w:ascii="Calibri" w:eastAsia="Times New Roman" w:hAnsi="Calibri" w:cs="Calibri"/>
+                <w:color w:val="000000"/>
+              </w:rPr>
+              <w:t>UNKNOWN</w:t>
+            </w:r>
+          </w:p>
+        </w:tc>
+        <w:tc>
+          <w:tcPr>
+            <w:tcW w:w="0" w:type="auto"/>
+            <w:tcBorders>
+              <w:top w:val="nil"/>
+              <w:left w:val="nil"/>
+              <w:bottom w:val="nil"/>
+              <w:right w:val="nil"/>
+            </w:tcBorders>
+          </w:tcPr>
+          <w:p>
+            <w:pPr>
+              <w:spacing w:after="0" w:line="240" w:lineRule="auto"/>
+              <w:rPr>
+                <w:rFonts w:ascii="Calibri" w:eastAsia="Times New Roman" w:hAnsi="Calibri" w:cs="Calibri"/>
+                <w:color w:val="000000"/>
+              </w:rPr>
+            </w:pPr>
+          </w:p>
+        </w:tc>
+      </w:tr>
+      <w:tr>
+        <w:trPr>
+          <w:trHeight w:val="290"/>
+        </w:trPr>
+        <w:tc>
+          <w:tcPr>
+            <w:tcW w:w="0" w:type="auto"/>
+            <w:tcBorders>
+              <w:top w:val="nil"/>
+              <w:left w:val="nil"/>
+              <w:bottom w:val="nil"/>
+              <w:right w:val="nil"/>
+            </w:tcBorders>
+            <w:shd w:val="clear" w:color="auto" w:fill="auto"/>
+            <w:vAlign w:val="center"/>
+            <w:hideMark/>
+          </w:tcPr>
+          <w:p>
+            <w:pPr>
+              <w:spacing w:after="0" w:line="240" w:lineRule="auto"/>
+              <w:rPr>
+                <w:rFonts w:ascii="Calibri" w:eastAsia="Times New Roman" w:hAnsi="Calibri" w:cs="Calibri"/>
+                <w:color w:val="000000"/>
+              </w:rPr>
+            </w:pPr>
+            <w:r>
+              <w:rPr>
+                <w:rFonts w:ascii="Calibri" w:eastAsia="Times New Roman" w:hAnsi="Calibri" w:cs="Calibri"/>
+                <w:color w:val="000000"/>
+              </w:rPr>
+              <w:t>Byte 7</w:t>
+            </w:r>
+          </w:p>
+        </w:tc>
+        <w:tc>
+          <w:tcPr>
+            <w:tcW w:w="0" w:type="auto"/>
+            <w:tcBorders>
+              <w:top w:val="nil"/>
+              <w:left w:val="nil"/>
+              <w:bottom w:val="nil"/>
+              <w:right w:val="nil"/>
+            </w:tcBorders>
+            <w:shd w:val="clear" w:color="000000" w:fill="D0CECE"/>
+            <w:noWrap/>
+            <w:vAlign w:val="bottom"/>
+            <w:hideMark/>
+          </w:tcPr>
+          <w:p>
+            <w:pPr>
+              <w:spacing w:after="0" w:line="240" w:lineRule="auto"/>
+              <w:rPr>
+                <w:rFonts w:ascii="Calibri" w:eastAsia="Times New Roman" w:hAnsi="Calibri" w:cs="Calibri"/>
+                <w:color w:val="000000"/>
+              </w:rPr>
+            </w:pPr>
+            <w:r>
+              <w:rPr>
+                <w:rFonts w:ascii="Calibri" w:eastAsia="Times New Roman" w:hAnsi="Calibri" w:cs="Calibri"/>
+                <w:color w:val="000000"/>
+              </w:rPr>
+              <w:t xml:space="preserve">DIGIT </w:t>
+            </w:r>
+            <w:proofErr w:type="gramStart"/>
+            <w:r>
+              <w:rPr>
+                <w:rFonts w:ascii="Calibri" w:eastAsia="Times New Roman" w:hAnsi="Calibri" w:cs="Calibri"/>
+                <w:color w:val="000000"/>
+              </w:rPr>
+              <w:t>6,C</w:t>
+            </w:r>
+            <w:proofErr w:type="gramEnd"/>
+          </w:p>
+        </w:tc>
+        <w:tc>
+          <w:tcPr>
+            <w:tcW w:w="0" w:type="auto"/>
+            <w:tcBorders>
+              <w:top w:val="nil"/>
+              <w:left w:val="nil"/>
+              <w:bottom w:val="nil"/>
+              <w:right w:val="nil"/>
+            </w:tcBorders>
+            <w:shd w:val="clear" w:color="000000" w:fill="D0CECE"/>
+            <w:noWrap/>
+            <w:vAlign w:val="bottom"/>
+            <w:hideMark/>
+          </w:tcPr>
+          <w:p>
+            <w:pPr>
+              <w:spacing w:after="0" w:line="240" w:lineRule="auto"/>
+              <w:rPr>
+                <w:rFonts w:ascii="Calibri" w:eastAsia="Times New Roman" w:hAnsi="Calibri" w:cs="Calibri"/>
+                <w:color w:val="000000"/>
+              </w:rPr>
+            </w:pPr>
+            <w:r>
+              <w:rPr>
+                <w:rFonts w:ascii="Calibri" w:eastAsia="Times New Roman" w:hAnsi="Calibri" w:cs="Calibri"/>
+                <w:color w:val="000000"/>
+              </w:rPr>
+              <w:t xml:space="preserve">DIGIT </w:t>
+            </w:r>
+            <w:proofErr w:type="gramStart"/>
+            <w:r>
+              <w:rPr>
+                <w:rFonts w:ascii="Calibri" w:eastAsia="Times New Roman" w:hAnsi="Calibri" w:cs="Calibri"/>
+                <w:color w:val="000000"/>
+              </w:rPr>
+              <w:t>6,K</w:t>
+            </w:r>
+            <w:proofErr w:type="gramEnd"/>
+          </w:p>
+        </w:tc>
+        <w:tc>
+          <w:tcPr>
+            <w:tcW w:w="0" w:type="auto"/>
+            <w:tcBorders>
+              <w:top w:val="nil"/>
+              <w:left w:val="nil"/>
+              <w:bottom w:val="nil"/>
+              <w:right w:val="nil"/>
+            </w:tcBorders>
+            <w:shd w:val="clear" w:color="000000" w:fill="D0CECE"/>
+            <w:noWrap/>
+            <w:vAlign w:val="bottom"/>
+            <w:hideMark/>
+          </w:tcPr>
+          <w:p>
+            <w:pPr>
+              <w:spacing w:after="0" w:line="240" w:lineRule="auto"/>
+              <w:rPr>
+                <w:rFonts w:ascii="Calibri" w:eastAsia="Times New Roman" w:hAnsi="Calibri" w:cs="Calibri"/>
+                <w:color w:val="000000"/>
+              </w:rPr>
+            </w:pPr>
+            <w:r>
+              <w:rPr>
+                <w:rFonts w:ascii="Calibri" w:eastAsia="Times New Roman" w:hAnsi="Calibri" w:cs="Calibri"/>
+                <w:color w:val="000000"/>
+              </w:rPr>
+              <w:t xml:space="preserve">DIGIT </w:t>
+            </w:r>
+            <w:proofErr w:type="gramStart"/>
+            <w:r>
+              <w:rPr>
+                <w:rFonts w:ascii="Calibri" w:eastAsia="Times New Roman" w:hAnsi="Calibri" w:cs="Calibri"/>
+                <w:color w:val="000000"/>
+              </w:rPr>
+              <w:t>6,D</w:t>
+            </w:r>
+            <w:proofErr w:type="gramEnd"/>
+            <w:r>
+              <w:rPr>
+                <w:rFonts w:ascii="Calibri" w:eastAsia="Times New Roman" w:hAnsi="Calibri" w:cs="Calibri"/>
+                <w:color w:val="000000"/>
+              </w:rPr>
+              <w:t>2</w:t>
+            </w:r>
+          </w:p>
+        </w:tc>
+        <w:tc>
+          <w:tcPr>
+            <w:tcW w:w="0" w:type="auto"/>
+            <w:tcBorders>
+              <w:top w:val="nil"/>
+              <w:left w:val="nil"/>
+              <w:bottom w:val="nil"/>
+              <w:right w:val="nil"/>
+            </w:tcBorders>
+            <w:shd w:val="clear" w:color="000000" w:fill="D0CECE"/>
+            <w:noWrap/>
+            <w:vAlign w:val="bottom"/>
+            <w:hideMark/>
+          </w:tcPr>
+          <w:p>
+            <w:pPr>
+              <w:spacing w:after="0" w:line="240" w:lineRule="auto"/>
+              <w:rPr>
+                <w:rFonts w:ascii="Calibri" w:eastAsia="Times New Roman" w:hAnsi="Calibri" w:cs="Calibri"/>
+                <w:color w:val="000000"/>
+              </w:rPr>
+            </w:pPr>
+            <w:r>
+              <w:rPr>
+                <w:rFonts w:ascii="Calibri" w:eastAsia="Times New Roman" w:hAnsi="Calibri" w:cs="Calibri"/>
+                <w:color w:val="000000"/>
+              </w:rPr>
+              <w:t xml:space="preserve">DIGIT </w:t>
+            </w:r>
+            <w:proofErr w:type="gramStart"/>
+            <w:r>
+              <w:rPr>
+                <w:rFonts w:ascii="Calibri" w:eastAsia="Times New Roman" w:hAnsi="Calibri" w:cs="Calibri"/>
+                <w:color w:val="000000"/>
+              </w:rPr>
+              <w:t>6,L</w:t>
+            </w:r>
+            <w:proofErr w:type="gramEnd"/>
+          </w:p>
+        </w:tc>
+        <w:tc>
+          <w:tcPr>
+            <w:tcW w:w="0" w:type="auto"/>
+            <w:tcBorders>
+              <w:top w:val="nil"/>
+              <w:left w:val="nil"/>
+              <w:bottom w:val="nil"/>
+              <w:right w:val="nil"/>
+            </w:tcBorders>
+            <w:shd w:val="clear" w:color="000000" w:fill="D0CECE"/>
+            <w:noWrap/>
+            <w:vAlign w:val="bottom"/>
+            <w:hideMark/>
+          </w:tcPr>
+          <w:p>
+            <w:pPr>
+              <w:spacing w:after="0" w:line="240" w:lineRule="auto"/>
+              <w:rPr>
+                <w:rFonts w:ascii="Calibri" w:eastAsia="Times New Roman" w:hAnsi="Calibri" w:cs="Calibri"/>
+                <w:color w:val="000000"/>
+              </w:rPr>
+            </w:pPr>
+            <w:r>
+              <w:rPr>
+                <w:rFonts w:ascii="Calibri" w:eastAsia="Times New Roman" w:hAnsi="Calibri" w:cs="Calibri"/>
+                <w:color w:val="000000"/>
+              </w:rPr>
+              <w:t xml:space="preserve">DIGIT </w:t>
+            </w:r>
+            <w:proofErr w:type="gramStart"/>
+            <w:r>
+              <w:rPr>
+                <w:rFonts w:ascii="Calibri" w:eastAsia="Times New Roman" w:hAnsi="Calibri" w:cs="Calibri"/>
+                <w:color w:val="000000"/>
+              </w:rPr>
+              <w:t>6,D</w:t>
+            </w:r>
+            <w:proofErr w:type="gramEnd"/>
+            <w:r>
+              <w:rPr>
+                <w:rFonts w:ascii="Calibri" w:eastAsia="Times New Roman" w:hAnsi="Calibri" w:cs="Calibri"/>
+                <w:color w:val="000000"/>
+              </w:rPr>
+              <w:t>1</w:t>
+            </w:r>
+          </w:p>
+        </w:tc>
+        <w:tc>
+          <w:tcPr>
+            <w:tcW w:w="0" w:type="auto"/>
+            <w:tcBorders>
+              <w:top w:val="nil"/>
+              <w:left w:val="nil"/>
+              <w:bottom w:val="nil"/>
+              <w:right w:val="nil"/>
+            </w:tcBorders>
+            <w:shd w:val="clear" w:color="000000" w:fill="D0CECE"/>
+            <w:noWrap/>
+            <w:vAlign w:val="bottom"/>
+            <w:hideMark/>
+          </w:tcPr>
+          <w:p>
+            <w:pPr>
+              <w:spacing w:after="0" w:line="240" w:lineRule="auto"/>
+              <w:rPr>
+                <w:rFonts w:ascii="Calibri" w:eastAsia="Times New Roman" w:hAnsi="Calibri" w:cs="Calibri"/>
+                <w:color w:val="000000"/>
+              </w:rPr>
+            </w:pPr>
+            <w:r>
+              <w:rPr>
+                <w:rFonts w:ascii="Calibri" w:eastAsia="Times New Roman" w:hAnsi="Calibri" w:cs="Calibri"/>
+                <w:color w:val="000000"/>
+              </w:rPr>
+              <w:t xml:space="preserve">DIGIT </w:t>
+            </w:r>
+            <w:proofErr w:type="gramStart"/>
+            <w:r>
+              <w:rPr>
+                <w:rFonts w:ascii="Calibri" w:eastAsia="Times New Roman" w:hAnsi="Calibri" w:cs="Calibri"/>
+                <w:color w:val="000000"/>
+              </w:rPr>
+              <w:t>6,M</w:t>
+            </w:r>
+            <w:proofErr w:type="gramEnd"/>
+          </w:p>
+        </w:tc>
+        <w:tc>
+          <w:tcPr>
+            <w:tcW w:w="0" w:type="auto"/>
+            <w:tcBorders>
+              <w:top w:val="nil"/>
+              <w:left w:val="nil"/>
+              <w:bottom w:val="nil"/>
+              <w:right w:val="nil"/>
+            </w:tcBorders>
+            <w:shd w:val="clear" w:color="000000" w:fill="D0CECE"/>
+            <w:noWrap/>
+            <w:vAlign w:val="bottom"/>
+            <w:hideMark/>
+          </w:tcPr>
+          <w:p>
+            <w:pPr>
+              <w:spacing w:after="0" w:line="240" w:lineRule="auto"/>
+              <w:rPr>
+                <w:rFonts w:ascii="Calibri" w:eastAsia="Times New Roman" w:hAnsi="Calibri" w:cs="Calibri"/>
+                <w:color w:val="000000"/>
+              </w:rPr>
+            </w:pPr>
+            <w:r>
+              <w:rPr>
+                <w:rFonts w:ascii="Calibri" w:eastAsia="Times New Roman" w:hAnsi="Calibri" w:cs="Calibri"/>
+                <w:color w:val="000000"/>
+              </w:rPr>
+              <w:t xml:space="preserve">DIGIT </w:t>
+            </w:r>
+            <w:proofErr w:type="gramStart"/>
+            <w:r>
+              <w:rPr>
+                <w:rFonts w:ascii="Calibri" w:eastAsia="Times New Roman" w:hAnsi="Calibri" w:cs="Calibri"/>
+                <w:color w:val="000000"/>
+              </w:rPr>
+              <w:t>6,E</w:t>
+            </w:r>
+            <w:proofErr w:type="gramEnd"/>
+          </w:p>
+        </w:tc>
+        <w:tc>
+          <w:tcPr>
+            <w:tcW w:w="0" w:type="auto"/>
+            <w:tcBorders>
+              <w:top w:val="nil"/>
+              <w:left w:val="nil"/>
+              <w:bottom w:val="nil"/>
+              <w:right w:val="nil"/>
+            </w:tcBorders>
+            <w:shd w:val="clear" w:color="000000" w:fill="FF0000"/>
+            <w:noWrap/>
+            <w:vAlign w:val="bottom"/>
+            <w:hideMark/>
+          </w:tcPr>
+          <w:p>
+            <w:pPr>
+              <w:spacing w:after="0" w:line="240" w:lineRule="auto"/>
+              <w:rPr>
+                <w:rFonts w:ascii="Calibri" w:eastAsia="Times New Roman" w:hAnsi="Calibri" w:cs="Calibri"/>
+                <w:color w:val="000000"/>
+              </w:rPr>
+            </w:pPr>
+            <w:r>
+              <w:rPr>
+                <w:rFonts w:ascii="Calibri" w:eastAsia="Times New Roman" w:hAnsi="Calibri" w:cs="Calibri"/>
+                <w:color w:val="000000"/>
+              </w:rPr>
+              <w:t xml:space="preserve">DIGIT </w:t>
+            </w:r>
+            <w:proofErr w:type="gramStart"/>
+            <w:r>
+              <w:rPr>
+                <w:rFonts w:ascii="Calibri" w:eastAsia="Times New Roman" w:hAnsi="Calibri" w:cs="Calibri"/>
+                <w:color w:val="000000"/>
+              </w:rPr>
+              <w:t>5,G</w:t>
+            </w:r>
+            <w:proofErr w:type="gramEnd"/>
+            <w:r>
+              <w:rPr>
+                <w:rFonts w:ascii="Calibri" w:eastAsia="Times New Roman" w:hAnsi="Calibri" w:cs="Calibri"/>
+                <w:color w:val="000000"/>
+              </w:rPr>
+              <w:t>2</w:t>
+            </w:r>
+          </w:p>
+        </w:tc>
+        <w:tc>
+          <w:tcPr>
+            <w:tcW w:w="0" w:type="auto"/>
+            <w:tcBorders>
+              <w:top w:val="nil"/>
+              <w:left w:val="nil"/>
+              <w:bottom w:val="nil"/>
+              <w:right w:val="nil"/>
+            </w:tcBorders>
+            <w:shd w:val="clear" w:color="000000" w:fill="FF0000"/>
+          </w:tcPr>
+          <w:p>
+            <w:pPr>
+              <w:spacing w:after="0" w:line="240" w:lineRule="auto"/>
+              <w:rPr>
+                <w:rFonts w:ascii="Calibri" w:eastAsia="Times New Roman" w:hAnsi="Calibri" w:cs="Calibri"/>
+                <w:color w:val="000000"/>
+              </w:rPr>
+            </w:pPr>
+          </w:p>
+        </w:tc>
+      </w:tr>
+      <w:tr>
+        <w:trPr>
+          <w:trHeight w:val="290"/>
+        </w:trPr>
+        <w:tc>
+          <w:tcPr>
+            <w:tcW w:w="0" w:type="auto"/>
+            <w:tcBorders>
+              <w:top w:val="nil"/>
+              <w:left w:val="nil"/>
+              <w:bottom w:val="nil"/>
+              <w:right w:val="nil"/>
+            </w:tcBorders>
+            <w:shd w:val="clear" w:color="auto" w:fill="auto"/>
+            <w:vAlign w:val="center"/>
+            <w:hideMark/>
+          </w:tcPr>
+          <w:p>
+            <w:pPr>
+              <w:spacing w:after="0" w:line="240" w:lineRule="auto"/>
+              <w:rPr>
+                <w:rFonts w:ascii="Calibri" w:eastAsia="Times New Roman" w:hAnsi="Calibri" w:cs="Calibri"/>
+                <w:color w:val="000000"/>
+              </w:rPr>
+            </w:pPr>
+            <w:r>
+              <w:rPr>
+                <w:rFonts w:ascii="Calibri" w:eastAsia="Times New Roman" w:hAnsi="Calibri" w:cs="Calibri"/>
+                <w:color w:val="000000"/>
+              </w:rPr>
+              <w:t>Byte 8</w:t>
+            </w:r>
+          </w:p>
+        </w:tc>
+        <w:tc>
+          <w:tcPr>
+            <w:tcW w:w="0" w:type="auto"/>
+            <w:tcBorders>
+              <w:top w:val="nil"/>
+              <w:left w:val="nil"/>
+              <w:bottom w:val="nil"/>
+              <w:right w:val="nil"/>
+            </w:tcBorders>
+            <w:shd w:val="clear" w:color="000000" w:fill="92D050"/>
+            <w:noWrap/>
+            <w:vAlign w:val="bottom"/>
+            <w:hideMark/>
+          </w:tcPr>
+          <w:p>
+            <w:pPr>
+              <w:spacing w:after="0" w:line="240" w:lineRule="auto"/>
+              <w:rPr>
+                <w:rFonts w:ascii="Calibri" w:eastAsia="Times New Roman" w:hAnsi="Calibri" w:cs="Calibri"/>
+                <w:color w:val="000000"/>
+              </w:rPr>
+            </w:pPr>
+            <w:r>
+              <w:rPr>
+                <w:rFonts w:ascii="Calibri" w:eastAsia="Times New Roman" w:hAnsi="Calibri" w:cs="Calibri"/>
+                <w:color w:val="000000"/>
+              </w:rPr>
+              <w:t xml:space="preserve">DIGIT </w:t>
+            </w:r>
+            <w:proofErr w:type="gramStart"/>
+            <w:r>
+              <w:rPr>
+                <w:rFonts w:ascii="Calibri" w:eastAsia="Times New Roman" w:hAnsi="Calibri" w:cs="Calibri"/>
+                <w:color w:val="000000"/>
+              </w:rPr>
+              <w:t>7,C</w:t>
+            </w:r>
+            <w:proofErr w:type="gramEnd"/>
+          </w:p>
+        </w:tc>
+        <w:tc>
+          <w:tcPr>
+            <w:tcW w:w="0" w:type="auto"/>
+            <w:tcBorders>
+              <w:top w:val="nil"/>
+              <w:left w:val="nil"/>
+              <w:bottom w:val="nil"/>
+              <w:right w:val="nil"/>
+            </w:tcBorders>
+            <w:shd w:val="clear" w:color="000000" w:fill="92D050"/>
+            <w:noWrap/>
+            <w:vAlign w:val="bottom"/>
+            <w:hideMark/>
+          </w:tcPr>
+          <w:p>
+            <w:pPr>
+              <w:spacing w:after="0" w:line="240" w:lineRule="auto"/>
+              <w:rPr>
+                <w:rFonts w:ascii="Calibri" w:eastAsia="Times New Roman" w:hAnsi="Calibri" w:cs="Calibri"/>
+                <w:color w:val="000000"/>
+              </w:rPr>
+            </w:pPr>
+            <w:r>
+              <w:rPr>
+                <w:rFonts w:ascii="Calibri" w:eastAsia="Times New Roman" w:hAnsi="Calibri" w:cs="Calibri"/>
+                <w:color w:val="000000"/>
+              </w:rPr>
+              <w:t xml:space="preserve">DIGIT </w:t>
+            </w:r>
+            <w:proofErr w:type="gramStart"/>
+            <w:r>
+              <w:rPr>
+                <w:rFonts w:ascii="Calibri" w:eastAsia="Times New Roman" w:hAnsi="Calibri" w:cs="Calibri"/>
+                <w:color w:val="000000"/>
+              </w:rPr>
+              <w:t>7,K</w:t>
+            </w:r>
+            <w:proofErr w:type="gramEnd"/>
+          </w:p>
+        </w:tc>
+        <w:tc>
+          <w:tcPr>
+            <w:tcW w:w="0" w:type="auto"/>
+            <w:tcBorders>
+              <w:top w:val="nil"/>
+              <w:left w:val="nil"/>
+              <w:bottom w:val="nil"/>
+              <w:right w:val="nil"/>
+            </w:tcBorders>
+            <w:shd w:val="clear" w:color="000000" w:fill="92D050"/>
+            <w:noWrap/>
+            <w:vAlign w:val="bottom"/>
+            <w:hideMark/>
+          </w:tcPr>
+          <w:p>
+            <w:pPr>
+              <w:spacing w:after="0" w:line="240" w:lineRule="auto"/>
+              <w:rPr>
+                <w:rFonts w:ascii="Calibri" w:eastAsia="Times New Roman" w:hAnsi="Calibri" w:cs="Calibri"/>
+                <w:color w:val="000000"/>
+              </w:rPr>
+            </w:pPr>
+            <w:r>
+              <w:rPr>
+                <w:rFonts w:ascii="Calibri" w:eastAsia="Times New Roman" w:hAnsi="Calibri" w:cs="Calibri"/>
+                <w:color w:val="000000"/>
+              </w:rPr>
+              <w:t xml:space="preserve">DIGIT </w:t>
+            </w:r>
+            <w:proofErr w:type="gramStart"/>
+            <w:r>
+              <w:rPr>
+                <w:rFonts w:ascii="Calibri" w:eastAsia="Times New Roman" w:hAnsi="Calibri" w:cs="Calibri"/>
+                <w:color w:val="000000"/>
+              </w:rPr>
+              <w:t>7,D</w:t>
+            </w:r>
+            <w:proofErr w:type="gramEnd"/>
+            <w:r>
+              <w:rPr>
+                <w:rFonts w:ascii="Calibri" w:eastAsia="Times New Roman" w:hAnsi="Calibri" w:cs="Calibri"/>
+                <w:color w:val="000000"/>
+              </w:rPr>
+              <w:t>2</w:t>
+            </w:r>
+          </w:p>
+        </w:tc>
+        <w:tc>
+          <w:tcPr>
+            <w:tcW w:w="0" w:type="auto"/>
+            <w:tcBorders>
+              <w:top w:val="nil"/>
+              <w:left w:val="nil"/>
+              <w:bottom w:val="nil"/>
+              <w:right w:val="nil"/>
+            </w:tcBorders>
+            <w:shd w:val="clear" w:color="000000" w:fill="92D050"/>
+            <w:noWrap/>
+            <w:vAlign w:val="bottom"/>
+            <w:hideMark/>
+          </w:tcPr>
+          <w:p>
+            <w:pPr>
+              <w:spacing w:after="0" w:line="240" w:lineRule="auto"/>
+              <w:rPr>
+                <w:rFonts w:ascii="Calibri" w:eastAsia="Times New Roman" w:hAnsi="Calibri" w:cs="Calibri"/>
+                <w:color w:val="000000"/>
+              </w:rPr>
+            </w:pPr>
+            <w:r>
+              <w:rPr>
+                <w:rFonts w:ascii="Calibri" w:eastAsia="Times New Roman" w:hAnsi="Calibri" w:cs="Calibri"/>
+                <w:color w:val="000000"/>
+              </w:rPr>
+              <w:t xml:space="preserve">DIGIT </w:t>
+            </w:r>
+            <w:proofErr w:type="gramStart"/>
+            <w:r>
+              <w:rPr>
+                <w:rFonts w:ascii="Calibri" w:eastAsia="Times New Roman" w:hAnsi="Calibri" w:cs="Calibri"/>
+                <w:color w:val="000000"/>
+              </w:rPr>
+              <w:t>7,L</w:t>
+            </w:r>
+            <w:proofErr w:type="gramEnd"/>
+          </w:p>
+        </w:tc>
+        <w:tc>
+          <w:tcPr>
+            <w:tcW w:w="0" w:type="auto"/>
+            <w:tcBorders>
+              <w:top w:val="nil"/>
+              <w:left w:val="nil"/>
+              <w:bottom w:val="nil"/>
+              <w:right w:val="nil"/>
+            </w:tcBorders>
+            <w:shd w:val="clear" w:color="000000" w:fill="92D050"/>
+            <w:noWrap/>
+            <w:vAlign w:val="bottom"/>
+            <w:hideMark/>
+          </w:tcPr>
+          <w:p>
+            <w:pPr>
+              <w:spacing w:after="0" w:line="240" w:lineRule="auto"/>
+              <w:rPr>
+                <w:rFonts w:ascii="Calibri" w:eastAsia="Times New Roman" w:hAnsi="Calibri" w:cs="Calibri"/>
+                <w:color w:val="000000"/>
+              </w:rPr>
+            </w:pPr>
+            <w:r>
+              <w:rPr>
+                <w:rFonts w:ascii="Calibri" w:eastAsia="Times New Roman" w:hAnsi="Calibri" w:cs="Calibri"/>
+                <w:color w:val="000000"/>
+              </w:rPr>
+              <w:t xml:space="preserve">DIGIT </w:t>
+            </w:r>
+            <w:proofErr w:type="gramStart"/>
+            <w:r>
+              <w:rPr>
+                <w:rFonts w:ascii="Calibri" w:eastAsia="Times New Roman" w:hAnsi="Calibri" w:cs="Calibri"/>
+                <w:color w:val="000000"/>
+              </w:rPr>
+              <w:t>7,D</w:t>
+            </w:r>
+            <w:proofErr w:type="gramEnd"/>
+            <w:r>
+              <w:rPr>
+                <w:rFonts w:ascii="Calibri" w:eastAsia="Times New Roman" w:hAnsi="Calibri" w:cs="Calibri"/>
+                <w:color w:val="000000"/>
+              </w:rPr>
+              <w:t>1</w:t>
+            </w:r>
+          </w:p>
+        </w:tc>
+        <w:tc>
+          <w:tcPr>
+            <w:tcW w:w="0" w:type="auto"/>
+            <w:tcBorders>
+              <w:top w:val="nil"/>
+              <w:left w:val="nil"/>
+              <w:bottom w:val="nil"/>
+              <w:right w:val="nil"/>
+            </w:tcBorders>
+            <w:shd w:val="clear" w:color="000000" w:fill="92D050"/>
+            <w:noWrap/>
+            <w:vAlign w:val="bottom"/>
+            <w:hideMark/>
+          </w:tcPr>
+          <w:p>
+            <w:pPr>
+              <w:spacing w:after="0" w:line="240" w:lineRule="auto"/>
+              <w:rPr>
+                <w:rFonts w:ascii="Calibri" w:eastAsia="Times New Roman" w:hAnsi="Calibri" w:cs="Calibri"/>
+                <w:color w:val="000000"/>
+              </w:rPr>
+            </w:pPr>
+            <w:r>
+              <w:rPr>
+                <w:rFonts w:ascii="Calibri" w:eastAsia="Times New Roman" w:hAnsi="Calibri" w:cs="Calibri"/>
+                <w:color w:val="000000"/>
+              </w:rPr>
+              <w:t xml:space="preserve">DIGIT </w:t>
+            </w:r>
+            <w:proofErr w:type="gramStart"/>
+            <w:r>
+              <w:rPr>
+                <w:rFonts w:ascii="Calibri" w:eastAsia="Times New Roman" w:hAnsi="Calibri" w:cs="Calibri"/>
+                <w:color w:val="000000"/>
+              </w:rPr>
+              <w:t>7,M</w:t>
+            </w:r>
+            <w:proofErr w:type="gramEnd"/>
+          </w:p>
+        </w:tc>
+        <w:tc>
+          <w:tcPr>
+            <w:tcW w:w="0" w:type="auto"/>
+            <w:tcBorders>
+              <w:top w:val="nil"/>
+              <w:left w:val="nil"/>
+              <w:bottom w:val="nil"/>
+              <w:right w:val="nil"/>
+            </w:tcBorders>
+            <w:shd w:val="clear" w:color="000000" w:fill="92D050"/>
+            <w:noWrap/>
+            <w:vAlign w:val="bottom"/>
+            <w:hideMark/>
+          </w:tcPr>
+          <w:p>
+            <w:pPr>
+              <w:spacing w:after="0" w:line="240" w:lineRule="auto"/>
+              <w:rPr>
+                <w:rFonts w:ascii="Calibri" w:eastAsia="Times New Roman" w:hAnsi="Calibri" w:cs="Calibri"/>
+                <w:color w:val="000000"/>
+              </w:rPr>
+            </w:pPr>
+            <w:r>
+              <w:rPr>
+                <w:rFonts w:ascii="Calibri" w:eastAsia="Times New Roman" w:hAnsi="Calibri" w:cs="Calibri"/>
+                <w:color w:val="000000"/>
+              </w:rPr>
+              <w:t xml:space="preserve">DIGIT </w:t>
+            </w:r>
+            <w:proofErr w:type="gramStart"/>
+            <w:r>
+              <w:rPr>
+                <w:rFonts w:ascii="Calibri" w:eastAsia="Times New Roman" w:hAnsi="Calibri" w:cs="Calibri"/>
+                <w:color w:val="000000"/>
+              </w:rPr>
+              <w:t>7,E</w:t>
+            </w:r>
+            <w:proofErr w:type="gramEnd"/>
+          </w:p>
+        </w:tc>
+        <w:tc>
+          <w:tcPr>
+            <w:tcW w:w="0" w:type="auto"/>
+            <w:tcBorders>
+              <w:top w:val="nil"/>
+              <w:left w:val="nil"/>
+              <w:bottom w:val="nil"/>
+              <w:right w:val="nil"/>
+            </w:tcBorders>
+            <w:shd w:val="clear" w:color="000000" w:fill="D0CECE"/>
+            <w:noWrap/>
+            <w:vAlign w:val="bottom"/>
+            <w:hideMark/>
+          </w:tcPr>
+          <w:p>
+            <w:pPr>
+              <w:spacing w:after="0" w:line="240" w:lineRule="auto"/>
+              <w:rPr>
+                <w:rFonts w:ascii="Calibri" w:eastAsia="Times New Roman" w:hAnsi="Calibri" w:cs="Calibri"/>
+                <w:color w:val="000000"/>
+              </w:rPr>
+            </w:pPr>
+            <w:r>
+              <w:rPr>
+                <w:rFonts w:ascii="Calibri" w:eastAsia="Times New Roman" w:hAnsi="Calibri" w:cs="Calibri"/>
+                <w:color w:val="000000"/>
+              </w:rPr>
+              <w:t xml:space="preserve">DIGIT </w:t>
+            </w:r>
+            <w:proofErr w:type="gramStart"/>
+            <w:r>
+              <w:rPr>
+                <w:rFonts w:ascii="Calibri" w:eastAsia="Times New Roman" w:hAnsi="Calibri" w:cs="Calibri"/>
+                <w:color w:val="000000"/>
+              </w:rPr>
+              <w:t>6,G</w:t>
+            </w:r>
+            <w:proofErr w:type="gramEnd"/>
+            <w:r>
+              <w:rPr>
+                <w:rFonts w:ascii="Calibri" w:eastAsia="Times New Roman" w:hAnsi="Calibri" w:cs="Calibri"/>
+                <w:color w:val="000000"/>
+              </w:rPr>
+              <w:t>2</w:t>
+            </w:r>
+          </w:p>
+        </w:tc>
+        <w:tc>
+          <w:tcPr>
+            <w:tcW w:w="0" w:type="auto"/>
+            <w:tcBorders>
+              <w:top w:val="nil"/>
+              <w:left w:val="nil"/>
+              <w:bottom w:val="nil"/>
+              <w:right w:val="nil"/>
+            </w:tcBorders>
+            <w:shd w:val="clear" w:color="000000" w:fill="D0CECE"/>
+          </w:tcPr>
+          <w:p>
+            <w:pPr>
+              <w:spacing w:after="0" w:line="240" w:lineRule="auto"/>
+              <w:rPr>
+                <w:rFonts w:ascii="Calibri" w:eastAsia="Times New Roman" w:hAnsi="Calibri" w:cs="Calibri"/>
+                <w:color w:val="000000"/>
+              </w:rPr>
+            </w:pPr>
+          </w:p>
+        </w:tc>
+      </w:tr>
+      <w:tr>
+        <w:trPr>
+          <w:trHeight w:val="290"/>
+        </w:trPr>
+        <w:tc>
+          <w:tcPr>
+            <w:tcW w:w="0" w:type="auto"/>
+            <w:tcBorders>
+              <w:top w:val="nil"/>
+              <w:left w:val="nil"/>
+              <w:bottom w:val="nil"/>
+              <w:right w:val="nil"/>
+            </w:tcBorders>
+            <w:shd w:val="clear" w:color="auto" w:fill="auto"/>
+            <w:vAlign w:val="center"/>
+            <w:hideMark/>
+          </w:tcPr>
+          <w:p>
+            <w:pPr>
+              <w:spacing w:after="0" w:line="240" w:lineRule="auto"/>
+              <w:rPr>
+                <w:rFonts w:ascii="Calibri" w:eastAsia="Times New Roman" w:hAnsi="Calibri" w:cs="Calibri"/>
+                <w:color w:val="000000"/>
+              </w:rPr>
+            </w:pPr>
+            <w:r>
+              <w:rPr>
+                <w:rFonts w:ascii="Calibri" w:eastAsia="Times New Roman" w:hAnsi="Calibri" w:cs="Calibri"/>
+                <w:color w:val="000000"/>
+              </w:rPr>
+              <w:t>Byte 9</w:t>
+            </w:r>
+          </w:p>
+        </w:tc>
+        <w:tc>
+          <w:tcPr>
+            <w:tcW w:w="0" w:type="auto"/>
+            <w:tcBorders>
+              <w:top w:val="nil"/>
+              <w:left w:val="nil"/>
+              <w:bottom w:val="nil"/>
+              <w:right w:val="nil"/>
+            </w:tcBorders>
+            <w:shd w:val="clear" w:color="000000" w:fill="00B0F0"/>
+            <w:noWrap/>
+            <w:vAlign w:val="bottom"/>
+            <w:hideMark/>
+          </w:tcPr>
+          <w:p>
+            <w:pPr>
+              <w:spacing w:after="0" w:line="240" w:lineRule="auto"/>
+              <w:rPr>
+                <w:rFonts w:ascii="Calibri" w:eastAsia="Times New Roman" w:hAnsi="Calibri" w:cs="Calibri"/>
+                <w:color w:val="000000"/>
+              </w:rPr>
+            </w:pPr>
+            <w:r>
+              <w:rPr>
+                <w:rFonts w:ascii="Calibri" w:eastAsia="Times New Roman" w:hAnsi="Calibri" w:cs="Calibri"/>
+                <w:color w:val="000000"/>
+              </w:rPr>
+              <w:t xml:space="preserve">DIGIT </w:t>
+            </w:r>
+            <w:proofErr w:type="gramStart"/>
+            <w:r>
+              <w:rPr>
+                <w:rFonts w:ascii="Calibri" w:eastAsia="Times New Roman" w:hAnsi="Calibri" w:cs="Calibri"/>
+                <w:color w:val="000000"/>
+              </w:rPr>
+              <w:t>8,G</w:t>
+            </w:r>
+            <w:proofErr w:type="gramEnd"/>
+            <w:r>
+              <w:rPr>
+                <w:rFonts w:ascii="Calibri" w:eastAsia="Times New Roman" w:hAnsi="Calibri" w:cs="Calibri"/>
+                <w:color w:val="000000"/>
+              </w:rPr>
+              <w:t>2</w:t>
+            </w:r>
+          </w:p>
+        </w:tc>
+        <w:tc>
+          <w:tcPr>
+            <w:tcW w:w="0" w:type="auto"/>
+            <w:tcBorders>
+              <w:top w:val="nil"/>
+              <w:left w:val="nil"/>
+              <w:bottom w:val="nil"/>
+              <w:right w:val="nil"/>
+            </w:tcBorders>
+            <w:shd w:val="clear" w:color="000000" w:fill="00B0F0"/>
+            <w:noWrap/>
+            <w:vAlign w:val="bottom"/>
+            <w:hideMark/>
+          </w:tcPr>
+          <w:p>
+            <w:pPr>
+              <w:spacing w:after="0" w:line="240" w:lineRule="auto"/>
+              <w:rPr>
+                <w:rFonts w:ascii="Calibri" w:eastAsia="Times New Roman" w:hAnsi="Calibri" w:cs="Calibri"/>
+                <w:color w:val="000000"/>
+              </w:rPr>
+            </w:pPr>
+            <w:r>
+              <w:rPr>
+                <w:rFonts w:ascii="Calibri" w:eastAsia="Times New Roman" w:hAnsi="Calibri" w:cs="Calibri"/>
+                <w:color w:val="000000"/>
+              </w:rPr>
+              <w:t xml:space="preserve">DIGIT </w:t>
+            </w:r>
+            <w:proofErr w:type="gramStart"/>
+            <w:r>
+              <w:rPr>
+                <w:rFonts w:ascii="Calibri" w:eastAsia="Times New Roman" w:hAnsi="Calibri" w:cs="Calibri"/>
+                <w:color w:val="000000"/>
+              </w:rPr>
+              <w:t>8,C</w:t>
+            </w:r>
+            <w:proofErr w:type="gramEnd"/>
+          </w:p>
+        </w:tc>
+        <w:tc>
+          <w:tcPr>
+            <w:tcW w:w="0" w:type="auto"/>
+            <w:tcBorders>
+              <w:top w:val="nil"/>
+              <w:left w:val="nil"/>
+              <w:bottom w:val="nil"/>
+              <w:right w:val="nil"/>
+            </w:tcBorders>
+            <w:shd w:val="clear" w:color="000000" w:fill="00B0F0"/>
+            <w:noWrap/>
+            <w:vAlign w:val="bottom"/>
+            <w:hideMark/>
+          </w:tcPr>
+          <w:p>
+            <w:pPr>
+              <w:spacing w:after="0" w:line="240" w:lineRule="auto"/>
+              <w:rPr>
+                <w:rFonts w:ascii="Calibri" w:eastAsia="Times New Roman" w:hAnsi="Calibri" w:cs="Calibri"/>
+                <w:color w:val="000000"/>
+              </w:rPr>
+            </w:pPr>
+            <w:r>
+              <w:rPr>
+                <w:rFonts w:ascii="Calibri" w:eastAsia="Times New Roman" w:hAnsi="Calibri" w:cs="Calibri"/>
+                <w:color w:val="000000"/>
+              </w:rPr>
+              <w:t xml:space="preserve">DIGIT </w:t>
+            </w:r>
+            <w:proofErr w:type="gramStart"/>
+            <w:r>
+              <w:rPr>
+                <w:rFonts w:ascii="Calibri" w:eastAsia="Times New Roman" w:hAnsi="Calibri" w:cs="Calibri"/>
+                <w:color w:val="000000"/>
+              </w:rPr>
+              <w:t>8,K</w:t>
+            </w:r>
+            <w:proofErr w:type="gramEnd"/>
+          </w:p>
+        </w:tc>
+        <w:tc>
+          <w:tcPr>
+            <w:tcW w:w="0" w:type="auto"/>
+            <w:tcBorders>
+              <w:top w:val="nil"/>
+              <w:left w:val="nil"/>
+              <w:bottom w:val="nil"/>
+              <w:right w:val="nil"/>
+            </w:tcBorders>
+            <w:shd w:val="clear" w:color="000000" w:fill="00B0F0"/>
+            <w:noWrap/>
+            <w:vAlign w:val="bottom"/>
+            <w:hideMark/>
+          </w:tcPr>
+          <w:p>
+            <w:pPr>
+              <w:spacing w:after="0" w:line="240" w:lineRule="auto"/>
+              <w:rPr>
+                <w:rFonts w:ascii="Calibri" w:eastAsia="Times New Roman" w:hAnsi="Calibri" w:cs="Calibri"/>
+                <w:color w:val="000000"/>
+              </w:rPr>
+            </w:pPr>
+            <w:r>
+              <w:rPr>
+                <w:rFonts w:ascii="Calibri" w:eastAsia="Times New Roman" w:hAnsi="Calibri" w:cs="Calibri"/>
+                <w:color w:val="000000"/>
+              </w:rPr>
+              <w:t xml:space="preserve">DIGIT </w:t>
+            </w:r>
+            <w:proofErr w:type="gramStart"/>
+            <w:r>
+              <w:rPr>
+                <w:rFonts w:ascii="Calibri" w:eastAsia="Times New Roman" w:hAnsi="Calibri" w:cs="Calibri"/>
+                <w:color w:val="000000"/>
+              </w:rPr>
+              <w:t>8,D</w:t>
+            </w:r>
+            <w:proofErr w:type="gramEnd"/>
+            <w:r>
+              <w:rPr>
+                <w:rFonts w:ascii="Calibri" w:eastAsia="Times New Roman" w:hAnsi="Calibri" w:cs="Calibri"/>
+                <w:color w:val="000000"/>
+              </w:rPr>
+              <w:t>1</w:t>
+            </w:r>
+          </w:p>
+        </w:tc>
+        <w:tc>
+          <w:tcPr>
+            <w:tcW w:w="0" w:type="auto"/>
+            <w:tcBorders>
+              <w:top w:val="nil"/>
+              <w:left w:val="nil"/>
+              <w:bottom w:val="nil"/>
+              <w:right w:val="nil"/>
+            </w:tcBorders>
+            <w:shd w:val="clear" w:color="000000" w:fill="00B0F0"/>
+            <w:noWrap/>
+            <w:vAlign w:val="bottom"/>
+            <w:hideMark/>
+          </w:tcPr>
+          <w:p>
+            <w:pPr>
+              <w:spacing w:after="0" w:line="240" w:lineRule="auto"/>
+              <w:rPr>
+                <w:rFonts w:ascii="Calibri" w:eastAsia="Times New Roman" w:hAnsi="Calibri" w:cs="Calibri"/>
+                <w:color w:val="000000"/>
+              </w:rPr>
+            </w:pPr>
+            <w:r>
+              <w:rPr>
+                <w:rFonts w:ascii="Calibri" w:eastAsia="Times New Roman" w:hAnsi="Calibri" w:cs="Calibri"/>
+                <w:color w:val="000000"/>
+              </w:rPr>
+              <w:t xml:space="preserve">DIGIT </w:t>
+            </w:r>
+            <w:proofErr w:type="gramStart"/>
+            <w:r>
+              <w:rPr>
+                <w:rFonts w:ascii="Calibri" w:eastAsia="Times New Roman" w:hAnsi="Calibri" w:cs="Calibri"/>
+                <w:color w:val="000000"/>
+              </w:rPr>
+              <w:t>8,L</w:t>
+            </w:r>
+            <w:proofErr w:type="gramEnd"/>
+          </w:p>
+        </w:tc>
+        <w:tc>
+          <w:tcPr>
+            <w:tcW w:w="0" w:type="auto"/>
+            <w:tcBorders>
+              <w:top w:val="nil"/>
+              <w:left w:val="nil"/>
+              <w:bottom w:val="nil"/>
+              <w:right w:val="nil"/>
+            </w:tcBorders>
+            <w:shd w:val="clear" w:color="000000" w:fill="00B0F0"/>
+            <w:noWrap/>
+            <w:vAlign w:val="bottom"/>
+            <w:hideMark/>
+          </w:tcPr>
+          <w:p>
+            <w:pPr>
+              <w:spacing w:after="0" w:line="240" w:lineRule="auto"/>
+              <w:rPr>
+                <w:rFonts w:ascii="Calibri" w:eastAsia="Times New Roman" w:hAnsi="Calibri" w:cs="Calibri"/>
+                <w:color w:val="000000"/>
+              </w:rPr>
+            </w:pPr>
+            <w:r>
+              <w:rPr>
+                <w:rFonts w:ascii="Calibri" w:eastAsia="Times New Roman" w:hAnsi="Calibri" w:cs="Calibri"/>
+                <w:color w:val="000000"/>
+              </w:rPr>
+              <w:t xml:space="preserve">DIGIT </w:t>
+            </w:r>
+            <w:proofErr w:type="gramStart"/>
+            <w:r>
+              <w:rPr>
+                <w:rFonts w:ascii="Calibri" w:eastAsia="Times New Roman" w:hAnsi="Calibri" w:cs="Calibri"/>
+                <w:color w:val="000000"/>
+              </w:rPr>
+              <w:t>8,M</w:t>
+            </w:r>
+            <w:proofErr w:type="gramEnd"/>
+          </w:p>
+        </w:tc>
+        <w:tc>
+          <w:tcPr>
+            <w:tcW w:w="0" w:type="auto"/>
+            <w:tcBorders>
+              <w:top w:val="nil"/>
+              <w:left w:val="nil"/>
+              <w:bottom w:val="nil"/>
+              <w:right w:val="nil"/>
+            </w:tcBorders>
+            <w:shd w:val="clear" w:color="000000" w:fill="00B0F0"/>
+            <w:noWrap/>
+            <w:vAlign w:val="bottom"/>
+            <w:hideMark/>
+          </w:tcPr>
+          <w:p>
+            <w:pPr>
+              <w:spacing w:after="0" w:line="240" w:lineRule="auto"/>
+              <w:rPr>
+                <w:rFonts w:ascii="Calibri" w:eastAsia="Times New Roman" w:hAnsi="Calibri" w:cs="Calibri"/>
+                <w:color w:val="000000"/>
+              </w:rPr>
+            </w:pPr>
+            <w:r>
+              <w:rPr>
+                <w:rFonts w:ascii="Calibri" w:eastAsia="Times New Roman" w:hAnsi="Calibri" w:cs="Calibri"/>
+                <w:color w:val="000000"/>
+              </w:rPr>
+              <w:t xml:space="preserve">DIGIT </w:t>
+            </w:r>
+            <w:proofErr w:type="gramStart"/>
+            <w:r>
+              <w:rPr>
+                <w:rFonts w:ascii="Calibri" w:eastAsia="Times New Roman" w:hAnsi="Calibri" w:cs="Calibri"/>
+                <w:color w:val="000000"/>
+              </w:rPr>
+              <w:t>8,E</w:t>
+            </w:r>
+            <w:proofErr w:type="gramEnd"/>
+          </w:p>
+        </w:tc>
+        <w:tc>
+          <w:tcPr>
+            <w:tcW w:w="0" w:type="auto"/>
+            <w:tcBorders>
+              <w:top w:val="nil"/>
+              <w:left w:val="nil"/>
+              <w:bottom w:val="nil"/>
+              <w:right w:val="nil"/>
+            </w:tcBorders>
+            <w:shd w:val="clear" w:color="000000" w:fill="92D050"/>
+            <w:noWrap/>
+            <w:vAlign w:val="bottom"/>
+            <w:hideMark/>
+          </w:tcPr>
+          <w:p>
+            <w:pPr>
+              <w:spacing w:after="0" w:line="240" w:lineRule="auto"/>
+              <w:rPr>
+                <w:rFonts w:ascii="Calibri" w:eastAsia="Times New Roman" w:hAnsi="Calibri" w:cs="Calibri"/>
+                <w:color w:val="000000"/>
+              </w:rPr>
+            </w:pPr>
+            <w:r>
+              <w:rPr>
+                <w:rFonts w:ascii="Calibri" w:eastAsia="Times New Roman" w:hAnsi="Calibri" w:cs="Calibri"/>
+                <w:color w:val="000000"/>
+              </w:rPr>
+              <w:t xml:space="preserve">DIGIT </w:t>
+            </w:r>
+            <w:proofErr w:type="gramStart"/>
+            <w:r>
+              <w:rPr>
+                <w:rFonts w:ascii="Calibri" w:eastAsia="Times New Roman" w:hAnsi="Calibri" w:cs="Calibri"/>
+                <w:color w:val="000000"/>
+              </w:rPr>
+              <w:t>7,G</w:t>
+            </w:r>
+            <w:proofErr w:type="gramEnd"/>
+            <w:r>
+              <w:rPr>
+                <w:rFonts w:ascii="Calibri" w:eastAsia="Times New Roman" w:hAnsi="Calibri" w:cs="Calibri"/>
+                <w:color w:val="000000"/>
+              </w:rPr>
+              <w:t>2</w:t>
+            </w:r>
+          </w:p>
+        </w:tc>
+        <w:tc>
+          <w:tcPr>
+            <w:tcW w:w="0" w:type="auto"/>
+            <w:tcBorders>
+              <w:top w:val="nil"/>
+              <w:left w:val="nil"/>
+              <w:bottom w:val="nil"/>
+              <w:right w:val="nil"/>
+            </w:tcBorders>
+            <w:shd w:val="clear" w:color="000000" w:fill="92D050"/>
+          </w:tcPr>
+          <w:p>
+            <w:pPr>
+              <w:spacing w:after="0" w:line="240" w:lineRule="auto"/>
+              <w:rPr>
+                <w:rFonts w:ascii="Calibri" w:eastAsia="Times New Roman" w:hAnsi="Calibri" w:cs="Calibri"/>
+                <w:color w:val="000000"/>
+              </w:rPr>
+            </w:pPr>
+          </w:p>
+        </w:tc>
+      </w:tr>
+      <w:tr>
+        <w:trPr>
+          <w:trHeight w:val="290"/>
+        </w:trPr>
+        <w:tc>
+          <w:tcPr>
+            <w:tcW w:w="0" w:type="auto"/>
+            <w:tcBorders>
+              <w:top w:val="nil"/>
+              <w:left w:val="nil"/>
+              <w:bottom w:val="nil"/>
+              <w:right w:val="nil"/>
+            </w:tcBorders>
+            <w:shd w:val="clear" w:color="auto" w:fill="auto"/>
+            <w:vAlign w:val="center"/>
+            <w:hideMark/>
+          </w:tcPr>
+          <w:p>
+            <w:pPr>
+              <w:spacing w:after="0" w:line="240" w:lineRule="auto"/>
+              <w:rPr>
+                <w:rFonts w:ascii="Calibri" w:eastAsia="Times New Roman" w:hAnsi="Calibri" w:cs="Calibri"/>
+                <w:color w:val="000000"/>
+              </w:rPr>
+            </w:pPr>
+            <w:r>
+              <w:rPr>
+                <w:rFonts w:ascii="Calibri" w:eastAsia="Times New Roman" w:hAnsi="Calibri" w:cs="Calibri"/>
+                <w:color w:val="000000"/>
+              </w:rPr>
+              <w:t>Byte 10</w:t>
+            </w:r>
+          </w:p>
+        </w:tc>
+        <w:tc>
+          <w:tcPr>
+            <w:tcW w:w="0" w:type="auto"/>
+            <w:tcBorders>
+              <w:top w:val="nil"/>
+              <w:left w:val="nil"/>
+              <w:bottom w:val="nil"/>
+              <w:right w:val="nil"/>
+            </w:tcBorders>
+            <w:shd w:val="clear" w:color="000000" w:fill="92D050"/>
+            <w:noWrap/>
+            <w:vAlign w:val="bottom"/>
+            <w:hideMark/>
+          </w:tcPr>
+          <w:p>
+            <w:pPr>
+              <w:spacing w:after="0" w:line="240" w:lineRule="auto"/>
+              <w:rPr>
+                <w:rFonts w:ascii="Calibri" w:eastAsia="Times New Roman" w:hAnsi="Calibri" w:cs="Calibri"/>
+                <w:color w:val="000000"/>
+              </w:rPr>
+            </w:pPr>
+            <w:r>
+              <w:rPr>
+                <w:rFonts w:ascii="Calibri" w:eastAsia="Times New Roman" w:hAnsi="Calibri" w:cs="Calibri"/>
+                <w:color w:val="000000"/>
+              </w:rPr>
+              <w:t xml:space="preserve">DIGIT </w:t>
+            </w:r>
+            <w:proofErr w:type="gramStart"/>
+            <w:r>
+              <w:rPr>
+                <w:rFonts w:ascii="Calibri" w:eastAsia="Times New Roman" w:hAnsi="Calibri" w:cs="Calibri"/>
+                <w:color w:val="000000"/>
+              </w:rPr>
+              <w:t>7,B</w:t>
+            </w:r>
+            <w:proofErr w:type="gramEnd"/>
+          </w:p>
+        </w:tc>
+        <w:tc>
+          <w:tcPr>
+            <w:tcW w:w="0" w:type="auto"/>
+            <w:tcBorders>
+              <w:top w:val="nil"/>
+              <w:left w:val="nil"/>
+              <w:bottom w:val="nil"/>
+              <w:right w:val="nil"/>
+            </w:tcBorders>
+            <w:shd w:val="clear" w:color="000000" w:fill="00B0F0"/>
+            <w:noWrap/>
+            <w:vAlign w:val="bottom"/>
+            <w:hideMark/>
+          </w:tcPr>
+          <w:p>
+            <w:pPr>
+              <w:spacing w:after="0" w:line="240" w:lineRule="auto"/>
+              <w:rPr>
+                <w:rFonts w:ascii="Calibri" w:eastAsia="Times New Roman" w:hAnsi="Calibri" w:cs="Calibri"/>
+                <w:color w:val="000000"/>
+              </w:rPr>
+            </w:pPr>
+            <w:r>
+              <w:rPr>
+                <w:rFonts w:ascii="Calibri" w:eastAsia="Times New Roman" w:hAnsi="Calibri" w:cs="Calibri"/>
+                <w:color w:val="000000"/>
+              </w:rPr>
+              <w:t xml:space="preserve">DIGIT </w:t>
+            </w:r>
+            <w:proofErr w:type="gramStart"/>
+            <w:r>
+              <w:rPr>
+                <w:rFonts w:ascii="Calibri" w:eastAsia="Times New Roman" w:hAnsi="Calibri" w:cs="Calibri"/>
+                <w:color w:val="000000"/>
+              </w:rPr>
+              <w:t>8,G</w:t>
+            </w:r>
+            <w:proofErr w:type="gramEnd"/>
+            <w:r>
+              <w:rPr>
+                <w:rFonts w:ascii="Calibri" w:eastAsia="Times New Roman" w:hAnsi="Calibri" w:cs="Calibri"/>
+                <w:color w:val="000000"/>
+              </w:rPr>
+              <w:t>1</w:t>
+            </w:r>
+          </w:p>
+        </w:tc>
+        <w:tc>
+          <w:tcPr>
+            <w:tcW w:w="0" w:type="auto"/>
+            <w:tcBorders>
+              <w:top w:val="nil"/>
+              <w:left w:val="nil"/>
+              <w:bottom w:val="nil"/>
+              <w:right w:val="nil"/>
+            </w:tcBorders>
+            <w:shd w:val="clear" w:color="000000" w:fill="00B0F0"/>
+            <w:noWrap/>
+            <w:vAlign w:val="bottom"/>
+            <w:hideMark/>
+          </w:tcPr>
+          <w:p>
+            <w:pPr>
+              <w:spacing w:after="0" w:line="240" w:lineRule="auto"/>
+              <w:rPr>
+                <w:rFonts w:ascii="Calibri" w:eastAsia="Times New Roman" w:hAnsi="Calibri" w:cs="Calibri"/>
+                <w:color w:val="000000"/>
+              </w:rPr>
+            </w:pPr>
+            <w:r>
+              <w:rPr>
+                <w:rFonts w:ascii="Calibri" w:eastAsia="Times New Roman" w:hAnsi="Calibri" w:cs="Calibri"/>
+                <w:color w:val="000000"/>
+              </w:rPr>
+              <w:t xml:space="preserve">DIGIT </w:t>
+            </w:r>
+            <w:proofErr w:type="gramStart"/>
+            <w:r>
+              <w:rPr>
+                <w:rFonts w:ascii="Calibri" w:eastAsia="Times New Roman" w:hAnsi="Calibri" w:cs="Calibri"/>
+                <w:color w:val="000000"/>
+              </w:rPr>
+              <w:t>8,F</w:t>
+            </w:r>
+            <w:proofErr w:type="gramEnd"/>
+          </w:p>
+        </w:tc>
+        <w:tc>
+          <w:tcPr>
+            <w:tcW w:w="0" w:type="auto"/>
+            <w:tcBorders>
+              <w:top w:val="nil"/>
+              <w:left w:val="nil"/>
+              <w:bottom w:val="nil"/>
+              <w:right w:val="nil"/>
+            </w:tcBorders>
+            <w:shd w:val="clear" w:color="000000" w:fill="00B0F0"/>
+            <w:noWrap/>
+            <w:vAlign w:val="bottom"/>
+            <w:hideMark/>
+          </w:tcPr>
+          <w:p>
+            <w:pPr>
+              <w:spacing w:after="0" w:line="240" w:lineRule="auto"/>
+              <w:rPr>
+                <w:rFonts w:ascii="Calibri" w:eastAsia="Times New Roman" w:hAnsi="Calibri" w:cs="Calibri"/>
+                <w:color w:val="000000"/>
+              </w:rPr>
+            </w:pPr>
+            <w:r>
+              <w:rPr>
+                <w:rFonts w:ascii="Calibri" w:eastAsia="Times New Roman" w:hAnsi="Calibri" w:cs="Calibri"/>
+                <w:color w:val="000000"/>
+              </w:rPr>
+              <w:t xml:space="preserve">DIGIT </w:t>
+            </w:r>
+            <w:proofErr w:type="gramStart"/>
+            <w:r>
+              <w:rPr>
+                <w:rFonts w:ascii="Calibri" w:eastAsia="Times New Roman" w:hAnsi="Calibri" w:cs="Calibri"/>
+                <w:color w:val="000000"/>
+              </w:rPr>
+              <w:t>8,H</w:t>
+            </w:r>
+            <w:proofErr w:type="gramEnd"/>
+          </w:p>
+        </w:tc>
+        <w:tc>
+          <w:tcPr>
+            <w:tcW w:w="0" w:type="auto"/>
+            <w:tcBorders>
+              <w:top w:val="nil"/>
+              <w:left w:val="nil"/>
+              <w:bottom w:val="nil"/>
+              <w:right w:val="nil"/>
+            </w:tcBorders>
+            <w:shd w:val="clear" w:color="000000" w:fill="00B0F0"/>
+            <w:noWrap/>
+            <w:vAlign w:val="bottom"/>
+            <w:hideMark/>
+          </w:tcPr>
+          <w:p>
+            <w:pPr>
+              <w:spacing w:after="0" w:line="240" w:lineRule="auto"/>
+              <w:rPr>
+                <w:rFonts w:ascii="Calibri" w:eastAsia="Times New Roman" w:hAnsi="Calibri" w:cs="Calibri"/>
+                <w:color w:val="000000"/>
+              </w:rPr>
+            </w:pPr>
+            <w:r>
+              <w:rPr>
+                <w:rFonts w:ascii="Calibri" w:eastAsia="Times New Roman" w:hAnsi="Calibri" w:cs="Calibri"/>
+                <w:color w:val="000000"/>
+              </w:rPr>
+              <w:t xml:space="preserve">DIGIT </w:t>
+            </w:r>
+            <w:proofErr w:type="gramStart"/>
+            <w:r>
+              <w:rPr>
+                <w:rFonts w:ascii="Calibri" w:eastAsia="Times New Roman" w:hAnsi="Calibri" w:cs="Calibri"/>
+                <w:color w:val="000000"/>
+              </w:rPr>
+              <w:t>8,I</w:t>
+            </w:r>
+            <w:proofErr w:type="gramEnd"/>
+          </w:p>
+        </w:tc>
+        <w:tc>
+          <w:tcPr>
+            <w:tcW w:w="0" w:type="auto"/>
+            <w:tcBorders>
+              <w:top w:val="nil"/>
+              <w:left w:val="nil"/>
+              <w:bottom w:val="nil"/>
+              <w:right w:val="nil"/>
+            </w:tcBorders>
+            <w:shd w:val="clear" w:color="000000" w:fill="00B0F0"/>
+            <w:noWrap/>
+            <w:vAlign w:val="bottom"/>
+            <w:hideMark/>
+          </w:tcPr>
+          <w:p>
+            <w:pPr>
+              <w:spacing w:after="0" w:line="240" w:lineRule="auto"/>
+              <w:rPr>
+                <w:rFonts w:ascii="Calibri" w:eastAsia="Times New Roman" w:hAnsi="Calibri" w:cs="Calibri"/>
+                <w:color w:val="000000"/>
+              </w:rPr>
+            </w:pPr>
+            <w:r>
+              <w:rPr>
+                <w:rFonts w:ascii="Calibri" w:eastAsia="Times New Roman" w:hAnsi="Calibri" w:cs="Calibri"/>
+                <w:color w:val="000000"/>
+              </w:rPr>
+              <w:t xml:space="preserve">DIGIT </w:t>
+            </w:r>
+            <w:proofErr w:type="gramStart"/>
+            <w:r>
+              <w:rPr>
+                <w:rFonts w:ascii="Calibri" w:eastAsia="Times New Roman" w:hAnsi="Calibri" w:cs="Calibri"/>
+                <w:color w:val="000000"/>
+              </w:rPr>
+              <w:t>8,A</w:t>
+            </w:r>
+            <w:proofErr w:type="gramEnd"/>
+            <w:r>
+              <w:rPr>
+                <w:rFonts w:ascii="Calibri" w:eastAsia="Times New Roman" w:hAnsi="Calibri" w:cs="Calibri"/>
+                <w:color w:val="000000"/>
+              </w:rPr>
+              <w:t>1</w:t>
+            </w:r>
+          </w:p>
+        </w:tc>
+        <w:tc>
+          <w:tcPr>
+            <w:tcW w:w="0" w:type="auto"/>
+            <w:tcBorders>
+              <w:top w:val="nil"/>
+              <w:left w:val="nil"/>
+              <w:bottom w:val="nil"/>
+              <w:right w:val="nil"/>
+            </w:tcBorders>
+            <w:shd w:val="clear" w:color="000000" w:fill="00B0F0"/>
+            <w:noWrap/>
+            <w:vAlign w:val="bottom"/>
+            <w:hideMark/>
+          </w:tcPr>
+          <w:p>
+            <w:pPr>
+              <w:spacing w:after="0" w:line="240" w:lineRule="auto"/>
+              <w:rPr>
+                <w:rFonts w:ascii="Calibri" w:eastAsia="Times New Roman" w:hAnsi="Calibri" w:cs="Calibri"/>
+                <w:color w:val="000000"/>
+              </w:rPr>
+            </w:pPr>
+            <w:r>
+              <w:rPr>
+                <w:rFonts w:ascii="Calibri" w:eastAsia="Times New Roman" w:hAnsi="Calibri" w:cs="Calibri"/>
+                <w:color w:val="000000"/>
+              </w:rPr>
+              <w:t xml:space="preserve">DIGIT </w:t>
+            </w:r>
+            <w:proofErr w:type="gramStart"/>
+            <w:r>
+              <w:rPr>
+                <w:rFonts w:ascii="Calibri" w:eastAsia="Times New Roman" w:hAnsi="Calibri" w:cs="Calibri"/>
+                <w:color w:val="000000"/>
+              </w:rPr>
+              <w:t>8,J</w:t>
+            </w:r>
+            <w:proofErr w:type="gramEnd"/>
+          </w:p>
+        </w:tc>
+        <w:tc>
+          <w:tcPr>
+            <w:tcW w:w="0" w:type="auto"/>
+            <w:tcBorders>
+              <w:top w:val="nil"/>
+              <w:left w:val="nil"/>
+              <w:bottom w:val="nil"/>
+              <w:right w:val="nil"/>
+            </w:tcBorders>
+            <w:shd w:val="clear" w:color="000000" w:fill="00B0F0"/>
+            <w:noWrap/>
+            <w:vAlign w:val="bottom"/>
+            <w:hideMark/>
+          </w:tcPr>
+          <w:p>
+            <w:pPr>
+              <w:spacing w:after="0" w:line="240" w:lineRule="auto"/>
+              <w:rPr>
+                <w:rFonts w:ascii="Calibri" w:eastAsia="Times New Roman" w:hAnsi="Calibri" w:cs="Calibri"/>
+                <w:color w:val="000000"/>
+              </w:rPr>
+            </w:pPr>
+            <w:r>
+              <w:rPr>
+                <w:rFonts w:ascii="Calibri" w:eastAsia="Times New Roman" w:hAnsi="Calibri" w:cs="Calibri"/>
+                <w:color w:val="000000"/>
+              </w:rPr>
+              <w:t xml:space="preserve">DIGIT </w:t>
+            </w:r>
+            <w:proofErr w:type="gramStart"/>
+            <w:r>
+              <w:rPr>
+                <w:rFonts w:ascii="Calibri" w:eastAsia="Times New Roman" w:hAnsi="Calibri" w:cs="Calibri"/>
+                <w:color w:val="000000"/>
+              </w:rPr>
+              <w:t>8,B</w:t>
+            </w:r>
+            <w:proofErr w:type="gramEnd"/>
+          </w:p>
+        </w:tc>
+        <w:tc>
+          <w:tcPr>
+            <w:tcW w:w="0" w:type="auto"/>
+            <w:tcBorders>
+              <w:top w:val="nil"/>
+              <w:left w:val="nil"/>
+              <w:bottom w:val="nil"/>
+              <w:right w:val="nil"/>
+            </w:tcBorders>
+            <w:shd w:val="clear" w:color="000000" w:fill="00B0F0"/>
+          </w:tcPr>
+          <w:p>
+            <w:pPr>
+              <w:spacing w:after="0" w:line="240" w:lineRule="auto"/>
+              <w:rPr>
+                <w:rFonts w:ascii="Calibri" w:eastAsia="Times New Roman" w:hAnsi="Calibri" w:cs="Calibri"/>
+                <w:color w:val="000000"/>
+              </w:rPr>
+            </w:pPr>
+          </w:p>
+        </w:tc>
+      </w:tr>
+      <w:tr>
+        <w:trPr>
+          <w:trHeight w:val="290"/>
+        </w:trPr>
+        <w:tc>
+          <w:tcPr>
+            <w:tcW w:w="0" w:type="auto"/>
+            <w:tcBorders>
+              <w:top w:val="nil"/>
+              <w:left w:val="nil"/>
+              <w:bottom w:val="nil"/>
+              <w:right w:val="nil"/>
+            </w:tcBorders>
+            <w:shd w:val="clear" w:color="auto" w:fill="auto"/>
+            <w:vAlign w:val="center"/>
+            <w:hideMark/>
+          </w:tcPr>
+          <w:p>
+            <w:pPr>
+              <w:spacing w:after="0" w:line="240" w:lineRule="auto"/>
+              <w:rPr>
+                <w:rFonts w:ascii="Calibri" w:eastAsia="Times New Roman" w:hAnsi="Calibri" w:cs="Calibri"/>
+                <w:color w:val="000000"/>
+              </w:rPr>
+            </w:pPr>
+            <w:r>
+              <w:rPr>
+                <w:rFonts w:ascii="Calibri" w:eastAsia="Times New Roman" w:hAnsi="Calibri" w:cs="Calibri"/>
+                <w:color w:val="000000"/>
+              </w:rPr>
+              <w:t>Byte 11</w:t>
+            </w:r>
+          </w:p>
+        </w:tc>
+        <w:tc>
+          <w:tcPr>
+            <w:tcW w:w="0" w:type="auto"/>
+            <w:tcBorders>
+              <w:top w:val="nil"/>
+              <w:left w:val="nil"/>
+              <w:bottom w:val="nil"/>
+              <w:right w:val="nil"/>
+            </w:tcBorders>
+            <w:shd w:val="clear" w:color="000000" w:fill="D0CECE"/>
+            <w:noWrap/>
+            <w:vAlign w:val="bottom"/>
+            <w:hideMark/>
+          </w:tcPr>
+          <w:p>
+            <w:pPr>
+              <w:spacing w:after="0" w:line="240" w:lineRule="auto"/>
+              <w:rPr>
+                <w:rFonts w:ascii="Calibri" w:eastAsia="Times New Roman" w:hAnsi="Calibri" w:cs="Calibri"/>
+                <w:color w:val="000000"/>
+              </w:rPr>
+            </w:pPr>
+            <w:r>
+              <w:rPr>
+                <w:rFonts w:ascii="Calibri" w:eastAsia="Times New Roman" w:hAnsi="Calibri" w:cs="Calibri"/>
+                <w:color w:val="000000"/>
+              </w:rPr>
+              <w:t xml:space="preserve">DIGIT </w:t>
+            </w:r>
+            <w:proofErr w:type="gramStart"/>
+            <w:r>
+              <w:rPr>
+                <w:rFonts w:ascii="Calibri" w:eastAsia="Times New Roman" w:hAnsi="Calibri" w:cs="Calibri"/>
+                <w:color w:val="000000"/>
+              </w:rPr>
+              <w:t>6,B</w:t>
+            </w:r>
+            <w:proofErr w:type="gramEnd"/>
+          </w:p>
+        </w:tc>
+        <w:tc>
+          <w:tcPr>
+            <w:tcW w:w="0" w:type="auto"/>
+            <w:tcBorders>
+              <w:top w:val="nil"/>
+              <w:left w:val="nil"/>
+              <w:bottom w:val="nil"/>
+              <w:right w:val="nil"/>
+            </w:tcBorders>
+            <w:shd w:val="clear" w:color="000000" w:fill="92D050"/>
+            <w:noWrap/>
+            <w:vAlign w:val="bottom"/>
+            <w:hideMark/>
+          </w:tcPr>
+          <w:p>
+            <w:pPr>
+              <w:spacing w:after="0" w:line="240" w:lineRule="auto"/>
+              <w:rPr>
+                <w:rFonts w:ascii="Calibri" w:eastAsia="Times New Roman" w:hAnsi="Calibri" w:cs="Calibri"/>
+                <w:color w:val="000000"/>
+              </w:rPr>
+            </w:pPr>
+            <w:r>
+              <w:rPr>
+                <w:rFonts w:ascii="Calibri" w:eastAsia="Times New Roman" w:hAnsi="Calibri" w:cs="Calibri"/>
+                <w:color w:val="000000"/>
+              </w:rPr>
+              <w:t xml:space="preserve">DIGIT </w:t>
+            </w:r>
+            <w:proofErr w:type="gramStart"/>
+            <w:r>
+              <w:rPr>
+                <w:rFonts w:ascii="Calibri" w:eastAsia="Times New Roman" w:hAnsi="Calibri" w:cs="Calibri"/>
+                <w:color w:val="000000"/>
+              </w:rPr>
+              <w:t>7,G</w:t>
+            </w:r>
+            <w:proofErr w:type="gramEnd"/>
+            <w:r>
+              <w:rPr>
+                <w:rFonts w:ascii="Calibri" w:eastAsia="Times New Roman" w:hAnsi="Calibri" w:cs="Calibri"/>
+                <w:color w:val="000000"/>
+              </w:rPr>
+              <w:t>1</w:t>
+            </w:r>
+          </w:p>
+        </w:tc>
+        <w:tc>
+          <w:tcPr>
+            <w:tcW w:w="0" w:type="auto"/>
+            <w:tcBorders>
+              <w:top w:val="nil"/>
+              <w:left w:val="nil"/>
+              <w:bottom w:val="nil"/>
+              <w:right w:val="nil"/>
+            </w:tcBorders>
+            <w:shd w:val="clear" w:color="000000" w:fill="92D050"/>
+            <w:noWrap/>
+            <w:vAlign w:val="bottom"/>
+            <w:hideMark/>
+          </w:tcPr>
+          <w:p>
+            <w:pPr>
+              <w:spacing w:after="0" w:line="240" w:lineRule="auto"/>
+              <w:rPr>
+                <w:rFonts w:ascii="Calibri" w:eastAsia="Times New Roman" w:hAnsi="Calibri" w:cs="Calibri"/>
+                <w:color w:val="000000"/>
+              </w:rPr>
+            </w:pPr>
+            <w:r>
+              <w:rPr>
+                <w:rFonts w:ascii="Calibri" w:eastAsia="Times New Roman" w:hAnsi="Calibri" w:cs="Calibri"/>
+                <w:color w:val="000000"/>
+              </w:rPr>
+              <w:t xml:space="preserve">DIGIT </w:t>
+            </w:r>
+            <w:proofErr w:type="gramStart"/>
+            <w:r>
+              <w:rPr>
+                <w:rFonts w:ascii="Calibri" w:eastAsia="Times New Roman" w:hAnsi="Calibri" w:cs="Calibri"/>
+                <w:color w:val="000000"/>
+              </w:rPr>
+              <w:t>7,F</w:t>
+            </w:r>
+            <w:proofErr w:type="gramEnd"/>
+          </w:p>
+        </w:tc>
+        <w:tc>
+          <w:tcPr>
+            <w:tcW w:w="0" w:type="auto"/>
+            <w:tcBorders>
+              <w:top w:val="nil"/>
+              <w:left w:val="nil"/>
+              <w:bottom w:val="nil"/>
+              <w:right w:val="nil"/>
+            </w:tcBorders>
+            <w:shd w:val="clear" w:color="000000" w:fill="92D050"/>
+            <w:noWrap/>
+            <w:vAlign w:val="bottom"/>
+            <w:hideMark/>
+          </w:tcPr>
+          <w:p>
+            <w:pPr>
+              <w:spacing w:after="0" w:line="240" w:lineRule="auto"/>
+              <w:rPr>
+                <w:rFonts w:ascii="Calibri" w:eastAsia="Times New Roman" w:hAnsi="Calibri" w:cs="Calibri"/>
+                <w:color w:val="000000"/>
+              </w:rPr>
+            </w:pPr>
+            <w:r>
+              <w:rPr>
+                <w:rFonts w:ascii="Calibri" w:eastAsia="Times New Roman" w:hAnsi="Calibri" w:cs="Calibri"/>
+                <w:color w:val="000000"/>
+              </w:rPr>
+              <w:t xml:space="preserve">DIGIT </w:t>
+            </w:r>
+            <w:proofErr w:type="gramStart"/>
+            <w:r>
+              <w:rPr>
+                <w:rFonts w:ascii="Calibri" w:eastAsia="Times New Roman" w:hAnsi="Calibri" w:cs="Calibri"/>
+                <w:color w:val="000000"/>
+              </w:rPr>
+              <w:t>7,H</w:t>
+            </w:r>
+            <w:proofErr w:type="gramEnd"/>
+          </w:p>
+        </w:tc>
+        <w:tc>
+          <w:tcPr>
+            <w:tcW w:w="0" w:type="auto"/>
+            <w:tcBorders>
+              <w:top w:val="nil"/>
+              <w:left w:val="nil"/>
+              <w:bottom w:val="nil"/>
+              <w:right w:val="nil"/>
+            </w:tcBorders>
+            <w:shd w:val="clear" w:color="000000" w:fill="92D050"/>
+            <w:noWrap/>
+            <w:vAlign w:val="bottom"/>
+            <w:hideMark/>
+          </w:tcPr>
+          <w:p>
+            <w:pPr>
+              <w:spacing w:after="0" w:line="240" w:lineRule="auto"/>
+              <w:rPr>
+                <w:rFonts w:ascii="Calibri" w:eastAsia="Times New Roman" w:hAnsi="Calibri" w:cs="Calibri"/>
+                <w:color w:val="000000"/>
+              </w:rPr>
+            </w:pPr>
+            <w:r>
+              <w:rPr>
+                <w:rFonts w:ascii="Calibri" w:eastAsia="Times New Roman" w:hAnsi="Calibri" w:cs="Calibri"/>
+                <w:color w:val="000000"/>
+              </w:rPr>
+              <w:t xml:space="preserve">DIGIT </w:t>
+            </w:r>
+            <w:proofErr w:type="gramStart"/>
+            <w:r>
+              <w:rPr>
+                <w:rFonts w:ascii="Calibri" w:eastAsia="Times New Roman" w:hAnsi="Calibri" w:cs="Calibri"/>
+                <w:color w:val="000000"/>
+              </w:rPr>
+              <w:t>7,A</w:t>
+            </w:r>
+            <w:proofErr w:type="gramEnd"/>
+            <w:r>
+              <w:rPr>
+                <w:rFonts w:ascii="Calibri" w:eastAsia="Times New Roman" w:hAnsi="Calibri" w:cs="Calibri"/>
+                <w:color w:val="000000"/>
+              </w:rPr>
+              <w:t>1</w:t>
+            </w:r>
+          </w:p>
+        </w:tc>
+        <w:tc>
+          <w:tcPr>
+            <w:tcW w:w="0" w:type="auto"/>
+            <w:tcBorders>
+              <w:top w:val="nil"/>
+              <w:left w:val="nil"/>
+              <w:bottom w:val="nil"/>
+              <w:right w:val="nil"/>
+            </w:tcBorders>
+            <w:shd w:val="clear" w:color="000000" w:fill="92D050"/>
+            <w:noWrap/>
+            <w:vAlign w:val="bottom"/>
+            <w:hideMark/>
+          </w:tcPr>
+          <w:p>
+            <w:pPr>
+              <w:spacing w:after="0" w:line="240" w:lineRule="auto"/>
+              <w:rPr>
+                <w:rFonts w:ascii="Calibri" w:eastAsia="Times New Roman" w:hAnsi="Calibri" w:cs="Calibri"/>
+                <w:color w:val="000000"/>
+              </w:rPr>
+            </w:pPr>
+            <w:r>
+              <w:rPr>
+                <w:rFonts w:ascii="Calibri" w:eastAsia="Times New Roman" w:hAnsi="Calibri" w:cs="Calibri"/>
+                <w:color w:val="000000"/>
+              </w:rPr>
+              <w:t xml:space="preserve">DIGIT </w:t>
+            </w:r>
+            <w:proofErr w:type="gramStart"/>
+            <w:r>
+              <w:rPr>
+                <w:rFonts w:ascii="Calibri" w:eastAsia="Times New Roman" w:hAnsi="Calibri" w:cs="Calibri"/>
+                <w:color w:val="000000"/>
+              </w:rPr>
+              <w:t>7,I</w:t>
+            </w:r>
+            <w:proofErr w:type="gramEnd"/>
+          </w:p>
+        </w:tc>
+        <w:tc>
+          <w:tcPr>
+            <w:tcW w:w="0" w:type="auto"/>
+            <w:tcBorders>
+              <w:top w:val="nil"/>
+              <w:left w:val="nil"/>
+              <w:bottom w:val="nil"/>
+              <w:right w:val="nil"/>
+            </w:tcBorders>
+            <w:shd w:val="clear" w:color="000000" w:fill="92D050"/>
+            <w:noWrap/>
+            <w:vAlign w:val="bottom"/>
+            <w:hideMark/>
+          </w:tcPr>
+          <w:p>
+            <w:pPr>
+              <w:spacing w:after="0" w:line="240" w:lineRule="auto"/>
+              <w:rPr>
+                <w:rFonts w:ascii="Calibri" w:eastAsia="Times New Roman" w:hAnsi="Calibri" w:cs="Calibri"/>
+                <w:color w:val="000000"/>
+              </w:rPr>
+            </w:pPr>
+            <w:r>
+              <w:rPr>
+                <w:rFonts w:ascii="Calibri" w:eastAsia="Times New Roman" w:hAnsi="Calibri" w:cs="Calibri"/>
+                <w:color w:val="000000"/>
+              </w:rPr>
+              <w:t xml:space="preserve">DIGIT </w:t>
+            </w:r>
+            <w:proofErr w:type="gramStart"/>
+            <w:r>
+              <w:rPr>
+                <w:rFonts w:ascii="Calibri" w:eastAsia="Times New Roman" w:hAnsi="Calibri" w:cs="Calibri"/>
+                <w:color w:val="000000"/>
+              </w:rPr>
+              <w:t>7,A</w:t>
+            </w:r>
+            <w:proofErr w:type="gramEnd"/>
+            <w:r>
+              <w:rPr>
+                <w:rFonts w:ascii="Calibri" w:eastAsia="Times New Roman" w:hAnsi="Calibri" w:cs="Calibri"/>
+                <w:color w:val="000000"/>
+              </w:rPr>
+              <w:t>2</w:t>
+            </w:r>
+          </w:p>
+        </w:tc>
+        <w:tc>
+          <w:tcPr>
+            <w:tcW w:w="0" w:type="auto"/>
+            <w:tcBorders>
+              <w:top w:val="nil"/>
+              <w:left w:val="nil"/>
+              <w:bottom w:val="nil"/>
+              <w:right w:val="nil"/>
+            </w:tcBorders>
+            <w:shd w:val="clear" w:color="000000" w:fill="92D050"/>
+            <w:noWrap/>
+            <w:vAlign w:val="bottom"/>
+            <w:hideMark/>
+          </w:tcPr>
+          <w:p>
+            <w:pPr>
+              <w:spacing w:after="0" w:line="240" w:lineRule="auto"/>
+              <w:rPr>
+                <w:rFonts w:ascii="Calibri" w:eastAsia="Times New Roman" w:hAnsi="Calibri" w:cs="Calibri"/>
+                <w:color w:val="000000"/>
+              </w:rPr>
+            </w:pPr>
+            <w:r>
+              <w:rPr>
+                <w:rFonts w:ascii="Calibri" w:eastAsia="Times New Roman" w:hAnsi="Calibri" w:cs="Calibri"/>
+                <w:color w:val="000000"/>
+              </w:rPr>
+              <w:t xml:space="preserve">DIGIT </w:t>
+            </w:r>
+            <w:proofErr w:type="gramStart"/>
+            <w:r>
+              <w:rPr>
+                <w:rFonts w:ascii="Calibri" w:eastAsia="Times New Roman" w:hAnsi="Calibri" w:cs="Calibri"/>
+                <w:color w:val="000000"/>
+              </w:rPr>
+              <w:t>7,J</w:t>
+            </w:r>
+            <w:proofErr w:type="gramEnd"/>
+          </w:p>
+        </w:tc>
+        <w:tc>
+          <w:tcPr>
+            <w:tcW w:w="0" w:type="auto"/>
+            <w:tcBorders>
+              <w:top w:val="nil"/>
+              <w:left w:val="nil"/>
+              <w:bottom w:val="nil"/>
+              <w:right w:val="nil"/>
+            </w:tcBorders>
+            <w:shd w:val="clear" w:color="000000" w:fill="92D050"/>
+          </w:tcPr>
+          <w:p>
+            <w:pPr>
+              <w:spacing w:after="0" w:line="240" w:lineRule="auto"/>
+              <w:rPr>
+                <w:rFonts w:ascii="Calibri" w:eastAsia="Times New Roman" w:hAnsi="Calibri" w:cs="Calibri"/>
+                <w:color w:val="000000"/>
+              </w:rPr>
+            </w:pPr>
+          </w:p>
+        </w:tc>
+      </w:tr>
+    </w:tbl>
     <w:p/>
     <w:sectPr>
       <w:pgSz w:w="15840" w:h="12240" w:orient="landscape"/>
@@ -2185,6 +8155,7 @@
     <w:lsdException w:name="HTML Sample" w:semiHidden="1" w:unhideWhenUsed="1"/>
     <w:lsdException w:name="HTML Typewriter" w:semiHidden="1" w:unhideWhenUsed="1"/>
     <w:lsdException w:name="HTML Variable" w:semiHidden="1" w:unhideWhenUsed="1"/>
+    <w:lsdException w:name="Normal Table" w:semiHidden="1" w:unhideWhenUsed="1"/>
     <w:lsdException w:name="annotation subject" w:semiHidden="1" w:unhideWhenUsed="1"/>
     <w:lsdException w:name="No List" w:semiHidden="1" w:unhideWhenUsed="1"/>
     <w:lsdException w:name="Outline List 1" w:semiHidden="1" w:unhideWhenUsed="1"/>
@@ -2231,8 +8202,10 @@
     <w:lsdException w:name="Table Subtle 2" w:semiHidden="1" w:unhideWhenUsed="1"/>
     <w:lsdException w:name="Table Web 1" w:semiHidden="1" w:unhideWhenUsed="1"/>
     <w:lsdException w:name="Table Web 2" w:semiHidden="1" w:unhideWhenUsed="1"/>
+    <w:lsdException w:name="Table Web 3" w:semiHidden="1" w:unhideWhenUsed="1"/>
     <w:lsdException w:name="Balloon Text" w:semiHidden="1" w:unhideWhenUsed="1"/>
     <w:lsdException w:name="Table Grid" w:uiPriority="39"/>
+    <w:lsdException w:name="Table Theme" w:semiHidden="1" w:unhideWhenUsed="1"/>
     <w:lsdException w:name="Placeholder Text" w:semiHidden="1"/>
     <w:lsdException w:name="No Spacing" w:uiPriority="1" w:qFormat="1"/>
     <w:lsdException w:name="Light Shading" w:uiPriority="60"/>
@@ -2461,6 +8434,7 @@
   <w:style w:type="character" w:default="1" w:styleId="DefaultParagraphFont">
     <w:name w:val="Default Paragraph Font"/>
     <w:uiPriority w:val="1"/>
+    <w:semiHidden/>
     <w:unhideWhenUsed/>
   </w:style>
   <w:style w:type="table" w:default="1" w:styleId="TableNormal">

--- a/display_datasheet.docx
+++ b/display_datasheet.docx
@@ -2075,1063 +2075,35 @@
     </w:p>
     <w:tbl>
       <w:tblPr>
-        <w:tblStyle w:val="TableGrid"/>
-        <w:tblW w:w="0" w:type="auto"/>
+        <w:tblW w:w="12960" w:type="dxa"/>
+        <w:tblBorders>
+          <w:top w:val="single" w:sz="4" w:space="0" w:color="auto"/>
+          <w:left w:val="single" w:sz="4" w:space="0" w:color="auto"/>
+          <w:bottom w:val="single" w:sz="4" w:space="0" w:color="auto"/>
+          <w:right w:val="single" w:sz="4" w:space="0" w:color="auto"/>
+          <w:insideH w:val="single" w:sz="4" w:space="0" w:color="auto"/>
+          <w:insideV w:val="single" w:sz="4" w:space="0" w:color="auto"/>
+        </w:tblBorders>
         <w:tblLook w:val="04A0" w:firstRow="1" w:lastRow="0" w:firstColumn="1" w:lastColumn="0" w:noHBand="0" w:noVBand="1"/>
       </w:tblPr>
       <w:tblGrid>
-        <w:gridCol w:w="1438"/>
-        <w:gridCol w:w="1439"/>
-        <w:gridCol w:w="1439"/>
-        <w:gridCol w:w="1439"/>
-        <w:gridCol w:w="1439"/>
-        <w:gridCol w:w="1439"/>
-        <w:gridCol w:w="1439"/>
-        <w:gridCol w:w="1439"/>
-        <w:gridCol w:w="1439"/>
-      </w:tblGrid>
-      <w:tr>
-        <w:tc>
-          <w:tcPr>
-            <w:tcW w:w="1438" w:type="dxa"/>
-          </w:tcPr>
-          <w:p/>
-        </w:tc>
-        <w:tc>
-          <w:tcPr>
-            <w:tcW w:w="1439" w:type="dxa"/>
-          </w:tcPr>
-          <w:p>
-            <w:r>
-              <w:t>Bit 7</w:t>
-            </w:r>
-          </w:p>
-        </w:tc>
-        <w:tc>
-          <w:tcPr>
-            <w:tcW w:w="1439" w:type="dxa"/>
-          </w:tcPr>
-          <w:p>
-            <w:r>
-              <w:t>Bit 6</w:t>
-            </w:r>
-          </w:p>
-        </w:tc>
-        <w:tc>
-          <w:tcPr>
-            <w:tcW w:w="1439" w:type="dxa"/>
-          </w:tcPr>
-          <w:p>
-            <w:r>
-              <w:t>Bit 5</w:t>
-            </w:r>
-          </w:p>
-        </w:tc>
-        <w:tc>
-          <w:tcPr>
-            <w:tcW w:w="1439" w:type="dxa"/>
-          </w:tcPr>
-          <w:p>
-            <w:r>
-              <w:t>Bit 4</w:t>
-            </w:r>
-          </w:p>
-        </w:tc>
-        <w:tc>
-          <w:tcPr>
-            <w:tcW w:w="1439" w:type="dxa"/>
-          </w:tcPr>
-          <w:p>
-            <w:r>
-              <w:t>Bit 3</w:t>
-            </w:r>
-          </w:p>
-        </w:tc>
-        <w:tc>
-          <w:tcPr>
-            <w:tcW w:w="1439" w:type="dxa"/>
-          </w:tcPr>
-          <w:p>
-            <w:r>
-              <w:t>Bit 2</w:t>
-            </w:r>
-          </w:p>
-        </w:tc>
-        <w:tc>
-          <w:tcPr>
-            <w:tcW w:w="1439" w:type="dxa"/>
-          </w:tcPr>
-          <w:p>
-            <w:r>
-              <w:t>Bit 1</w:t>
-            </w:r>
-          </w:p>
-        </w:tc>
-        <w:tc>
-          <w:tcPr>
-            <w:tcW w:w="1439" w:type="dxa"/>
-          </w:tcPr>
-          <w:p>
-            <w:r>
-              <w:t>Bit 0</w:t>
-            </w:r>
-          </w:p>
-        </w:tc>
-      </w:tr>
-      <w:tr>
-        <w:tc>
-          <w:tcPr>
-            <w:tcW w:w="1438" w:type="dxa"/>
-          </w:tcPr>
-          <w:p>
-            <w:r>
-              <w:t>Byte 0</w:t>
-            </w:r>
-          </w:p>
-        </w:tc>
-        <w:tc>
-          <w:tcPr>
-            <w:tcW w:w="1439" w:type="dxa"/>
-            <w:shd w:val="clear" w:color="auto" w:fill="F4B083" w:themeFill="accent2" w:themeFillTint="99"/>
-          </w:tcPr>
-          <w:p>
-            <w:r>
-              <w:t>3, F</w:t>
-            </w:r>
-          </w:p>
-        </w:tc>
-        <w:tc>
-          <w:tcPr>
-            <w:tcW w:w="1439" w:type="dxa"/>
-            <w:shd w:val="clear" w:color="auto" w:fill="F4B083" w:themeFill="accent2" w:themeFillTint="99"/>
-          </w:tcPr>
-          <w:p>
-            <w:r>
-              <w:t>3, A</w:t>
-            </w:r>
-          </w:p>
-        </w:tc>
-        <w:tc>
-          <w:tcPr>
-            <w:tcW w:w="1439" w:type="dxa"/>
-            <w:shd w:val="clear" w:color="auto" w:fill="F4B083" w:themeFill="accent2" w:themeFillTint="99"/>
-          </w:tcPr>
-          <w:p>
-            <w:r>
-              <w:t>3, B</w:t>
-            </w:r>
-          </w:p>
-        </w:tc>
-        <w:tc>
-          <w:tcPr>
-            <w:tcW w:w="1439" w:type="dxa"/>
-            <w:shd w:val="clear" w:color="auto" w:fill="F4B083" w:themeFill="accent2" w:themeFillTint="99"/>
-          </w:tcPr>
-          <w:p>
-            <w:r>
-              <w:t>3, G</w:t>
-            </w:r>
-          </w:p>
-        </w:tc>
-        <w:tc>
-          <w:tcPr>
-            <w:tcW w:w="1439" w:type="dxa"/>
-            <w:shd w:val="clear" w:color="auto" w:fill="FFD966" w:themeFill="accent4" w:themeFillTint="99"/>
-          </w:tcPr>
-          <w:p>
-            <w:r>
-              <w:t>4, F</w:t>
-            </w:r>
-          </w:p>
-        </w:tc>
-        <w:tc>
-          <w:tcPr>
-            <w:tcW w:w="1439" w:type="dxa"/>
-            <w:shd w:val="clear" w:color="auto" w:fill="FFD966" w:themeFill="accent4" w:themeFillTint="99"/>
-          </w:tcPr>
-          <w:p>
-            <w:r>
-              <w:t>4, A</w:t>
-            </w:r>
-          </w:p>
-        </w:tc>
-        <w:tc>
-          <w:tcPr>
-            <w:tcW w:w="1439" w:type="dxa"/>
-            <w:shd w:val="clear" w:color="auto" w:fill="FFD966" w:themeFill="accent4" w:themeFillTint="99"/>
-          </w:tcPr>
-          <w:p>
-            <w:r>
-              <w:t>4, B</w:t>
-            </w:r>
-          </w:p>
-        </w:tc>
-        <w:tc>
-          <w:tcPr>
-            <w:tcW w:w="1439" w:type="dxa"/>
-            <w:shd w:val="clear" w:color="auto" w:fill="FFD966" w:themeFill="accent4" w:themeFillTint="99"/>
-          </w:tcPr>
-          <w:p>
-            <w:r>
-              <w:t>4, G</w:t>
-            </w:r>
-          </w:p>
-        </w:tc>
-      </w:tr>
-      <w:tr>
-        <w:tc>
-          <w:tcPr>
-            <w:tcW w:w="1438" w:type="dxa"/>
-          </w:tcPr>
-          <w:p>
-            <w:r>
-              <w:t>Byte 1</w:t>
-            </w:r>
-          </w:p>
-        </w:tc>
-        <w:tc>
-          <w:tcPr>
-            <w:tcW w:w="1439" w:type="dxa"/>
-            <w:shd w:val="clear" w:color="auto" w:fill="D0CECE" w:themeFill="background2" w:themeFillShade="E6"/>
-          </w:tcPr>
-          <w:p>
-            <w:r>
-              <w:t>1, F</w:t>
-            </w:r>
-          </w:p>
-        </w:tc>
-        <w:tc>
-          <w:tcPr>
-            <w:tcW w:w="1439" w:type="dxa"/>
-            <w:shd w:val="clear" w:color="auto" w:fill="D0CECE" w:themeFill="background2" w:themeFillShade="E6"/>
-          </w:tcPr>
-          <w:p>
-            <w:r>
-              <w:t>1, A</w:t>
-            </w:r>
-          </w:p>
-        </w:tc>
-        <w:tc>
-          <w:tcPr>
-            <w:tcW w:w="1439" w:type="dxa"/>
-            <w:shd w:val="clear" w:color="auto" w:fill="D0CECE" w:themeFill="background2" w:themeFillShade="E6"/>
-          </w:tcPr>
-          <w:p>
-            <w:r>
-              <w:t>1, B</w:t>
-            </w:r>
-          </w:p>
-        </w:tc>
-        <w:tc>
-          <w:tcPr>
-            <w:tcW w:w="1439" w:type="dxa"/>
-            <w:shd w:val="clear" w:color="auto" w:fill="D0CECE" w:themeFill="background2" w:themeFillShade="E6"/>
-          </w:tcPr>
-          <w:p>
-            <w:r>
-              <w:t>1, G</w:t>
-            </w:r>
-          </w:p>
-        </w:tc>
-        <w:tc>
-          <w:tcPr>
-            <w:tcW w:w="1439" w:type="dxa"/>
-            <w:shd w:val="clear" w:color="auto" w:fill="8EAADB" w:themeFill="accent1" w:themeFillTint="99"/>
-          </w:tcPr>
-          <w:p>
-            <w:r>
-              <w:t>2, F</w:t>
-            </w:r>
-          </w:p>
-        </w:tc>
-        <w:tc>
-          <w:tcPr>
-            <w:tcW w:w="1439" w:type="dxa"/>
-            <w:shd w:val="clear" w:color="auto" w:fill="8EAADB" w:themeFill="accent1" w:themeFillTint="99"/>
-          </w:tcPr>
-          <w:p>
-            <w:r>
-              <w:t>2, A</w:t>
-            </w:r>
-          </w:p>
-        </w:tc>
-        <w:tc>
-          <w:tcPr>
-            <w:tcW w:w="1439" w:type="dxa"/>
-            <w:shd w:val="clear" w:color="auto" w:fill="8EAADB" w:themeFill="accent1" w:themeFillTint="99"/>
-          </w:tcPr>
-          <w:p>
-            <w:r>
-              <w:t>2, B</w:t>
-            </w:r>
-          </w:p>
-        </w:tc>
-        <w:tc>
-          <w:tcPr>
-            <w:tcW w:w="1439" w:type="dxa"/>
-            <w:shd w:val="clear" w:color="auto" w:fill="8EAADB" w:themeFill="accent1" w:themeFillTint="99"/>
-          </w:tcPr>
-          <w:p>
-            <w:r>
-              <w:t>2, G</w:t>
-            </w:r>
-          </w:p>
-        </w:tc>
-      </w:tr>
-      <w:tr>
-        <w:tc>
-          <w:tcPr>
-            <w:tcW w:w="1438" w:type="dxa"/>
-          </w:tcPr>
-          <w:p>
-            <w:r>
-              <w:t>Byte 2</w:t>
-            </w:r>
-          </w:p>
-        </w:tc>
-        <w:tc>
-          <w:tcPr>
-            <w:tcW w:w="1439" w:type="dxa"/>
-            <w:shd w:val="clear" w:color="auto" w:fill="8EAADB" w:themeFill="accent1" w:themeFillTint="99"/>
-          </w:tcPr>
-          <w:p>
-            <w:r>
-              <w:t>2, C</w:t>
-            </w:r>
-          </w:p>
-        </w:tc>
-        <w:tc>
-          <w:tcPr>
-            <w:tcW w:w="1439" w:type="dxa"/>
-            <w:shd w:val="clear" w:color="auto" w:fill="8EAADB" w:themeFill="accent1" w:themeFillTint="99"/>
-          </w:tcPr>
-          <w:p>
-            <w:r>
-              <w:t>2, D</w:t>
-            </w:r>
-          </w:p>
-        </w:tc>
-        <w:tc>
-          <w:tcPr>
-            <w:tcW w:w="1439" w:type="dxa"/>
-            <w:shd w:val="clear" w:color="auto" w:fill="8EAADB" w:themeFill="accent1" w:themeFillTint="99"/>
-          </w:tcPr>
-          <w:p>
-            <w:r>
-              <w:t>2, E</w:t>
-            </w:r>
-          </w:p>
-        </w:tc>
-        <w:tc>
-          <w:tcPr>
-            <w:tcW w:w="1439" w:type="dxa"/>
-          </w:tcPr>
-          <w:p>
-            <w:r>
-              <w:t>COLON 1</w:t>
-            </w:r>
-          </w:p>
-        </w:tc>
-        <w:tc>
-          <w:tcPr>
-            <w:tcW w:w="1439" w:type="dxa"/>
-            <w:shd w:val="clear" w:color="auto" w:fill="D0CECE" w:themeFill="background2" w:themeFillShade="E6"/>
-          </w:tcPr>
-          <w:p>
-            <w:r>
-              <w:t>1, C</w:t>
-            </w:r>
-          </w:p>
-        </w:tc>
-        <w:tc>
-          <w:tcPr>
-            <w:tcW w:w="1439" w:type="dxa"/>
-            <w:shd w:val="clear" w:color="auto" w:fill="D0CECE" w:themeFill="background2" w:themeFillShade="E6"/>
-          </w:tcPr>
-          <w:p>
-            <w:r>
-              <w:t>1, D</w:t>
-            </w:r>
-          </w:p>
-        </w:tc>
-        <w:tc>
-          <w:tcPr>
-            <w:tcW w:w="1439" w:type="dxa"/>
-            <w:shd w:val="clear" w:color="auto" w:fill="D0CECE" w:themeFill="background2" w:themeFillShade="E6"/>
-          </w:tcPr>
-          <w:p>
-            <w:r>
-              <w:t>1, E</w:t>
-            </w:r>
-          </w:p>
-        </w:tc>
-        <w:tc>
-          <w:tcPr>
-            <w:tcW w:w="1439" w:type="dxa"/>
-            <w:shd w:val="clear" w:color="auto" w:fill="D0CECE" w:themeFill="background2" w:themeFillShade="E6"/>
-          </w:tcPr>
-          <w:p>
-            <w:r>
-              <w:t>1, H+I</w:t>
-            </w:r>
-          </w:p>
-        </w:tc>
-      </w:tr>
-      <w:tr>
-        <w:tc>
-          <w:tcPr>
-            <w:tcW w:w="1438" w:type="dxa"/>
-          </w:tcPr>
-          <w:p>
-            <w:r>
-              <w:t>Byte</w:t>
-            </w:r>
-            <w:r>
-              <w:t xml:space="preserve"> 3</w:t>
-            </w:r>
-          </w:p>
-        </w:tc>
-        <w:tc>
-          <w:tcPr>
-            <w:tcW w:w="1439" w:type="dxa"/>
-            <w:shd w:val="clear" w:color="auto" w:fill="FFD966" w:themeFill="accent4" w:themeFillTint="99"/>
-          </w:tcPr>
-          <w:p>
-            <w:r>
-              <w:t>4, C</w:t>
-            </w:r>
-          </w:p>
-        </w:tc>
-        <w:tc>
-          <w:tcPr>
-            <w:tcW w:w="1439" w:type="dxa"/>
-            <w:shd w:val="clear" w:color="auto" w:fill="FFD966" w:themeFill="accent4" w:themeFillTint="99"/>
-          </w:tcPr>
-          <w:p>
-            <w:r>
-              <w:t>4, D</w:t>
-            </w:r>
-          </w:p>
-        </w:tc>
-        <w:tc>
-          <w:tcPr>
-            <w:tcW w:w="1439" w:type="dxa"/>
-            <w:shd w:val="clear" w:color="auto" w:fill="FFD966" w:themeFill="accent4" w:themeFillTint="99"/>
-          </w:tcPr>
-          <w:p>
-            <w:r>
-              <w:t>4, E</w:t>
-            </w:r>
-          </w:p>
-        </w:tc>
-        <w:tc>
-          <w:tcPr>
-            <w:tcW w:w="1439" w:type="dxa"/>
-            <w:shd w:val="clear" w:color="auto" w:fill="F4B083" w:themeFill="accent2" w:themeFillTint="99"/>
-          </w:tcPr>
-          <w:p>
-            <w:r>
-              <w:t>3, DP</w:t>
-            </w:r>
-          </w:p>
-        </w:tc>
-        <w:tc>
-          <w:tcPr>
-            <w:tcW w:w="1439" w:type="dxa"/>
-            <w:shd w:val="clear" w:color="auto" w:fill="F4B083" w:themeFill="accent2" w:themeFillTint="99"/>
-          </w:tcPr>
-          <w:p>
-            <w:r>
-              <w:t>3, C</w:t>
-            </w:r>
-          </w:p>
-        </w:tc>
-        <w:tc>
-          <w:tcPr>
-            <w:tcW w:w="1439" w:type="dxa"/>
-            <w:shd w:val="clear" w:color="auto" w:fill="F4B083" w:themeFill="accent2" w:themeFillTint="99"/>
-          </w:tcPr>
-          <w:p>
-            <w:r>
-              <w:t>3, D</w:t>
-            </w:r>
-          </w:p>
-        </w:tc>
-        <w:tc>
-          <w:tcPr>
-            <w:tcW w:w="1439" w:type="dxa"/>
-            <w:shd w:val="clear" w:color="auto" w:fill="F4B083" w:themeFill="accent2" w:themeFillTint="99"/>
-          </w:tcPr>
-          <w:p>
-            <w:r>
-              <w:t>3, E</w:t>
-            </w:r>
-          </w:p>
-        </w:tc>
-        <w:tc>
-          <w:tcPr>
-            <w:tcW w:w="1439" w:type="dxa"/>
-            <w:shd w:val="clear" w:color="auto" w:fill="8EAADB" w:themeFill="accent1" w:themeFillTint="99"/>
-          </w:tcPr>
-          <w:p>
-            <w:r>
-              <w:t>2, DP</w:t>
-            </w:r>
-          </w:p>
-        </w:tc>
-      </w:tr>
-      <w:tr>
-        <w:tc>
-          <w:tcPr>
-            <w:tcW w:w="1438" w:type="dxa"/>
-          </w:tcPr>
-          <w:p>
-            <w:r>
-              <w:t>Byte</w:t>
-            </w:r>
-            <w:r>
-              <w:t xml:space="preserve"> 4</w:t>
-            </w:r>
-          </w:p>
-        </w:tc>
-        <w:tc>
-          <w:tcPr>
-            <w:tcW w:w="1439" w:type="dxa"/>
-          </w:tcPr>
-          <w:p>
-            <w:r>
-              <w:t>COLON 2</w:t>
-            </w:r>
-          </w:p>
-        </w:tc>
-        <w:tc>
-          <w:tcPr>
-            <w:tcW w:w="1439" w:type="dxa"/>
-          </w:tcPr>
-          <w:p>
-            <w:r>
-              <w:t>6, G1</w:t>
-            </w:r>
-          </w:p>
-        </w:tc>
-        <w:tc>
-          <w:tcPr>
-            <w:tcW w:w="1439" w:type="dxa"/>
-          </w:tcPr>
-          <w:p>
-            <w:r>
-              <w:t>6, F</w:t>
-            </w:r>
-          </w:p>
-        </w:tc>
-        <w:tc>
-          <w:tcPr>
-            <w:tcW w:w="1439" w:type="dxa"/>
-          </w:tcPr>
-          <w:p>
-            <w:r>
-              <w:t>6, H</w:t>
-            </w:r>
-          </w:p>
-        </w:tc>
-        <w:tc>
-          <w:tcPr>
-            <w:tcW w:w="1439" w:type="dxa"/>
-          </w:tcPr>
-          <w:p/>
-        </w:tc>
-        <w:tc>
-          <w:tcPr>
-            <w:tcW w:w="1439" w:type="dxa"/>
-          </w:tcPr>
-          <w:p/>
-        </w:tc>
-        <w:tc>
-          <w:tcPr>
-            <w:tcW w:w="1439" w:type="dxa"/>
-          </w:tcPr>
-          <w:p/>
-        </w:tc>
-        <w:tc>
-          <w:tcPr>
-            <w:tcW w:w="1439" w:type="dxa"/>
-          </w:tcPr>
-          <w:p/>
-        </w:tc>
-      </w:tr>
-      <w:tr>
-        <w:tc>
-          <w:tcPr>
-            <w:tcW w:w="1438" w:type="dxa"/>
-          </w:tcPr>
-          <w:p>
-            <w:r>
-              <w:t>Byte</w:t>
-            </w:r>
-            <w:r>
-              <w:t xml:space="preserve"> 5</w:t>
-            </w:r>
-          </w:p>
-        </w:tc>
-        <w:tc>
-          <w:tcPr>
-            <w:tcW w:w="1439" w:type="dxa"/>
-          </w:tcPr>
-          <w:p/>
-        </w:tc>
-        <w:tc>
-          <w:tcPr>
-            <w:tcW w:w="1439" w:type="dxa"/>
-          </w:tcPr>
-          <w:p/>
-        </w:tc>
-        <w:tc>
-          <w:tcPr>
-            <w:tcW w:w="1439" w:type="dxa"/>
-          </w:tcPr>
-          <w:p/>
-        </w:tc>
-        <w:tc>
-          <w:tcPr>
-            <w:tcW w:w="1439" w:type="dxa"/>
-          </w:tcPr>
-          <w:p/>
-        </w:tc>
-        <w:tc>
-          <w:tcPr>
-            <w:tcW w:w="1439" w:type="dxa"/>
-          </w:tcPr>
-          <w:p/>
-        </w:tc>
-        <w:tc>
-          <w:tcPr>
-            <w:tcW w:w="1439" w:type="dxa"/>
-          </w:tcPr>
-          <w:p/>
-        </w:tc>
-        <w:tc>
-          <w:tcPr>
-            <w:tcW w:w="1439" w:type="dxa"/>
-          </w:tcPr>
-          <w:p/>
-        </w:tc>
-        <w:tc>
-          <w:tcPr>
-            <w:tcW w:w="1439" w:type="dxa"/>
-          </w:tcPr>
-          <w:p/>
-        </w:tc>
-      </w:tr>
-      <w:tr>
-        <w:tc>
-          <w:tcPr>
-            <w:tcW w:w="1438" w:type="dxa"/>
-          </w:tcPr>
-          <w:p>
-            <w:r>
-              <w:t>Byte</w:t>
-            </w:r>
-            <w:r>
-              <w:t xml:space="preserve"> 6</w:t>
-            </w:r>
-          </w:p>
-        </w:tc>
-        <w:tc>
-          <w:tcPr>
-            <w:tcW w:w="1439" w:type="dxa"/>
-          </w:tcPr>
-          <w:p/>
-        </w:tc>
-        <w:tc>
-          <w:tcPr>
-            <w:tcW w:w="1439" w:type="dxa"/>
-          </w:tcPr>
-          <w:p/>
-        </w:tc>
-        <w:tc>
-          <w:tcPr>
-            <w:tcW w:w="1439" w:type="dxa"/>
-          </w:tcPr>
-          <w:p/>
-        </w:tc>
-        <w:tc>
-          <w:tcPr>
-            <w:tcW w:w="1439" w:type="dxa"/>
-          </w:tcPr>
-          <w:p/>
-        </w:tc>
-        <w:tc>
-          <w:tcPr>
-            <w:tcW w:w="1439" w:type="dxa"/>
-          </w:tcPr>
-          <w:p/>
-        </w:tc>
-        <w:tc>
-          <w:tcPr>
-            <w:tcW w:w="1439" w:type="dxa"/>
-          </w:tcPr>
-          <w:p/>
-        </w:tc>
-        <w:tc>
-          <w:tcPr>
-            <w:tcW w:w="1439" w:type="dxa"/>
-          </w:tcPr>
-          <w:p/>
-        </w:tc>
-        <w:tc>
-          <w:tcPr>
-            <w:tcW w:w="1439" w:type="dxa"/>
-          </w:tcPr>
-          <w:p/>
-        </w:tc>
-      </w:tr>
-      <w:tr>
-        <w:tc>
-          <w:tcPr>
-            <w:tcW w:w="1438" w:type="dxa"/>
-          </w:tcPr>
-          <w:p>
-            <w:r>
-              <w:t>Byte</w:t>
-            </w:r>
-            <w:r>
-              <w:t xml:space="preserve"> 7</w:t>
-            </w:r>
-          </w:p>
-        </w:tc>
-        <w:tc>
-          <w:tcPr>
-            <w:tcW w:w="1439" w:type="dxa"/>
-          </w:tcPr>
-          <w:p/>
-        </w:tc>
-        <w:tc>
-          <w:tcPr>
-            <w:tcW w:w="1439" w:type="dxa"/>
-          </w:tcPr>
-          <w:p/>
-        </w:tc>
-        <w:tc>
-          <w:tcPr>
-            <w:tcW w:w="1439" w:type="dxa"/>
-          </w:tcPr>
-          <w:p/>
-        </w:tc>
-        <w:tc>
-          <w:tcPr>
-            <w:tcW w:w="1439" w:type="dxa"/>
-          </w:tcPr>
-          <w:p/>
-        </w:tc>
-        <w:tc>
-          <w:tcPr>
-            <w:tcW w:w="1439" w:type="dxa"/>
-          </w:tcPr>
-          <w:p/>
-        </w:tc>
-        <w:tc>
-          <w:tcPr>
-            <w:tcW w:w="1439" w:type="dxa"/>
-          </w:tcPr>
-          <w:p/>
-        </w:tc>
-        <w:tc>
-          <w:tcPr>
-            <w:tcW w:w="1439" w:type="dxa"/>
-          </w:tcPr>
-          <w:p/>
-        </w:tc>
-        <w:tc>
-          <w:tcPr>
-            <w:tcW w:w="1439" w:type="dxa"/>
-          </w:tcPr>
-          <w:p/>
-        </w:tc>
-      </w:tr>
-      <w:tr>
-        <w:tc>
-          <w:tcPr>
-            <w:tcW w:w="1438" w:type="dxa"/>
-          </w:tcPr>
-          <w:p>
-            <w:r>
-              <w:t>Byte</w:t>
-            </w:r>
-            <w:r>
-              <w:t xml:space="preserve"> 8</w:t>
-            </w:r>
-          </w:p>
-        </w:tc>
-        <w:tc>
-          <w:tcPr>
-            <w:tcW w:w="1439" w:type="dxa"/>
-          </w:tcPr>
-          <w:p/>
-        </w:tc>
-        <w:tc>
-          <w:tcPr>
-            <w:tcW w:w="1439" w:type="dxa"/>
-          </w:tcPr>
-          <w:p/>
-        </w:tc>
-        <w:tc>
-          <w:tcPr>
-            <w:tcW w:w="1439" w:type="dxa"/>
-          </w:tcPr>
-          <w:p/>
-        </w:tc>
-        <w:tc>
-          <w:tcPr>
-            <w:tcW w:w="1439" w:type="dxa"/>
-          </w:tcPr>
-          <w:p/>
-        </w:tc>
-        <w:tc>
-          <w:tcPr>
-            <w:tcW w:w="1439" w:type="dxa"/>
-          </w:tcPr>
-          <w:p/>
-        </w:tc>
-        <w:tc>
-          <w:tcPr>
-            <w:tcW w:w="1439" w:type="dxa"/>
-          </w:tcPr>
-          <w:p/>
-        </w:tc>
-        <w:tc>
-          <w:tcPr>
-            <w:tcW w:w="1439" w:type="dxa"/>
-          </w:tcPr>
-          <w:p/>
-        </w:tc>
-        <w:tc>
-          <w:tcPr>
-            <w:tcW w:w="1439" w:type="dxa"/>
-          </w:tcPr>
-          <w:p/>
-        </w:tc>
-      </w:tr>
-      <w:tr>
-        <w:tc>
-          <w:tcPr>
-            <w:tcW w:w="1438" w:type="dxa"/>
-          </w:tcPr>
-          <w:p>
-            <w:r>
-              <w:t>Byte</w:t>
-            </w:r>
-            <w:r>
-              <w:t xml:space="preserve"> 9</w:t>
-            </w:r>
-          </w:p>
-        </w:tc>
-        <w:tc>
-          <w:tcPr>
-            <w:tcW w:w="1439" w:type="dxa"/>
-          </w:tcPr>
-          <w:p/>
-        </w:tc>
-        <w:tc>
-          <w:tcPr>
-            <w:tcW w:w="1439" w:type="dxa"/>
-          </w:tcPr>
-          <w:p/>
-        </w:tc>
-        <w:tc>
-          <w:tcPr>
-            <w:tcW w:w="1439" w:type="dxa"/>
-          </w:tcPr>
-          <w:p/>
-        </w:tc>
-        <w:tc>
-          <w:tcPr>
-            <w:tcW w:w="1439" w:type="dxa"/>
-          </w:tcPr>
-          <w:p/>
-        </w:tc>
-        <w:tc>
-          <w:tcPr>
-            <w:tcW w:w="1439" w:type="dxa"/>
-          </w:tcPr>
-          <w:p/>
-        </w:tc>
-        <w:tc>
-          <w:tcPr>
-            <w:tcW w:w="1439" w:type="dxa"/>
-          </w:tcPr>
-          <w:p/>
-        </w:tc>
-        <w:tc>
-          <w:tcPr>
-            <w:tcW w:w="1439" w:type="dxa"/>
-          </w:tcPr>
-          <w:p/>
-        </w:tc>
-        <w:tc>
-          <w:tcPr>
-            <w:tcW w:w="1439" w:type="dxa"/>
-          </w:tcPr>
-          <w:p/>
-        </w:tc>
-      </w:tr>
-      <w:tr>
-        <w:tc>
-          <w:tcPr>
-            <w:tcW w:w="1438" w:type="dxa"/>
-          </w:tcPr>
-          <w:p>
-            <w:r>
-              <w:t>Byte</w:t>
-            </w:r>
-            <w:r>
-              <w:t xml:space="preserve"> 10</w:t>
-            </w:r>
-          </w:p>
-        </w:tc>
-        <w:tc>
-          <w:tcPr>
-            <w:tcW w:w="1439" w:type="dxa"/>
-          </w:tcPr>
-          <w:p/>
-        </w:tc>
-        <w:tc>
-          <w:tcPr>
-            <w:tcW w:w="1439" w:type="dxa"/>
-          </w:tcPr>
-          <w:p/>
-        </w:tc>
-        <w:tc>
-          <w:tcPr>
-            <w:tcW w:w="1439" w:type="dxa"/>
-          </w:tcPr>
-          <w:p/>
-        </w:tc>
-        <w:tc>
-          <w:tcPr>
-            <w:tcW w:w="1439" w:type="dxa"/>
-          </w:tcPr>
-          <w:p/>
-        </w:tc>
-        <w:tc>
-          <w:tcPr>
-            <w:tcW w:w="1439" w:type="dxa"/>
-          </w:tcPr>
-          <w:p/>
-        </w:tc>
-        <w:tc>
-          <w:tcPr>
-            <w:tcW w:w="1439" w:type="dxa"/>
-          </w:tcPr>
-          <w:p/>
-        </w:tc>
-        <w:tc>
-          <w:tcPr>
-            <w:tcW w:w="1439" w:type="dxa"/>
-          </w:tcPr>
-          <w:p/>
-        </w:tc>
-        <w:tc>
-          <w:tcPr>
-            <w:tcW w:w="1439" w:type="dxa"/>
-          </w:tcPr>
-          <w:p/>
-        </w:tc>
-      </w:tr>
-      <w:tr>
-        <w:tc>
-          <w:tcPr>
-            <w:tcW w:w="1438" w:type="dxa"/>
-          </w:tcPr>
-          <w:p>
-            <w:r>
-              <w:t>Byte</w:t>
-            </w:r>
-            <w:r>
-              <w:t xml:space="preserve"> 11</w:t>
-            </w:r>
-          </w:p>
-        </w:tc>
-        <w:tc>
-          <w:tcPr>
-            <w:tcW w:w="1439" w:type="dxa"/>
-          </w:tcPr>
-          <w:p/>
-        </w:tc>
-        <w:tc>
-          <w:tcPr>
-            <w:tcW w:w="1439" w:type="dxa"/>
-          </w:tcPr>
-          <w:p/>
-        </w:tc>
-        <w:tc>
-          <w:tcPr>
-            <w:tcW w:w="1439" w:type="dxa"/>
-          </w:tcPr>
-          <w:p/>
-        </w:tc>
-        <w:tc>
-          <w:tcPr>
-            <w:tcW w:w="1439" w:type="dxa"/>
-          </w:tcPr>
-          <w:p/>
-        </w:tc>
-        <w:tc>
-          <w:tcPr>
-            <w:tcW w:w="1439" w:type="dxa"/>
-          </w:tcPr>
-          <w:p/>
-        </w:tc>
-        <w:tc>
-          <w:tcPr>
-            <w:tcW w:w="1439" w:type="dxa"/>
-          </w:tcPr>
-          <w:p/>
-        </w:tc>
-        <w:tc>
-          <w:tcPr>
-            <w:tcW w:w="1439" w:type="dxa"/>
-          </w:tcPr>
-          <w:p/>
-        </w:tc>
-        <w:tc>
-          <w:tcPr>
-            <w:tcW w:w="1439" w:type="dxa"/>
-          </w:tcPr>
-          <w:p/>
-        </w:tc>
-      </w:tr>
-    </w:tbl>
-    <w:p/>
-    <w:tbl>
-      <w:tblPr>
-        <w:tblW w:w="12960" w:type="dxa"/>
-        <w:tblLook w:val="04A0" w:firstRow="1" w:lastRow="0" w:firstColumn="1" w:lastColumn="0" w:noHBand="0" w:noVBand="1"/>
-      </w:tblPr>
-      <w:tblGrid>
-        <w:gridCol w:w="1097"/>
-        <w:gridCol w:w="1444"/>
-        <w:gridCol w:w="1444"/>
-        <w:gridCol w:w="1440"/>
-        <w:gridCol w:w="1440"/>
-        <w:gridCol w:w="1440"/>
-        <w:gridCol w:w="1430"/>
-        <w:gridCol w:w="1430"/>
-        <w:gridCol w:w="1522"/>
-        <w:gridCol w:w="273"/>
+        <w:gridCol w:w="1084"/>
+        <w:gridCol w:w="1488"/>
+        <w:gridCol w:w="1488"/>
+        <w:gridCol w:w="1483"/>
+        <w:gridCol w:w="1483"/>
+        <w:gridCol w:w="1483"/>
+        <w:gridCol w:w="1473"/>
+        <w:gridCol w:w="1473"/>
+        <w:gridCol w:w="1505"/>
       </w:tblGrid>
       <w:tr>
         <w:trPr>
-          <w:trHeight w:val="290"/>
+          <w:trHeight w:val="300"/>
         </w:trPr>
         <w:tc>
           <w:tcPr>
             <w:tcW w:w="0" w:type="auto"/>
-            <w:tcBorders>
-              <w:top w:val="nil"/>
-              <w:left w:val="nil"/>
-              <w:bottom w:val="nil"/>
-              <w:right w:val="nil"/>
-            </w:tcBorders>
             <w:shd w:val="clear" w:color="auto" w:fill="auto"/>
             <w:noWrap/>
             <w:vAlign w:val="bottom"/>
@@ -3151,12 +2123,6 @@
         <w:tc>
           <w:tcPr>
             <w:tcW w:w="0" w:type="auto"/>
-            <w:tcBorders>
-              <w:top w:val="nil"/>
-              <w:left w:val="nil"/>
-              <w:bottom w:val="nil"/>
-              <w:right w:val="nil"/>
-            </w:tcBorders>
             <w:shd w:val="clear" w:color="auto" w:fill="auto"/>
             <w:vAlign w:val="center"/>
             <w:hideMark/>
@@ -3181,12 +2147,6 @@
         <w:tc>
           <w:tcPr>
             <w:tcW w:w="0" w:type="auto"/>
-            <w:tcBorders>
-              <w:top w:val="nil"/>
-              <w:left w:val="nil"/>
-              <w:bottom w:val="nil"/>
-              <w:right w:val="nil"/>
-            </w:tcBorders>
             <w:shd w:val="clear" w:color="auto" w:fill="auto"/>
             <w:vAlign w:val="center"/>
             <w:hideMark/>
@@ -3211,12 +2171,6 @@
         <w:tc>
           <w:tcPr>
             <w:tcW w:w="0" w:type="auto"/>
-            <w:tcBorders>
-              <w:top w:val="nil"/>
-              <w:left w:val="nil"/>
-              <w:bottom w:val="nil"/>
-              <w:right w:val="nil"/>
-            </w:tcBorders>
             <w:shd w:val="clear" w:color="auto" w:fill="auto"/>
             <w:vAlign w:val="center"/>
             <w:hideMark/>
@@ -3241,12 +2195,6 @@
         <w:tc>
           <w:tcPr>
             <w:tcW w:w="0" w:type="auto"/>
-            <w:tcBorders>
-              <w:top w:val="nil"/>
-              <w:left w:val="nil"/>
-              <w:bottom w:val="nil"/>
-              <w:right w:val="nil"/>
-            </w:tcBorders>
             <w:shd w:val="clear" w:color="auto" w:fill="auto"/>
             <w:vAlign w:val="center"/>
             <w:hideMark/>
@@ -3271,12 +2219,6 @@
         <w:tc>
           <w:tcPr>
             <w:tcW w:w="0" w:type="auto"/>
-            <w:tcBorders>
-              <w:top w:val="nil"/>
-              <w:left w:val="nil"/>
-              <w:bottom w:val="nil"/>
-              <w:right w:val="nil"/>
-            </w:tcBorders>
             <w:shd w:val="clear" w:color="auto" w:fill="auto"/>
             <w:vAlign w:val="center"/>
             <w:hideMark/>
@@ -3301,12 +2243,6 @@
         <w:tc>
           <w:tcPr>
             <w:tcW w:w="0" w:type="auto"/>
-            <w:tcBorders>
-              <w:top w:val="nil"/>
-              <w:left w:val="nil"/>
-              <w:bottom w:val="nil"/>
-              <w:right w:val="nil"/>
-            </w:tcBorders>
             <w:shd w:val="clear" w:color="auto" w:fill="auto"/>
             <w:vAlign w:val="center"/>
             <w:hideMark/>
@@ -3331,12 +2267,6 @@
         <w:tc>
           <w:tcPr>
             <w:tcW w:w="0" w:type="auto"/>
-            <w:tcBorders>
-              <w:top w:val="nil"/>
-              <w:left w:val="nil"/>
-              <w:bottom w:val="nil"/>
-              <w:right w:val="nil"/>
-            </w:tcBorders>
             <w:shd w:val="clear" w:color="auto" w:fill="auto"/>
             <w:vAlign w:val="center"/>
             <w:hideMark/>
@@ -3361,12 +2291,6 @@
         <w:tc>
           <w:tcPr>
             <w:tcW w:w="0" w:type="auto"/>
-            <w:tcBorders>
-              <w:top w:val="nil"/>
-              <w:left w:val="nil"/>
-              <w:bottom w:val="nil"/>
-              <w:right w:val="nil"/>
-            </w:tcBorders>
             <w:shd w:val="clear" w:color="auto" w:fill="auto"/>
             <w:vAlign w:val="center"/>
             <w:hideMark/>
@@ -3386,42 +2310,16 @@
               </w:rPr>
               <w:t>Bit 0</w:t>
             </w:r>
-          </w:p>
-        </w:tc>
-        <w:tc>
-          <w:tcPr>
-            <w:tcW w:w="0" w:type="auto"/>
-            <w:tcBorders>
-              <w:top w:val="nil"/>
-              <w:left w:val="nil"/>
-              <w:bottom w:val="nil"/>
-              <w:right w:val="nil"/>
-            </w:tcBorders>
-          </w:tcPr>
-          <w:p>
-            <w:pPr>
-              <w:spacing w:after="0" w:line="240" w:lineRule="auto"/>
-              <w:rPr>
-                <w:rFonts w:ascii="Calibri" w:eastAsia="Times New Roman" w:hAnsi="Calibri" w:cs="Calibri"/>
-                <w:color w:val="000000"/>
-              </w:rPr>
-            </w:pPr>
           </w:p>
         </w:tc>
       </w:tr>
       <w:tr>
         <w:trPr>
-          <w:trHeight w:val="290"/>
+          <w:trHeight w:val="300"/>
         </w:trPr>
         <w:tc>
           <w:tcPr>
             <w:tcW w:w="0" w:type="auto"/>
-            <w:tcBorders>
-              <w:top w:val="nil"/>
-              <w:left w:val="nil"/>
-              <w:bottom w:val="nil"/>
-              <w:right w:val="nil"/>
-            </w:tcBorders>
             <w:shd w:val="clear" w:color="auto" w:fill="auto"/>
             <w:vAlign w:val="center"/>
             <w:hideMark/>
@@ -3446,12 +2344,6 @@
         <w:tc>
           <w:tcPr>
             <w:tcW w:w="0" w:type="auto"/>
-            <w:tcBorders>
-              <w:top w:val="nil"/>
-              <w:left w:val="nil"/>
-              <w:bottom w:val="nil"/>
-              <w:right w:val="nil"/>
-            </w:tcBorders>
             <w:shd w:val="clear" w:color="000000" w:fill="B4C6E7"/>
             <w:noWrap/>
             <w:vAlign w:val="bottom"/>
@@ -3470,28 +2362,27 @@
                 <w:rFonts w:ascii="Calibri" w:eastAsia="Times New Roman" w:hAnsi="Calibri" w:cs="Calibri"/>
                 <w:color w:val="000000"/>
               </w:rPr>
-              <w:t xml:space="preserve">DIGIT </w:t>
-            </w:r>
-            <w:proofErr w:type="gramStart"/>
-            <w:r>
-              <w:rPr>
-                <w:rFonts w:ascii="Calibri" w:eastAsia="Times New Roman" w:hAnsi="Calibri" w:cs="Calibri"/>
-                <w:color w:val="000000"/>
-              </w:rPr>
-              <w:t>3,F</w:t>
-            </w:r>
-            <w:proofErr w:type="gramEnd"/>
-          </w:p>
-        </w:tc>
-        <w:tc>
-          <w:tcPr>
-            <w:tcW w:w="0" w:type="auto"/>
-            <w:tcBorders>
-              <w:top w:val="nil"/>
-              <w:left w:val="nil"/>
-              <w:bottom w:val="nil"/>
-              <w:right w:val="nil"/>
-            </w:tcBorders>
+              <w:t>DIGIT 3,</w:t>
+            </w:r>
+            <w:r>
+              <w:rPr>
+                <w:rFonts w:ascii="Calibri" w:eastAsia="Times New Roman" w:hAnsi="Calibri" w:cs="Calibri"/>
+                <w:color w:val="000000"/>
+              </w:rPr>
+              <w:t xml:space="preserve"> </w:t>
+            </w:r>
+            <w:r>
+              <w:rPr>
+                <w:rFonts w:ascii="Calibri" w:eastAsia="Times New Roman" w:hAnsi="Calibri" w:cs="Calibri"/>
+                <w:color w:val="000000"/>
+              </w:rPr>
+              <w:t>F</w:t>
+            </w:r>
+          </w:p>
+        </w:tc>
+        <w:tc>
+          <w:tcPr>
+            <w:tcW w:w="0" w:type="auto"/>
             <w:shd w:val="clear" w:color="000000" w:fill="B4C6E7"/>
             <w:noWrap/>
             <w:vAlign w:val="bottom"/>
@@ -3510,28 +2401,27 @@
                 <w:rFonts w:ascii="Calibri" w:eastAsia="Times New Roman" w:hAnsi="Calibri" w:cs="Calibri"/>
                 <w:color w:val="000000"/>
               </w:rPr>
-              <w:t xml:space="preserve">DIGIT </w:t>
-            </w:r>
-            <w:proofErr w:type="gramStart"/>
-            <w:r>
-              <w:rPr>
-                <w:rFonts w:ascii="Calibri" w:eastAsia="Times New Roman" w:hAnsi="Calibri" w:cs="Calibri"/>
-                <w:color w:val="000000"/>
-              </w:rPr>
-              <w:t>3,A</w:t>
-            </w:r>
-            <w:proofErr w:type="gramEnd"/>
-          </w:p>
-        </w:tc>
-        <w:tc>
-          <w:tcPr>
-            <w:tcW w:w="0" w:type="auto"/>
-            <w:tcBorders>
-              <w:top w:val="nil"/>
-              <w:left w:val="nil"/>
-              <w:bottom w:val="nil"/>
-              <w:right w:val="nil"/>
-            </w:tcBorders>
+              <w:t>DIGIT 3,</w:t>
+            </w:r>
+            <w:r>
+              <w:rPr>
+                <w:rFonts w:ascii="Calibri" w:eastAsia="Times New Roman" w:hAnsi="Calibri" w:cs="Calibri"/>
+                <w:color w:val="000000"/>
+              </w:rPr>
+              <w:t xml:space="preserve"> </w:t>
+            </w:r>
+            <w:r>
+              <w:rPr>
+                <w:rFonts w:ascii="Calibri" w:eastAsia="Times New Roman" w:hAnsi="Calibri" w:cs="Calibri"/>
+                <w:color w:val="000000"/>
+              </w:rPr>
+              <w:t>A</w:t>
+            </w:r>
+          </w:p>
+        </w:tc>
+        <w:tc>
+          <w:tcPr>
+            <w:tcW w:w="0" w:type="auto"/>
             <w:shd w:val="clear" w:color="000000" w:fill="B4C6E7"/>
             <w:noWrap/>
             <w:vAlign w:val="bottom"/>
@@ -3550,28 +2440,27 @@
                 <w:rFonts w:ascii="Calibri" w:eastAsia="Times New Roman" w:hAnsi="Calibri" w:cs="Calibri"/>
                 <w:color w:val="000000"/>
               </w:rPr>
-              <w:t xml:space="preserve">DIGIT </w:t>
-            </w:r>
-            <w:proofErr w:type="gramStart"/>
-            <w:r>
-              <w:rPr>
-                <w:rFonts w:ascii="Calibri" w:eastAsia="Times New Roman" w:hAnsi="Calibri" w:cs="Calibri"/>
-                <w:color w:val="000000"/>
-              </w:rPr>
-              <w:t>3,B</w:t>
-            </w:r>
-            <w:proofErr w:type="gramEnd"/>
-          </w:p>
-        </w:tc>
-        <w:tc>
-          <w:tcPr>
-            <w:tcW w:w="0" w:type="auto"/>
-            <w:tcBorders>
-              <w:top w:val="nil"/>
-              <w:left w:val="nil"/>
-              <w:bottom w:val="nil"/>
-              <w:right w:val="nil"/>
-            </w:tcBorders>
+              <w:t>DIGIT 3,</w:t>
+            </w:r>
+            <w:r>
+              <w:rPr>
+                <w:rFonts w:ascii="Calibri" w:eastAsia="Times New Roman" w:hAnsi="Calibri" w:cs="Calibri"/>
+                <w:color w:val="000000"/>
+              </w:rPr>
+              <w:t xml:space="preserve"> </w:t>
+            </w:r>
+            <w:r>
+              <w:rPr>
+                <w:rFonts w:ascii="Calibri" w:eastAsia="Times New Roman" w:hAnsi="Calibri" w:cs="Calibri"/>
+                <w:color w:val="000000"/>
+              </w:rPr>
+              <w:t>B</w:t>
+            </w:r>
+          </w:p>
+        </w:tc>
+        <w:tc>
+          <w:tcPr>
+            <w:tcW w:w="0" w:type="auto"/>
             <w:shd w:val="clear" w:color="000000" w:fill="B4C6E7"/>
             <w:noWrap/>
             <w:vAlign w:val="bottom"/>
@@ -3590,214 +2479,188 @@
                 <w:rFonts w:ascii="Calibri" w:eastAsia="Times New Roman" w:hAnsi="Calibri" w:cs="Calibri"/>
                 <w:color w:val="000000"/>
               </w:rPr>
-              <w:t xml:space="preserve">DIGIT </w:t>
-            </w:r>
-            <w:proofErr w:type="gramStart"/>
-            <w:r>
-              <w:rPr>
-                <w:rFonts w:ascii="Calibri" w:eastAsia="Times New Roman" w:hAnsi="Calibri" w:cs="Calibri"/>
-                <w:color w:val="000000"/>
-              </w:rPr>
-              <w:t>3,G</w:t>
-            </w:r>
-            <w:proofErr w:type="gramEnd"/>
-          </w:p>
-        </w:tc>
-        <w:tc>
-          <w:tcPr>
-            <w:tcW w:w="0" w:type="auto"/>
-            <w:tcBorders>
-              <w:top w:val="nil"/>
-              <w:left w:val="nil"/>
-              <w:bottom w:val="nil"/>
-              <w:right w:val="nil"/>
-            </w:tcBorders>
-            <w:shd w:val="clear" w:color="000000" w:fill="548235"/>
-            <w:noWrap/>
-            <w:vAlign w:val="bottom"/>
-            <w:hideMark/>
-          </w:tcPr>
-          <w:p>
-            <w:pPr>
-              <w:spacing w:after="0" w:line="240" w:lineRule="auto"/>
-              <w:rPr>
-                <w:rFonts w:ascii="Calibri" w:eastAsia="Times New Roman" w:hAnsi="Calibri" w:cs="Calibri"/>
-                <w:color w:val="000000"/>
-              </w:rPr>
-            </w:pPr>
-            <w:r>
-              <w:rPr>
-                <w:rFonts w:ascii="Calibri" w:eastAsia="Times New Roman" w:hAnsi="Calibri" w:cs="Calibri"/>
-                <w:color w:val="000000"/>
-              </w:rPr>
-              <w:t xml:space="preserve">DIGIT </w:t>
-            </w:r>
-            <w:proofErr w:type="gramStart"/>
-            <w:r>
-              <w:rPr>
-                <w:rFonts w:ascii="Calibri" w:eastAsia="Times New Roman" w:hAnsi="Calibri" w:cs="Calibri"/>
-                <w:color w:val="000000"/>
-              </w:rPr>
-              <w:t>4,F</w:t>
-            </w:r>
-            <w:proofErr w:type="gramEnd"/>
-          </w:p>
-        </w:tc>
-        <w:tc>
-          <w:tcPr>
-            <w:tcW w:w="0" w:type="auto"/>
-            <w:tcBorders>
-              <w:top w:val="nil"/>
-              <w:left w:val="nil"/>
-              <w:bottom w:val="nil"/>
-              <w:right w:val="nil"/>
-            </w:tcBorders>
-            <w:shd w:val="clear" w:color="000000" w:fill="548235"/>
-            <w:noWrap/>
-            <w:vAlign w:val="bottom"/>
-            <w:hideMark/>
-          </w:tcPr>
-          <w:p>
-            <w:pPr>
-              <w:spacing w:after="0" w:line="240" w:lineRule="auto"/>
-              <w:rPr>
-                <w:rFonts w:ascii="Calibri" w:eastAsia="Times New Roman" w:hAnsi="Calibri" w:cs="Calibri"/>
-                <w:color w:val="000000"/>
-              </w:rPr>
-            </w:pPr>
-            <w:r>
-              <w:rPr>
-                <w:rFonts w:ascii="Calibri" w:eastAsia="Times New Roman" w:hAnsi="Calibri" w:cs="Calibri"/>
-                <w:color w:val="000000"/>
-              </w:rPr>
-              <w:t xml:space="preserve">DIGIT </w:t>
-            </w:r>
-            <w:proofErr w:type="gramStart"/>
-            <w:r>
-              <w:rPr>
-                <w:rFonts w:ascii="Calibri" w:eastAsia="Times New Roman" w:hAnsi="Calibri" w:cs="Calibri"/>
-                <w:color w:val="000000"/>
-              </w:rPr>
-              <w:t>4,A</w:t>
-            </w:r>
-            <w:proofErr w:type="gramEnd"/>
-          </w:p>
-        </w:tc>
-        <w:tc>
-          <w:tcPr>
-            <w:tcW w:w="0" w:type="auto"/>
-            <w:tcBorders>
-              <w:top w:val="nil"/>
-              <w:left w:val="nil"/>
-              <w:bottom w:val="nil"/>
-              <w:right w:val="nil"/>
-            </w:tcBorders>
-            <w:shd w:val="clear" w:color="000000" w:fill="548235"/>
-            <w:noWrap/>
-            <w:vAlign w:val="bottom"/>
-            <w:hideMark/>
-          </w:tcPr>
-          <w:p>
-            <w:pPr>
-              <w:spacing w:after="0" w:line="240" w:lineRule="auto"/>
-              <w:rPr>
-                <w:rFonts w:ascii="Calibri" w:eastAsia="Times New Roman" w:hAnsi="Calibri" w:cs="Calibri"/>
-                <w:color w:val="000000"/>
-              </w:rPr>
-            </w:pPr>
-            <w:r>
-              <w:rPr>
-                <w:rFonts w:ascii="Calibri" w:eastAsia="Times New Roman" w:hAnsi="Calibri" w:cs="Calibri"/>
-                <w:color w:val="000000"/>
-              </w:rPr>
-              <w:t xml:space="preserve">DIGIT </w:t>
-            </w:r>
-            <w:proofErr w:type="gramStart"/>
-            <w:r>
-              <w:rPr>
-                <w:rFonts w:ascii="Calibri" w:eastAsia="Times New Roman" w:hAnsi="Calibri" w:cs="Calibri"/>
-                <w:color w:val="000000"/>
-              </w:rPr>
-              <w:t>4,B</w:t>
-            </w:r>
-            <w:proofErr w:type="gramEnd"/>
-          </w:p>
-        </w:tc>
-        <w:tc>
-          <w:tcPr>
-            <w:tcW w:w="0" w:type="auto"/>
-            <w:tcBorders>
-              <w:top w:val="nil"/>
-              <w:left w:val="nil"/>
-              <w:bottom w:val="nil"/>
-              <w:right w:val="nil"/>
-            </w:tcBorders>
-            <w:shd w:val="clear" w:color="000000" w:fill="548235"/>
-            <w:noWrap/>
-            <w:vAlign w:val="bottom"/>
-            <w:hideMark/>
-          </w:tcPr>
-          <w:p>
-            <w:pPr>
-              <w:spacing w:after="0" w:line="240" w:lineRule="auto"/>
-              <w:rPr>
-                <w:rFonts w:ascii="Calibri" w:eastAsia="Times New Roman" w:hAnsi="Calibri" w:cs="Calibri"/>
-                <w:color w:val="000000"/>
-              </w:rPr>
-            </w:pPr>
-            <w:r>
-              <w:rPr>
-                <w:rFonts w:ascii="Calibri" w:eastAsia="Times New Roman" w:hAnsi="Calibri" w:cs="Calibri"/>
-                <w:color w:val="000000"/>
-              </w:rPr>
-              <w:t xml:space="preserve">DIGIT </w:t>
-            </w:r>
-            <w:proofErr w:type="gramStart"/>
-            <w:r>
-              <w:rPr>
-                <w:rFonts w:ascii="Calibri" w:eastAsia="Times New Roman" w:hAnsi="Calibri" w:cs="Calibri"/>
-                <w:color w:val="000000"/>
-              </w:rPr>
-              <w:t>4,G</w:t>
-            </w:r>
-            <w:proofErr w:type="gramEnd"/>
-          </w:p>
-        </w:tc>
-        <w:tc>
-          <w:tcPr>
-            <w:tcW w:w="0" w:type="auto"/>
-            <w:tcBorders>
-              <w:top w:val="nil"/>
-              <w:left w:val="nil"/>
-              <w:bottom w:val="nil"/>
-              <w:right w:val="nil"/>
-            </w:tcBorders>
-            <w:shd w:val="clear" w:color="000000" w:fill="548235"/>
-          </w:tcPr>
-          <w:p>
-            <w:pPr>
-              <w:spacing w:after="0" w:line="240" w:lineRule="auto"/>
-              <w:rPr>
-                <w:rFonts w:ascii="Calibri" w:eastAsia="Times New Roman" w:hAnsi="Calibri" w:cs="Calibri"/>
-                <w:color w:val="000000"/>
-              </w:rPr>
-            </w:pPr>
+              <w:t>DIGIT 3,</w:t>
+            </w:r>
+            <w:r>
+              <w:rPr>
+                <w:rFonts w:ascii="Calibri" w:eastAsia="Times New Roman" w:hAnsi="Calibri" w:cs="Calibri"/>
+                <w:color w:val="000000"/>
+              </w:rPr>
+              <w:t xml:space="preserve"> </w:t>
+            </w:r>
+            <w:r>
+              <w:rPr>
+                <w:rFonts w:ascii="Calibri" w:eastAsia="Times New Roman" w:hAnsi="Calibri" w:cs="Calibri"/>
+                <w:color w:val="000000"/>
+              </w:rPr>
+              <w:t>G</w:t>
+            </w:r>
+          </w:p>
+        </w:tc>
+        <w:tc>
+          <w:tcPr>
+            <w:tcW w:w="0" w:type="auto"/>
+            <w:shd w:val="clear" w:color="auto" w:fill="FFC000"/>
+            <w:noWrap/>
+            <w:vAlign w:val="bottom"/>
+            <w:hideMark/>
+          </w:tcPr>
+          <w:p>
+            <w:pPr>
+              <w:spacing w:after="0" w:line="240" w:lineRule="auto"/>
+              <w:rPr>
+                <w:rFonts w:ascii="Calibri" w:eastAsia="Times New Roman" w:hAnsi="Calibri" w:cs="Calibri"/>
+                <w:color w:val="000000"/>
+              </w:rPr>
+            </w:pPr>
+            <w:r>
+              <w:rPr>
+                <w:rFonts w:ascii="Calibri" w:eastAsia="Times New Roman" w:hAnsi="Calibri" w:cs="Calibri"/>
+                <w:color w:val="000000"/>
+              </w:rPr>
+              <w:t>DIGIT 4,</w:t>
+            </w:r>
+            <w:r>
+              <w:rPr>
+                <w:rFonts w:ascii="Calibri" w:eastAsia="Times New Roman" w:hAnsi="Calibri" w:cs="Calibri"/>
+                <w:color w:val="000000"/>
+              </w:rPr>
+              <w:t xml:space="preserve"> </w:t>
+            </w:r>
+            <w:r>
+              <w:rPr>
+                <w:rFonts w:ascii="Calibri" w:eastAsia="Times New Roman" w:hAnsi="Calibri" w:cs="Calibri"/>
+                <w:color w:val="000000"/>
+              </w:rPr>
+              <w:t>F</w:t>
+            </w:r>
+          </w:p>
+        </w:tc>
+        <w:tc>
+          <w:tcPr>
+            <w:tcW w:w="0" w:type="auto"/>
+            <w:shd w:val="clear" w:color="auto" w:fill="FFC000"/>
+            <w:noWrap/>
+            <w:vAlign w:val="bottom"/>
+            <w:hideMark/>
+          </w:tcPr>
+          <w:p>
+            <w:pPr>
+              <w:spacing w:after="0" w:line="240" w:lineRule="auto"/>
+              <w:rPr>
+                <w:rFonts w:ascii="Calibri" w:eastAsia="Times New Roman" w:hAnsi="Calibri" w:cs="Calibri"/>
+                <w:color w:val="000000"/>
+              </w:rPr>
+            </w:pPr>
+            <w:r>
+              <w:rPr>
+                <w:rFonts w:ascii="Calibri" w:eastAsia="Times New Roman" w:hAnsi="Calibri" w:cs="Calibri"/>
+                <w:color w:val="000000"/>
+              </w:rPr>
+              <w:t>DIGIT 4,</w:t>
+            </w:r>
+            <w:r>
+              <w:rPr>
+                <w:rFonts w:ascii="Calibri" w:eastAsia="Times New Roman" w:hAnsi="Calibri" w:cs="Calibri"/>
+                <w:color w:val="000000"/>
+              </w:rPr>
+              <w:t xml:space="preserve"> </w:t>
+            </w:r>
+            <w:r>
+              <w:rPr>
+                <w:rFonts w:ascii="Calibri" w:eastAsia="Times New Roman" w:hAnsi="Calibri" w:cs="Calibri"/>
+                <w:color w:val="000000"/>
+              </w:rPr>
+              <w:t>A</w:t>
+            </w:r>
+          </w:p>
+        </w:tc>
+        <w:tc>
+          <w:tcPr>
+            <w:tcW w:w="0" w:type="auto"/>
+            <w:shd w:val="clear" w:color="auto" w:fill="FFC000"/>
+            <w:noWrap/>
+            <w:vAlign w:val="bottom"/>
+            <w:hideMark/>
+          </w:tcPr>
+          <w:p>
+            <w:pPr>
+              <w:spacing w:after="0" w:line="240" w:lineRule="auto"/>
+              <w:rPr>
+                <w:rFonts w:ascii="Calibri" w:eastAsia="Times New Roman" w:hAnsi="Calibri" w:cs="Calibri"/>
+                <w:color w:val="000000"/>
+              </w:rPr>
+            </w:pPr>
+            <w:r>
+              <w:rPr>
+                <w:rFonts w:ascii="Calibri" w:eastAsia="Times New Roman" w:hAnsi="Calibri" w:cs="Calibri"/>
+                <w:color w:val="000000"/>
+              </w:rPr>
+              <w:t>DIGIT 4,</w:t>
+            </w:r>
+            <w:r>
+              <w:rPr>
+                <w:rFonts w:ascii="Calibri" w:eastAsia="Times New Roman" w:hAnsi="Calibri" w:cs="Calibri"/>
+                <w:color w:val="000000"/>
+              </w:rPr>
+              <w:t xml:space="preserve"> </w:t>
+            </w:r>
+            <w:r>
+              <w:rPr>
+                <w:rFonts w:ascii="Calibri" w:eastAsia="Times New Roman" w:hAnsi="Calibri" w:cs="Calibri"/>
+                <w:color w:val="000000"/>
+              </w:rPr>
+              <w:t>B</w:t>
+            </w:r>
+          </w:p>
+        </w:tc>
+        <w:tc>
+          <w:tcPr>
+            <w:tcW w:w="0" w:type="auto"/>
+            <w:shd w:val="clear" w:color="auto" w:fill="FFC000"/>
+            <w:noWrap/>
+            <w:vAlign w:val="bottom"/>
+            <w:hideMark/>
+          </w:tcPr>
+          <w:p>
+            <w:pPr>
+              <w:spacing w:after="0" w:line="240" w:lineRule="auto"/>
+              <w:rPr>
+                <w:rFonts w:ascii="Calibri" w:eastAsia="Times New Roman" w:hAnsi="Calibri" w:cs="Calibri"/>
+                <w:color w:val="000000"/>
+              </w:rPr>
+            </w:pPr>
+            <w:r>
+              <w:rPr>
+                <w:rFonts w:ascii="Calibri" w:eastAsia="Times New Roman" w:hAnsi="Calibri" w:cs="Calibri"/>
+                <w:color w:val="000000"/>
+              </w:rPr>
+              <w:t>DIGIT 4,</w:t>
+            </w:r>
+            <w:r>
+              <w:rPr>
+                <w:rFonts w:ascii="Calibri" w:eastAsia="Times New Roman" w:hAnsi="Calibri" w:cs="Calibri"/>
+                <w:color w:val="000000"/>
+              </w:rPr>
+              <w:t xml:space="preserve"> </w:t>
+            </w:r>
+            <w:r>
+              <w:rPr>
+                <w:rFonts w:ascii="Calibri" w:eastAsia="Times New Roman" w:hAnsi="Calibri" w:cs="Calibri"/>
+                <w:color w:val="000000"/>
+              </w:rPr>
+              <w:t>G</w:t>
+            </w:r>
           </w:p>
         </w:tc>
       </w:tr>
       <w:tr>
         <w:trPr>
-          <w:trHeight w:val="290"/>
+          <w:trHeight w:val="300"/>
         </w:trPr>
         <w:tc>
           <w:tcPr>
             <w:tcW w:w="0" w:type="auto"/>
-            <w:tcBorders>
-              <w:top w:val="nil"/>
-              <w:left w:val="nil"/>
-              <w:bottom w:val="nil"/>
-              <w:right w:val="nil"/>
-            </w:tcBorders>
             <w:shd w:val="clear" w:color="auto" w:fill="auto"/>
             <w:vAlign w:val="center"/>
             <w:hideMark/>
@@ -3822,12 +2685,6 @@
         <w:tc>
           <w:tcPr>
             <w:tcW w:w="0" w:type="auto"/>
-            <w:tcBorders>
-              <w:top w:val="nil"/>
-              <w:left w:val="nil"/>
-              <w:bottom w:val="nil"/>
-              <w:right w:val="nil"/>
-            </w:tcBorders>
             <w:shd w:val="clear" w:color="000000" w:fill="F4B084"/>
             <w:noWrap/>
             <w:vAlign w:val="bottom"/>
@@ -3846,28 +2703,27 @@
                 <w:rFonts w:ascii="Calibri" w:eastAsia="Times New Roman" w:hAnsi="Calibri" w:cs="Calibri"/>
                 <w:color w:val="000000"/>
               </w:rPr>
-              <w:t xml:space="preserve">DIGIT </w:t>
-            </w:r>
-            <w:proofErr w:type="gramStart"/>
-            <w:r>
-              <w:rPr>
-                <w:rFonts w:ascii="Calibri" w:eastAsia="Times New Roman" w:hAnsi="Calibri" w:cs="Calibri"/>
-                <w:color w:val="000000"/>
-              </w:rPr>
-              <w:t>1,F</w:t>
-            </w:r>
-            <w:proofErr w:type="gramEnd"/>
-          </w:p>
-        </w:tc>
-        <w:tc>
-          <w:tcPr>
-            <w:tcW w:w="0" w:type="auto"/>
-            <w:tcBorders>
-              <w:top w:val="nil"/>
-              <w:left w:val="nil"/>
-              <w:bottom w:val="nil"/>
-              <w:right w:val="nil"/>
-            </w:tcBorders>
+              <w:t>DIGIT 1,</w:t>
+            </w:r>
+            <w:r>
+              <w:rPr>
+                <w:rFonts w:ascii="Calibri" w:eastAsia="Times New Roman" w:hAnsi="Calibri" w:cs="Calibri"/>
+                <w:color w:val="000000"/>
+              </w:rPr>
+              <w:t xml:space="preserve"> </w:t>
+            </w:r>
+            <w:r>
+              <w:rPr>
+                <w:rFonts w:ascii="Calibri" w:eastAsia="Times New Roman" w:hAnsi="Calibri" w:cs="Calibri"/>
+                <w:color w:val="000000"/>
+              </w:rPr>
+              <w:t>F</w:t>
+            </w:r>
+          </w:p>
+        </w:tc>
+        <w:tc>
+          <w:tcPr>
+            <w:tcW w:w="0" w:type="auto"/>
             <w:shd w:val="clear" w:color="000000" w:fill="F4B084"/>
             <w:noWrap/>
             <w:vAlign w:val="bottom"/>
@@ -3886,28 +2742,27 @@
                 <w:rFonts w:ascii="Calibri" w:eastAsia="Times New Roman" w:hAnsi="Calibri" w:cs="Calibri"/>
                 <w:color w:val="000000"/>
               </w:rPr>
-              <w:t xml:space="preserve">DIGIT </w:t>
-            </w:r>
-            <w:proofErr w:type="gramStart"/>
-            <w:r>
-              <w:rPr>
-                <w:rFonts w:ascii="Calibri" w:eastAsia="Times New Roman" w:hAnsi="Calibri" w:cs="Calibri"/>
-                <w:color w:val="000000"/>
-              </w:rPr>
-              <w:t>1,A</w:t>
-            </w:r>
-            <w:proofErr w:type="gramEnd"/>
-          </w:p>
-        </w:tc>
-        <w:tc>
-          <w:tcPr>
-            <w:tcW w:w="0" w:type="auto"/>
-            <w:tcBorders>
-              <w:top w:val="nil"/>
-              <w:left w:val="nil"/>
-              <w:bottom w:val="nil"/>
-              <w:right w:val="nil"/>
-            </w:tcBorders>
+              <w:t>DIGIT 1,</w:t>
+            </w:r>
+            <w:r>
+              <w:rPr>
+                <w:rFonts w:ascii="Calibri" w:eastAsia="Times New Roman" w:hAnsi="Calibri" w:cs="Calibri"/>
+                <w:color w:val="000000"/>
+              </w:rPr>
+              <w:t xml:space="preserve"> </w:t>
+            </w:r>
+            <w:r>
+              <w:rPr>
+                <w:rFonts w:ascii="Calibri" w:eastAsia="Times New Roman" w:hAnsi="Calibri" w:cs="Calibri"/>
+                <w:color w:val="000000"/>
+              </w:rPr>
+              <w:t>A</w:t>
+            </w:r>
+          </w:p>
+        </w:tc>
+        <w:tc>
+          <w:tcPr>
+            <w:tcW w:w="0" w:type="auto"/>
             <w:shd w:val="clear" w:color="000000" w:fill="F4B084"/>
             <w:noWrap/>
             <w:vAlign w:val="bottom"/>
@@ -3926,28 +2781,27 @@
                 <w:rFonts w:ascii="Calibri" w:eastAsia="Times New Roman" w:hAnsi="Calibri" w:cs="Calibri"/>
                 <w:color w:val="000000"/>
               </w:rPr>
-              <w:t xml:space="preserve">DIGIT </w:t>
-            </w:r>
-            <w:proofErr w:type="gramStart"/>
-            <w:r>
-              <w:rPr>
-                <w:rFonts w:ascii="Calibri" w:eastAsia="Times New Roman" w:hAnsi="Calibri" w:cs="Calibri"/>
-                <w:color w:val="000000"/>
-              </w:rPr>
-              <w:t>1,B</w:t>
-            </w:r>
-            <w:proofErr w:type="gramEnd"/>
-          </w:p>
-        </w:tc>
-        <w:tc>
-          <w:tcPr>
-            <w:tcW w:w="0" w:type="auto"/>
-            <w:tcBorders>
-              <w:top w:val="nil"/>
-              <w:left w:val="nil"/>
-              <w:bottom w:val="nil"/>
-              <w:right w:val="nil"/>
-            </w:tcBorders>
+              <w:t>DIGIT 1,</w:t>
+            </w:r>
+            <w:r>
+              <w:rPr>
+                <w:rFonts w:ascii="Calibri" w:eastAsia="Times New Roman" w:hAnsi="Calibri" w:cs="Calibri"/>
+                <w:color w:val="000000"/>
+              </w:rPr>
+              <w:t xml:space="preserve"> </w:t>
+            </w:r>
+            <w:r>
+              <w:rPr>
+                <w:rFonts w:ascii="Calibri" w:eastAsia="Times New Roman" w:hAnsi="Calibri" w:cs="Calibri"/>
+                <w:color w:val="000000"/>
+              </w:rPr>
+              <w:t>B</w:t>
+            </w:r>
+          </w:p>
+        </w:tc>
+        <w:tc>
+          <w:tcPr>
+            <w:tcW w:w="0" w:type="auto"/>
             <w:shd w:val="clear" w:color="000000" w:fill="F4B084"/>
             <w:noWrap/>
             <w:vAlign w:val="bottom"/>
@@ -3966,28 +2820,27 @@
                 <w:rFonts w:ascii="Calibri" w:eastAsia="Times New Roman" w:hAnsi="Calibri" w:cs="Calibri"/>
                 <w:color w:val="000000"/>
               </w:rPr>
-              <w:t xml:space="preserve">DIGIT </w:t>
-            </w:r>
-            <w:proofErr w:type="gramStart"/>
-            <w:r>
-              <w:rPr>
-                <w:rFonts w:ascii="Calibri" w:eastAsia="Times New Roman" w:hAnsi="Calibri" w:cs="Calibri"/>
-                <w:color w:val="000000"/>
-              </w:rPr>
-              <w:t>1,G</w:t>
-            </w:r>
-            <w:proofErr w:type="gramEnd"/>
-          </w:p>
-        </w:tc>
-        <w:tc>
-          <w:tcPr>
-            <w:tcW w:w="0" w:type="auto"/>
-            <w:tcBorders>
-              <w:top w:val="nil"/>
-              <w:left w:val="nil"/>
-              <w:bottom w:val="nil"/>
-              <w:right w:val="nil"/>
-            </w:tcBorders>
+              <w:t>DIGIT 1,</w:t>
+            </w:r>
+            <w:r>
+              <w:rPr>
+                <w:rFonts w:ascii="Calibri" w:eastAsia="Times New Roman" w:hAnsi="Calibri" w:cs="Calibri"/>
+                <w:color w:val="000000"/>
+              </w:rPr>
+              <w:t xml:space="preserve"> </w:t>
+            </w:r>
+            <w:r>
+              <w:rPr>
+                <w:rFonts w:ascii="Calibri" w:eastAsia="Times New Roman" w:hAnsi="Calibri" w:cs="Calibri"/>
+                <w:color w:val="000000"/>
+              </w:rPr>
+              <w:t>G</w:t>
+            </w:r>
+          </w:p>
+        </w:tc>
+        <w:tc>
+          <w:tcPr>
+            <w:tcW w:w="0" w:type="auto"/>
             <w:shd w:val="clear" w:color="000000" w:fill="C6E0B4"/>
             <w:noWrap/>
             <w:vAlign w:val="bottom"/>
@@ -4006,28 +2859,27 @@
                 <w:rFonts w:ascii="Calibri" w:eastAsia="Times New Roman" w:hAnsi="Calibri" w:cs="Calibri"/>
                 <w:color w:val="000000"/>
               </w:rPr>
-              <w:t xml:space="preserve">DIGIT </w:t>
-            </w:r>
-            <w:proofErr w:type="gramStart"/>
-            <w:r>
-              <w:rPr>
-                <w:rFonts w:ascii="Calibri" w:eastAsia="Times New Roman" w:hAnsi="Calibri" w:cs="Calibri"/>
-                <w:color w:val="000000"/>
-              </w:rPr>
-              <w:t>2,F</w:t>
-            </w:r>
-            <w:proofErr w:type="gramEnd"/>
-          </w:p>
-        </w:tc>
-        <w:tc>
-          <w:tcPr>
-            <w:tcW w:w="0" w:type="auto"/>
-            <w:tcBorders>
-              <w:top w:val="nil"/>
-              <w:left w:val="nil"/>
-              <w:bottom w:val="nil"/>
-              <w:right w:val="nil"/>
-            </w:tcBorders>
+              <w:t>DIGIT 2,</w:t>
+            </w:r>
+            <w:r>
+              <w:rPr>
+                <w:rFonts w:ascii="Calibri" w:eastAsia="Times New Roman" w:hAnsi="Calibri" w:cs="Calibri"/>
+                <w:color w:val="000000"/>
+              </w:rPr>
+              <w:t xml:space="preserve"> </w:t>
+            </w:r>
+            <w:r>
+              <w:rPr>
+                <w:rFonts w:ascii="Calibri" w:eastAsia="Times New Roman" w:hAnsi="Calibri" w:cs="Calibri"/>
+                <w:color w:val="000000"/>
+              </w:rPr>
+              <w:t>F</w:t>
+            </w:r>
+          </w:p>
+        </w:tc>
+        <w:tc>
+          <w:tcPr>
+            <w:tcW w:w="0" w:type="auto"/>
             <w:shd w:val="clear" w:color="000000" w:fill="C6E0B4"/>
             <w:noWrap/>
             <w:vAlign w:val="bottom"/>
@@ -4046,28 +2898,27 @@
                 <w:rFonts w:ascii="Calibri" w:eastAsia="Times New Roman" w:hAnsi="Calibri" w:cs="Calibri"/>
                 <w:color w:val="000000"/>
               </w:rPr>
-              <w:t xml:space="preserve">DIGIT </w:t>
-            </w:r>
-            <w:proofErr w:type="gramStart"/>
-            <w:r>
-              <w:rPr>
-                <w:rFonts w:ascii="Calibri" w:eastAsia="Times New Roman" w:hAnsi="Calibri" w:cs="Calibri"/>
-                <w:color w:val="000000"/>
-              </w:rPr>
-              <w:t>2,A</w:t>
-            </w:r>
-            <w:proofErr w:type="gramEnd"/>
-          </w:p>
-        </w:tc>
-        <w:tc>
-          <w:tcPr>
-            <w:tcW w:w="0" w:type="auto"/>
-            <w:tcBorders>
-              <w:top w:val="nil"/>
-              <w:left w:val="nil"/>
-              <w:bottom w:val="nil"/>
-              <w:right w:val="nil"/>
-            </w:tcBorders>
+              <w:t>DIGIT 2,</w:t>
+            </w:r>
+            <w:r>
+              <w:rPr>
+                <w:rFonts w:ascii="Calibri" w:eastAsia="Times New Roman" w:hAnsi="Calibri" w:cs="Calibri"/>
+                <w:color w:val="000000"/>
+              </w:rPr>
+              <w:t xml:space="preserve"> </w:t>
+            </w:r>
+            <w:r>
+              <w:rPr>
+                <w:rFonts w:ascii="Calibri" w:eastAsia="Times New Roman" w:hAnsi="Calibri" w:cs="Calibri"/>
+                <w:color w:val="000000"/>
+              </w:rPr>
+              <w:t>A</w:t>
+            </w:r>
+          </w:p>
+        </w:tc>
+        <w:tc>
+          <w:tcPr>
+            <w:tcW w:w="0" w:type="auto"/>
             <w:shd w:val="clear" w:color="000000" w:fill="C6E0B4"/>
             <w:noWrap/>
             <w:vAlign w:val="bottom"/>
@@ -4086,28 +2937,27 @@
                 <w:rFonts w:ascii="Calibri" w:eastAsia="Times New Roman" w:hAnsi="Calibri" w:cs="Calibri"/>
                 <w:color w:val="000000"/>
               </w:rPr>
-              <w:t xml:space="preserve">DIGIT </w:t>
-            </w:r>
-            <w:proofErr w:type="gramStart"/>
-            <w:r>
-              <w:rPr>
-                <w:rFonts w:ascii="Calibri" w:eastAsia="Times New Roman" w:hAnsi="Calibri" w:cs="Calibri"/>
-                <w:color w:val="000000"/>
-              </w:rPr>
-              <w:t>2,B</w:t>
-            </w:r>
-            <w:proofErr w:type="gramEnd"/>
-          </w:p>
-        </w:tc>
-        <w:tc>
-          <w:tcPr>
-            <w:tcW w:w="0" w:type="auto"/>
-            <w:tcBorders>
-              <w:top w:val="nil"/>
-              <w:left w:val="nil"/>
-              <w:bottom w:val="nil"/>
-              <w:right w:val="nil"/>
-            </w:tcBorders>
+              <w:t>DIGIT 2,</w:t>
+            </w:r>
+            <w:r>
+              <w:rPr>
+                <w:rFonts w:ascii="Calibri" w:eastAsia="Times New Roman" w:hAnsi="Calibri" w:cs="Calibri"/>
+                <w:color w:val="000000"/>
+              </w:rPr>
+              <w:t xml:space="preserve"> </w:t>
+            </w:r>
+            <w:r>
+              <w:rPr>
+                <w:rFonts w:ascii="Calibri" w:eastAsia="Times New Roman" w:hAnsi="Calibri" w:cs="Calibri"/>
+                <w:color w:val="000000"/>
+              </w:rPr>
+              <w:t>B</w:t>
+            </w:r>
+          </w:p>
+        </w:tc>
+        <w:tc>
+          <w:tcPr>
+            <w:tcW w:w="0" w:type="auto"/>
             <w:shd w:val="clear" w:color="000000" w:fill="C6E0B4"/>
             <w:noWrap/>
             <w:vAlign w:val="bottom"/>
@@ -4126,54 +2976,32 @@
                 <w:rFonts w:ascii="Calibri" w:eastAsia="Times New Roman" w:hAnsi="Calibri" w:cs="Calibri"/>
                 <w:color w:val="000000"/>
               </w:rPr>
-              <w:t xml:space="preserve">DIGIT </w:t>
-            </w:r>
-            <w:proofErr w:type="gramStart"/>
-            <w:r>
-              <w:rPr>
-                <w:rFonts w:ascii="Calibri" w:eastAsia="Times New Roman" w:hAnsi="Calibri" w:cs="Calibri"/>
-                <w:color w:val="000000"/>
-              </w:rPr>
-              <w:t>2,G</w:t>
-            </w:r>
-            <w:proofErr w:type="gramEnd"/>
-          </w:p>
-        </w:tc>
-        <w:tc>
-          <w:tcPr>
-            <w:tcW w:w="0" w:type="auto"/>
-            <w:tcBorders>
-              <w:top w:val="nil"/>
-              <w:left w:val="nil"/>
-              <w:bottom w:val="nil"/>
-              <w:right w:val="nil"/>
-            </w:tcBorders>
-            <w:shd w:val="clear" w:color="000000" w:fill="C6E0B4"/>
-          </w:tcPr>
-          <w:p>
-            <w:pPr>
-              <w:spacing w:after="0" w:line="240" w:lineRule="auto"/>
-              <w:rPr>
-                <w:rFonts w:ascii="Calibri" w:eastAsia="Times New Roman" w:hAnsi="Calibri" w:cs="Calibri"/>
-                <w:color w:val="000000"/>
-              </w:rPr>
-            </w:pPr>
+              <w:t>DIGIT 2,</w:t>
+            </w:r>
+            <w:r>
+              <w:rPr>
+                <w:rFonts w:ascii="Calibri" w:eastAsia="Times New Roman" w:hAnsi="Calibri" w:cs="Calibri"/>
+                <w:color w:val="000000"/>
+              </w:rPr>
+              <w:t xml:space="preserve"> </w:t>
+            </w:r>
+            <w:r>
+              <w:rPr>
+                <w:rFonts w:ascii="Calibri" w:eastAsia="Times New Roman" w:hAnsi="Calibri" w:cs="Calibri"/>
+                <w:color w:val="000000"/>
+              </w:rPr>
+              <w:t>G</w:t>
+            </w:r>
           </w:p>
         </w:tc>
       </w:tr>
       <w:tr>
         <w:trPr>
-          <w:trHeight w:val="290"/>
+          <w:trHeight w:val="300"/>
         </w:trPr>
         <w:tc>
           <w:tcPr>
             <w:tcW w:w="0" w:type="auto"/>
-            <w:tcBorders>
-              <w:top w:val="nil"/>
-              <w:left w:val="nil"/>
-              <w:bottom w:val="nil"/>
-              <w:right w:val="nil"/>
-            </w:tcBorders>
             <w:shd w:val="clear" w:color="auto" w:fill="auto"/>
             <w:vAlign w:val="center"/>
             <w:hideMark/>
@@ -4198,12 +3026,6 @@
         <w:tc>
           <w:tcPr>
             <w:tcW w:w="0" w:type="auto"/>
-            <w:tcBorders>
-              <w:top w:val="nil"/>
-              <w:left w:val="nil"/>
-              <w:bottom w:val="nil"/>
-              <w:right w:val="nil"/>
-            </w:tcBorders>
             <w:shd w:val="clear" w:color="000000" w:fill="C6E0B4"/>
             <w:noWrap/>
             <w:vAlign w:val="bottom"/>
@@ -4222,28 +3044,27 @@
                 <w:rFonts w:ascii="Calibri" w:eastAsia="Times New Roman" w:hAnsi="Calibri" w:cs="Calibri"/>
                 <w:color w:val="000000"/>
               </w:rPr>
-              <w:t xml:space="preserve">DIGIT </w:t>
-            </w:r>
-            <w:proofErr w:type="gramStart"/>
-            <w:r>
-              <w:rPr>
-                <w:rFonts w:ascii="Calibri" w:eastAsia="Times New Roman" w:hAnsi="Calibri" w:cs="Calibri"/>
-                <w:color w:val="000000"/>
-              </w:rPr>
-              <w:t>2,C</w:t>
-            </w:r>
-            <w:proofErr w:type="gramEnd"/>
-          </w:p>
-        </w:tc>
-        <w:tc>
-          <w:tcPr>
-            <w:tcW w:w="0" w:type="auto"/>
-            <w:tcBorders>
-              <w:top w:val="nil"/>
-              <w:left w:val="nil"/>
-              <w:bottom w:val="nil"/>
-              <w:right w:val="nil"/>
-            </w:tcBorders>
+              <w:t>DIGIT 2,</w:t>
+            </w:r>
+            <w:r>
+              <w:rPr>
+                <w:rFonts w:ascii="Calibri" w:eastAsia="Times New Roman" w:hAnsi="Calibri" w:cs="Calibri"/>
+                <w:color w:val="000000"/>
+              </w:rPr>
+              <w:t xml:space="preserve"> </w:t>
+            </w:r>
+            <w:r>
+              <w:rPr>
+                <w:rFonts w:ascii="Calibri" w:eastAsia="Times New Roman" w:hAnsi="Calibri" w:cs="Calibri"/>
+                <w:color w:val="000000"/>
+              </w:rPr>
+              <w:t>C</w:t>
+            </w:r>
+          </w:p>
+        </w:tc>
+        <w:tc>
+          <w:tcPr>
+            <w:tcW w:w="0" w:type="auto"/>
             <w:shd w:val="clear" w:color="000000" w:fill="C6E0B4"/>
             <w:noWrap/>
             <w:vAlign w:val="bottom"/>
@@ -4262,28 +3083,27 @@
                 <w:rFonts w:ascii="Calibri" w:eastAsia="Times New Roman" w:hAnsi="Calibri" w:cs="Calibri"/>
                 <w:color w:val="000000"/>
               </w:rPr>
-              <w:t xml:space="preserve">DIGIT </w:t>
-            </w:r>
-            <w:proofErr w:type="gramStart"/>
-            <w:r>
-              <w:rPr>
-                <w:rFonts w:ascii="Calibri" w:eastAsia="Times New Roman" w:hAnsi="Calibri" w:cs="Calibri"/>
-                <w:color w:val="000000"/>
-              </w:rPr>
-              <w:t>2,D</w:t>
-            </w:r>
-            <w:proofErr w:type="gramEnd"/>
-          </w:p>
-        </w:tc>
-        <w:tc>
-          <w:tcPr>
-            <w:tcW w:w="0" w:type="auto"/>
-            <w:tcBorders>
-              <w:top w:val="nil"/>
-              <w:left w:val="nil"/>
-              <w:bottom w:val="nil"/>
-              <w:right w:val="nil"/>
-            </w:tcBorders>
+              <w:t>DIGIT 2,</w:t>
+            </w:r>
+            <w:r>
+              <w:rPr>
+                <w:rFonts w:ascii="Calibri" w:eastAsia="Times New Roman" w:hAnsi="Calibri" w:cs="Calibri"/>
+                <w:color w:val="000000"/>
+              </w:rPr>
+              <w:t xml:space="preserve"> </w:t>
+            </w:r>
+            <w:r>
+              <w:rPr>
+                <w:rFonts w:ascii="Calibri" w:eastAsia="Times New Roman" w:hAnsi="Calibri" w:cs="Calibri"/>
+                <w:color w:val="000000"/>
+              </w:rPr>
+              <w:t>D</w:t>
+            </w:r>
+          </w:p>
+        </w:tc>
+        <w:tc>
+          <w:tcPr>
+            <w:tcW w:w="0" w:type="auto"/>
             <w:shd w:val="clear" w:color="000000" w:fill="C6E0B4"/>
             <w:noWrap/>
             <w:vAlign w:val="bottom"/>
@@ -4302,28 +3122,27 @@
                 <w:rFonts w:ascii="Calibri" w:eastAsia="Times New Roman" w:hAnsi="Calibri" w:cs="Calibri"/>
                 <w:color w:val="000000"/>
               </w:rPr>
-              <w:t xml:space="preserve">DIGIT </w:t>
-            </w:r>
-            <w:proofErr w:type="gramStart"/>
-            <w:r>
-              <w:rPr>
-                <w:rFonts w:ascii="Calibri" w:eastAsia="Times New Roman" w:hAnsi="Calibri" w:cs="Calibri"/>
-                <w:color w:val="000000"/>
-              </w:rPr>
-              <w:t>2,E</w:t>
-            </w:r>
-            <w:proofErr w:type="gramEnd"/>
-          </w:p>
-        </w:tc>
-        <w:tc>
-          <w:tcPr>
-            <w:tcW w:w="0" w:type="auto"/>
-            <w:tcBorders>
-              <w:top w:val="nil"/>
-              <w:left w:val="nil"/>
-              <w:bottom w:val="nil"/>
-              <w:right w:val="nil"/>
-            </w:tcBorders>
+              <w:t>DIGIT 2,</w:t>
+            </w:r>
+            <w:r>
+              <w:rPr>
+                <w:rFonts w:ascii="Calibri" w:eastAsia="Times New Roman" w:hAnsi="Calibri" w:cs="Calibri"/>
+                <w:color w:val="000000"/>
+              </w:rPr>
+              <w:t xml:space="preserve"> </w:t>
+            </w:r>
+            <w:r>
+              <w:rPr>
+                <w:rFonts w:ascii="Calibri" w:eastAsia="Times New Roman" w:hAnsi="Calibri" w:cs="Calibri"/>
+                <w:color w:val="000000"/>
+              </w:rPr>
+              <w:t>E</w:t>
+            </w:r>
+          </w:p>
+        </w:tc>
+        <w:tc>
+          <w:tcPr>
+            <w:tcW w:w="0" w:type="auto"/>
             <w:shd w:val="clear" w:color="auto" w:fill="auto"/>
             <w:noWrap/>
             <w:vAlign w:val="bottom"/>
@@ -4349,12 +3168,6 @@
         <w:tc>
           <w:tcPr>
             <w:tcW w:w="0" w:type="auto"/>
-            <w:tcBorders>
-              <w:top w:val="nil"/>
-              <w:left w:val="nil"/>
-              <w:bottom w:val="nil"/>
-              <w:right w:val="nil"/>
-            </w:tcBorders>
             <w:shd w:val="clear" w:color="000000" w:fill="F4B084"/>
             <w:noWrap/>
             <w:vAlign w:val="bottom"/>
@@ -4373,28 +3186,27 @@
                 <w:rFonts w:ascii="Calibri" w:eastAsia="Times New Roman" w:hAnsi="Calibri" w:cs="Calibri"/>
                 <w:color w:val="000000"/>
               </w:rPr>
-              <w:t xml:space="preserve">DIGIT </w:t>
-            </w:r>
-            <w:proofErr w:type="gramStart"/>
-            <w:r>
-              <w:rPr>
-                <w:rFonts w:ascii="Calibri" w:eastAsia="Times New Roman" w:hAnsi="Calibri" w:cs="Calibri"/>
-                <w:color w:val="000000"/>
-              </w:rPr>
-              <w:t>1,C</w:t>
-            </w:r>
-            <w:proofErr w:type="gramEnd"/>
-          </w:p>
-        </w:tc>
-        <w:tc>
-          <w:tcPr>
-            <w:tcW w:w="0" w:type="auto"/>
-            <w:tcBorders>
-              <w:top w:val="nil"/>
-              <w:left w:val="nil"/>
-              <w:bottom w:val="nil"/>
-              <w:right w:val="nil"/>
-            </w:tcBorders>
+              <w:t>DIGIT 1,</w:t>
+            </w:r>
+            <w:r>
+              <w:rPr>
+                <w:rFonts w:ascii="Calibri" w:eastAsia="Times New Roman" w:hAnsi="Calibri" w:cs="Calibri"/>
+                <w:color w:val="000000"/>
+              </w:rPr>
+              <w:t xml:space="preserve"> </w:t>
+            </w:r>
+            <w:r>
+              <w:rPr>
+                <w:rFonts w:ascii="Calibri" w:eastAsia="Times New Roman" w:hAnsi="Calibri" w:cs="Calibri"/>
+                <w:color w:val="000000"/>
+              </w:rPr>
+              <w:t>C</w:t>
+            </w:r>
+          </w:p>
+        </w:tc>
+        <w:tc>
+          <w:tcPr>
+            <w:tcW w:w="0" w:type="auto"/>
             <w:shd w:val="clear" w:color="000000" w:fill="F4B084"/>
             <w:noWrap/>
             <w:vAlign w:val="bottom"/>
@@ -4413,28 +3225,27 @@
                 <w:rFonts w:ascii="Calibri" w:eastAsia="Times New Roman" w:hAnsi="Calibri" w:cs="Calibri"/>
                 <w:color w:val="000000"/>
               </w:rPr>
-              <w:t xml:space="preserve">DIGIT </w:t>
-            </w:r>
-            <w:proofErr w:type="gramStart"/>
-            <w:r>
-              <w:rPr>
-                <w:rFonts w:ascii="Calibri" w:eastAsia="Times New Roman" w:hAnsi="Calibri" w:cs="Calibri"/>
-                <w:color w:val="000000"/>
-              </w:rPr>
-              <w:t>1,D</w:t>
-            </w:r>
-            <w:proofErr w:type="gramEnd"/>
-          </w:p>
-        </w:tc>
-        <w:tc>
-          <w:tcPr>
-            <w:tcW w:w="0" w:type="auto"/>
-            <w:tcBorders>
-              <w:top w:val="nil"/>
-              <w:left w:val="nil"/>
-              <w:bottom w:val="nil"/>
-              <w:right w:val="nil"/>
-            </w:tcBorders>
+              <w:t>DIGIT 1,</w:t>
+            </w:r>
+            <w:r>
+              <w:rPr>
+                <w:rFonts w:ascii="Calibri" w:eastAsia="Times New Roman" w:hAnsi="Calibri" w:cs="Calibri"/>
+                <w:color w:val="000000"/>
+              </w:rPr>
+              <w:t xml:space="preserve"> </w:t>
+            </w:r>
+            <w:r>
+              <w:rPr>
+                <w:rFonts w:ascii="Calibri" w:eastAsia="Times New Roman" w:hAnsi="Calibri" w:cs="Calibri"/>
+                <w:color w:val="000000"/>
+              </w:rPr>
+              <w:t>D</w:t>
+            </w:r>
+          </w:p>
+        </w:tc>
+        <w:tc>
+          <w:tcPr>
+            <w:tcW w:w="0" w:type="auto"/>
             <w:shd w:val="clear" w:color="000000" w:fill="F4B084"/>
             <w:noWrap/>
             <w:vAlign w:val="bottom"/>
@@ -4453,28 +3264,27 @@
                 <w:rFonts w:ascii="Calibri" w:eastAsia="Times New Roman" w:hAnsi="Calibri" w:cs="Calibri"/>
                 <w:color w:val="000000"/>
               </w:rPr>
-              <w:t xml:space="preserve">DIGIT </w:t>
-            </w:r>
-            <w:proofErr w:type="gramStart"/>
-            <w:r>
-              <w:rPr>
-                <w:rFonts w:ascii="Calibri" w:eastAsia="Times New Roman" w:hAnsi="Calibri" w:cs="Calibri"/>
-                <w:color w:val="000000"/>
-              </w:rPr>
-              <w:t>1,E</w:t>
-            </w:r>
-            <w:proofErr w:type="gramEnd"/>
-          </w:p>
-        </w:tc>
-        <w:tc>
-          <w:tcPr>
-            <w:tcW w:w="0" w:type="auto"/>
-            <w:tcBorders>
-              <w:top w:val="nil"/>
-              <w:left w:val="nil"/>
-              <w:bottom w:val="nil"/>
-              <w:right w:val="nil"/>
-            </w:tcBorders>
+              <w:t>DIGIT 1,</w:t>
+            </w:r>
+            <w:r>
+              <w:rPr>
+                <w:rFonts w:ascii="Calibri" w:eastAsia="Times New Roman" w:hAnsi="Calibri" w:cs="Calibri"/>
+                <w:color w:val="000000"/>
+              </w:rPr>
+              <w:t xml:space="preserve"> </w:t>
+            </w:r>
+            <w:r>
+              <w:rPr>
+                <w:rFonts w:ascii="Calibri" w:eastAsia="Times New Roman" w:hAnsi="Calibri" w:cs="Calibri"/>
+                <w:color w:val="000000"/>
+              </w:rPr>
+              <w:t>E</w:t>
+            </w:r>
+          </w:p>
+        </w:tc>
+        <w:tc>
+          <w:tcPr>
+            <w:tcW w:w="0" w:type="auto"/>
             <w:shd w:val="clear" w:color="000000" w:fill="F4B084"/>
             <w:noWrap/>
             <w:vAlign w:val="bottom"/>
@@ -4495,43 +3305,16 @@
               </w:rPr>
               <w:t>1, H+I</w:t>
             </w:r>
-          </w:p>
-        </w:tc>
-        <w:tc>
-          <w:tcPr>
-            <w:tcW w:w="0" w:type="auto"/>
-            <w:tcBorders>
-              <w:top w:val="nil"/>
-              <w:left w:val="nil"/>
-              <w:bottom w:val="nil"/>
-              <w:right w:val="nil"/>
-            </w:tcBorders>
-            <w:shd w:val="clear" w:color="000000" w:fill="F4B084"/>
-          </w:tcPr>
-          <w:p>
-            <w:pPr>
-              <w:spacing w:after="0" w:line="240" w:lineRule="auto"/>
-              <w:rPr>
-                <w:rFonts w:ascii="Calibri" w:eastAsia="Times New Roman" w:hAnsi="Calibri" w:cs="Calibri"/>
-                <w:color w:val="000000"/>
-              </w:rPr>
-            </w:pPr>
           </w:p>
         </w:tc>
       </w:tr>
       <w:tr>
         <w:trPr>
-          <w:trHeight w:val="290"/>
+          <w:trHeight w:val="300"/>
         </w:trPr>
         <w:tc>
           <w:tcPr>
             <w:tcW w:w="0" w:type="auto"/>
-            <w:tcBorders>
-              <w:top w:val="nil"/>
-              <w:left w:val="nil"/>
-              <w:bottom w:val="nil"/>
-              <w:right w:val="nil"/>
-            </w:tcBorders>
             <w:shd w:val="clear" w:color="auto" w:fill="auto"/>
             <w:vAlign w:val="center"/>
             <w:hideMark/>
@@ -4556,132 +3339,123 @@
         <w:tc>
           <w:tcPr>
             <w:tcW w:w="0" w:type="auto"/>
-            <w:tcBorders>
-              <w:top w:val="nil"/>
-              <w:left w:val="nil"/>
-              <w:bottom w:val="nil"/>
-              <w:right w:val="nil"/>
-            </w:tcBorders>
-            <w:shd w:val="clear" w:color="000000" w:fill="548235"/>
-            <w:noWrap/>
-            <w:vAlign w:val="bottom"/>
-            <w:hideMark/>
-          </w:tcPr>
-          <w:p>
-            <w:pPr>
-              <w:spacing w:after="0" w:line="240" w:lineRule="auto"/>
-              <w:rPr>
-                <w:rFonts w:ascii="Calibri" w:eastAsia="Times New Roman" w:hAnsi="Calibri" w:cs="Calibri"/>
-                <w:color w:val="000000"/>
-              </w:rPr>
-            </w:pPr>
-            <w:r>
-              <w:rPr>
-                <w:rFonts w:ascii="Calibri" w:eastAsia="Times New Roman" w:hAnsi="Calibri" w:cs="Calibri"/>
-                <w:color w:val="000000"/>
-              </w:rPr>
-              <w:t xml:space="preserve">DIGIT </w:t>
-            </w:r>
-            <w:proofErr w:type="gramStart"/>
-            <w:r>
-              <w:rPr>
-                <w:rFonts w:ascii="Calibri" w:eastAsia="Times New Roman" w:hAnsi="Calibri" w:cs="Calibri"/>
-                <w:color w:val="000000"/>
-              </w:rPr>
-              <w:t>4,C</w:t>
-            </w:r>
-            <w:proofErr w:type="gramEnd"/>
-          </w:p>
-        </w:tc>
-        <w:tc>
-          <w:tcPr>
-            <w:tcW w:w="0" w:type="auto"/>
-            <w:tcBorders>
-              <w:top w:val="nil"/>
-              <w:left w:val="nil"/>
-              <w:bottom w:val="nil"/>
-              <w:right w:val="nil"/>
-            </w:tcBorders>
-            <w:shd w:val="clear" w:color="000000" w:fill="548235"/>
-            <w:noWrap/>
-            <w:vAlign w:val="bottom"/>
-            <w:hideMark/>
-          </w:tcPr>
-          <w:p>
-            <w:pPr>
-              <w:spacing w:after="0" w:line="240" w:lineRule="auto"/>
-              <w:rPr>
-                <w:rFonts w:ascii="Calibri" w:eastAsia="Times New Roman" w:hAnsi="Calibri" w:cs="Calibri"/>
-                <w:color w:val="000000"/>
-              </w:rPr>
-            </w:pPr>
-            <w:r>
-              <w:rPr>
-                <w:rFonts w:ascii="Calibri" w:eastAsia="Times New Roman" w:hAnsi="Calibri" w:cs="Calibri"/>
-                <w:color w:val="000000"/>
-              </w:rPr>
-              <w:t xml:space="preserve">DIGIT </w:t>
-            </w:r>
-            <w:proofErr w:type="gramStart"/>
-            <w:r>
-              <w:rPr>
-                <w:rFonts w:ascii="Calibri" w:eastAsia="Times New Roman" w:hAnsi="Calibri" w:cs="Calibri"/>
-                <w:color w:val="000000"/>
-              </w:rPr>
-              <w:t>4,D</w:t>
-            </w:r>
-            <w:proofErr w:type="gramEnd"/>
-          </w:p>
-        </w:tc>
-        <w:tc>
-          <w:tcPr>
-            <w:tcW w:w="0" w:type="auto"/>
-            <w:tcBorders>
-              <w:top w:val="nil"/>
-              <w:left w:val="nil"/>
-              <w:bottom w:val="nil"/>
-              <w:right w:val="nil"/>
-            </w:tcBorders>
-            <w:shd w:val="clear" w:color="000000" w:fill="548235"/>
-            <w:noWrap/>
-            <w:vAlign w:val="bottom"/>
-            <w:hideMark/>
-          </w:tcPr>
-          <w:p>
-            <w:pPr>
-              <w:spacing w:after="0" w:line="240" w:lineRule="auto"/>
-              <w:rPr>
-                <w:rFonts w:ascii="Calibri" w:eastAsia="Times New Roman" w:hAnsi="Calibri" w:cs="Calibri"/>
-                <w:color w:val="000000"/>
-              </w:rPr>
-            </w:pPr>
-            <w:r>
-              <w:rPr>
-                <w:rFonts w:ascii="Calibri" w:eastAsia="Times New Roman" w:hAnsi="Calibri" w:cs="Calibri"/>
-                <w:color w:val="000000"/>
-              </w:rPr>
-              <w:t xml:space="preserve">DIGIT </w:t>
-            </w:r>
-            <w:proofErr w:type="gramStart"/>
-            <w:r>
-              <w:rPr>
-                <w:rFonts w:ascii="Calibri" w:eastAsia="Times New Roman" w:hAnsi="Calibri" w:cs="Calibri"/>
-                <w:color w:val="000000"/>
-              </w:rPr>
-              <w:t>4,E</w:t>
-            </w:r>
-            <w:proofErr w:type="gramEnd"/>
-          </w:p>
-        </w:tc>
-        <w:tc>
-          <w:tcPr>
-            <w:tcW w:w="0" w:type="auto"/>
-            <w:tcBorders>
-              <w:top w:val="nil"/>
-              <w:left w:val="nil"/>
-              <w:bottom w:val="nil"/>
-              <w:right w:val="nil"/>
-            </w:tcBorders>
+            <w:shd w:val="clear" w:color="auto" w:fill="FFC000"/>
+            <w:noWrap/>
+            <w:vAlign w:val="bottom"/>
+            <w:hideMark/>
+          </w:tcPr>
+          <w:p>
+            <w:pPr>
+              <w:spacing w:after="0" w:line="240" w:lineRule="auto"/>
+              <w:rPr>
+                <w:rFonts w:ascii="Calibri" w:eastAsia="Times New Roman" w:hAnsi="Calibri" w:cs="Calibri"/>
+                <w:color w:val="000000"/>
+              </w:rPr>
+            </w:pPr>
+            <w:r>
+              <w:rPr>
+                <w:rFonts w:ascii="Calibri" w:eastAsia="Times New Roman" w:hAnsi="Calibri" w:cs="Calibri"/>
+                <w:color w:val="000000"/>
+              </w:rPr>
+              <w:t>DIGIT 4,</w:t>
+            </w:r>
+            <w:r>
+              <w:rPr>
+                <w:rFonts w:ascii="Calibri" w:eastAsia="Times New Roman" w:hAnsi="Calibri" w:cs="Calibri"/>
+                <w:color w:val="000000"/>
+              </w:rPr>
+              <w:t xml:space="preserve"> </w:t>
+            </w:r>
+            <w:r>
+              <w:rPr>
+                <w:rFonts w:ascii="Calibri" w:eastAsia="Times New Roman" w:hAnsi="Calibri" w:cs="Calibri"/>
+                <w:color w:val="000000"/>
+              </w:rPr>
+              <w:t>C</w:t>
+            </w:r>
+          </w:p>
+        </w:tc>
+        <w:tc>
+          <w:tcPr>
+            <w:tcW w:w="0" w:type="auto"/>
+            <w:shd w:val="clear" w:color="auto" w:fill="FFC000"/>
+            <w:noWrap/>
+            <w:vAlign w:val="bottom"/>
+            <w:hideMark/>
+          </w:tcPr>
+          <w:p>
+            <w:pPr>
+              <w:spacing w:after="0" w:line="240" w:lineRule="auto"/>
+              <w:rPr>
+                <w:rFonts w:ascii="Calibri" w:eastAsia="Times New Roman" w:hAnsi="Calibri" w:cs="Calibri"/>
+                <w:color w:val="000000"/>
+              </w:rPr>
+            </w:pPr>
+            <w:r>
+              <w:rPr>
+                <w:rFonts w:ascii="Calibri" w:eastAsia="Times New Roman" w:hAnsi="Calibri" w:cs="Calibri"/>
+                <w:color w:val="000000"/>
+              </w:rPr>
+              <w:t>DIGIT 4,</w:t>
+            </w:r>
+            <w:r>
+              <w:rPr>
+                <w:rFonts w:ascii="Calibri" w:eastAsia="Times New Roman" w:hAnsi="Calibri" w:cs="Calibri"/>
+                <w:color w:val="000000"/>
+              </w:rPr>
+              <w:t xml:space="preserve"> </w:t>
+            </w:r>
+            <w:r>
+              <w:rPr>
+                <w:rFonts w:ascii="Calibri" w:eastAsia="Times New Roman" w:hAnsi="Calibri" w:cs="Calibri"/>
+                <w:color w:val="000000"/>
+              </w:rPr>
+              <w:t>D</w:t>
+            </w:r>
+          </w:p>
+        </w:tc>
+        <w:tc>
+          <w:tcPr>
+            <w:tcW w:w="0" w:type="auto"/>
+            <w:shd w:val="clear" w:color="auto" w:fill="FFC000"/>
+            <w:noWrap/>
+            <w:vAlign w:val="bottom"/>
+            <w:hideMark/>
+          </w:tcPr>
+          <w:p>
+            <w:pPr>
+              <w:spacing w:after="0" w:line="240" w:lineRule="auto"/>
+              <w:rPr>
+                <w:rFonts w:ascii="Calibri" w:eastAsia="Times New Roman" w:hAnsi="Calibri" w:cs="Calibri"/>
+                <w:color w:val="000000"/>
+              </w:rPr>
+            </w:pPr>
+            <w:r>
+              <w:rPr>
+                <w:rFonts w:ascii="Calibri" w:eastAsia="Times New Roman" w:hAnsi="Calibri" w:cs="Calibri"/>
+                <w:color w:val="000000"/>
+              </w:rPr>
+              <w:t>DIGIT 4,</w:t>
+            </w:r>
+            <w:r>
+              <w:rPr>
+                <w:rFonts w:ascii="Calibri" w:eastAsia="Times New Roman" w:hAnsi="Calibri" w:cs="Calibri"/>
+                <w:color w:val="000000"/>
+              </w:rPr>
+              <w:t xml:space="preserve"> </w:t>
+            </w:r>
+            <w:r>
+              <w:rPr>
+                <w:rFonts w:ascii="Calibri" w:eastAsia="Times New Roman" w:hAnsi="Calibri" w:cs="Calibri"/>
+                <w:color w:val="000000"/>
+              </w:rPr>
+              <w:t>E</w:t>
+            </w:r>
+          </w:p>
+        </w:tc>
+        <w:tc>
+          <w:tcPr>
+            <w:tcW w:w="0" w:type="auto"/>
             <w:shd w:val="clear" w:color="000000" w:fill="B4C6E7"/>
             <w:noWrap/>
             <w:vAlign w:val="bottom"/>
@@ -4707,12 +3481,6 @@
         <w:tc>
           <w:tcPr>
             <w:tcW w:w="0" w:type="auto"/>
-            <w:tcBorders>
-              <w:top w:val="nil"/>
-              <w:left w:val="nil"/>
-              <w:bottom w:val="nil"/>
-              <w:right w:val="nil"/>
-            </w:tcBorders>
             <w:shd w:val="clear" w:color="000000" w:fill="B4C6E7"/>
             <w:noWrap/>
             <w:vAlign w:val="bottom"/>
@@ -4731,28 +3499,27 @@
                 <w:rFonts w:ascii="Calibri" w:eastAsia="Times New Roman" w:hAnsi="Calibri" w:cs="Calibri"/>
                 <w:color w:val="000000"/>
               </w:rPr>
-              <w:t xml:space="preserve">DIGIT </w:t>
-            </w:r>
-            <w:proofErr w:type="gramStart"/>
-            <w:r>
-              <w:rPr>
-                <w:rFonts w:ascii="Calibri" w:eastAsia="Times New Roman" w:hAnsi="Calibri" w:cs="Calibri"/>
-                <w:color w:val="000000"/>
-              </w:rPr>
-              <w:t>3,C</w:t>
-            </w:r>
-            <w:proofErr w:type="gramEnd"/>
-          </w:p>
-        </w:tc>
-        <w:tc>
-          <w:tcPr>
-            <w:tcW w:w="0" w:type="auto"/>
-            <w:tcBorders>
-              <w:top w:val="nil"/>
-              <w:left w:val="nil"/>
-              <w:bottom w:val="nil"/>
-              <w:right w:val="nil"/>
-            </w:tcBorders>
+              <w:t>DIGIT 3,</w:t>
+            </w:r>
+            <w:r>
+              <w:rPr>
+                <w:rFonts w:ascii="Calibri" w:eastAsia="Times New Roman" w:hAnsi="Calibri" w:cs="Calibri"/>
+                <w:color w:val="000000"/>
+              </w:rPr>
+              <w:t xml:space="preserve"> </w:t>
+            </w:r>
+            <w:r>
+              <w:rPr>
+                <w:rFonts w:ascii="Calibri" w:eastAsia="Times New Roman" w:hAnsi="Calibri" w:cs="Calibri"/>
+                <w:color w:val="000000"/>
+              </w:rPr>
+              <w:t>C</w:t>
+            </w:r>
+          </w:p>
+        </w:tc>
+        <w:tc>
+          <w:tcPr>
+            <w:tcW w:w="0" w:type="auto"/>
             <w:shd w:val="clear" w:color="000000" w:fill="B4C6E7"/>
             <w:noWrap/>
             <w:vAlign w:val="bottom"/>
@@ -4771,28 +3538,27 @@
                 <w:rFonts w:ascii="Calibri" w:eastAsia="Times New Roman" w:hAnsi="Calibri" w:cs="Calibri"/>
                 <w:color w:val="000000"/>
               </w:rPr>
-              <w:t xml:space="preserve">DIGIT </w:t>
-            </w:r>
-            <w:proofErr w:type="gramStart"/>
-            <w:r>
-              <w:rPr>
-                <w:rFonts w:ascii="Calibri" w:eastAsia="Times New Roman" w:hAnsi="Calibri" w:cs="Calibri"/>
-                <w:color w:val="000000"/>
-              </w:rPr>
-              <w:t>3,D</w:t>
-            </w:r>
-            <w:proofErr w:type="gramEnd"/>
-          </w:p>
-        </w:tc>
-        <w:tc>
-          <w:tcPr>
-            <w:tcW w:w="0" w:type="auto"/>
-            <w:tcBorders>
-              <w:top w:val="nil"/>
-              <w:left w:val="nil"/>
-              <w:bottom w:val="nil"/>
-              <w:right w:val="nil"/>
-            </w:tcBorders>
+              <w:t>DIGIT 3,</w:t>
+            </w:r>
+            <w:r>
+              <w:rPr>
+                <w:rFonts w:ascii="Calibri" w:eastAsia="Times New Roman" w:hAnsi="Calibri" w:cs="Calibri"/>
+                <w:color w:val="000000"/>
+              </w:rPr>
+              <w:t xml:space="preserve"> </w:t>
+            </w:r>
+            <w:r>
+              <w:rPr>
+                <w:rFonts w:ascii="Calibri" w:eastAsia="Times New Roman" w:hAnsi="Calibri" w:cs="Calibri"/>
+                <w:color w:val="000000"/>
+              </w:rPr>
+              <w:t>D</w:t>
+            </w:r>
+          </w:p>
+        </w:tc>
+        <w:tc>
+          <w:tcPr>
+            <w:tcW w:w="0" w:type="auto"/>
             <w:shd w:val="clear" w:color="000000" w:fill="B4C6E7"/>
             <w:noWrap/>
             <w:vAlign w:val="bottom"/>
@@ -4811,28 +3577,27 @@
                 <w:rFonts w:ascii="Calibri" w:eastAsia="Times New Roman" w:hAnsi="Calibri" w:cs="Calibri"/>
                 <w:color w:val="000000"/>
               </w:rPr>
-              <w:t xml:space="preserve">DIGIT </w:t>
-            </w:r>
-            <w:proofErr w:type="gramStart"/>
-            <w:r>
-              <w:rPr>
-                <w:rFonts w:ascii="Calibri" w:eastAsia="Times New Roman" w:hAnsi="Calibri" w:cs="Calibri"/>
-                <w:color w:val="000000"/>
-              </w:rPr>
-              <w:t>3,E</w:t>
-            </w:r>
-            <w:proofErr w:type="gramEnd"/>
-          </w:p>
-        </w:tc>
-        <w:tc>
-          <w:tcPr>
-            <w:tcW w:w="0" w:type="auto"/>
-            <w:tcBorders>
-              <w:top w:val="nil"/>
-              <w:left w:val="nil"/>
-              <w:bottom w:val="nil"/>
-              <w:right w:val="nil"/>
-            </w:tcBorders>
+              <w:t>DIGIT 3,</w:t>
+            </w:r>
+            <w:r>
+              <w:rPr>
+                <w:rFonts w:ascii="Calibri" w:eastAsia="Times New Roman" w:hAnsi="Calibri" w:cs="Calibri"/>
+                <w:color w:val="000000"/>
+              </w:rPr>
+              <w:t xml:space="preserve"> </w:t>
+            </w:r>
+            <w:r>
+              <w:rPr>
+                <w:rFonts w:ascii="Calibri" w:eastAsia="Times New Roman" w:hAnsi="Calibri" w:cs="Calibri"/>
+                <w:color w:val="000000"/>
+              </w:rPr>
+              <w:t>E</w:t>
+            </w:r>
+          </w:p>
+        </w:tc>
+        <w:tc>
+          <w:tcPr>
+            <w:tcW w:w="0" w:type="auto"/>
             <w:shd w:val="clear" w:color="000000" w:fill="C6E0B4"/>
             <w:noWrap/>
             <w:vAlign w:val="bottom"/>
@@ -4853,43 +3618,16 @@
               </w:rPr>
               <w:t>2, DP</w:t>
             </w:r>
-          </w:p>
-        </w:tc>
-        <w:tc>
-          <w:tcPr>
-            <w:tcW w:w="0" w:type="auto"/>
-            <w:tcBorders>
-              <w:top w:val="nil"/>
-              <w:left w:val="nil"/>
-              <w:bottom w:val="nil"/>
-              <w:right w:val="nil"/>
-            </w:tcBorders>
-            <w:shd w:val="clear" w:color="000000" w:fill="C6E0B4"/>
-          </w:tcPr>
-          <w:p>
-            <w:pPr>
-              <w:spacing w:after="0" w:line="240" w:lineRule="auto"/>
-              <w:rPr>
-                <w:rFonts w:ascii="Calibri" w:eastAsia="Times New Roman" w:hAnsi="Calibri" w:cs="Calibri"/>
-                <w:color w:val="000000"/>
-              </w:rPr>
-            </w:pPr>
           </w:p>
         </w:tc>
       </w:tr>
       <w:tr>
         <w:trPr>
-          <w:trHeight w:val="290"/>
+          <w:trHeight w:val="300"/>
         </w:trPr>
         <w:tc>
           <w:tcPr>
             <w:tcW w:w="0" w:type="auto"/>
-            <w:tcBorders>
-              <w:top w:val="nil"/>
-              <w:left w:val="nil"/>
-              <w:bottom w:val="nil"/>
-              <w:right w:val="nil"/>
-            </w:tcBorders>
             <w:shd w:val="clear" w:color="auto" w:fill="auto"/>
             <w:vAlign w:val="center"/>
             <w:hideMark/>
@@ -4914,12 +3652,6 @@
         <w:tc>
           <w:tcPr>
             <w:tcW w:w="0" w:type="auto"/>
-            <w:tcBorders>
-              <w:top w:val="nil"/>
-              <w:left w:val="nil"/>
-              <w:bottom w:val="nil"/>
-              <w:right w:val="nil"/>
-            </w:tcBorders>
             <w:shd w:val="clear" w:color="auto" w:fill="auto"/>
             <w:noWrap/>
             <w:vAlign w:val="bottom"/>
@@ -4945,12 +3677,6 @@
         <w:tc>
           <w:tcPr>
             <w:tcW w:w="0" w:type="auto"/>
-            <w:tcBorders>
-              <w:top w:val="nil"/>
-              <w:left w:val="nil"/>
-              <w:bottom w:val="nil"/>
-              <w:right w:val="nil"/>
-            </w:tcBorders>
             <w:shd w:val="clear" w:color="000000" w:fill="D0CECE"/>
             <w:noWrap/>
             <w:vAlign w:val="bottom"/>
@@ -4969,35 +3695,27 @@
                 <w:rFonts w:ascii="Calibri" w:eastAsia="Times New Roman" w:hAnsi="Calibri" w:cs="Calibri"/>
                 <w:color w:val="000000"/>
               </w:rPr>
-              <w:t xml:space="preserve">DIGIT </w:t>
-            </w:r>
-            <w:proofErr w:type="gramStart"/>
-            <w:r>
-              <w:rPr>
-                <w:rFonts w:ascii="Calibri" w:eastAsia="Times New Roman" w:hAnsi="Calibri" w:cs="Calibri"/>
-                <w:color w:val="000000"/>
-              </w:rPr>
-              <w:t>6,G</w:t>
-            </w:r>
-            <w:proofErr w:type="gramEnd"/>
-            <w:r>
-              <w:rPr>
-                <w:rFonts w:ascii="Calibri" w:eastAsia="Times New Roman" w:hAnsi="Calibri" w:cs="Calibri"/>
-                <w:color w:val="000000"/>
-              </w:rPr>
-              <w:t>1</w:t>
-            </w:r>
-          </w:p>
-        </w:tc>
-        <w:tc>
-          <w:tcPr>
-            <w:tcW w:w="0" w:type="auto"/>
-            <w:tcBorders>
-              <w:top w:val="nil"/>
-              <w:left w:val="nil"/>
-              <w:bottom w:val="nil"/>
-              <w:right w:val="nil"/>
-            </w:tcBorders>
+              <w:t>DIGIT 6,</w:t>
+            </w:r>
+            <w:r>
+              <w:rPr>
+                <w:rFonts w:ascii="Calibri" w:eastAsia="Times New Roman" w:hAnsi="Calibri" w:cs="Calibri"/>
+                <w:color w:val="000000"/>
+              </w:rPr>
+              <w:t xml:space="preserve"> </w:t>
+            </w:r>
+            <w:r>
+              <w:rPr>
+                <w:rFonts w:ascii="Calibri" w:eastAsia="Times New Roman" w:hAnsi="Calibri" w:cs="Calibri"/>
+                <w:color w:val="000000"/>
+              </w:rPr>
+              <w:t>G1</w:t>
+            </w:r>
+          </w:p>
+        </w:tc>
+        <w:tc>
+          <w:tcPr>
+            <w:tcW w:w="0" w:type="auto"/>
             <w:shd w:val="clear" w:color="000000" w:fill="D0CECE"/>
             <w:noWrap/>
             <w:vAlign w:val="bottom"/>
@@ -5016,28 +3734,27 @@
                 <w:rFonts w:ascii="Calibri" w:eastAsia="Times New Roman" w:hAnsi="Calibri" w:cs="Calibri"/>
                 <w:color w:val="000000"/>
               </w:rPr>
-              <w:t xml:space="preserve">DIGIT </w:t>
-            </w:r>
-            <w:proofErr w:type="gramStart"/>
-            <w:r>
-              <w:rPr>
-                <w:rFonts w:ascii="Calibri" w:eastAsia="Times New Roman" w:hAnsi="Calibri" w:cs="Calibri"/>
-                <w:color w:val="000000"/>
-              </w:rPr>
-              <w:t>6,F</w:t>
-            </w:r>
-            <w:proofErr w:type="gramEnd"/>
-          </w:p>
-        </w:tc>
-        <w:tc>
-          <w:tcPr>
-            <w:tcW w:w="0" w:type="auto"/>
-            <w:tcBorders>
-              <w:top w:val="nil"/>
-              <w:left w:val="nil"/>
-              <w:bottom w:val="nil"/>
-              <w:right w:val="nil"/>
-            </w:tcBorders>
+              <w:t>DIGIT 6,</w:t>
+            </w:r>
+            <w:r>
+              <w:rPr>
+                <w:rFonts w:ascii="Calibri" w:eastAsia="Times New Roman" w:hAnsi="Calibri" w:cs="Calibri"/>
+                <w:color w:val="000000"/>
+              </w:rPr>
+              <w:t xml:space="preserve"> </w:t>
+            </w:r>
+            <w:r>
+              <w:rPr>
+                <w:rFonts w:ascii="Calibri" w:eastAsia="Times New Roman" w:hAnsi="Calibri" w:cs="Calibri"/>
+                <w:color w:val="000000"/>
+              </w:rPr>
+              <w:t>F</w:t>
+            </w:r>
+          </w:p>
+        </w:tc>
+        <w:tc>
+          <w:tcPr>
+            <w:tcW w:w="0" w:type="auto"/>
             <w:shd w:val="clear" w:color="000000" w:fill="D0CECE"/>
             <w:noWrap/>
             <w:vAlign w:val="bottom"/>
@@ -5056,28 +3773,27 @@
                 <w:rFonts w:ascii="Calibri" w:eastAsia="Times New Roman" w:hAnsi="Calibri" w:cs="Calibri"/>
                 <w:color w:val="000000"/>
               </w:rPr>
-              <w:t xml:space="preserve">DIGIT </w:t>
-            </w:r>
-            <w:proofErr w:type="gramStart"/>
-            <w:r>
-              <w:rPr>
-                <w:rFonts w:ascii="Calibri" w:eastAsia="Times New Roman" w:hAnsi="Calibri" w:cs="Calibri"/>
-                <w:color w:val="000000"/>
-              </w:rPr>
-              <w:t>6,H</w:t>
-            </w:r>
-            <w:proofErr w:type="gramEnd"/>
-          </w:p>
-        </w:tc>
-        <w:tc>
-          <w:tcPr>
-            <w:tcW w:w="0" w:type="auto"/>
-            <w:tcBorders>
-              <w:top w:val="nil"/>
-              <w:left w:val="nil"/>
-              <w:bottom w:val="nil"/>
-              <w:right w:val="nil"/>
-            </w:tcBorders>
+              <w:t>DIGIT 6,</w:t>
+            </w:r>
+            <w:r>
+              <w:rPr>
+                <w:rFonts w:ascii="Calibri" w:eastAsia="Times New Roman" w:hAnsi="Calibri" w:cs="Calibri"/>
+                <w:color w:val="000000"/>
+              </w:rPr>
+              <w:t xml:space="preserve"> </w:t>
+            </w:r>
+            <w:r>
+              <w:rPr>
+                <w:rFonts w:ascii="Calibri" w:eastAsia="Times New Roman" w:hAnsi="Calibri" w:cs="Calibri"/>
+                <w:color w:val="000000"/>
+              </w:rPr>
+              <w:t>H</w:t>
+            </w:r>
+          </w:p>
+        </w:tc>
+        <w:tc>
+          <w:tcPr>
+            <w:tcW w:w="0" w:type="auto"/>
             <w:shd w:val="clear" w:color="000000" w:fill="D0CECE"/>
             <w:noWrap/>
             <w:vAlign w:val="bottom"/>
@@ -5096,35 +3812,27 @@
                 <w:rFonts w:ascii="Calibri" w:eastAsia="Times New Roman" w:hAnsi="Calibri" w:cs="Calibri"/>
                 <w:color w:val="000000"/>
               </w:rPr>
-              <w:t xml:space="preserve">DIGIT </w:t>
-            </w:r>
-            <w:proofErr w:type="gramStart"/>
-            <w:r>
-              <w:rPr>
-                <w:rFonts w:ascii="Calibri" w:eastAsia="Times New Roman" w:hAnsi="Calibri" w:cs="Calibri"/>
-                <w:color w:val="000000"/>
-              </w:rPr>
-              <w:t>6,A</w:t>
-            </w:r>
-            <w:proofErr w:type="gramEnd"/>
-            <w:r>
-              <w:rPr>
-                <w:rFonts w:ascii="Calibri" w:eastAsia="Times New Roman" w:hAnsi="Calibri" w:cs="Calibri"/>
-                <w:color w:val="000000"/>
-              </w:rPr>
-              <w:t>1</w:t>
-            </w:r>
-          </w:p>
-        </w:tc>
-        <w:tc>
-          <w:tcPr>
-            <w:tcW w:w="0" w:type="auto"/>
-            <w:tcBorders>
-              <w:top w:val="nil"/>
-              <w:left w:val="nil"/>
-              <w:bottom w:val="nil"/>
-              <w:right w:val="nil"/>
-            </w:tcBorders>
+              <w:t>DIGIT 6,</w:t>
+            </w:r>
+            <w:r>
+              <w:rPr>
+                <w:rFonts w:ascii="Calibri" w:eastAsia="Times New Roman" w:hAnsi="Calibri" w:cs="Calibri"/>
+                <w:color w:val="000000"/>
+              </w:rPr>
+              <w:t xml:space="preserve"> </w:t>
+            </w:r>
+            <w:r>
+              <w:rPr>
+                <w:rFonts w:ascii="Calibri" w:eastAsia="Times New Roman" w:hAnsi="Calibri" w:cs="Calibri"/>
+                <w:color w:val="000000"/>
+              </w:rPr>
+              <w:t>A1</w:t>
+            </w:r>
+          </w:p>
+        </w:tc>
+        <w:tc>
+          <w:tcPr>
+            <w:tcW w:w="0" w:type="auto"/>
             <w:shd w:val="clear" w:color="000000" w:fill="D0CECE"/>
             <w:noWrap/>
             <w:vAlign w:val="bottom"/>
@@ -5143,28 +3851,27 @@
                 <w:rFonts w:ascii="Calibri" w:eastAsia="Times New Roman" w:hAnsi="Calibri" w:cs="Calibri"/>
                 <w:color w:val="000000"/>
               </w:rPr>
-              <w:t xml:space="preserve">DIGIT </w:t>
-            </w:r>
-            <w:proofErr w:type="gramStart"/>
-            <w:r>
-              <w:rPr>
-                <w:rFonts w:ascii="Calibri" w:eastAsia="Times New Roman" w:hAnsi="Calibri" w:cs="Calibri"/>
-                <w:color w:val="000000"/>
-              </w:rPr>
-              <w:t>6,I</w:t>
-            </w:r>
-            <w:proofErr w:type="gramEnd"/>
-          </w:p>
-        </w:tc>
-        <w:tc>
-          <w:tcPr>
-            <w:tcW w:w="0" w:type="auto"/>
-            <w:tcBorders>
-              <w:top w:val="nil"/>
-              <w:left w:val="nil"/>
-              <w:bottom w:val="nil"/>
-              <w:right w:val="nil"/>
-            </w:tcBorders>
+              <w:t>DIGIT 6,</w:t>
+            </w:r>
+            <w:r>
+              <w:rPr>
+                <w:rFonts w:ascii="Calibri" w:eastAsia="Times New Roman" w:hAnsi="Calibri" w:cs="Calibri"/>
+                <w:color w:val="000000"/>
+              </w:rPr>
+              <w:t xml:space="preserve"> </w:t>
+            </w:r>
+            <w:r>
+              <w:rPr>
+                <w:rFonts w:ascii="Calibri" w:eastAsia="Times New Roman" w:hAnsi="Calibri" w:cs="Calibri"/>
+                <w:color w:val="000000"/>
+              </w:rPr>
+              <w:t>I</w:t>
+            </w:r>
+          </w:p>
+        </w:tc>
+        <w:tc>
+          <w:tcPr>
+            <w:tcW w:w="0" w:type="auto"/>
             <w:shd w:val="clear" w:color="000000" w:fill="D0CECE"/>
             <w:noWrap/>
             <w:vAlign w:val="bottom"/>
@@ -5183,35 +3890,27 @@
                 <w:rFonts w:ascii="Calibri" w:eastAsia="Times New Roman" w:hAnsi="Calibri" w:cs="Calibri"/>
                 <w:color w:val="000000"/>
               </w:rPr>
-              <w:t xml:space="preserve">DIGIT </w:t>
-            </w:r>
-            <w:proofErr w:type="gramStart"/>
-            <w:r>
-              <w:rPr>
-                <w:rFonts w:ascii="Calibri" w:eastAsia="Times New Roman" w:hAnsi="Calibri" w:cs="Calibri"/>
-                <w:color w:val="000000"/>
-              </w:rPr>
-              <w:t>6,A</w:t>
-            </w:r>
-            <w:proofErr w:type="gramEnd"/>
-            <w:r>
-              <w:rPr>
-                <w:rFonts w:ascii="Calibri" w:eastAsia="Times New Roman" w:hAnsi="Calibri" w:cs="Calibri"/>
-                <w:color w:val="000000"/>
-              </w:rPr>
-              <w:t>2</w:t>
-            </w:r>
-          </w:p>
-        </w:tc>
-        <w:tc>
-          <w:tcPr>
-            <w:tcW w:w="0" w:type="auto"/>
-            <w:tcBorders>
-              <w:top w:val="nil"/>
-              <w:left w:val="nil"/>
-              <w:bottom w:val="nil"/>
-              <w:right w:val="nil"/>
-            </w:tcBorders>
+              <w:t>DIGIT 6,</w:t>
+            </w:r>
+            <w:r>
+              <w:rPr>
+                <w:rFonts w:ascii="Calibri" w:eastAsia="Times New Roman" w:hAnsi="Calibri" w:cs="Calibri"/>
+                <w:color w:val="000000"/>
+              </w:rPr>
+              <w:t xml:space="preserve"> </w:t>
+            </w:r>
+            <w:r>
+              <w:rPr>
+                <w:rFonts w:ascii="Calibri" w:eastAsia="Times New Roman" w:hAnsi="Calibri" w:cs="Calibri"/>
+                <w:color w:val="000000"/>
+              </w:rPr>
+              <w:t>A2</w:t>
+            </w:r>
+          </w:p>
+        </w:tc>
+        <w:tc>
+          <w:tcPr>
+            <w:tcW w:w="0" w:type="auto"/>
             <w:shd w:val="clear" w:color="000000" w:fill="D0CECE"/>
             <w:noWrap/>
             <w:vAlign w:val="bottom"/>
@@ -5230,54 +3929,32 @@
                 <w:rFonts w:ascii="Calibri" w:eastAsia="Times New Roman" w:hAnsi="Calibri" w:cs="Calibri"/>
                 <w:color w:val="000000"/>
               </w:rPr>
-              <w:t xml:space="preserve">DIGIT </w:t>
-            </w:r>
-            <w:proofErr w:type="gramStart"/>
-            <w:r>
-              <w:rPr>
-                <w:rFonts w:ascii="Calibri" w:eastAsia="Times New Roman" w:hAnsi="Calibri" w:cs="Calibri"/>
-                <w:color w:val="000000"/>
-              </w:rPr>
-              <w:t>6,J</w:t>
-            </w:r>
-            <w:proofErr w:type="gramEnd"/>
-          </w:p>
-        </w:tc>
-        <w:tc>
-          <w:tcPr>
-            <w:tcW w:w="0" w:type="auto"/>
-            <w:tcBorders>
-              <w:top w:val="nil"/>
-              <w:left w:val="nil"/>
-              <w:bottom w:val="nil"/>
-              <w:right w:val="nil"/>
-            </w:tcBorders>
-            <w:shd w:val="clear" w:color="000000" w:fill="D0CECE"/>
-          </w:tcPr>
-          <w:p>
-            <w:pPr>
-              <w:spacing w:after="0" w:line="240" w:lineRule="auto"/>
-              <w:rPr>
-                <w:rFonts w:ascii="Calibri" w:eastAsia="Times New Roman" w:hAnsi="Calibri" w:cs="Calibri"/>
-                <w:color w:val="000000"/>
-              </w:rPr>
-            </w:pPr>
+              <w:t>DIGIT 6,</w:t>
+            </w:r>
+            <w:r>
+              <w:rPr>
+                <w:rFonts w:ascii="Calibri" w:eastAsia="Times New Roman" w:hAnsi="Calibri" w:cs="Calibri"/>
+                <w:color w:val="000000"/>
+              </w:rPr>
+              <w:t xml:space="preserve"> </w:t>
+            </w:r>
+            <w:r>
+              <w:rPr>
+                <w:rFonts w:ascii="Calibri" w:eastAsia="Times New Roman" w:hAnsi="Calibri" w:cs="Calibri"/>
+                <w:color w:val="000000"/>
+              </w:rPr>
+              <w:t>J</w:t>
+            </w:r>
           </w:p>
         </w:tc>
       </w:tr>
       <w:tr>
         <w:trPr>
-          <w:trHeight w:val="290"/>
+          <w:trHeight w:val="300"/>
         </w:trPr>
         <w:tc>
           <w:tcPr>
             <w:tcW w:w="0" w:type="auto"/>
-            <w:tcBorders>
-              <w:top w:val="nil"/>
-              <w:left w:val="nil"/>
-              <w:bottom w:val="nil"/>
-              <w:right w:val="nil"/>
-            </w:tcBorders>
             <w:shd w:val="clear" w:color="auto" w:fill="auto"/>
             <w:vAlign w:val="center"/>
             <w:hideMark/>
@@ -5302,379 +3979,323 @@
         <w:tc>
           <w:tcPr>
             <w:tcW w:w="0" w:type="auto"/>
-            <w:tcBorders>
-              <w:top w:val="nil"/>
-              <w:left w:val="nil"/>
-              <w:bottom w:val="nil"/>
-              <w:right w:val="nil"/>
-            </w:tcBorders>
-            <w:shd w:val="clear" w:color="000000" w:fill="FF0000"/>
-            <w:noWrap/>
-            <w:vAlign w:val="bottom"/>
-            <w:hideMark/>
-          </w:tcPr>
-          <w:p>
-            <w:pPr>
-              <w:spacing w:after="0" w:line="240" w:lineRule="auto"/>
-              <w:rPr>
-                <w:rFonts w:ascii="Calibri" w:eastAsia="Times New Roman" w:hAnsi="Calibri" w:cs="Calibri"/>
-                <w:color w:val="000000"/>
-              </w:rPr>
-            </w:pPr>
-            <w:r>
-              <w:rPr>
-                <w:rFonts w:ascii="Calibri" w:eastAsia="Times New Roman" w:hAnsi="Calibri" w:cs="Calibri"/>
-                <w:color w:val="000000"/>
-              </w:rPr>
-              <w:t xml:space="preserve">DIGIT </w:t>
-            </w:r>
-            <w:proofErr w:type="gramStart"/>
-            <w:r>
-              <w:rPr>
-                <w:rFonts w:ascii="Calibri" w:eastAsia="Times New Roman" w:hAnsi="Calibri" w:cs="Calibri"/>
-                <w:color w:val="000000"/>
-              </w:rPr>
-              <w:t>5,G</w:t>
-            </w:r>
-            <w:proofErr w:type="gramEnd"/>
-            <w:r>
-              <w:rPr>
-                <w:rFonts w:ascii="Calibri" w:eastAsia="Times New Roman" w:hAnsi="Calibri" w:cs="Calibri"/>
-                <w:color w:val="000000"/>
-              </w:rPr>
-              <w:t>1</w:t>
-            </w:r>
-          </w:p>
-        </w:tc>
-        <w:tc>
-          <w:tcPr>
-            <w:tcW w:w="0" w:type="auto"/>
-            <w:tcBorders>
-              <w:top w:val="nil"/>
-              <w:left w:val="nil"/>
-              <w:bottom w:val="nil"/>
-              <w:right w:val="nil"/>
-            </w:tcBorders>
-            <w:shd w:val="clear" w:color="000000" w:fill="FF0000"/>
-            <w:noWrap/>
-            <w:vAlign w:val="bottom"/>
-            <w:hideMark/>
-          </w:tcPr>
-          <w:p>
-            <w:pPr>
-              <w:spacing w:after="0" w:line="240" w:lineRule="auto"/>
-              <w:rPr>
-                <w:rFonts w:ascii="Calibri" w:eastAsia="Times New Roman" w:hAnsi="Calibri" w:cs="Calibri"/>
-                <w:color w:val="000000"/>
-              </w:rPr>
-            </w:pPr>
-            <w:r>
-              <w:rPr>
-                <w:rFonts w:ascii="Calibri" w:eastAsia="Times New Roman" w:hAnsi="Calibri" w:cs="Calibri"/>
-                <w:color w:val="000000"/>
-              </w:rPr>
-              <w:t xml:space="preserve">DIGIT </w:t>
-            </w:r>
-            <w:proofErr w:type="gramStart"/>
-            <w:r>
-              <w:rPr>
-                <w:rFonts w:ascii="Calibri" w:eastAsia="Times New Roman" w:hAnsi="Calibri" w:cs="Calibri"/>
-                <w:color w:val="000000"/>
-              </w:rPr>
-              <w:t>5,F</w:t>
-            </w:r>
-            <w:proofErr w:type="gramEnd"/>
-          </w:p>
-        </w:tc>
-        <w:tc>
-          <w:tcPr>
-            <w:tcW w:w="0" w:type="auto"/>
-            <w:tcBorders>
-              <w:top w:val="nil"/>
-              <w:left w:val="nil"/>
-              <w:bottom w:val="nil"/>
-              <w:right w:val="nil"/>
-            </w:tcBorders>
-            <w:shd w:val="clear" w:color="000000" w:fill="FF0000"/>
-            <w:noWrap/>
-            <w:vAlign w:val="bottom"/>
-            <w:hideMark/>
-          </w:tcPr>
-          <w:p>
-            <w:pPr>
-              <w:spacing w:after="0" w:line="240" w:lineRule="auto"/>
-              <w:rPr>
-                <w:rFonts w:ascii="Calibri" w:eastAsia="Times New Roman" w:hAnsi="Calibri" w:cs="Calibri"/>
-                <w:color w:val="000000"/>
-              </w:rPr>
-            </w:pPr>
-            <w:r>
-              <w:rPr>
-                <w:rFonts w:ascii="Calibri" w:eastAsia="Times New Roman" w:hAnsi="Calibri" w:cs="Calibri"/>
-                <w:color w:val="000000"/>
-              </w:rPr>
-              <w:t xml:space="preserve">DIGIT </w:t>
-            </w:r>
-            <w:proofErr w:type="gramStart"/>
-            <w:r>
-              <w:rPr>
-                <w:rFonts w:ascii="Calibri" w:eastAsia="Times New Roman" w:hAnsi="Calibri" w:cs="Calibri"/>
-                <w:color w:val="000000"/>
-              </w:rPr>
-              <w:t>5,H</w:t>
-            </w:r>
-            <w:proofErr w:type="gramEnd"/>
-          </w:p>
-        </w:tc>
-        <w:tc>
-          <w:tcPr>
-            <w:tcW w:w="0" w:type="auto"/>
-            <w:tcBorders>
-              <w:top w:val="nil"/>
-              <w:left w:val="nil"/>
-              <w:bottom w:val="nil"/>
-              <w:right w:val="nil"/>
-            </w:tcBorders>
-            <w:shd w:val="clear" w:color="000000" w:fill="FF0000"/>
-            <w:noWrap/>
-            <w:vAlign w:val="bottom"/>
-            <w:hideMark/>
-          </w:tcPr>
-          <w:p>
-            <w:pPr>
-              <w:spacing w:after="0" w:line="240" w:lineRule="auto"/>
-              <w:rPr>
-                <w:rFonts w:ascii="Calibri" w:eastAsia="Times New Roman" w:hAnsi="Calibri" w:cs="Calibri"/>
-                <w:color w:val="000000"/>
-              </w:rPr>
-            </w:pPr>
-            <w:r>
-              <w:rPr>
-                <w:rFonts w:ascii="Calibri" w:eastAsia="Times New Roman" w:hAnsi="Calibri" w:cs="Calibri"/>
-                <w:color w:val="000000"/>
-              </w:rPr>
-              <w:t xml:space="preserve">DIGIT </w:t>
-            </w:r>
-            <w:proofErr w:type="gramStart"/>
-            <w:r>
-              <w:rPr>
-                <w:rFonts w:ascii="Calibri" w:eastAsia="Times New Roman" w:hAnsi="Calibri" w:cs="Calibri"/>
-                <w:color w:val="000000"/>
-              </w:rPr>
-              <w:t>5,A</w:t>
-            </w:r>
-            <w:proofErr w:type="gramEnd"/>
-            <w:r>
-              <w:rPr>
-                <w:rFonts w:ascii="Calibri" w:eastAsia="Times New Roman" w:hAnsi="Calibri" w:cs="Calibri"/>
-                <w:color w:val="000000"/>
-              </w:rPr>
-              <w:t>1</w:t>
-            </w:r>
-          </w:p>
-        </w:tc>
-        <w:tc>
-          <w:tcPr>
-            <w:tcW w:w="0" w:type="auto"/>
-            <w:tcBorders>
-              <w:top w:val="nil"/>
-              <w:left w:val="nil"/>
-              <w:bottom w:val="nil"/>
-              <w:right w:val="nil"/>
-            </w:tcBorders>
-            <w:shd w:val="clear" w:color="000000" w:fill="FF0000"/>
-            <w:noWrap/>
-            <w:vAlign w:val="bottom"/>
-            <w:hideMark/>
-          </w:tcPr>
-          <w:p>
-            <w:pPr>
-              <w:spacing w:after="0" w:line="240" w:lineRule="auto"/>
-              <w:rPr>
-                <w:rFonts w:ascii="Calibri" w:eastAsia="Times New Roman" w:hAnsi="Calibri" w:cs="Calibri"/>
-                <w:color w:val="000000"/>
-              </w:rPr>
-            </w:pPr>
-            <w:r>
-              <w:rPr>
-                <w:rFonts w:ascii="Calibri" w:eastAsia="Times New Roman" w:hAnsi="Calibri" w:cs="Calibri"/>
-                <w:color w:val="000000"/>
-              </w:rPr>
-              <w:t xml:space="preserve">DIGIT </w:t>
-            </w:r>
-            <w:proofErr w:type="gramStart"/>
-            <w:r>
-              <w:rPr>
-                <w:rFonts w:ascii="Calibri" w:eastAsia="Times New Roman" w:hAnsi="Calibri" w:cs="Calibri"/>
-                <w:color w:val="000000"/>
-              </w:rPr>
-              <w:t>5,I</w:t>
-            </w:r>
-            <w:proofErr w:type="gramEnd"/>
-          </w:p>
-        </w:tc>
-        <w:tc>
-          <w:tcPr>
-            <w:tcW w:w="0" w:type="auto"/>
-            <w:tcBorders>
-              <w:top w:val="nil"/>
-              <w:left w:val="nil"/>
-              <w:bottom w:val="nil"/>
-              <w:right w:val="nil"/>
-            </w:tcBorders>
-            <w:shd w:val="clear" w:color="000000" w:fill="FF0000"/>
-            <w:noWrap/>
-            <w:vAlign w:val="bottom"/>
-            <w:hideMark/>
-          </w:tcPr>
-          <w:p>
-            <w:pPr>
-              <w:spacing w:after="0" w:line="240" w:lineRule="auto"/>
-              <w:rPr>
-                <w:rFonts w:ascii="Calibri" w:eastAsia="Times New Roman" w:hAnsi="Calibri" w:cs="Calibri"/>
-                <w:color w:val="000000"/>
-              </w:rPr>
-            </w:pPr>
-            <w:r>
-              <w:rPr>
-                <w:rFonts w:ascii="Calibri" w:eastAsia="Times New Roman" w:hAnsi="Calibri" w:cs="Calibri"/>
-                <w:color w:val="000000"/>
-              </w:rPr>
-              <w:t xml:space="preserve">DIGIT </w:t>
-            </w:r>
-            <w:proofErr w:type="gramStart"/>
-            <w:r>
-              <w:rPr>
-                <w:rFonts w:ascii="Calibri" w:eastAsia="Times New Roman" w:hAnsi="Calibri" w:cs="Calibri"/>
-                <w:color w:val="000000"/>
-              </w:rPr>
-              <w:t>5,A</w:t>
-            </w:r>
-            <w:proofErr w:type="gramEnd"/>
-            <w:r>
-              <w:rPr>
-                <w:rFonts w:ascii="Calibri" w:eastAsia="Times New Roman" w:hAnsi="Calibri" w:cs="Calibri"/>
-                <w:color w:val="000000"/>
-              </w:rPr>
-              <w:t>2</w:t>
-            </w:r>
-          </w:p>
-        </w:tc>
-        <w:tc>
-          <w:tcPr>
-            <w:tcW w:w="0" w:type="auto"/>
-            <w:tcBorders>
-              <w:top w:val="nil"/>
-              <w:left w:val="nil"/>
-              <w:bottom w:val="nil"/>
-              <w:right w:val="nil"/>
-            </w:tcBorders>
-            <w:shd w:val="clear" w:color="000000" w:fill="FF0000"/>
-            <w:noWrap/>
-            <w:vAlign w:val="bottom"/>
-            <w:hideMark/>
-          </w:tcPr>
-          <w:p>
-            <w:pPr>
-              <w:spacing w:after="0" w:line="240" w:lineRule="auto"/>
-              <w:rPr>
-                <w:rFonts w:ascii="Calibri" w:eastAsia="Times New Roman" w:hAnsi="Calibri" w:cs="Calibri"/>
-                <w:color w:val="000000"/>
-              </w:rPr>
-            </w:pPr>
-            <w:r>
-              <w:rPr>
-                <w:rFonts w:ascii="Calibri" w:eastAsia="Times New Roman" w:hAnsi="Calibri" w:cs="Calibri"/>
-                <w:color w:val="000000"/>
-              </w:rPr>
-              <w:t xml:space="preserve">DIGIT </w:t>
-            </w:r>
-            <w:proofErr w:type="gramStart"/>
-            <w:r>
-              <w:rPr>
-                <w:rFonts w:ascii="Calibri" w:eastAsia="Times New Roman" w:hAnsi="Calibri" w:cs="Calibri"/>
-                <w:color w:val="000000"/>
-              </w:rPr>
-              <w:t>5,J</w:t>
-            </w:r>
-            <w:proofErr w:type="gramEnd"/>
-          </w:p>
-        </w:tc>
-        <w:tc>
-          <w:tcPr>
-            <w:tcW w:w="0" w:type="auto"/>
-            <w:tcBorders>
-              <w:top w:val="nil"/>
-              <w:left w:val="nil"/>
-              <w:bottom w:val="nil"/>
-              <w:right w:val="nil"/>
-            </w:tcBorders>
-            <w:shd w:val="clear" w:color="000000" w:fill="FF0000"/>
-            <w:noWrap/>
-            <w:vAlign w:val="bottom"/>
-            <w:hideMark/>
-          </w:tcPr>
-          <w:p>
-            <w:pPr>
-              <w:spacing w:after="0" w:line="240" w:lineRule="auto"/>
-              <w:rPr>
-                <w:rFonts w:ascii="Calibri" w:eastAsia="Times New Roman" w:hAnsi="Calibri" w:cs="Calibri"/>
-                <w:color w:val="000000"/>
-              </w:rPr>
-            </w:pPr>
-            <w:r>
-              <w:rPr>
-                <w:rFonts w:ascii="Calibri" w:eastAsia="Times New Roman" w:hAnsi="Calibri" w:cs="Calibri"/>
-                <w:color w:val="000000"/>
-              </w:rPr>
-              <w:t xml:space="preserve">DIGIT </w:t>
-            </w:r>
-            <w:proofErr w:type="gramStart"/>
-            <w:r>
-              <w:rPr>
-                <w:rFonts w:ascii="Calibri" w:eastAsia="Times New Roman" w:hAnsi="Calibri" w:cs="Calibri"/>
-                <w:color w:val="000000"/>
-              </w:rPr>
-              <w:t>5,B</w:t>
-            </w:r>
-            <w:proofErr w:type="gramEnd"/>
-          </w:p>
-        </w:tc>
-        <w:tc>
-          <w:tcPr>
-            <w:tcW w:w="0" w:type="auto"/>
-            <w:tcBorders>
-              <w:top w:val="nil"/>
-              <w:left w:val="nil"/>
-              <w:bottom w:val="nil"/>
-              <w:right w:val="nil"/>
-            </w:tcBorders>
-            <w:shd w:val="clear" w:color="000000" w:fill="FF0000"/>
-          </w:tcPr>
-          <w:p>
-            <w:pPr>
-              <w:spacing w:after="0" w:line="240" w:lineRule="auto"/>
-              <w:rPr>
-                <w:rFonts w:ascii="Calibri" w:eastAsia="Times New Roman" w:hAnsi="Calibri" w:cs="Calibri"/>
-                <w:color w:val="000000"/>
-              </w:rPr>
-            </w:pPr>
+            <w:shd w:val="clear" w:color="000000" w:fill="FFD966"/>
+            <w:noWrap/>
+            <w:vAlign w:val="bottom"/>
+            <w:hideMark/>
+          </w:tcPr>
+          <w:p>
+            <w:pPr>
+              <w:spacing w:after="0" w:line="240" w:lineRule="auto"/>
+              <w:rPr>
+                <w:rFonts w:ascii="Calibri" w:eastAsia="Times New Roman" w:hAnsi="Calibri" w:cs="Calibri"/>
+                <w:color w:val="000000"/>
+              </w:rPr>
+            </w:pPr>
+            <w:r>
+              <w:rPr>
+                <w:rFonts w:ascii="Calibri" w:eastAsia="Times New Roman" w:hAnsi="Calibri" w:cs="Calibri"/>
+                <w:color w:val="000000"/>
+              </w:rPr>
+              <w:t>DIGIT 5,</w:t>
+            </w:r>
+            <w:r>
+              <w:rPr>
+                <w:rFonts w:ascii="Calibri" w:eastAsia="Times New Roman" w:hAnsi="Calibri" w:cs="Calibri"/>
+                <w:color w:val="000000"/>
+              </w:rPr>
+              <w:t xml:space="preserve"> </w:t>
+            </w:r>
+            <w:r>
+              <w:rPr>
+                <w:rFonts w:ascii="Calibri" w:eastAsia="Times New Roman" w:hAnsi="Calibri" w:cs="Calibri"/>
+                <w:color w:val="000000"/>
+              </w:rPr>
+              <w:t>G1</w:t>
+            </w:r>
+          </w:p>
+        </w:tc>
+        <w:tc>
+          <w:tcPr>
+            <w:tcW w:w="0" w:type="auto"/>
+            <w:shd w:val="clear" w:color="000000" w:fill="FFD966"/>
+            <w:noWrap/>
+            <w:vAlign w:val="bottom"/>
+            <w:hideMark/>
+          </w:tcPr>
+          <w:p>
+            <w:pPr>
+              <w:spacing w:after="0" w:line="240" w:lineRule="auto"/>
+              <w:rPr>
+                <w:rFonts w:ascii="Calibri" w:eastAsia="Times New Roman" w:hAnsi="Calibri" w:cs="Calibri"/>
+                <w:color w:val="000000"/>
+              </w:rPr>
+            </w:pPr>
+            <w:r>
+              <w:rPr>
+                <w:rFonts w:ascii="Calibri" w:eastAsia="Times New Roman" w:hAnsi="Calibri" w:cs="Calibri"/>
+                <w:color w:val="000000"/>
+              </w:rPr>
+              <w:t>DIGIT 5,</w:t>
+            </w:r>
+            <w:r>
+              <w:rPr>
+                <w:rFonts w:ascii="Calibri" w:eastAsia="Times New Roman" w:hAnsi="Calibri" w:cs="Calibri"/>
+                <w:color w:val="000000"/>
+              </w:rPr>
+              <w:t xml:space="preserve"> </w:t>
+            </w:r>
+            <w:r>
+              <w:rPr>
+                <w:rFonts w:ascii="Calibri" w:eastAsia="Times New Roman" w:hAnsi="Calibri" w:cs="Calibri"/>
+                <w:color w:val="000000"/>
+              </w:rPr>
+              <w:t>F</w:t>
+            </w:r>
+          </w:p>
+        </w:tc>
+        <w:tc>
+          <w:tcPr>
+            <w:tcW w:w="0" w:type="auto"/>
+            <w:shd w:val="clear" w:color="000000" w:fill="FFD966"/>
+            <w:noWrap/>
+            <w:vAlign w:val="bottom"/>
+            <w:hideMark/>
+          </w:tcPr>
+          <w:p>
+            <w:pPr>
+              <w:spacing w:after="0" w:line="240" w:lineRule="auto"/>
+              <w:rPr>
+                <w:rFonts w:ascii="Calibri" w:eastAsia="Times New Roman" w:hAnsi="Calibri" w:cs="Calibri"/>
+                <w:color w:val="000000"/>
+              </w:rPr>
+            </w:pPr>
+            <w:r>
+              <w:rPr>
+                <w:rFonts w:ascii="Calibri" w:eastAsia="Times New Roman" w:hAnsi="Calibri" w:cs="Calibri"/>
+                <w:color w:val="000000"/>
+              </w:rPr>
+              <w:t>DIGIT 5,</w:t>
+            </w:r>
+            <w:r>
+              <w:rPr>
+                <w:rFonts w:ascii="Calibri" w:eastAsia="Times New Roman" w:hAnsi="Calibri" w:cs="Calibri"/>
+                <w:color w:val="000000"/>
+              </w:rPr>
+              <w:t xml:space="preserve"> </w:t>
+            </w:r>
+            <w:r>
+              <w:rPr>
+                <w:rFonts w:ascii="Calibri" w:eastAsia="Times New Roman" w:hAnsi="Calibri" w:cs="Calibri"/>
+                <w:color w:val="000000"/>
+              </w:rPr>
+              <w:t>H</w:t>
+            </w:r>
+          </w:p>
+        </w:tc>
+        <w:tc>
+          <w:tcPr>
+            <w:tcW w:w="0" w:type="auto"/>
+            <w:shd w:val="clear" w:color="000000" w:fill="FFD966"/>
+            <w:noWrap/>
+            <w:vAlign w:val="bottom"/>
+            <w:hideMark/>
+          </w:tcPr>
+          <w:p>
+            <w:pPr>
+              <w:spacing w:after="0" w:line="240" w:lineRule="auto"/>
+              <w:rPr>
+                <w:rFonts w:ascii="Calibri" w:eastAsia="Times New Roman" w:hAnsi="Calibri" w:cs="Calibri"/>
+                <w:color w:val="000000"/>
+              </w:rPr>
+            </w:pPr>
+            <w:r>
+              <w:rPr>
+                <w:rFonts w:ascii="Calibri" w:eastAsia="Times New Roman" w:hAnsi="Calibri" w:cs="Calibri"/>
+                <w:color w:val="000000"/>
+              </w:rPr>
+              <w:t>DIGIT 5,</w:t>
+            </w:r>
+            <w:r>
+              <w:rPr>
+                <w:rFonts w:ascii="Calibri" w:eastAsia="Times New Roman" w:hAnsi="Calibri" w:cs="Calibri"/>
+                <w:color w:val="000000"/>
+              </w:rPr>
+              <w:t xml:space="preserve"> </w:t>
+            </w:r>
+            <w:r>
+              <w:rPr>
+                <w:rFonts w:ascii="Calibri" w:eastAsia="Times New Roman" w:hAnsi="Calibri" w:cs="Calibri"/>
+                <w:color w:val="000000"/>
+              </w:rPr>
+              <w:t>A1</w:t>
+            </w:r>
+          </w:p>
+        </w:tc>
+        <w:tc>
+          <w:tcPr>
+            <w:tcW w:w="0" w:type="auto"/>
+            <w:shd w:val="clear" w:color="000000" w:fill="FFD966"/>
+            <w:noWrap/>
+            <w:vAlign w:val="bottom"/>
+            <w:hideMark/>
+          </w:tcPr>
+          <w:p>
+            <w:pPr>
+              <w:spacing w:after="0" w:line="240" w:lineRule="auto"/>
+              <w:rPr>
+                <w:rFonts w:ascii="Calibri" w:eastAsia="Times New Roman" w:hAnsi="Calibri" w:cs="Calibri"/>
+                <w:color w:val="000000"/>
+              </w:rPr>
+            </w:pPr>
+            <w:r>
+              <w:rPr>
+                <w:rFonts w:ascii="Calibri" w:eastAsia="Times New Roman" w:hAnsi="Calibri" w:cs="Calibri"/>
+                <w:color w:val="000000"/>
+              </w:rPr>
+              <w:t>DIGIT 5,</w:t>
+            </w:r>
+            <w:r>
+              <w:rPr>
+                <w:rFonts w:ascii="Calibri" w:eastAsia="Times New Roman" w:hAnsi="Calibri" w:cs="Calibri"/>
+                <w:color w:val="000000"/>
+              </w:rPr>
+              <w:t xml:space="preserve"> </w:t>
+            </w:r>
+            <w:r>
+              <w:rPr>
+                <w:rFonts w:ascii="Calibri" w:eastAsia="Times New Roman" w:hAnsi="Calibri" w:cs="Calibri"/>
+                <w:color w:val="000000"/>
+              </w:rPr>
+              <w:t>I</w:t>
+            </w:r>
+          </w:p>
+        </w:tc>
+        <w:tc>
+          <w:tcPr>
+            <w:tcW w:w="0" w:type="auto"/>
+            <w:shd w:val="clear" w:color="000000" w:fill="FFD966"/>
+            <w:noWrap/>
+            <w:vAlign w:val="bottom"/>
+            <w:hideMark/>
+          </w:tcPr>
+          <w:p>
+            <w:pPr>
+              <w:spacing w:after="0" w:line="240" w:lineRule="auto"/>
+              <w:rPr>
+                <w:rFonts w:ascii="Calibri" w:eastAsia="Times New Roman" w:hAnsi="Calibri" w:cs="Calibri"/>
+                <w:color w:val="000000"/>
+              </w:rPr>
+            </w:pPr>
+            <w:r>
+              <w:rPr>
+                <w:rFonts w:ascii="Calibri" w:eastAsia="Times New Roman" w:hAnsi="Calibri" w:cs="Calibri"/>
+                <w:color w:val="000000"/>
+              </w:rPr>
+              <w:t>DIGIT 5,</w:t>
+            </w:r>
+            <w:r>
+              <w:rPr>
+                <w:rFonts w:ascii="Calibri" w:eastAsia="Times New Roman" w:hAnsi="Calibri" w:cs="Calibri"/>
+                <w:color w:val="000000"/>
+              </w:rPr>
+              <w:t xml:space="preserve"> </w:t>
+            </w:r>
+            <w:r>
+              <w:rPr>
+                <w:rFonts w:ascii="Calibri" w:eastAsia="Times New Roman" w:hAnsi="Calibri" w:cs="Calibri"/>
+                <w:color w:val="000000"/>
+              </w:rPr>
+              <w:t>A2</w:t>
+            </w:r>
+          </w:p>
+        </w:tc>
+        <w:tc>
+          <w:tcPr>
+            <w:tcW w:w="0" w:type="auto"/>
+            <w:shd w:val="clear" w:color="000000" w:fill="FFD966"/>
+            <w:noWrap/>
+            <w:vAlign w:val="bottom"/>
+            <w:hideMark/>
+          </w:tcPr>
+          <w:p>
+            <w:pPr>
+              <w:spacing w:after="0" w:line="240" w:lineRule="auto"/>
+              <w:rPr>
+                <w:rFonts w:ascii="Calibri" w:eastAsia="Times New Roman" w:hAnsi="Calibri" w:cs="Calibri"/>
+                <w:color w:val="000000"/>
+              </w:rPr>
+            </w:pPr>
+            <w:r>
+              <w:rPr>
+                <w:rFonts w:ascii="Calibri" w:eastAsia="Times New Roman" w:hAnsi="Calibri" w:cs="Calibri"/>
+                <w:color w:val="000000"/>
+              </w:rPr>
+              <w:t>DIGIT 5,</w:t>
+            </w:r>
+            <w:r>
+              <w:rPr>
+                <w:rFonts w:ascii="Calibri" w:eastAsia="Times New Roman" w:hAnsi="Calibri" w:cs="Calibri"/>
+                <w:color w:val="000000"/>
+              </w:rPr>
+              <w:t xml:space="preserve"> </w:t>
+            </w:r>
+            <w:r>
+              <w:rPr>
+                <w:rFonts w:ascii="Calibri" w:eastAsia="Times New Roman" w:hAnsi="Calibri" w:cs="Calibri"/>
+                <w:color w:val="000000"/>
+              </w:rPr>
+              <w:t>J</w:t>
+            </w:r>
+          </w:p>
+        </w:tc>
+        <w:tc>
+          <w:tcPr>
+            <w:tcW w:w="0" w:type="auto"/>
+            <w:shd w:val="clear" w:color="000000" w:fill="FFD966"/>
+            <w:noWrap/>
+            <w:vAlign w:val="bottom"/>
+            <w:hideMark/>
+          </w:tcPr>
+          <w:p>
+            <w:pPr>
+              <w:spacing w:after="0" w:line="240" w:lineRule="auto"/>
+              <w:rPr>
+                <w:rFonts w:ascii="Calibri" w:eastAsia="Times New Roman" w:hAnsi="Calibri" w:cs="Calibri"/>
+                <w:color w:val="000000"/>
+              </w:rPr>
+            </w:pPr>
+            <w:r>
+              <w:rPr>
+                <w:rFonts w:ascii="Calibri" w:eastAsia="Times New Roman" w:hAnsi="Calibri" w:cs="Calibri"/>
+                <w:color w:val="000000"/>
+              </w:rPr>
+              <w:t>DIGIT 5,</w:t>
+            </w:r>
+            <w:r>
+              <w:rPr>
+                <w:rFonts w:ascii="Calibri" w:eastAsia="Times New Roman" w:hAnsi="Calibri" w:cs="Calibri"/>
+                <w:color w:val="000000"/>
+              </w:rPr>
+              <w:t xml:space="preserve"> </w:t>
+            </w:r>
+            <w:r>
+              <w:rPr>
+                <w:rFonts w:ascii="Calibri" w:eastAsia="Times New Roman" w:hAnsi="Calibri" w:cs="Calibri"/>
+                <w:color w:val="000000"/>
+              </w:rPr>
+              <w:t>B</w:t>
+            </w:r>
           </w:p>
         </w:tc>
       </w:tr>
       <w:tr>
         <w:trPr>
-          <w:trHeight w:val="290"/>
+          <w:trHeight w:val="300"/>
         </w:trPr>
         <w:tc>
           <w:tcPr>
             <w:tcW w:w="0" w:type="auto"/>
-            <w:tcBorders>
-              <w:top w:val="nil"/>
-              <w:left w:val="nil"/>
-              <w:bottom w:val="nil"/>
-              <w:right w:val="nil"/>
-            </w:tcBorders>
             <w:shd w:val="clear" w:color="auto" w:fill="auto"/>
             <w:vAlign w:val="center"/>
             <w:hideMark/>
@@ -5699,306 +4320,279 @@
         <w:tc>
           <w:tcPr>
             <w:tcW w:w="0" w:type="auto"/>
-            <w:tcBorders>
-              <w:top w:val="nil"/>
-              <w:left w:val="nil"/>
-              <w:bottom w:val="nil"/>
-              <w:right w:val="nil"/>
-            </w:tcBorders>
-            <w:shd w:val="clear" w:color="000000" w:fill="FF0000"/>
-            <w:noWrap/>
-            <w:vAlign w:val="bottom"/>
-            <w:hideMark/>
-          </w:tcPr>
-          <w:p>
-            <w:pPr>
-              <w:spacing w:after="0" w:line="240" w:lineRule="auto"/>
-              <w:rPr>
-                <w:rFonts w:ascii="Calibri" w:eastAsia="Times New Roman" w:hAnsi="Calibri" w:cs="Calibri"/>
-                <w:color w:val="000000"/>
-              </w:rPr>
-            </w:pPr>
-            <w:r>
-              <w:rPr>
-                <w:rFonts w:ascii="Calibri" w:eastAsia="Times New Roman" w:hAnsi="Calibri" w:cs="Calibri"/>
-                <w:color w:val="000000"/>
-              </w:rPr>
-              <w:t xml:space="preserve">DIGIT </w:t>
-            </w:r>
-            <w:proofErr w:type="gramStart"/>
-            <w:r>
-              <w:rPr>
-                <w:rFonts w:ascii="Calibri" w:eastAsia="Times New Roman" w:hAnsi="Calibri" w:cs="Calibri"/>
-                <w:color w:val="000000"/>
-              </w:rPr>
-              <w:t>5,C</w:t>
-            </w:r>
-            <w:proofErr w:type="gramEnd"/>
-          </w:p>
-        </w:tc>
-        <w:tc>
-          <w:tcPr>
-            <w:tcW w:w="0" w:type="auto"/>
-            <w:tcBorders>
-              <w:top w:val="nil"/>
-              <w:left w:val="nil"/>
-              <w:bottom w:val="nil"/>
-              <w:right w:val="nil"/>
-            </w:tcBorders>
-            <w:shd w:val="clear" w:color="000000" w:fill="FF0000"/>
-            <w:noWrap/>
-            <w:vAlign w:val="bottom"/>
-            <w:hideMark/>
-          </w:tcPr>
-          <w:p>
-            <w:pPr>
-              <w:spacing w:after="0" w:line="240" w:lineRule="auto"/>
-              <w:rPr>
-                <w:rFonts w:ascii="Calibri" w:eastAsia="Times New Roman" w:hAnsi="Calibri" w:cs="Calibri"/>
-                <w:color w:val="000000"/>
-              </w:rPr>
-            </w:pPr>
-            <w:r>
-              <w:rPr>
-                <w:rFonts w:ascii="Calibri" w:eastAsia="Times New Roman" w:hAnsi="Calibri" w:cs="Calibri"/>
-                <w:color w:val="000000"/>
-              </w:rPr>
-              <w:t xml:space="preserve">DIGIT </w:t>
-            </w:r>
-            <w:proofErr w:type="gramStart"/>
-            <w:r>
-              <w:rPr>
-                <w:rFonts w:ascii="Calibri" w:eastAsia="Times New Roman" w:hAnsi="Calibri" w:cs="Calibri"/>
-                <w:color w:val="000000"/>
-              </w:rPr>
-              <w:t>5,K</w:t>
-            </w:r>
-            <w:proofErr w:type="gramEnd"/>
-          </w:p>
-        </w:tc>
-        <w:tc>
-          <w:tcPr>
-            <w:tcW w:w="0" w:type="auto"/>
-            <w:tcBorders>
-              <w:top w:val="nil"/>
-              <w:left w:val="nil"/>
-              <w:bottom w:val="nil"/>
-              <w:right w:val="nil"/>
-            </w:tcBorders>
-            <w:shd w:val="clear" w:color="000000" w:fill="FF0000"/>
-            <w:noWrap/>
-            <w:vAlign w:val="bottom"/>
-            <w:hideMark/>
-          </w:tcPr>
-          <w:p>
-            <w:pPr>
-              <w:spacing w:after="0" w:line="240" w:lineRule="auto"/>
-              <w:rPr>
-                <w:rFonts w:ascii="Calibri" w:eastAsia="Times New Roman" w:hAnsi="Calibri" w:cs="Calibri"/>
-                <w:color w:val="000000"/>
-              </w:rPr>
-            </w:pPr>
-            <w:r>
-              <w:rPr>
-                <w:rFonts w:ascii="Calibri" w:eastAsia="Times New Roman" w:hAnsi="Calibri" w:cs="Calibri"/>
-                <w:color w:val="000000"/>
-              </w:rPr>
-              <w:t xml:space="preserve">DIGIT </w:t>
-            </w:r>
-            <w:proofErr w:type="gramStart"/>
-            <w:r>
-              <w:rPr>
-                <w:rFonts w:ascii="Calibri" w:eastAsia="Times New Roman" w:hAnsi="Calibri" w:cs="Calibri"/>
-                <w:color w:val="000000"/>
-              </w:rPr>
-              <w:t>5,D</w:t>
-            </w:r>
-            <w:proofErr w:type="gramEnd"/>
-            <w:r>
-              <w:rPr>
-                <w:rFonts w:ascii="Calibri" w:eastAsia="Times New Roman" w:hAnsi="Calibri" w:cs="Calibri"/>
-                <w:color w:val="000000"/>
-              </w:rPr>
-              <w:t>2</w:t>
-            </w:r>
-          </w:p>
-        </w:tc>
-        <w:tc>
-          <w:tcPr>
-            <w:tcW w:w="0" w:type="auto"/>
-            <w:tcBorders>
-              <w:top w:val="nil"/>
-              <w:left w:val="nil"/>
-              <w:bottom w:val="nil"/>
-              <w:right w:val="nil"/>
-            </w:tcBorders>
-            <w:shd w:val="clear" w:color="000000" w:fill="FF0000"/>
-            <w:noWrap/>
-            <w:vAlign w:val="bottom"/>
-            <w:hideMark/>
-          </w:tcPr>
-          <w:p>
-            <w:pPr>
-              <w:spacing w:after="0" w:line="240" w:lineRule="auto"/>
-              <w:rPr>
-                <w:rFonts w:ascii="Calibri" w:eastAsia="Times New Roman" w:hAnsi="Calibri" w:cs="Calibri"/>
-                <w:color w:val="000000"/>
-              </w:rPr>
-            </w:pPr>
-            <w:r>
-              <w:rPr>
-                <w:rFonts w:ascii="Calibri" w:eastAsia="Times New Roman" w:hAnsi="Calibri" w:cs="Calibri"/>
-                <w:color w:val="000000"/>
-              </w:rPr>
-              <w:t xml:space="preserve">DIGIT </w:t>
-            </w:r>
-            <w:proofErr w:type="gramStart"/>
-            <w:r>
-              <w:rPr>
-                <w:rFonts w:ascii="Calibri" w:eastAsia="Times New Roman" w:hAnsi="Calibri" w:cs="Calibri"/>
-                <w:color w:val="000000"/>
-              </w:rPr>
-              <w:t>5,L</w:t>
-            </w:r>
-            <w:proofErr w:type="gramEnd"/>
-          </w:p>
-        </w:tc>
-        <w:tc>
-          <w:tcPr>
-            <w:tcW w:w="0" w:type="auto"/>
-            <w:tcBorders>
-              <w:top w:val="nil"/>
-              <w:left w:val="nil"/>
-              <w:bottom w:val="nil"/>
-              <w:right w:val="nil"/>
-            </w:tcBorders>
-            <w:shd w:val="clear" w:color="000000" w:fill="FF0000"/>
-            <w:noWrap/>
-            <w:vAlign w:val="bottom"/>
-            <w:hideMark/>
-          </w:tcPr>
-          <w:p>
-            <w:pPr>
-              <w:spacing w:after="0" w:line="240" w:lineRule="auto"/>
-              <w:rPr>
-                <w:rFonts w:ascii="Calibri" w:eastAsia="Times New Roman" w:hAnsi="Calibri" w:cs="Calibri"/>
-                <w:color w:val="000000"/>
-              </w:rPr>
-            </w:pPr>
-            <w:r>
-              <w:rPr>
-                <w:rFonts w:ascii="Calibri" w:eastAsia="Times New Roman" w:hAnsi="Calibri" w:cs="Calibri"/>
-                <w:color w:val="000000"/>
-              </w:rPr>
-              <w:t xml:space="preserve">DIGIT </w:t>
-            </w:r>
-            <w:proofErr w:type="gramStart"/>
-            <w:r>
-              <w:rPr>
-                <w:rFonts w:ascii="Calibri" w:eastAsia="Times New Roman" w:hAnsi="Calibri" w:cs="Calibri"/>
-                <w:color w:val="000000"/>
-              </w:rPr>
-              <w:t>5,D</w:t>
-            </w:r>
-            <w:proofErr w:type="gramEnd"/>
-            <w:r>
-              <w:rPr>
-                <w:rFonts w:ascii="Calibri" w:eastAsia="Times New Roman" w:hAnsi="Calibri" w:cs="Calibri"/>
-                <w:color w:val="000000"/>
-              </w:rPr>
-              <w:t>1</w:t>
-            </w:r>
-          </w:p>
-        </w:tc>
-        <w:tc>
-          <w:tcPr>
-            <w:tcW w:w="0" w:type="auto"/>
-            <w:tcBorders>
-              <w:top w:val="nil"/>
-              <w:left w:val="nil"/>
-              <w:bottom w:val="nil"/>
-              <w:right w:val="nil"/>
-            </w:tcBorders>
-            <w:shd w:val="clear" w:color="000000" w:fill="FF0000"/>
-            <w:noWrap/>
-            <w:vAlign w:val="bottom"/>
-            <w:hideMark/>
-          </w:tcPr>
-          <w:p>
-            <w:pPr>
-              <w:spacing w:after="0" w:line="240" w:lineRule="auto"/>
-              <w:rPr>
-                <w:rFonts w:ascii="Calibri" w:eastAsia="Times New Roman" w:hAnsi="Calibri" w:cs="Calibri"/>
-                <w:color w:val="000000"/>
-              </w:rPr>
-            </w:pPr>
-            <w:r>
-              <w:rPr>
-                <w:rFonts w:ascii="Calibri" w:eastAsia="Times New Roman" w:hAnsi="Calibri" w:cs="Calibri"/>
-                <w:color w:val="000000"/>
-              </w:rPr>
-              <w:t xml:space="preserve">DIGIT </w:t>
-            </w:r>
-            <w:proofErr w:type="gramStart"/>
-            <w:r>
-              <w:rPr>
-                <w:rFonts w:ascii="Calibri" w:eastAsia="Times New Roman" w:hAnsi="Calibri" w:cs="Calibri"/>
-                <w:color w:val="000000"/>
-              </w:rPr>
-              <w:t>5,M</w:t>
-            </w:r>
-            <w:proofErr w:type="gramEnd"/>
-          </w:p>
-        </w:tc>
-        <w:tc>
-          <w:tcPr>
-            <w:tcW w:w="0" w:type="auto"/>
-            <w:tcBorders>
-              <w:top w:val="nil"/>
-              <w:left w:val="nil"/>
-              <w:bottom w:val="nil"/>
-              <w:right w:val="nil"/>
-            </w:tcBorders>
-            <w:shd w:val="clear" w:color="000000" w:fill="FF0000"/>
-            <w:noWrap/>
-            <w:vAlign w:val="bottom"/>
-            <w:hideMark/>
-          </w:tcPr>
-          <w:p>
-            <w:pPr>
-              <w:spacing w:after="0" w:line="240" w:lineRule="auto"/>
-              <w:rPr>
-                <w:rFonts w:ascii="Calibri" w:eastAsia="Times New Roman" w:hAnsi="Calibri" w:cs="Calibri"/>
-                <w:color w:val="000000"/>
-              </w:rPr>
-            </w:pPr>
-            <w:r>
-              <w:rPr>
-                <w:rFonts w:ascii="Calibri" w:eastAsia="Times New Roman" w:hAnsi="Calibri" w:cs="Calibri"/>
-                <w:color w:val="000000"/>
-              </w:rPr>
-              <w:t xml:space="preserve">DIGIT </w:t>
-            </w:r>
-            <w:proofErr w:type="gramStart"/>
-            <w:r>
-              <w:rPr>
-                <w:rFonts w:ascii="Calibri" w:eastAsia="Times New Roman" w:hAnsi="Calibri" w:cs="Calibri"/>
-                <w:color w:val="000000"/>
-              </w:rPr>
-              <w:t>5,E</w:t>
-            </w:r>
-            <w:proofErr w:type="gramEnd"/>
-          </w:p>
-        </w:tc>
-        <w:tc>
-          <w:tcPr>
-            <w:tcW w:w="0" w:type="auto"/>
-            <w:tcBorders>
-              <w:top w:val="nil"/>
-              <w:left w:val="nil"/>
-              <w:bottom w:val="nil"/>
-              <w:right w:val="nil"/>
-            </w:tcBorders>
+            <w:shd w:val="clear" w:color="000000" w:fill="FFD966"/>
+            <w:noWrap/>
+            <w:vAlign w:val="bottom"/>
+            <w:hideMark/>
+          </w:tcPr>
+          <w:p>
+            <w:pPr>
+              <w:spacing w:after="0" w:line="240" w:lineRule="auto"/>
+              <w:rPr>
+                <w:rFonts w:ascii="Calibri" w:eastAsia="Times New Roman" w:hAnsi="Calibri" w:cs="Calibri"/>
+                <w:color w:val="000000"/>
+              </w:rPr>
+            </w:pPr>
+            <w:r>
+              <w:rPr>
+                <w:rFonts w:ascii="Calibri" w:eastAsia="Times New Roman" w:hAnsi="Calibri" w:cs="Calibri"/>
+                <w:color w:val="000000"/>
+              </w:rPr>
+              <w:t>DIGIT 5,</w:t>
+            </w:r>
+            <w:r>
+              <w:rPr>
+                <w:rFonts w:ascii="Calibri" w:eastAsia="Times New Roman" w:hAnsi="Calibri" w:cs="Calibri"/>
+                <w:color w:val="000000"/>
+              </w:rPr>
+              <w:t xml:space="preserve"> </w:t>
+            </w:r>
+            <w:r>
+              <w:rPr>
+                <w:rFonts w:ascii="Calibri" w:eastAsia="Times New Roman" w:hAnsi="Calibri" w:cs="Calibri"/>
+                <w:color w:val="000000"/>
+              </w:rPr>
+              <w:t>C</w:t>
+            </w:r>
+          </w:p>
+        </w:tc>
+        <w:tc>
+          <w:tcPr>
+            <w:tcW w:w="0" w:type="auto"/>
+            <w:shd w:val="clear" w:color="000000" w:fill="FFD966"/>
+            <w:noWrap/>
+            <w:vAlign w:val="bottom"/>
+            <w:hideMark/>
+          </w:tcPr>
+          <w:p>
+            <w:pPr>
+              <w:spacing w:after="0" w:line="240" w:lineRule="auto"/>
+              <w:rPr>
+                <w:rFonts w:ascii="Calibri" w:eastAsia="Times New Roman" w:hAnsi="Calibri" w:cs="Calibri"/>
+                <w:color w:val="000000"/>
+              </w:rPr>
+            </w:pPr>
+            <w:r>
+              <w:rPr>
+                <w:rFonts w:ascii="Calibri" w:eastAsia="Times New Roman" w:hAnsi="Calibri" w:cs="Calibri"/>
+                <w:color w:val="000000"/>
+              </w:rPr>
+              <w:t>DIGIT 5,</w:t>
+            </w:r>
+            <w:r>
+              <w:rPr>
+                <w:rFonts w:ascii="Calibri" w:eastAsia="Times New Roman" w:hAnsi="Calibri" w:cs="Calibri"/>
+                <w:color w:val="000000"/>
+              </w:rPr>
+              <w:t xml:space="preserve"> </w:t>
+            </w:r>
+            <w:r>
+              <w:rPr>
+                <w:rFonts w:ascii="Calibri" w:eastAsia="Times New Roman" w:hAnsi="Calibri" w:cs="Calibri"/>
+                <w:color w:val="000000"/>
+              </w:rPr>
+              <w:t>K</w:t>
+            </w:r>
+          </w:p>
+        </w:tc>
+        <w:tc>
+          <w:tcPr>
+            <w:tcW w:w="0" w:type="auto"/>
+            <w:shd w:val="clear" w:color="000000" w:fill="FFD966"/>
+            <w:noWrap/>
+            <w:vAlign w:val="bottom"/>
+            <w:hideMark/>
+          </w:tcPr>
+          <w:p>
+            <w:pPr>
+              <w:spacing w:after="0" w:line="240" w:lineRule="auto"/>
+              <w:rPr>
+                <w:rFonts w:ascii="Calibri" w:eastAsia="Times New Roman" w:hAnsi="Calibri" w:cs="Calibri"/>
+                <w:color w:val="000000"/>
+              </w:rPr>
+            </w:pPr>
+            <w:r>
+              <w:rPr>
+                <w:rFonts w:ascii="Calibri" w:eastAsia="Times New Roman" w:hAnsi="Calibri" w:cs="Calibri"/>
+                <w:color w:val="000000"/>
+              </w:rPr>
+              <w:t>DIGIT 5,</w:t>
+            </w:r>
+            <w:r>
+              <w:rPr>
+                <w:rFonts w:ascii="Calibri" w:eastAsia="Times New Roman" w:hAnsi="Calibri" w:cs="Calibri"/>
+                <w:color w:val="000000"/>
+              </w:rPr>
+              <w:t xml:space="preserve"> </w:t>
+            </w:r>
+            <w:r>
+              <w:rPr>
+                <w:rFonts w:ascii="Calibri" w:eastAsia="Times New Roman" w:hAnsi="Calibri" w:cs="Calibri"/>
+                <w:color w:val="000000"/>
+              </w:rPr>
+              <w:t>D2</w:t>
+            </w:r>
+          </w:p>
+        </w:tc>
+        <w:tc>
+          <w:tcPr>
+            <w:tcW w:w="0" w:type="auto"/>
+            <w:shd w:val="clear" w:color="000000" w:fill="FFD966"/>
+            <w:noWrap/>
+            <w:vAlign w:val="bottom"/>
+            <w:hideMark/>
+          </w:tcPr>
+          <w:p>
+            <w:pPr>
+              <w:spacing w:after="0" w:line="240" w:lineRule="auto"/>
+              <w:rPr>
+                <w:rFonts w:ascii="Calibri" w:eastAsia="Times New Roman" w:hAnsi="Calibri" w:cs="Calibri"/>
+                <w:color w:val="000000"/>
+              </w:rPr>
+            </w:pPr>
+            <w:r>
+              <w:rPr>
+                <w:rFonts w:ascii="Calibri" w:eastAsia="Times New Roman" w:hAnsi="Calibri" w:cs="Calibri"/>
+                <w:color w:val="000000"/>
+              </w:rPr>
+              <w:t>DIGIT 5,</w:t>
+            </w:r>
+            <w:r>
+              <w:rPr>
+                <w:rFonts w:ascii="Calibri" w:eastAsia="Times New Roman" w:hAnsi="Calibri" w:cs="Calibri"/>
+                <w:color w:val="000000"/>
+              </w:rPr>
+              <w:t xml:space="preserve"> </w:t>
+            </w:r>
+            <w:r>
+              <w:rPr>
+                <w:rFonts w:ascii="Calibri" w:eastAsia="Times New Roman" w:hAnsi="Calibri" w:cs="Calibri"/>
+                <w:color w:val="000000"/>
+              </w:rPr>
+              <w:t>L</w:t>
+            </w:r>
+          </w:p>
+        </w:tc>
+        <w:tc>
+          <w:tcPr>
+            <w:tcW w:w="0" w:type="auto"/>
+            <w:shd w:val="clear" w:color="000000" w:fill="FFD966"/>
+            <w:noWrap/>
+            <w:vAlign w:val="bottom"/>
+            <w:hideMark/>
+          </w:tcPr>
+          <w:p>
+            <w:pPr>
+              <w:spacing w:after="0" w:line="240" w:lineRule="auto"/>
+              <w:rPr>
+                <w:rFonts w:ascii="Calibri" w:eastAsia="Times New Roman" w:hAnsi="Calibri" w:cs="Calibri"/>
+                <w:color w:val="000000"/>
+              </w:rPr>
+            </w:pPr>
+            <w:r>
+              <w:rPr>
+                <w:rFonts w:ascii="Calibri" w:eastAsia="Times New Roman" w:hAnsi="Calibri" w:cs="Calibri"/>
+                <w:color w:val="000000"/>
+              </w:rPr>
+              <w:t>DIGIT 5,</w:t>
+            </w:r>
+            <w:r>
+              <w:rPr>
+                <w:rFonts w:ascii="Calibri" w:eastAsia="Times New Roman" w:hAnsi="Calibri" w:cs="Calibri"/>
+                <w:color w:val="000000"/>
+              </w:rPr>
+              <w:t xml:space="preserve"> </w:t>
+            </w:r>
+            <w:r>
+              <w:rPr>
+                <w:rFonts w:ascii="Calibri" w:eastAsia="Times New Roman" w:hAnsi="Calibri" w:cs="Calibri"/>
+                <w:color w:val="000000"/>
+              </w:rPr>
+              <w:t>D1</w:t>
+            </w:r>
+          </w:p>
+        </w:tc>
+        <w:tc>
+          <w:tcPr>
+            <w:tcW w:w="0" w:type="auto"/>
+            <w:shd w:val="clear" w:color="000000" w:fill="FFD966"/>
+            <w:noWrap/>
+            <w:vAlign w:val="bottom"/>
+            <w:hideMark/>
+          </w:tcPr>
+          <w:p>
+            <w:pPr>
+              <w:spacing w:after="0" w:line="240" w:lineRule="auto"/>
+              <w:rPr>
+                <w:rFonts w:ascii="Calibri" w:eastAsia="Times New Roman" w:hAnsi="Calibri" w:cs="Calibri"/>
+                <w:color w:val="000000"/>
+              </w:rPr>
+            </w:pPr>
+            <w:r>
+              <w:rPr>
+                <w:rFonts w:ascii="Calibri" w:eastAsia="Times New Roman" w:hAnsi="Calibri" w:cs="Calibri"/>
+                <w:color w:val="000000"/>
+              </w:rPr>
+              <w:t>DIGIT 5,</w:t>
+            </w:r>
+            <w:r>
+              <w:rPr>
+                <w:rFonts w:ascii="Calibri" w:eastAsia="Times New Roman" w:hAnsi="Calibri" w:cs="Calibri"/>
+                <w:color w:val="000000"/>
+              </w:rPr>
+              <w:t xml:space="preserve"> </w:t>
+            </w:r>
+            <w:r>
+              <w:rPr>
+                <w:rFonts w:ascii="Calibri" w:eastAsia="Times New Roman" w:hAnsi="Calibri" w:cs="Calibri"/>
+                <w:color w:val="000000"/>
+              </w:rPr>
+              <w:t>M</w:t>
+            </w:r>
+          </w:p>
+        </w:tc>
+        <w:tc>
+          <w:tcPr>
+            <w:tcW w:w="0" w:type="auto"/>
+            <w:shd w:val="clear" w:color="000000" w:fill="FFD966"/>
+            <w:noWrap/>
+            <w:vAlign w:val="bottom"/>
+            <w:hideMark/>
+          </w:tcPr>
+          <w:p>
+            <w:pPr>
+              <w:spacing w:after="0" w:line="240" w:lineRule="auto"/>
+              <w:rPr>
+                <w:rFonts w:ascii="Calibri" w:eastAsia="Times New Roman" w:hAnsi="Calibri" w:cs="Calibri"/>
+                <w:color w:val="000000"/>
+              </w:rPr>
+            </w:pPr>
+            <w:r>
+              <w:rPr>
+                <w:rFonts w:ascii="Calibri" w:eastAsia="Times New Roman" w:hAnsi="Calibri" w:cs="Calibri"/>
+                <w:color w:val="000000"/>
+              </w:rPr>
+              <w:t>DIGIT 5,</w:t>
+            </w:r>
+            <w:r>
+              <w:rPr>
+                <w:rFonts w:ascii="Calibri" w:eastAsia="Times New Roman" w:hAnsi="Calibri" w:cs="Calibri"/>
+                <w:color w:val="000000"/>
+              </w:rPr>
+              <w:t xml:space="preserve"> </w:t>
+            </w:r>
+            <w:r>
+              <w:rPr>
+                <w:rFonts w:ascii="Calibri" w:eastAsia="Times New Roman" w:hAnsi="Calibri" w:cs="Calibri"/>
+                <w:color w:val="000000"/>
+              </w:rPr>
+              <w:t>E</w:t>
+            </w:r>
+          </w:p>
+        </w:tc>
+        <w:tc>
+          <w:tcPr>
+            <w:tcW w:w="0" w:type="auto"/>
             <w:shd w:val="clear" w:color="auto" w:fill="auto"/>
             <w:noWrap/>
             <w:vAlign w:val="bottom"/>
@@ -6019,42 +4613,16 @@
               </w:rPr>
               <w:t>UNKNOWN</w:t>
             </w:r>
-          </w:p>
-        </w:tc>
-        <w:tc>
-          <w:tcPr>
-            <w:tcW w:w="0" w:type="auto"/>
-            <w:tcBorders>
-              <w:top w:val="nil"/>
-              <w:left w:val="nil"/>
-              <w:bottom w:val="nil"/>
-              <w:right w:val="nil"/>
-            </w:tcBorders>
-          </w:tcPr>
-          <w:p>
-            <w:pPr>
-              <w:spacing w:after="0" w:line="240" w:lineRule="auto"/>
-              <w:rPr>
-                <w:rFonts w:ascii="Calibri" w:eastAsia="Times New Roman" w:hAnsi="Calibri" w:cs="Calibri"/>
-                <w:color w:val="000000"/>
-              </w:rPr>
-            </w:pPr>
           </w:p>
         </w:tc>
       </w:tr>
       <w:tr>
         <w:trPr>
-          <w:trHeight w:val="290"/>
+          <w:trHeight w:val="300"/>
         </w:trPr>
         <w:tc>
           <w:tcPr>
             <w:tcW w:w="0" w:type="auto"/>
-            <w:tcBorders>
-              <w:top w:val="nil"/>
-              <w:left w:val="nil"/>
-              <w:bottom w:val="nil"/>
-              <w:right w:val="nil"/>
-            </w:tcBorders>
             <w:shd w:val="clear" w:color="auto" w:fill="auto"/>
             <w:vAlign w:val="center"/>
             <w:hideMark/>
@@ -6079,12 +4647,6 @@
         <w:tc>
           <w:tcPr>
             <w:tcW w:w="0" w:type="auto"/>
-            <w:tcBorders>
-              <w:top w:val="nil"/>
-              <w:left w:val="nil"/>
-              <w:bottom w:val="nil"/>
-              <w:right w:val="nil"/>
-            </w:tcBorders>
             <w:shd w:val="clear" w:color="000000" w:fill="D0CECE"/>
             <w:noWrap/>
             <w:vAlign w:val="bottom"/>
@@ -6103,28 +4665,27 @@
                 <w:rFonts w:ascii="Calibri" w:eastAsia="Times New Roman" w:hAnsi="Calibri" w:cs="Calibri"/>
                 <w:color w:val="000000"/>
               </w:rPr>
-              <w:t xml:space="preserve">DIGIT </w:t>
-            </w:r>
-            <w:proofErr w:type="gramStart"/>
-            <w:r>
-              <w:rPr>
-                <w:rFonts w:ascii="Calibri" w:eastAsia="Times New Roman" w:hAnsi="Calibri" w:cs="Calibri"/>
-                <w:color w:val="000000"/>
-              </w:rPr>
-              <w:t>6,C</w:t>
-            </w:r>
-            <w:proofErr w:type="gramEnd"/>
-          </w:p>
-        </w:tc>
-        <w:tc>
-          <w:tcPr>
-            <w:tcW w:w="0" w:type="auto"/>
-            <w:tcBorders>
-              <w:top w:val="nil"/>
-              <w:left w:val="nil"/>
-              <w:bottom w:val="nil"/>
-              <w:right w:val="nil"/>
-            </w:tcBorders>
+              <w:t>DIGIT 6,</w:t>
+            </w:r>
+            <w:r>
+              <w:rPr>
+                <w:rFonts w:ascii="Calibri" w:eastAsia="Times New Roman" w:hAnsi="Calibri" w:cs="Calibri"/>
+                <w:color w:val="000000"/>
+              </w:rPr>
+              <w:t xml:space="preserve"> </w:t>
+            </w:r>
+            <w:r>
+              <w:rPr>
+                <w:rFonts w:ascii="Calibri" w:eastAsia="Times New Roman" w:hAnsi="Calibri" w:cs="Calibri"/>
+                <w:color w:val="000000"/>
+              </w:rPr>
+              <w:t>C</w:t>
+            </w:r>
+          </w:p>
+        </w:tc>
+        <w:tc>
+          <w:tcPr>
+            <w:tcW w:w="0" w:type="auto"/>
             <w:shd w:val="clear" w:color="000000" w:fill="D0CECE"/>
             <w:noWrap/>
             <w:vAlign w:val="bottom"/>
@@ -6143,28 +4704,27 @@
                 <w:rFonts w:ascii="Calibri" w:eastAsia="Times New Roman" w:hAnsi="Calibri" w:cs="Calibri"/>
                 <w:color w:val="000000"/>
               </w:rPr>
-              <w:t xml:space="preserve">DIGIT </w:t>
-            </w:r>
-            <w:proofErr w:type="gramStart"/>
-            <w:r>
-              <w:rPr>
-                <w:rFonts w:ascii="Calibri" w:eastAsia="Times New Roman" w:hAnsi="Calibri" w:cs="Calibri"/>
-                <w:color w:val="000000"/>
-              </w:rPr>
-              <w:t>6,K</w:t>
-            </w:r>
-            <w:proofErr w:type="gramEnd"/>
-          </w:p>
-        </w:tc>
-        <w:tc>
-          <w:tcPr>
-            <w:tcW w:w="0" w:type="auto"/>
-            <w:tcBorders>
-              <w:top w:val="nil"/>
-              <w:left w:val="nil"/>
-              <w:bottom w:val="nil"/>
-              <w:right w:val="nil"/>
-            </w:tcBorders>
+              <w:t>DIGIT 6,</w:t>
+            </w:r>
+            <w:r>
+              <w:rPr>
+                <w:rFonts w:ascii="Calibri" w:eastAsia="Times New Roman" w:hAnsi="Calibri" w:cs="Calibri"/>
+                <w:color w:val="000000"/>
+              </w:rPr>
+              <w:t xml:space="preserve"> </w:t>
+            </w:r>
+            <w:r>
+              <w:rPr>
+                <w:rFonts w:ascii="Calibri" w:eastAsia="Times New Roman" w:hAnsi="Calibri" w:cs="Calibri"/>
+                <w:color w:val="000000"/>
+              </w:rPr>
+              <w:t>K</w:t>
+            </w:r>
+          </w:p>
+        </w:tc>
+        <w:tc>
+          <w:tcPr>
+            <w:tcW w:w="0" w:type="auto"/>
             <w:shd w:val="clear" w:color="000000" w:fill="D0CECE"/>
             <w:noWrap/>
             <w:vAlign w:val="bottom"/>
@@ -6183,35 +4743,27 @@
                 <w:rFonts w:ascii="Calibri" w:eastAsia="Times New Roman" w:hAnsi="Calibri" w:cs="Calibri"/>
                 <w:color w:val="000000"/>
               </w:rPr>
-              <w:t xml:space="preserve">DIGIT </w:t>
-            </w:r>
-            <w:proofErr w:type="gramStart"/>
-            <w:r>
-              <w:rPr>
-                <w:rFonts w:ascii="Calibri" w:eastAsia="Times New Roman" w:hAnsi="Calibri" w:cs="Calibri"/>
-                <w:color w:val="000000"/>
-              </w:rPr>
-              <w:t>6,D</w:t>
-            </w:r>
-            <w:proofErr w:type="gramEnd"/>
-            <w:r>
-              <w:rPr>
-                <w:rFonts w:ascii="Calibri" w:eastAsia="Times New Roman" w:hAnsi="Calibri" w:cs="Calibri"/>
-                <w:color w:val="000000"/>
-              </w:rPr>
-              <w:t>2</w:t>
-            </w:r>
-          </w:p>
-        </w:tc>
-        <w:tc>
-          <w:tcPr>
-            <w:tcW w:w="0" w:type="auto"/>
-            <w:tcBorders>
-              <w:top w:val="nil"/>
-              <w:left w:val="nil"/>
-              <w:bottom w:val="nil"/>
-              <w:right w:val="nil"/>
-            </w:tcBorders>
+              <w:t>DIGIT 6,</w:t>
+            </w:r>
+            <w:r>
+              <w:rPr>
+                <w:rFonts w:ascii="Calibri" w:eastAsia="Times New Roman" w:hAnsi="Calibri" w:cs="Calibri"/>
+                <w:color w:val="000000"/>
+              </w:rPr>
+              <w:t xml:space="preserve"> </w:t>
+            </w:r>
+            <w:r>
+              <w:rPr>
+                <w:rFonts w:ascii="Calibri" w:eastAsia="Times New Roman" w:hAnsi="Calibri" w:cs="Calibri"/>
+                <w:color w:val="000000"/>
+              </w:rPr>
+              <w:t>D2</w:t>
+            </w:r>
+          </w:p>
+        </w:tc>
+        <w:tc>
+          <w:tcPr>
+            <w:tcW w:w="0" w:type="auto"/>
             <w:shd w:val="clear" w:color="000000" w:fill="D0CECE"/>
             <w:noWrap/>
             <w:vAlign w:val="bottom"/>
@@ -6230,28 +4782,27 @@
                 <w:rFonts w:ascii="Calibri" w:eastAsia="Times New Roman" w:hAnsi="Calibri" w:cs="Calibri"/>
                 <w:color w:val="000000"/>
               </w:rPr>
-              <w:t xml:space="preserve">DIGIT </w:t>
-            </w:r>
-            <w:proofErr w:type="gramStart"/>
-            <w:r>
-              <w:rPr>
-                <w:rFonts w:ascii="Calibri" w:eastAsia="Times New Roman" w:hAnsi="Calibri" w:cs="Calibri"/>
-                <w:color w:val="000000"/>
-              </w:rPr>
-              <w:t>6,L</w:t>
-            </w:r>
-            <w:proofErr w:type="gramEnd"/>
-          </w:p>
-        </w:tc>
-        <w:tc>
-          <w:tcPr>
-            <w:tcW w:w="0" w:type="auto"/>
-            <w:tcBorders>
-              <w:top w:val="nil"/>
-              <w:left w:val="nil"/>
-              <w:bottom w:val="nil"/>
-              <w:right w:val="nil"/>
-            </w:tcBorders>
+              <w:t>DIGIT 6,</w:t>
+            </w:r>
+            <w:r>
+              <w:rPr>
+                <w:rFonts w:ascii="Calibri" w:eastAsia="Times New Roman" w:hAnsi="Calibri" w:cs="Calibri"/>
+                <w:color w:val="000000"/>
+              </w:rPr>
+              <w:t xml:space="preserve"> </w:t>
+            </w:r>
+            <w:r>
+              <w:rPr>
+                <w:rFonts w:ascii="Calibri" w:eastAsia="Times New Roman" w:hAnsi="Calibri" w:cs="Calibri"/>
+                <w:color w:val="000000"/>
+              </w:rPr>
+              <w:t>L</w:t>
+            </w:r>
+          </w:p>
+        </w:tc>
+        <w:tc>
+          <w:tcPr>
+            <w:tcW w:w="0" w:type="auto"/>
             <w:shd w:val="clear" w:color="000000" w:fill="D0CECE"/>
             <w:noWrap/>
             <w:vAlign w:val="bottom"/>
@@ -6270,35 +4821,27 @@
                 <w:rFonts w:ascii="Calibri" w:eastAsia="Times New Roman" w:hAnsi="Calibri" w:cs="Calibri"/>
                 <w:color w:val="000000"/>
               </w:rPr>
-              <w:t xml:space="preserve">DIGIT </w:t>
-            </w:r>
-            <w:proofErr w:type="gramStart"/>
-            <w:r>
-              <w:rPr>
-                <w:rFonts w:ascii="Calibri" w:eastAsia="Times New Roman" w:hAnsi="Calibri" w:cs="Calibri"/>
-                <w:color w:val="000000"/>
-              </w:rPr>
-              <w:t>6,D</w:t>
-            </w:r>
-            <w:proofErr w:type="gramEnd"/>
-            <w:r>
-              <w:rPr>
-                <w:rFonts w:ascii="Calibri" w:eastAsia="Times New Roman" w:hAnsi="Calibri" w:cs="Calibri"/>
-                <w:color w:val="000000"/>
-              </w:rPr>
-              <w:t>1</w:t>
-            </w:r>
-          </w:p>
-        </w:tc>
-        <w:tc>
-          <w:tcPr>
-            <w:tcW w:w="0" w:type="auto"/>
-            <w:tcBorders>
-              <w:top w:val="nil"/>
-              <w:left w:val="nil"/>
-              <w:bottom w:val="nil"/>
-              <w:right w:val="nil"/>
-            </w:tcBorders>
+              <w:t>DIGIT 6,</w:t>
+            </w:r>
+            <w:r>
+              <w:rPr>
+                <w:rFonts w:ascii="Calibri" w:eastAsia="Times New Roman" w:hAnsi="Calibri" w:cs="Calibri"/>
+                <w:color w:val="000000"/>
+              </w:rPr>
+              <w:t xml:space="preserve"> </w:t>
+            </w:r>
+            <w:r>
+              <w:rPr>
+                <w:rFonts w:ascii="Calibri" w:eastAsia="Times New Roman" w:hAnsi="Calibri" w:cs="Calibri"/>
+                <w:color w:val="000000"/>
+              </w:rPr>
+              <w:t>D1</w:t>
+            </w:r>
+          </w:p>
+        </w:tc>
+        <w:tc>
+          <w:tcPr>
+            <w:tcW w:w="0" w:type="auto"/>
             <w:shd w:val="clear" w:color="000000" w:fill="D0CECE"/>
             <w:noWrap/>
             <w:vAlign w:val="bottom"/>
@@ -6317,28 +4860,27 @@
                 <w:rFonts w:ascii="Calibri" w:eastAsia="Times New Roman" w:hAnsi="Calibri" w:cs="Calibri"/>
                 <w:color w:val="000000"/>
               </w:rPr>
-              <w:t xml:space="preserve">DIGIT </w:t>
-            </w:r>
-            <w:proofErr w:type="gramStart"/>
-            <w:r>
-              <w:rPr>
-                <w:rFonts w:ascii="Calibri" w:eastAsia="Times New Roman" w:hAnsi="Calibri" w:cs="Calibri"/>
-                <w:color w:val="000000"/>
-              </w:rPr>
-              <w:t>6,M</w:t>
-            </w:r>
-            <w:proofErr w:type="gramEnd"/>
-          </w:p>
-        </w:tc>
-        <w:tc>
-          <w:tcPr>
-            <w:tcW w:w="0" w:type="auto"/>
-            <w:tcBorders>
-              <w:top w:val="nil"/>
-              <w:left w:val="nil"/>
-              <w:bottom w:val="nil"/>
-              <w:right w:val="nil"/>
-            </w:tcBorders>
+              <w:t>DIGIT 6,</w:t>
+            </w:r>
+            <w:r>
+              <w:rPr>
+                <w:rFonts w:ascii="Calibri" w:eastAsia="Times New Roman" w:hAnsi="Calibri" w:cs="Calibri"/>
+                <w:color w:val="000000"/>
+              </w:rPr>
+              <w:t xml:space="preserve"> </w:t>
+            </w:r>
+            <w:r>
+              <w:rPr>
+                <w:rFonts w:ascii="Calibri" w:eastAsia="Times New Roman" w:hAnsi="Calibri" w:cs="Calibri"/>
+                <w:color w:val="000000"/>
+              </w:rPr>
+              <w:t>M</w:t>
+            </w:r>
+          </w:p>
+        </w:tc>
+        <w:tc>
+          <w:tcPr>
+            <w:tcW w:w="0" w:type="auto"/>
             <w:shd w:val="clear" w:color="000000" w:fill="D0CECE"/>
             <w:noWrap/>
             <w:vAlign w:val="bottom"/>
@@ -6357,101 +4899,71 @@
                 <w:rFonts w:ascii="Calibri" w:eastAsia="Times New Roman" w:hAnsi="Calibri" w:cs="Calibri"/>
                 <w:color w:val="000000"/>
               </w:rPr>
-              <w:t xml:space="preserve">DIGIT </w:t>
-            </w:r>
-            <w:proofErr w:type="gramStart"/>
-            <w:r>
-              <w:rPr>
-                <w:rFonts w:ascii="Calibri" w:eastAsia="Times New Roman" w:hAnsi="Calibri" w:cs="Calibri"/>
-                <w:color w:val="000000"/>
-              </w:rPr>
-              <w:t>6,E</w:t>
-            </w:r>
-            <w:proofErr w:type="gramEnd"/>
-          </w:p>
-        </w:tc>
-        <w:tc>
-          <w:tcPr>
-            <w:tcW w:w="0" w:type="auto"/>
-            <w:tcBorders>
-              <w:top w:val="nil"/>
-              <w:left w:val="nil"/>
-              <w:bottom w:val="nil"/>
-              <w:right w:val="nil"/>
-            </w:tcBorders>
-            <w:shd w:val="clear" w:color="000000" w:fill="FF0000"/>
-            <w:noWrap/>
-            <w:vAlign w:val="bottom"/>
-            <w:hideMark/>
-          </w:tcPr>
-          <w:p>
-            <w:pPr>
-              <w:spacing w:after="0" w:line="240" w:lineRule="auto"/>
-              <w:rPr>
-                <w:rFonts w:ascii="Calibri" w:eastAsia="Times New Roman" w:hAnsi="Calibri" w:cs="Calibri"/>
-                <w:color w:val="000000"/>
-              </w:rPr>
-            </w:pPr>
-            <w:r>
-              <w:rPr>
-                <w:rFonts w:ascii="Calibri" w:eastAsia="Times New Roman" w:hAnsi="Calibri" w:cs="Calibri"/>
-                <w:color w:val="000000"/>
-              </w:rPr>
-              <w:t xml:space="preserve">DIGIT </w:t>
-            </w:r>
-            <w:proofErr w:type="gramStart"/>
-            <w:r>
-              <w:rPr>
-                <w:rFonts w:ascii="Calibri" w:eastAsia="Times New Roman" w:hAnsi="Calibri" w:cs="Calibri"/>
-                <w:color w:val="000000"/>
-              </w:rPr>
-              <w:t>5,G</w:t>
-            </w:r>
-            <w:proofErr w:type="gramEnd"/>
-            <w:r>
-              <w:rPr>
-                <w:rFonts w:ascii="Calibri" w:eastAsia="Times New Roman" w:hAnsi="Calibri" w:cs="Calibri"/>
-                <w:color w:val="000000"/>
-              </w:rPr>
-              <w:t>2</w:t>
-            </w:r>
-          </w:p>
-        </w:tc>
-        <w:tc>
-          <w:tcPr>
-            <w:tcW w:w="0" w:type="auto"/>
-            <w:tcBorders>
-              <w:top w:val="nil"/>
-              <w:left w:val="nil"/>
-              <w:bottom w:val="nil"/>
-              <w:right w:val="nil"/>
-            </w:tcBorders>
-            <w:shd w:val="clear" w:color="000000" w:fill="FF0000"/>
-          </w:tcPr>
-          <w:p>
-            <w:pPr>
-              <w:spacing w:after="0" w:line="240" w:lineRule="auto"/>
-              <w:rPr>
-                <w:rFonts w:ascii="Calibri" w:eastAsia="Times New Roman" w:hAnsi="Calibri" w:cs="Calibri"/>
-                <w:color w:val="000000"/>
-              </w:rPr>
-            </w:pPr>
+              <w:t>DIGIT 6,</w:t>
+            </w:r>
+            <w:r>
+              <w:rPr>
+                <w:rFonts w:ascii="Calibri" w:eastAsia="Times New Roman" w:hAnsi="Calibri" w:cs="Calibri"/>
+                <w:color w:val="000000"/>
+              </w:rPr>
+              <w:t xml:space="preserve"> </w:t>
+            </w:r>
+            <w:r>
+              <w:rPr>
+                <w:rFonts w:ascii="Calibri" w:eastAsia="Times New Roman" w:hAnsi="Calibri" w:cs="Calibri"/>
+                <w:color w:val="000000"/>
+              </w:rPr>
+              <w:t>E</w:t>
+            </w:r>
+          </w:p>
+        </w:tc>
+        <w:tc>
+          <w:tcPr>
+            <w:tcW w:w="0" w:type="auto"/>
+            <w:shd w:val="clear" w:color="000000" w:fill="FFD966"/>
+            <w:noWrap/>
+            <w:vAlign w:val="bottom"/>
+            <w:hideMark/>
+          </w:tcPr>
+          <w:p>
+            <w:pPr>
+              <w:spacing w:after="0" w:line="240" w:lineRule="auto"/>
+              <w:rPr>
+                <w:rFonts w:ascii="Calibri" w:eastAsia="Times New Roman" w:hAnsi="Calibri" w:cs="Calibri"/>
+                <w:color w:val="000000"/>
+              </w:rPr>
+            </w:pPr>
+            <w:r>
+              <w:rPr>
+                <w:rFonts w:ascii="Calibri" w:eastAsia="Times New Roman" w:hAnsi="Calibri" w:cs="Calibri"/>
+                <w:color w:val="000000"/>
+              </w:rPr>
+              <w:t>DIGIT 5,</w:t>
+            </w:r>
+            <w:r>
+              <w:rPr>
+                <w:rFonts w:ascii="Calibri" w:eastAsia="Times New Roman" w:hAnsi="Calibri" w:cs="Calibri"/>
+                <w:color w:val="000000"/>
+              </w:rPr>
+              <w:t xml:space="preserve"> </w:t>
+            </w:r>
+            <w:r>
+              <w:rPr>
+                <w:rFonts w:ascii="Calibri" w:eastAsia="Times New Roman" w:hAnsi="Calibri" w:cs="Calibri"/>
+                <w:color w:val="000000"/>
+              </w:rPr>
+              <w:t>G2</w:t>
+            </w:r>
           </w:p>
         </w:tc>
       </w:tr>
       <w:tr>
         <w:trPr>
-          <w:trHeight w:val="290"/>
+          <w:trHeight w:val="300"/>
         </w:trPr>
         <w:tc>
           <w:tcPr>
             <w:tcW w:w="0" w:type="auto"/>
-            <w:tcBorders>
-              <w:top w:val="nil"/>
-              <w:left w:val="nil"/>
-              <w:bottom w:val="nil"/>
-              <w:right w:val="nil"/>
-            </w:tcBorders>
             <w:shd w:val="clear" w:color="auto" w:fill="auto"/>
             <w:vAlign w:val="center"/>
             <w:hideMark/>
@@ -6476,12 +4988,6 @@
         <w:tc>
           <w:tcPr>
             <w:tcW w:w="0" w:type="auto"/>
-            <w:tcBorders>
-              <w:top w:val="nil"/>
-              <w:left w:val="nil"/>
-              <w:bottom w:val="nil"/>
-              <w:right w:val="nil"/>
-            </w:tcBorders>
             <w:shd w:val="clear" w:color="000000" w:fill="92D050"/>
             <w:noWrap/>
             <w:vAlign w:val="bottom"/>
@@ -6500,28 +5006,27 @@
                 <w:rFonts w:ascii="Calibri" w:eastAsia="Times New Roman" w:hAnsi="Calibri" w:cs="Calibri"/>
                 <w:color w:val="000000"/>
               </w:rPr>
-              <w:t xml:space="preserve">DIGIT </w:t>
-            </w:r>
-            <w:proofErr w:type="gramStart"/>
-            <w:r>
-              <w:rPr>
-                <w:rFonts w:ascii="Calibri" w:eastAsia="Times New Roman" w:hAnsi="Calibri" w:cs="Calibri"/>
-                <w:color w:val="000000"/>
-              </w:rPr>
-              <w:t>7,C</w:t>
-            </w:r>
-            <w:proofErr w:type="gramEnd"/>
-          </w:p>
-        </w:tc>
-        <w:tc>
-          <w:tcPr>
-            <w:tcW w:w="0" w:type="auto"/>
-            <w:tcBorders>
-              <w:top w:val="nil"/>
-              <w:left w:val="nil"/>
-              <w:bottom w:val="nil"/>
-              <w:right w:val="nil"/>
-            </w:tcBorders>
+              <w:t>DIGIT 7,</w:t>
+            </w:r>
+            <w:r>
+              <w:rPr>
+                <w:rFonts w:ascii="Calibri" w:eastAsia="Times New Roman" w:hAnsi="Calibri" w:cs="Calibri"/>
+                <w:color w:val="000000"/>
+              </w:rPr>
+              <w:t xml:space="preserve"> </w:t>
+            </w:r>
+            <w:r>
+              <w:rPr>
+                <w:rFonts w:ascii="Calibri" w:eastAsia="Times New Roman" w:hAnsi="Calibri" w:cs="Calibri"/>
+                <w:color w:val="000000"/>
+              </w:rPr>
+              <w:t>C</w:t>
+            </w:r>
+          </w:p>
+        </w:tc>
+        <w:tc>
+          <w:tcPr>
+            <w:tcW w:w="0" w:type="auto"/>
             <w:shd w:val="clear" w:color="000000" w:fill="92D050"/>
             <w:noWrap/>
             <w:vAlign w:val="bottom"/>
@@ -6540,28 +5045,27 @@
                 <w:rFonts w:ascii="Calibri" w:eastAsia="Times New Roman" w:hAnsi="Calibri" w:cs="Calibri"/>
                 <w:color w:val="000000"/>
               </w:rPr>
-              <w:t xml:space="preserve">DIGIT </w:t>
-            </w:r>
-            <w:proofErr w:type="gramStart"/>
-            <w:r>
-              <w:rPr>
-                <w:rFonts w:ascii="Calibri" w:eastAsia="Times New Roman" w:hAnsi="Calibri" w:cs="Calibri"/>
-                <w:color w:val="000000"/>
-              </w:rPr>
-              <w:t>7,K</w:t>
-            </w:r>
-            <w:proofErr w:type="gramEnd"/>
-          </w:p>
-        </w:tc>
-        <w:tc>
-          <w:tcPr>
-            <w:tcW w:w="0" w:type="auto"/>
-            <w:tcBorders>
-              <w:top w:val="nil"/>
-              <w:left w:val="nil"/>
-              <w:bottom w:val="nil"/>
-              <w:right w:val="nil"/>
-            </w:tcBorders>
+              <w:t>DIGIT 7,</w:t>
+            </w:r>
+            <w:r>
+              <w:rPr>
+                <w:rFonts w:ascii="Calibri" w:eastAsia="Times New Roman" w:hAnsi="Calibri" w:cs="Calibri"/>
+                <w:color w:val="000000"/>
+              </w:rPr>
+              <w:t xml:space="preserve"> </w:t>
+            </w:r>
+            <w:r>
+              <w:rPr>
+                <w:rFonts w:ascii="Calibri" w:eastAsia="Times New Roman" w:hAnsi="Calibri" w:cs="Calibri"/>
+                <w:color w:val="000000"/>
+              </w:rPr>
+              <w:t>K</w:t>
+            </w:r>
+          </w:p>
+        </w:tc>
+        <w:tc>
+          <w:tcPr>
+            <w:tcW w:w="0" w:type="auto"/>
             <w:shd w:val="clear" w:color="000000" w:fill="92D050"/>
             <w:noWrap/>
             <w:vAlign w:val="bottom"/>
@@ -6580,35 +5084,27 @@
                 <w:rFonts w:ascii="Calibri" w:eastAsia="Times New Roman" w:hAnsi="Calibri" w:cs="Calibri"/>
                 <w:color w:val="000000"/>
               </w:rPr>
-              <w:t xml:space="preserve">DIGIT </w:t>
-            </w:r>
-            <w:proofErr w:type="gramStart"/>
-            <w:r>
-              <w:rPr>
-                <w:rFonts w:ascii="Calibri" w:eastAsia="Times New Roman" w:hAnsi="Calibri" w:cs="Calibri"/>
-                <w:color w:val="000000"/>
-              </w:rPr>
-              <w:t>7,D</w:t>
-            </w:r>
-            <w:proofErr w:type="gramEnd"/>
-            <w:r>
-              <w:rPr>
-                <w:rFonts w:ascii="Calibri" w:eastAsia="Times New Roman" w:hAnsi="Calibri" w:cs="Calibri"/>
-                <w:color w:val="000000"/>
-              </w:rPr>
-              <w:t>2</w:t>
-            </w:r>
-          </w:p>
-        </w:tc>
-        <w:tc>
-          <w:tcPr>
-            <w:tcW w:w="0" w:type="auto"/>
-            <w:tcBorders>
-              <w:top w:val="nil"/>
-              <w:left w:val="nil"/>
-              <w:bottom w:val="nil"/>
-              <w:right w:val="nil"/>
-            </w:tcBorders>
+              <w:t>DIGIT 7,</w:t>
+            </w:r>
+            <w:r>
+              <w:rPr>
+                <w:rFonts w:ascii="Calibri" w:eastAsia="Times New Roman" w:hAnsi="Calibri" w:cs="Calibri"/>
+                <w:color w:val="000000"/>
+              </w:rPr>
+              <w:t xml:space="preserve"> </w:t>
+            </w:r>
+            <w:r>
+              <w:rPr>
+                <w:rFonts w:ascii="Calibri" w:eastAsia="Times New Roman" w:hAnsi="Calibri" w:cs="Calibri"/>
+                <w:color w:val="000000"/>
+              </w:rPr>
+              <w:t>D2</w:t>
+            </w:r>
+          </w:p>
+        </w:tc>
+        <w:tc>
+          <w:tcPr>
+            <w:tcW w:w="0" w:type="auto"/>
             <w:shd w:val="clear" w:color="000000" w:fill="92D050"/>
             <w:noWrap/>
             <w:vAlign w:val="bottom"/>
@@ -6627,28 +5123,27 @@
                 <w:rFonts w:ascii="Calibri" w:eastAsia="Times New Roman" w:hAnsi="Calibri" w:cs="Calibri"/>
                 <w:color w:val="000000"/>
               </w:rPr>
-              <w:t xml:space="preserve">DIGIT </w:t>
-            </w:r>
-            <w:proofErr w:type="gramStart"/>
-            <w:r>
-              <w:rPr>
-                <w:rFonts w:ascii="Calibri" w:eastAsia="Times New Roman" w:hAnsi="Calibri" w:cs="Calibri"/>
-                <w:color w:val="000000"/>
-              </w:rPr>
-              <w:t>7,L</w:t>
-            </w:r>
-            <w:proofErr w:type="gramEnd"/>
-          </w:p>
-        </w:tc>
-        <w:tc>
-          <w:tcPr>
-            <w:tcW w:w="0" w:type="auto"/>
-            <w:tcBorders>
-              <w:top w:val="nil"/>
-              <w:left w:val="nil"/>
-              <w:bottom w:val="nil"/>
-              <w:right w:val="nil"/>
-            </w:tcBorders>
+              <w:t>DIGIT 7,</w:t>
+            </w:r>
+            <w:r>
+              <w:rPr>
+                <w:rFonts w:ascii="Calibri" w:eastAsia="Times New Roman" w:hAnsi="Calibri" w:cs="Calibri"/>
+                <w:color w:val="000000"/>
+              </w:rPr>
+              <w:t xml:space="preserve"> </w:t>
+            </w:r>
+            <w:r>
+              <w:rPr>
+                <w:rFonts w:ascii="Calibri" w:eastAsia="Times New Roman" w:hAnsi="Calibri" w:cs="Calibri"/>
+                <w:color w:val="000000"/>
+              </w:rPr>
+              <w:t>L</w:t>
+            </w:r>
+          </w:p>
+        </w:tc>
+        <w:tc>
+          <w:tcPr>
+            <w:tcW w:w="0" w:type="auto"/>
             <w:shd w:val="clear" w:color="000000" w:fill="92D050"/>
             <w:noWrap/>
             <w:vAlign w:val="bottom"/>
@@ -6667,35 +5162,27 @@
                 <w:rFonts w:ascii="Calibri" w:eastAsia="Times New Roman" w:hAnsi="Calibri" w:cs="Calibri"/>
                 <w:color w:val="000000"/>
               </w:rPr>
-              <w:t xml:space="preserve">DIGIT </w:t>
-            </w:r>
-            <w:proofErr w:type="gramStart"/>
-            <w:r>
-              <w:rPr>
-                <w:rFonts w:ascii="Calibri" w:eastAsia="Times New Roman" w:hAnsi="Calibri" w:cs="Calibri"/>
-                <w:color w:val="000000"/>
-              </w:rPr>
-              <w:t>7,D</w:t>
-            </w:r>
-            <w:proofErr w:type="gramEnd"/>
-            <w:r>
-              <w:rPr>
-                <w:rFonts w:ascii="Calibri" w:eastAsia="Times New Roman" w:hAnsi="Calibri" w:cs="Calibri"/>
-                <w:color w:val="000000"/>
-              </w:rPr>
-              <w:t>1</w:t>
-            </w:r>
-          </w:p>
-        </w:tc>
-        <w:tc>
-          <w:tcPr>
-            <w:tcW w:w="0" w:type="auto"/>
-            <w:tcBorders>
-              <w:top w:val="nil"/>
-              <w:left w:val="nil"/>
-              <w:bottom w:val="nil"/>
-              <w:right w:val="nil"/>
-            </w:tcBorders>
+              <w:t>DIGIT 7,</w:t>
+            </w:r>
+            <w:r>
+              <w:rPr>
+                <w:rFonts w:ascii="Calibri" w:eastAsia="Times New Roman" w:hAnsi="Calibri" w:cs="Calibri"/>
+                <w:color w:val="000000"/>
+              </w:rPr>
+              <w:t xml:space="preserve"> </w:t>
+            </w:r>
+            <w:r>
+              <w:rPr>
+                <w:rFonts w:ascii="Calibri" w:eastAsia="Times New Roman" w:hAnsi="Calibri" w:cs="Calibri"/>
+                <w:color w:val="000000"/>
+              </w:rPr>
+              <w:t>D1</w:t>
+            </w:r>
+          </w:p>
+        </w:tc>
+        <w:tc>
+          <w:tcPr>
+            <w:tcW w:w="0" w:type="auto"/>
             <w:shd w:val="clear" w:color="000000" w:fill="92D050"/>
             <w:noWrap/>
             <w:vAlign w:val="bottom"/>
@@ -6714,28 +5201,27 @@
                 <w:rFonts w:ascii="Calibri" w:eastAsia="Times New Roman" w:hAnsi="Calibri" w:cs="Calibri"/>
                 <w:color w:val="000000"/>
               </w:rPr>
-              <w:t xml:space="preserve">DIGIT </w:t>
-            </w:r>
-            <w:proofErr w:type="gramStart"/>
-            <w:r>
-              <w:rPr>
-                <w:rFonts w:ascii="Calibri" w:eastAsia="Times New Roman" w:hAnsi="Calibri" w:cs="Calibri"/>
-                <w:color w:val="000000"/>
-              </w:rPr>
-              <w:t>7,M</w:t>
-            </w:r>
-            <w:proofErr w:type="gramEnd"/>
-          </w:p>
-        </w:tc>
-        <w:tc>
-          <w:tcPr>
-            <w:tcW w:w="0" w:type="auto"/>
-            <w:tcBorders>
-              <w:top w:val="nil"/>
-              <w:left w:val="nil"/>
-              <w:bottom w:val="nil"/>
-              <w:right w:val="nil"/>
-            </w:tcBorders>
+              <w:t>DIGIT 7,</w:t>
+            </w:r>
+            <w:r>
+              <w:rPr>
+                <w:rFonts w:ascii="Calibri" w:eastAsia="Times New Roman" w:hAnsi="Calibri" w:cs="Calibri"/>
+                <w:color w:val="000000"/>
+              </w:rPr>
+              <w:t xml:space="preserve"> </w:t>
+            </w:r>
+            <w:r>
+              <w:rPr>
+                <w:rFonts w:ascii="Calibri" w:eastAsia="Times New Roman" w:hAnsi="Calibri" w:cs="Calibri"/>
+                <w:color w:val="000000"/>
+              </w:rPr>
+              <w:t>M</w:t>
+            </w:r>
+          </w:p>
+        </w:tc>
+        <w:tc>
+          <w:tcPr>
+            <w:tcW w:w="0" w:type="auto"/>
             <w:shd w:val="clear" w:color="000000" w:fill="92D050"/>
             <w:noWrap/>
             <w:vAlign w:val="bottom"/>
@@ -6754,28 +5240,27 @@
                 <w:rFonts w:ascii="Calibri" w:eastAsia="Times New Roman" w:hAnsi="Calibri" w:cs="Calibri"/>
                 <w:color w:val="000000"/>
               </w:rPr>
-              <w:t xml:space="preserve">DIGIT </w:t>
-            </w:r>
-            <w:proofErr w:type="gramStart"/>
-            <w:r>
-              <w:rPr>
-                <w:rFonts w:ascii="Calibri" w:eastAsia="Times New Roman" w:hAnsi="Calibri" w:cs="Calibri"/>
-                <w:color w:val="000000"/>
-              </w:rPr>
-              <w:t>7,E</w:t>
-            </w:r>
-            <w:proofErr w:type="gramEnd"/>
-          </w:p>
-        </w:tc>
-        <w:tc>
-          <w:tcPr>
-            <w:tcW w:w="0" w:type="auto"/>
-            <w:tcBorders>
-              <w:top w:val="nil"/>
-              <w:left w:val="nil"/>
-              <w:bottom w:val="nil"/>
-              <w:right w:val="nil"/>
-            </w:tcBorders>
+              <w:t>DIGIT 7,</w:t>
+            </w:r>
+            <w:r>
+              <w:rPr>
+                <w:rFonts w:ascii="Calibri" w:eastAsia="Times New Roman" w:hAnsi="Calibri" w:cs="Calibri"/>
+                <w:color w:val="000000"/>
+              </w:rPr>
+              <w:t xml:space="preserve"> </w:t>
+            </w:r>
+            <w:r>
+              <w:rPr>
+                <w:rFonts w:ascii="Calibri" w:eastAsia="Times New Roman" w:hAnsi="Calibri" w:cs="Calibri"/>
+                <w:color w:val="000000"/>
+              </w:rPr>
+              <w:t>E</w:t>
+            </w:r>
+          </w:p>
+        </w:tc>
+        <w:tc>
+          <w:tcPr>
+            <w:tcW w:w="0" w:type="auto"/>
             <w:shd w:val="clear" w:color="000000" w:fill="D0CECE"/>
             <w:noWrap/>
             <w:vAlign w:val="bottom"/>
@@ -6794,61 +5279,32 @@
                 <w:rFonts w:ascii="Calibri" w:eastAsia="Times New Roman" w:hAnsi="Calibri" w:cs="Calibri"/>
                 <w:color w:val="000000"/>
               </w:rPr>
-              <w:t xml:space="preserve">DIGIT </w:t>
-            </w:r>
-            <w:proofErr w:type="gramStart"/>
-            <w:r>
-              <w:rPr>
-                <w:rFonts w:ascii="Calibri" w:eastAsia="Times New Roman" w:hAnsi="Calibri" w:cs="Calibri"/>
-                <w:color w:val="000000"/>
-              </w:rPr>
-              <w:t>6,G</w:t>
-            </w:r>
-            <w:proofErr w:type="gramEnd"/>
-            <w:r>
-              <w:rPr>
-                <w:rFonts w:ascii="Calibri" w:eastAsia="Times New Roman" w:hAnsi="Calibri" w:cs="Calibri"/>
-                <w:color w:val="000000"/>
-              </w:rPr>
-              <w:t>2</w:t>
-            </w:r>
-          </w:p>
-        </w:tc>
-        <w:tc>
-          <w:tcPr>
-            <w:tcW w:w="0" w:type="auto"/>
-            <w:tcBorders>
-              <w:top w:val="nil"/>
-              <w:left w:val="nil"/>
-              <w:bottom w:val="nil"/>
-              <w:right w:val="nil"/>
-            </w:tcBorders>
-            <w:shd w:val="clear" w:color="000000" w:fill="D0CECE"/>
-          </w:tcPr>
-          <w:p>
-            <w:pPr>
-              <w:spacing w:after="0" w:line="240" w:lineRule="auto"/>
-              <w:rPr>
-                <w:rFonts w:ascii="Calibri" w:eastAsia="Times New Roman" w:hAnsi="Calibri" w:cs="Calibri"/>
-                <w:color w:val="000000"/>
-              </w:rPr>
-            </w:pPr>
+              <w:t>DIGIT 6,</w:t>
+            </w:r>
+            <w:r>
+              <w:rPr>
+                <w:rFonts w:ascii="Calibri" w:eastAsia="Times New Roman" w:hAnsi="Calibri" w:cs="Calibri"/>
+                <w:color w:val="000000"/>
+              </w:rPr>
+              <w:t xml:space="preserve"> </w:t>
+            </w:r>
+            <w:r>
+              <w:rPr>
+                <w:rFonts w:ascii="Calibri" w:eastAsia="Times New Roman" w:hAnsi="Calibri" w:cs="Calibri"/>
+                <w:color w:val="000000"/>
+              </w:rPr>
+              <w:t>G2</w:t>
+            </w:r>
           </w:p>
         </w:tc>
       </w:tr>
       <w:tr>
         <w:trPr>
-          <w:trHeight w:val="290"/>
+          <w:trHeight w:val="300"/>
         </w:trPr>
         <w:tc>
           <w:tcPr>
             <w:tcW w:w="0" w:type="auto"/>
-            <w:tcBorders>
-              <w:top w:val="nil"/>
-              <w:left w:val="nil"/>
-              <w:bottom w:val="nil"/>
-              <w:right w:val="nil"/>
-            </w:tcBorders>
             <w:shd w:val="clear" w:color="auto" w:fill="auto"/>
             <w:vAlign w:val="center"/>
             <w:hideMark/>
@@ -6873,12 +5329,6 @@
         <w:tc>
           <w:tcPr>
             <w:tcW w:w="0" w:type="auto"/>
-            <w:tcBorders>
-              <w:top w:val="nil"/>
-              <w:left w:val="nil"/>
-              <w:bottom w:val="nil"/>
-              <w:right w:val="nil"/>
-            </w:tcBorders>
             <w:shd w:val="clear" w:color="000000" w:fill="00B0F0"/>
             <w:noWrap/>
             <w:vAlign w:val="bottom"/>
@@ -6897,35 +5347,27 @@
                 <w:rFonts w:ascii="Calibri" w:eastAsia="Times New Roman" w:hAnsi="Calibri" w:cs="Calibri"/>
                 <w:color w:val="000000"/>
               </w:rPr>
-              <w:t xml:space="preserve">DIGIT </w:t>
-            </w:r>
-            <w:proofErr w:type="gramStart"/>
-            <w:r>
-              <w:rPr>
-                <w:rFonts w:ascii="Calibri" w:eastAsia="Times New Roman" w:hAnsi="Calibri" w:cs="Calibri"/>
-                <w:color w:val="000000"/>
-              </w:rPr>
-              <w:t>8,G</w:t>
-            </w:r>
-            <w:proofErr w:type="gramEnd"/>
-            <w:r>
-              <w:rPr>
-                <w:rFonts w:ascii="Calibri" w:eastAsia="Times New Roman" w:hAnsi="Calibri" w:cs="Calibri"/>
-                <w:color w:val="000000"/>
-              </w:rPr>
-              <w:t>2</w:t>
-            </w:r>
-          </w:p>
-        </w:tc>
-        <w:tc>
-          <w:tcPr>
-            <w:tcW w:w="0" w:type="auto"/>
-            <w:tcBorders>
-              <w:top w:val="nil"/>
-              <w:left w:val="nil"/>
-              <w:bottom w:val="nil"/>
-              <w:right w:val="nil"/>
-            </w:tcBorders>
+              <w:t>DIGIT 8,</w:t>
+            </w:r>
+            <w:r>
+              <w:rPr>
+                <w:rFonts w:ascii="Calibri" w:eastAsia="Times New Roman" w:hAnsi="Calibri" w:cs="Calibri"/>
+                <w:color w:val="000000"/>
+              </w:rPr>
+              <w:t xml:space="preserve"> </w:t>
+            </w:r>
+            <w:r>
+              <w:rPr>
+                <w:rFonts w:ascii="Calibri" w:eastAsia="Times New Roman" w:hAnsi="Calibri" w:cs="Calibri"/>
+                <w:color w:val="000000"/>
+              </w:rPr>
+              <w:t>G2</w:t>
+            </w:r>
+          </w:p>
+        </w:tc>
+        <w:tc>
+          <w:tcPr>
+            <w:tcW w:w="0" w:type="auto"/>
             <w:shd w:val="clear" w:color="000000" w:fill="00B0F0"/>
             <w:noWrap/>
             <w:vAlign w:val="bottom"/>
@@ -6944,28 +5386,27 @@
                 <w:rFonts w:ascii="Calibri" w:eastAsia="Times New Roman" w:hAnsi="Calibri" w:cs="Calibri"/>
                 <w:color w:val="000000"/>
               </w:rPr>
-              <w:t xml:space="preserve">DIGIT </w:t>
-            </w:r>
-            <w:proofErr w:type="gramStart"/>
-            <w:r>
-              <w:rPr>
-                <w:rFonts w:ascii="Calibri" w:eastAsia="Times New Roman" w:hAnsi="Calibri" w:cs="Calibri"/>
-                <w:color w:val="000000"/>
-              </w:rPr>
-              <w:t>8,C</w:t>
-            </w:r>
-            <w:proofErr w:type="gramEnd"/>
-          </w:p>
-        </w:tc>
-        <w:tc>
-          <w:tcPr>
-            <w:tcW w:w="0" w:type="auto"/>
-            <w:tcBorders>
-              <w:top w:val="nil"/>
-              <w:left w:val="nil"/>
-              <w:bottom w:val="nil"/>
-              <w:right w:val="nil"/>
-            </w:tcBorders>
+              <w:t>DIGIT 8,</w:t>
+            </w:r>
+            <w:r>
+              <w:rPr>
+                <w:rFonts w:ascii="Calibri" w:eastAsia="Times New Roman" w:hAnsi="Calibri" w:cs="Calibri"/>
+                <w:color w:val="000000"/>
+              </w:rPr>
+              <w:t xml:space="preserve"> </w:t>
+            </w:r>
+            <w:r>
+              <w:rPr>
+                <w:rFonts w:ascii="Calibri" w:eastAsia="Times New Roman" w:hAnsi="Calibri" w:cs="Calibri"/>
+                <w:color w:val="000000"/>
+              </w:rPr>
+              <w:t>C</w:t>
+            </w:r>
+          </w:p>
+        </w:tc>
+        <w:tc>
+          <w:tcPr>
+            <w:tcW w:w="0" w:type="auto"/>
             <w:shd w:val="clear" w:color="000000" w:fill="00B0F0"/>
             <w:noWrap/>
             <w:vAlign w:val="bottom"/>
@@ -6984,28 +5425,27 @@
                 <w:rFonts w:ascii="Calibri" w:eastAsia="Times New Roman" w:hAnsi="Calibri" w:cs="Calibri"/>
                 <w:color w:val="000000"/>
               </w:rPr>
-              <w:t xml:space="preserve">DIGIT </w:t>
-            </w:r>
-            <w:proofErr w:type="gramStart"/>
-            <w:r>
-              <w:rPr>
-                <w:rFonts w:ascii="Calibri" w:eastAsia="Times New Roman" w:hAnsi="Calibri" w:cs="Calibri"/>
-                <w:color w:val="000000"/>
-              </w:rPr>
-              <w:t>8,K</w:t>
-            </w:r>
-            <w:proofErr w:type="gramEnd"/>
-          </w:p>
-        </w:tc>
-        <w:tc>
-          <w:tcPr>
-            <w:tcW w:w="0" w:type="auto"/>
-            <w:tcBorders>
-              <w:top w:val="nil"/>
-              <w:left w:val="nil"/>
-              <w:bottom w:val="nil"/>
-              <w:right w:val="nil"/>
-            </w:tcBorders>
+              <w:t>DIGIT 8,</w:t>
+            </w:r>
+            <w:r>
+              <w:rPr>
+                <w:rFonts w:ascii="Calibri" w:eastAsia="Times New Roman" w:hAnsi="Calibri" w:cs="Calibri"/>
+                <w:color w:val="000000"/>
+              </w:rPr>
+              <w:t xml:space="preserve"> </w:t>
+            </w:r>
+            <w:r>
+              <w:rPr>
+                <w:rFonts w:ascii="Calibri" w:eastAsia="Times New Roman" w:hAnsi="Calibri" w:cs="Calibri"/>
+                <w:color w:val="000000"/>
+              </w:rPr>
+              <w:t>K</w:t>
+            </w:r>
+          </w:p>
+        </w:tc>
+        <w:tc>
+          <w:tcPr>
+            <w:tcW w:w="0" w:type="auto"/>
             <w:shd w:val="clear" w:color="000000" w:fill="00B0F0"/>
             <w:noWrap/>
             <w:vAlign w:val="bottom"/>
@@ -7024,35 +5464,27 @@
                 <w:rFonts w:ascii="Calibri" w:eastAsia="Times New Roman" w:hAnsi="Calibri" w:cs="Calibri"/>
                 <w:color w:val="000000"/>
               </w:rPr>
-              <w:t xml:space="preserve">DIGIT </w:t>
-            </w:r>
-            <w:proofErr w:type="gramStart"/>
-            <w:r>
-              <w:rPr>
-                <w:rFonts w:ascii="Calibri" w:eastAsia="Times New Roman" w:hAnsi="Calibri" w:cs="Calibri"/>
-                <w:color w:val="000000"/>
-              </w:rPr>
-              <w:t>8,D</w:t>
-            </w:r>
-            <w:proofErr w:type="gramEnd"/>
-            <w:r>
-              <w:rPr>
-                <w:rFonts w:ascii="Calibri" w:eastAsia="Times New Roman" w:hAnsi="Calibri" w:cs="Calibri"/>
-                <w:color w:val="000000"/>
-              </w:rPr>
-              <w:t>1</w:t>
-            </w:r>
-          </w:p>
-        </w:tc>
-        <w:tc>
-          <w:tcPr>
-            <w:tcW w:w="0" w:type="auto"/>
-            <w:tcBorders>
-              <w:top w:val="nil"/>
-              <w:left w:val="nil"/>
-              <w:bottom w:val="nil"/>
-              <w:right w:val="nil"/>
-            </w:tcBorders>
+              <w:t>DIGIT 8,</w:t>
+            </w:r>
+            <w:r>
+              <w:rPr>
+                <w:rFonts w:ascii="Calibri" w:eastAsia="Times New Roman" w:hAnsi="Calibri" w:cs="Calibri"/>
+                <w:color w:val="000000"/>
+              </w:rPr>
+              <w:t xml:space="preserve"> </w:t>
+            </w:r>
+            <w:r>
+              <w:rPr>
+                <w:rFonts w:ascii="Calibri" w:eastAsia="Times New Roman" w:hAnsi="Calibri" w:cs="Calibri"/>
+                <w:color w:val="000000"/>
+              </w:rPr>
+              <w:t>D1</w:t>
+            </w:r>
+          </w:p>
+        </w:tc>
+        <w:tc>
+          <w:tcPr>
+            <w:tcW w:w="0" w:type="auto"/>
             <w:shd w:val="clear" w:color="000000" w:fill="00B0F0"/>
             <w:noWrap/>
             <w:vAlign w:val="bottom"/>
@@ -7071,28 +5503,27 @@
                 <w:rFonts w:ascii="Calibri" w:eastAsia="Times New Roman" w:hAnsi="Calibri" w:cs="Calibri"/>
                 <w:color w:val="000000"/>
               </w:rPr>
-              <w:t xml:space="preserve">DIGIT </w:t>
-            </w:r>
-            <w:proofErr w:type="gramStart"/>
-            <w:r>
-              <w:rPr>
-                <w:rFonts w:ascii="Calibri" w:eastAsia="Times New Roman" w:hAnsi="Calibri" w:cs="Calibri"/>
-                <w:color w:val="000000"/>
-              </w:rPr>
-              <w:t>8,L</w:t>
-            </w:r>
-            <w:proofErr w:type="gramEnd"/>
-          </w:p>
-        </w:tc>
-        <w:tc>
-          <w:tcPr>
-            <w:tcW w:w="0" w:type="auto"/>
-            <w:tcBorders>
-              <w:top w:val="nil"/>
-              <w:left w:val="nil"/>
-              <w:bottom w:val="nil"/>
-              <w:right w:val="nil"/>
-            </w:tcBorders>
+              <w:t>DIGIT 8,</w:t>
+            </w:r>
+            <w:r>
+              <w:rPr>
+                <w:rFonts w:ascii="Calibri" w:eastAsia="Times New Roman" w:hAnsi="Calibri" w:cs="Calibri"/>
+                <w:color w:val="000000"/>
+              </w:rPr>
+              <w:t xml:space="preserve"> </w:t>
+            </w:r>
+            <w:r>
+              <w:rPr>
+                <w:rFonts w:ascii="Calibri" w:eastAsia="Times New Roman" w:hAnsi="Calibri" w:cs="Calibri"/>
+                <w:color w:val="000000"/>
+              </w:rPr>
+              <w:t>L</w:t>
+            </w:r>
+          </w:p>
+        </w:tc>
+        <w:tc>
+          <w:tcPr>
+            <w:tcW w:w="0" w:type="auto"/>
             <w:shd w:val="clear" w:color="000000" w:fill="00B0F0"/>
             <w:noWrap/>
             <w:vAlign w:val="bottom"/>
@@ -7111,28 +5542,27 @@
                 <w:rFonts w:ascii="Calibri" w:eastAsia="Times New Roman" w:hAnsi="Calibri" w:cs="Calibri"/>
                 <w:color w:val="000000"/>
               </w:rPr>
-              <w:t xml:space="preserve">DIGIT </w:t>
-            </w:r>
-            <w:proofErr w:type="gramStart"/>
-            <w:r>
-              <w:rPr>
-                <w:rFonts w:ascii="Calibri" w:eastAsia="Times New Roman" w:hAnsi="Calibri" w:cs="Calibri"/>
-                <w:color w:val="000000"/>
-              </w:rPr>
-              <w:t>8,M</w:t>
-            </w:r>
-            <w:proofErr w:type="gramEnd"/>
-          </w:p>
-        </w:tc>
-        <w:tc>
-          <w:tcPr>
-            <w:tcW w:w="0" w:type="auto"/>
-            <w:tcBorders>
-              <w:top w:val="nil"/>
-              <w:left w:val="nil"/>
-              <w:bottom w:val="nil"/>
-              <w:right w:val="nil"/>
-            </w:tcBorders>
+              <w:t>DIGIT 8,</w:t>
+            </w:r>
+            <w:r>
+              <w:rPr>
+                <w:rFonts w:ascii="Calibri" w:eastAsia="Times New Roman" w:hAnsi="Calibri" w:cs="Calibri"/>
+                <w:color w:val="000000"/>
+              </w:rPr>
+              <w:t xml:space="preserve"> </w:t>
+            </w:r>
+            <w:r>
+              <w:rPr>
+                <w:rFonts w:ascii="Calibri" w:eastAsia="Times New Roman" w:hAnsi="Calibri" w:cs="Calibri"/>
+                <w:color w:val="000000"/>
+              </w:rPr>
+              <w:t>M</w:t>
+            </w:r>
+          </w:p>
+        </w:tc>
+        <w:tc>
+          <w:tcPr>
+            <w:tcW w:w="0" w:type="auto"/>
             <w:shd w:val="clear" w:color="000000" w:fill="00B0F0"/>
             <w:noWrap/>
             <w:vAlign w:val="bottom"/>
@@ -7151,28 +5581,27 @@
                 <w:rFonts w:ascii="Calibri" w:eastAsia="Times New Roman" w:hAnsi="Calibri" w:cs="Calibri"/>
                 <w:color w:val="000000"/>
               </w:rPr>
-              <w:t xml:space="preserve">DIGIT </w:t>
-            </w:r>
-            <w:proofErr w:type="gramStart"/>
-            <w:r>
-              <w:rPr>
-                <w:rFonts w:ascii="Calibri" w:eastAsia="Times New Roman" w:hAnsi="Calibri" w:cs="Calibri"/>
-                <w:color w:val="000000"/>
-              </w:rPr>
-              <w:t>8,E</w:t>
-            </w:r>
-            <w:proofErr w:type="gramEnd"/>
-          </w:p>
-        </w:tc>
-        <w:tc>
-          <w:tcPr>
-            <w:tcW w:w="0" w:type="auto"/>
-            <w:tcBorders>
-              <w:top w:val="nil"/>
-              <w:left w:val="nil"/>
-              <w:bottom w:val="nil"/>
-              <w:right w:val="nil"/>
-            </w:tcBorders>
+              <w:t>DIGIT 8,</w:t>
+            </w:r>
+            <w:r>
+              <w:rPr>
+                <w:rFonts w:ascii="Calibri" w:eastAsia="Times New Roman" w:hAnsi="Calibri" w:cs="Calibri"/>
+                <w:color w:val="000000"/>
+              </w:rPr>
+              <w:t xml:space="preserve"> </w:t>
+            </w:r>
+            <w:r>
+              <w:rPr>
+                <w:rFonts w:ascii="Calibri" w:eastAsia="Times New Roman" w:hAnsi="Calibri" w:cs="Calibri"/>
+                <w:color w:val="000000"/>
+              </w:rPr>
+              <w:t>E</w:t>
+            </w:r>
+          </w:p>
+        </w:tc>
+        <w:tc>
+          <w:tcPr>
+            <w:tcW w:w="0" w:type="auto"/>
             <w:shd w:val="clear" w:color="000000" w:fill="92D050"/>
             <w:noWrap/>
             <w:vAlign w:val="bottom"/>
@@ -7191,61 +5620,32 @@
                 <w:rFonts w:ascii="Calibri" w:eastAsia="Times New Roman" w:hAnsi="Calibri" w:cs="Calibri"/>
                 <w:color w:val="000000"/>
               </w:rPr>
-              <w:t xml:space="preserve">DIGIT </w:t>
-            </w:r>
-            <w:proofErr w:type="gramStart"/>
-            <w:r>
-              <w:rPr>
-                <w:rFonts w:ascii="Calibri" w:eastAsia="Times New Roman" w:hAnsi="Calibri" w:cs="Calibri"/>
-                <w:color w:val="000000"/>
-              </w:rPr>
-              <w:t>7,G</w:t>
-            </w:r>
-            <w:proofErr w:type="gramEnd"/>
-            <w:r>
-              <w:rPr>
-                <w:rFonts w:ascii="Calibri" w:eastAsia="Times New Roman" w:hAnsi="Calibri" w:cs="Calibri"/>
-                <w:color w:val="000000"/>
-              </w:rPr>
-              <w:t>2</w:t>
-            </w:r>
-          </w:p>
-        </w:tc>
-        <w:tc>
-          <w:tcPr>
-            <w:tcW w:w="0" w:type="auto"/>
-            <w:tcBorders>
-              <w:top w:val="nil"/>
-              <w:left w:val="nil"/>
-              <w:bottom w:val="nil"/>
-              <w:right w:val="nil"/>
-            </w:tcBorders>
-            <w:shd w:val="clear" w:color="000000" w:fill="92D050"/>
-          </w:tcPr>
-          <w:p>
-            <w:pPr>
-              <w:spacing w:after="0" w:line="240" w:lineRule="auto"/>
-              <w:rPr>
-                <w:rFonts w:ascii="Calibri" w:eastAsia="Times New Roman" w:hAnsi="Calibri" w:cs="Calibri"/>
-                <w:color w:val="000000"/>
-              </w:rPr>
-            </w:pPr>
+              <w:t>DIGIT 7,</w:t>
+            </w:r>
+            <w:r>
+              <w:rPr>
+                <w:rFonts w:ascii="Calibri" w:eastAsia="Times New Roman" w:hAnsi="Calibri" w:cs="Calibri"/>
+                <w:color w:val="000000"/>
+              </w:rPr>
+              <w:t xml:space="preserve"> </w:t>
+            </w:r>
+            <w:r>
+              <w:rPr>
+                <w:rFonts w:ascii="Calibri" w:eastAsia="Times New Roman" w:hAnsi="Calibri" w:cs="Calibri"/>
+                <w:color w:val="000000"/>
+              </w:rPr>
+              <w:t>G2</w:t>
+            </w:r>
           </w:p>
         </w:tc>
       </w:tr>
       <w:tr>
         <w:trPr>
-          <w:trHeight w:val="290"/>
+          <w:trHeight w:val="600"/>
         </w:trPr>
         <w:tc>
           <w:tcPr>
             <w:tcW w:w="0" w:type="auto"/>
-            <w:tcBorders>
-              <w:top w:val="nil"/>
-              <w:left w:val="nil"/>
-              <w:bottom w:val="nil"/>
-              <w:right w:val="nil"/>
-            </w:tcBorders>
             <w:shd w:val="clear" w:color="auto" w:fill="auto"/>
             <w:vAlign w:val="center"/>
             <w:hideMark/>
@@ -7270,12 +5670,6 @@
         <w:tc>
           <w:tcPr>
             <w:tcW w:w="0" w:type="auto"/>
-            <w:tcBorders>
-              <w:top w:val="nil"/>
-              <w:left w:val="nil"/>
-              <w:bottom w:val="nil"/>
-              <w:right w:val="nil"/>
-            </w:tcBorders>
             <w:shd w:val="clear" w:color="000000" w:fill="92D050"/>
             <w:noWrap/>
             <w:vAlign w:val="bottom"/>
@@ -7294,28 +5688,27 @@
                 <w:rFonts w:ascii="Calibri" w:eastAsia="Times New Roman" w:hAnsi="Calibri" w:cs="Calibri"/>
                 <w:color w:val="000000"/>
               </w:rPr>
-              <w:t xml:space="preserve">DIGIT </w:t>
-            </w:r>
-            <w:proofErr w:type="gramStart"/>
-            <w:r>
-              <w:rPr>
-                <w:rFonts w:ascii="Calibri" w:eastAsia="Times New Roman" w:hAnsi="Calibri" w:cs="Calibri"/>
-                <w:color w:val="000000"/>
-              </w:rPr>
-              <w:t>7,B</w:t>
-            </w:r>
-            <w:proofErr w:type="gramEnd"/>
-          </w:p>
-        </w:tc>
-        <w:tc>
-          <w:tcPr>
-            <w:tcW w:w="0" w:type="auto"/>
-            <w:tcBorders>
-              <w:top w:val="nil"/>
-              <w:left w:val="nil"/>
-              <w:bottom w:val="nil"/>
-              <w:right w:val="nil"/>
-            </w:tcBorders>
+              <w:t>DIGIT 7,</w:t>
+            </w:r>
+            <w:r>
+              <w:rPr>
+                <w:rFonts w:ascii="Calibri" w:eastAsia="Times New Roman" w:hAnsi="Calibri" w:cs="Calibri"/>
+                <w:color w:val="000000"/>
+              </w:rPr>
+              <w:t xml:space="preserve"> </w:t>
+            </w:r>
+            <w:r>
+              <w:rPr>
+                <w:rFonts w:ascii="Calibri" w:eastAsia="Times New Roman" w:hAnsi="Calibri" w:cs="Calibri"/>
+                <w:color w:val="000000"/>
+              </w:rPr>
+              <w:t>B</w:t>
+            </w:r>
+          </w:p>
+        </w:tc>
+        <w:tc>
+          <w:tcPr>
+            <w:tcW w:w="0" w:type="auto"/>
             <w:shd w:val="clear" w:color="000000" w:fill="00B0F0"/>
             <w:noWrap/>
             <w:vAlign w:val="bottom"/>
@@ -7334,35 +5727,27 @@
                 <w:rFonts w:ascii="Calibri" w:eastAsia="Times New Roman" w:hAnsi="Calibri" w:cs="Calibri"/>
                 <w:color w:val="000000"/>
               </w:rPr>
-              <w:t xml:space="preserve">DIGIT </w:t>
-            </w:r>
-            <w:proofErr w:type="gramStart"/>
-            <w:r>
-              <w:rPr>
-                <w:rFonts w:ascii="Calibri" w:eastAsia="Times New Roman" w:hAnsi="Calibri" w:cs="Calibri"/>
-                <w:color w:val="000000"/>
-              </w:rPr>
-              <w:t>8,G</w:t>
-            </w:r>
-            <w:proofErr w:type="gramEnd"/>
-            <w:r>
-              <w:rPr>
-                <w:rFonts w:ascii="Calibri" w:eastAsia="Times New Roman" w:hAnsi="Calibri" w:cs="Calibri"/>
-                <w:color w:val="000000"/>
-              </w:rPr>
-              <w:t>1</w:t>
-            </w:r>
-          </w:p>
-        </w:tc>
-        <w:tc>
-          <w:tcPr>
-            <w:tcW w:w="0" w:type="auto"/>
-            <w:tcBorders>
-              <w:top w:val="nil"/>
-              <w:left w:val="nil"/>
-              <w:bottom w:val="nil"/>
-              <w:right w:val="nil"/>
-            </w:tcBorders>
+              <w:t>DIGIT 8,</w:t>
+            </w:r>
+            <w:r>
+              <w:rPr>
+                <w:rFonts w:ascii="Calibri" w:eastAsia="Times New Roman" w:hAnsi="Calibri" w:cs="Calibri"/>
+                <w:color w:val="000000"/>
+              </w:rPr>
+              <w:t xml:space="preserve"> </w:t>
+            </w:r>
+            <w:r>
+              <w:rPr>
+                <w:rFonts w:ascii="Calibri" w:eastAsia="Times New Roman" w:hAnsi="Calibri" w:cs="Calibri"/>
+                <w:color w:val="000000"/>
+              </w:rPr>
+              <w:t>G1</w:t>
+            </w:r>
+          </w:p>
+        </w:tc>
+        <w:tc>
+          <w:tcPr>
+            <w:tcW w:w="0" w:type="auto"/>
             <w:shd w:val="clear" w:color="000000" w:fill="00B0F0"/>
             <w:noWrap/>
             <w:vAlign w:val="bottom"/>
@@ -7381,28 +5766,27 @@
                 <w:rFonts w:ascii="Calibri" w:eastAsia="Times New Roman" w:hAnsi="Calibri" w:cs="Calibri"/>
                 <w:color w:val="000000"/>
               </w:rPr>
-              <w:t xml:space="preserve">DIGIT </w:t>
-            </w:r>
-            <w:proofErr w:type="gramStart"/>
-            <w:r>
-              <w:rPr>
-                <w:rFonts w:ascii="Calibri" w:eastAsia="Times New Roman" w:hAnsi="Calibri" w:cs="Calibri"/>
-                <w:color w:val="000000"/>
-              </w:rPr>
-              <w:t>8,F</w:t>
-            </w:r>
-            <w:proofErr w:type="gramEnd"/>
-          </w:p>
-        </w:tc>
-        <w:tc>
-          <w:tcPr>
-            <w:tcW w:w="0" w:type="auto"/>
-            <w:tcBorders>
-              <w:top w:val="nil"/>
-              <w:left w:val="nil"/>
-              <w:bottom w:val="nil"/>
-              <w:right w:val="nil"/>
-            </w:tcBorders>
+              <w:t>DIGIT 8,</w:t>
+            </w:r>
+            <w:r>
+              <w:rPr>
+                <w:rFonts w:ascii="Calibri" w:eastAsia="Times New Roman" w:hAnsi="Calibri" w:cs="Calibri"/>
+                <w:color w:val="000000"/>
+              </w:rPr>
+              <w:t xml:space="preserve"> </w:t>
+            </w:r>
+            <w:r>
+              <w:rPr>
+                <w:rFonts w:ascii="Calibri" w:eastAsia="Times New Roman" w:hAnsi="Calibri" w:cs="Calibri"/>
+                <w:color w:val="000000"/>
+              </w:rPr>
+              <w:t>F</w:t>
+            </w:r>
+          </w:p>
+        </w:tc>
+        <w:tc>
+          <w:tcPr>
+            <w:tcW w:w="0" w:type="auto"/>
             <w:shd w:val="clear" w:color="000000" w:fill="00B0F0"/>
             <w:noWrap/>
             <w:vAlign w:val="bottom"/>
@@ -7421,28 +5805,27 @@
                 <w:rFonts w:ascii="Calibri" w:eastAsia="Times New Roman" w:hAnsi="Calibri" w:cs="Calibri"/>
                 <w:color w:val="000000"/>
               </w:rPr>
-              <w:t xml:space="preserve">DIGIT </w:t>
-            </w:r>
-            <w:proofErr w:type="gramStart"/>
-            <w:r>
-              <w:rPr>
-                <w:rFonts w:ascii="Calibri" w:eastAsia="Times New Roman" w:hAnsi="Calibri" w:cs="Calibri"/>
-                <w:color w:val="000000"/>
-              </w:rPr>
-              <w:t>8,H</w:t>
-            </w:r>
-            <w:proofErr w:type="gramEnd"/>
-          </w:p>
-        </w:tc>
-        <w:tc>
-          <w:tcPr>
-            <w:tcW w:w="0" w:type="auto"/>
-            <w:tcBorders>
-              <w:top w:val="nil"/>
-              <w:left w:val="nil"/>
-              <w:bottom w:val="nil"/>
-              <w:right w:val="nil"/>
-            </w:tcBorders>
+              <w:t>DIGIT 8,</w:t>
+            </w:r>
+            <w:r>
+              <w:rPr>
+                <w:rFonts w:ascii="Calibri" w:eastAsia="Times New Roman" w:hAnsi="Calibri" w:cs="Calibri"/>
+                <w:color w:val="000000"/>
+              </w:rPr>
+              <w:t xml:space="preserve"> </w:t>
+            </w:r>
+            <w:r>
+              <w:rPr>
+                <w:rFonts w:ascii="Calibri" w:eastAsia="Times New Roman" w:hAnsi="Calibri" w:cs="Calibri"/>
+                <w:color w:val="000000"/>
+              </w:rPr>
+              <w:t>H</w:t>
+            </w:r>
+          </w:p>
+        </w:tc>
+        <w:tc>
+          <w:tcPr>
+            <w:tcW w:w="0" w:type="auto"/>
             <w:shd w:val="clear" w:color="000000" w:fill="00B0F0"/>
             <w:noWrap/>
             <w:vAlign w:val="bottom"/>
@@ -7461,28 +5844,27 @@
                 <w:rFonts w:ascii="Calibri" w:eastAsia="Times New Roman" w:hAnsi="Calibri" w:cs="Calibri"/>
                 <w:color w:val="000000"/>
               </w:rPr>
-              <w:t xml:space="preserve">DIGIT </w:t>
-            </w:r>
-            <w:proofErr w:type="gramStart"/>
-            <w:r>
-              <w:rPr>
-                <w:rFonts w:ascii="Calibri" w:eastAsia="Times New Roman" w:hAnsi="Calibri" w:cs="Calibri"/>
-                <w:color w:val="000000"/>
-              </w:rPr>
-              <w:t>8,I</w:t>
-            </w:r>
-            <w:proofErr w:type="gramEnd"/>
-          </w:p>
-        </w:tc>
-        <w:tc>
-          <w:tcPr>
-            <w:tcW w:w="0" w:type="auto"/>
-            <w:tcBorders>
-              <w:top w:val="nil"/>
-              <w:left w:val="nil"/>
-              <w:bottom w:val="nil"/>
-              <w:right w:val="nil"/>
-            </w:tcBorders>
+              <w:t>DIGIT 8,</w:t>
+            </w:r>
+            <w:r>
+              <w:rPr>
+                <w:rFonts w:ascii="Calibri" w:eastAsia="Times New Roman" w:hAnsi="Calibri" w:cs="Calibri"/>
+                <w:color w:val="000000"/>
+              </w:rPr>
+              <w:t xml:space="preserve"> </w:t>
+            </w:r>
+            <w:r>
+              <w:rPr>
+                <w:rFonts w:ascii="Calibri" w:eastAsia="Times New Roman" w:hAnsi="Calibri" w:cs="Calibri"/>
+                <w:color w:val="000000"/>
+              </w:rPr>
+              <w:t>I</w:t>
+            </w:r>
+          </w:p>
+        </w:tc>
+        <w:tc>
+          <w:tcPr>
+            <w:tcW w:w="0" w:type="auto"/>
             <w:shd w:val="clear" w:color="000000" w:fill="00B0F0"/>
             <w:noWrap/>
             <w:vAlign w:val="bottom"/>
@@ -7501,35 +5883,27 @@
                 <w:rFonts w:ascii="Calibri" w:eastAsia="Times New Roman" w:hAnsi="Calibri" w:cs="Calibri"/>
                 <w:color w:val="000000"/>
               </w:rPr>
-              <w:t xml:space="preserve">DIGIT </w:t>
-            </w:r>
-            <w:proofErr w:type="gramStart"/>
-            <w:r>
-              <w:rPr>
-                <w:rFonts w:ascii="Calibri" w:eastAsia="Times New Roman" w:hAnsi="Calibri" w:cs="Calibri"/>
-                <w:color w:val="000000"/>
-              </w:rPr>
-              <w:t>8,A</w:t>
-            </w:r>
-            <w:proofErr w:type="gramEnd"/>
-            <w:r>
-              <w:rPr>
-                <w:rFonts w:ascii="Calibri" w:eastAsia="Times New Roman" w:hAnsi="Calibri" w:cs="Calibri"/>
-                <w:color w:val="000000"/>
-              </w:rPr>
-              <w:t>1</w:t>
-            </w:r>
-          </w:p>
-        </w:tc>
-        <w:tc>
-          <w:tcPr>
-            <w:tcW w:w="0" w:type="auto"/>
-            <w:tcBorders>
-              <w:top w:val="nil"/>
-              <w:left w:val="nil"/>
-              <w:bottom w:val="nil"/>
-              <w:right w:val="nil"/>
-            </w:tcBorders>
+              <w:t>DIGIT 8,</w:t>
+            </w:r>
+            <w:r>
+              <w:rPr>
+                <w:rFonts w:ascii="Calibri" w:eastAsia="Times New Roman" w:hAnsi="Calibri" w:cs="Calibri"/>
+                <w:color w:val="000000"/>
+              </w:rPr>
+              <w:t xml:space="preserve"> </w:t>
+            </w:r>
+            <w:r>
+              <w:rPr>
+                <w:rFonts w:ascii="Calibri" w:eastAsia="Times New Roman" w:hAnsi="Calibri" w:cs="Calibri"/>
+                <w:color w:val="000000"/>
+              </w:rPr>
+              <w:t>A1</w:t>
+            </w:r>
+          </w:p>
+        </w:tc>
+        <w:tc>
+          <w:tcPr>
+            <w:tcW w:w="0" w:type="auto"/>
             <w:shd w:val="clear" w:color="000000" w:fill="00B0F0"/>
             <w:noWrap/>
             <w:vAlign w:val="bottom"/>
@@ -7548,28 +5922,27 @@
                 <w:rFonts w:ascii="Calibri" w:eastAsia="Times New Roman" w:hAnsi="Calibri" w:cs="Calibri"/>
                 <w:color w:val="000000"/>
               </w:rPr>
-              <w:t xml:space="preserve">DIGIT </w:t>
-            </w:r>
-            <w:proofErr w:type="gramStart"/>
-            <w:r>
-              <w:rPr>
-                <w:rFonts w:ascii="Calibri" w:eastAsia="Times New Roman" w:hAnsi="Calibri" w:cs="Calibri"/>
-                <w:color w:val="000000"/>
-              </w:rPr>
-              <w:t>8,J</w:t>
-            </w:r>
-            <w:proofErr w:type="gramEnd"/>
-          </w:p>
-        </w:tc>
-        <w:tc>
-          <w:tcPr>
-            <w:tcW w:w="0" w:type="auto"/>
-            <w:tcBorders>
-              <w:top w:val="nil"/>
-              <w:left w:val="nil"/>
-              <w:bottom w:val="nil"/>
-              <w:right w:val="nil"/>
-            </w:tcBorders>
+              <w:t>DIGIT 8,</w:t>
+            </w:r>
+            <w:r>
+              <w:rPr>
+                <w:rFonts w:ascii="Calibri" w:eastAsia="Times New Roman" w:hAnsi="Calibri" w:cs="Calibri"/>
+                <w:color w:val="000000"/>
+              </w:rPr>
+              <w:t xml:space="preserve"> </w:t>
+            </w:r>
+            <w:r>
+              <w:rPr>
+                <w:rFonts w:ascii="Calibri" w:eastAsia="Times New Roman" w:hAnsi="Calibri" w:cs="Calibri"/>
+                <w:color w:val="000000"/>
+              </w:rPr>
+              <w:t>J</w:t>
+            </w:r>
+          </w:p>
+        </w:tc>
+        <w:tc>
+          <w:tcPr>
+            <w:tcW w:w="0" w:type="auto"/>
             <w:shd w:val="clear" w:color="000000" w:fill="00B0F0"/>
             <w:noWrap/>
             <w:vAlign w:val="bottom"/>
@@ -7588,54 +5961,32 @@
                 <w:rFonts w:ascii="Calibri" w:eastAsia="Times New Roman" w:hAnsi="Calibri" w:cs="Calibri"/>
                 <w:color w:val="000000"/>
               </w:rPr>
-              <w:t xml:space="preserve">DIGIT </w:t>
-            </w:r>
-            <w:proofErr w:type="gramStart"/>
-            <w:r>
-              <w:rPr>
-                <w:rFonts w:ascii="Calibri" w:eastAsia="Times New Roman" w:hAnsi="Calibri" w:cs="Calibri"/>
-                <w:color w:val="000000"/>
-              </w:rPr>
-              <w:t>8,B</w:t>
-            </w:r>
-            <w:proofErr w:type="gramEnd"/>
-          </w:p>
-        </w:tc>
-        <w:tc>
-          <w:tcPr>
-            <w:tcW w:w="0" w:type="auto"/>
-            <w:tcBorders>
-              <w:top w:val="nil"/>
-              <w:left w:val="nil"/>
-              <w:bottom w:val="nil"/>
-              <w:right w:val="nil"/>
-            </w:tcBorders>
-            <w:shd w:val="clear" w:color="000000" w:fill="00B0F0"/>
-          </w:tcPr>
-          <w:p>
-            <w:pPr>
-              <w:spacing w:after="0" w:line="240" w:lineRule="auto"/>
-              <w:rPr>
-                <w:rFonts w:ascii="Calibri" w:eastAsia="Times New Roman" w:hAnsi="Calibri" w:cs="Calibri"/>
-                <w:color w:val="000000"/>
-              </w:rPr>
-            </w:pPr>
+              <w:t>DIGIT 8,</w:t>
+            </w:r>
+            <w:r>
+              <w:rPr>
+                <w:rFonts w:ascii="Calibri" w:eastAsia="Times New Roman" w:hAnsi="Calibri" w:cs="Calibri"/>
+                <w:color w:val="000000"/>
+              </w:rPr>
+              <w:t xml:space="preserve"> </w:t>
+            </w:r>
+            <w:r>
+              <w:rPr>
+                <w:rFonts w:ascii="Calibri" w:eastAsia="Times New Roman" w:hAnsi="Calibri" w:cs="Calibri"/>
+                <w:color w:val="000000"/>
+              </w:rPr>
+              <w:t>B</w:t>
+            </w:r>
           </w:p>
         </w:tc>
       </w:tr>
       <w:tr>
         <w:trPr>
-          <w:trHeight w:val="290"/>
+          <w:trHeight w:val="600"/>
         </w:trPr>
         <w:tc>
           <w:tcPr>
             <w:tcW w:w="0" w:type="auto"/>
-            <w:tcBorders>
-              <w:top w:val="nil"/>
-              <w:left w:val="nil"/>
-              <w:bottom w:val="nil"/>
-              <w:right w:val="nil"/>
-            </w:tcBorders>
             <w:shd w:val="clear" w:color="auto" w:fill="auto"/>
             <w:vAlign w:val="center"/>
             <w:hideMark/>
@@ -7660,12 +6011,6 @@
         <w:tc>
           <w:tcPr>
             <w:tcW w:w="0" w:type="auto"/>
-            <w:tcBorders>
-              <w:top w:val="nil"/>
-              <w:left w:val="nil"/>
-              <w:bottom w:val="nil"/>
-              <w:right w:val="nil"/>
-            </w:tcBorders>
             <w:shd w:val="clear" w:color="000000" w:fill="D0CECE"/>
             <w:noWrap/>
             <w:vAlign w:val="bottom"/>
@@ -7684,28 +6029,27 @@
                 <w:rFonts w:ascii="Calibri" w:eastAsia="Times New Roman" w:hAnsi="Calibri" w:cs="Calibri"/>
                 <w:color w:val="000000"/>
               </w:rPr>
-              <w:t xml:space="preserve">DIGIT </w:t>
-            </w:r>
-            <w:proofErr w:type="gramStart"/>
-            <w:r>
-              <w:rPr>
-                <w:rFonts w:ascii="Calibri" w:eastAsia="Times New Roman" w:hAnsi="Calibri" w:cs="Calibri"/>
-                <w:color w:val="000000"/>
-              </w:rPr>
-              <w:t>6,B</w:t>
-            </w:r>
-            <w:proofErr w:type="gramEnd"/>
-          </w:p>
-        </w:tc>
-        <w:tc>
-          <w:tcPr>
-            <w:tcW w:w="0" w:type="auto"/>
-            <w:tcBorders>
-              <w:top w:val="nil"/>
-              <w:left w:val="nil"/>
-              <w:bottom w:val="nil"/>
-              <w:right w:val="nil"/>
-            </w:tcBorders>
+              <w:t>DIGIT 6,</w:t>
+            </w:r>
+            <w:r>
+              <w:rPr>
+                <w:rFonts w:ascii="Calibri" w:eastAsia="Times New Roman" w:hAnsi="Calibri" w:cs="Calibri"/>
+                <w:color w:val="000000"/>
+              </w:rPr>
+              <w:t xml:space="preserve"> </w:t>
+            </w:r>
+            <w:r>
+              <w:rPr>
+                <w:rFonts w:ascii="Calibri" w:eastAsia="Times New Roman" w:hAnsi="Calibri" w:cs="Calibri"/>
+                <w:color w:val="000000"/>
+              </w:rPr>
+              <w:t>B</w:t>
+            </w:r>
+          </w:p>
+        </w:tc>
+        <w:tc>
+          <w:tcPr>
+            <w:tcW w:w="0" w:type="auto"/>
             <w:shd w:val="clear" w:color="000000" w:fill="92D050"/>
             <w:noWrap/>
             <w:vAlign w:val="bottom"/>
@@ -7724,35 +6068,27 @@
                 <w:rFonts w:ascii="Calibri" w:eastAsia="Times New Roman" w:hAnsi="Calibri" w:cs="Calibri"/>
                 <w:color w:val="000000"/>
               </w:rPr>
-              <w:t xml:space="preserve">DIGIT </w:t>
-            </w:r>
-            <w:proofErr w:type="gramStart"/>
-            <w:r>
-              <w:rPr>
-                <w:rFonts w:ascii="Calibri" w:eastAsia="Times New Roman" w:hAnsi="Calibri" w:cs="Calibri"/>
-                <w:color w:val="000000"/>
-              </w:rPr>
-              <w:t>7,G</w:t>
-            </w:r>
-            <w:proofErr w:type="gramEnd"/>
-            <w:r>
-              <w:rPr>
-                <w:rFonts w:ascii="Calibri" w:eastAsia="Times New Roman" w:hAnsi="Calibri" w:cs="Calibri"/>
-                <w:color w:val="000000"/>
-              </w:rPr>
-              <w:t>1</w:t>
-            </w:r>
-          </w:p>
-        </w:tc>
-        <w:tc>
-          <w:tcPr>
-            <w:tcW w:w="0" w:type="auto"/>
-            <w:tcBorders>
-              <w:top w:val="nil"/>
-              <w:left w:val="nil"/>
-              <w:bottom w:val="nil"/>
-              <w:right w:val="nil"/>
-            </w:tcBorders>
+              <w:t>DIGIT 7,</w:t>
+            </w:r>
+            <w:r>
+              <w:rPr>
+                <w:rFonts w:ascii="Calibri" w:eastAsia="Times New Roman" w:hAnsi="Calibri" w:cs="Calibri"/>
+                <w:color w:val="000000"/>
+              </w:rPr>
+              <w:t xml:space="preserve"> </w:t>
+            </w:r>
+            <w:r>
+              <w:rPr>
+                <w:rFonts w:ascii="Calibri" w:eastAsia="Times New Roman" w:hAnsi="Calibri" w:cs="Calibri"/>
+                <w:color w:val="000000"/>
+              </w:rPr>
+              <w:t>G1</w:t>
+            </w:r>
+          </w:p>
+        </w:tc>
+        <w:tc>
+          <w:tcPr>
+            <w:tcW w:w="0" w:type="auto"/>
             <w:shd w:val="clear" w:color="000000" w:fill="92D050"/>
             <w:noWrap/>
             <w:vAlign w:val="bottom"/>
@@ -7771,28 +6107,27 @@
                 <w:rFonts w:ascii="Calibri" w:eastAsia="Times New Roman" w:hAnsi="Calibri" w:cs="Calibri"/>
                 <w:color w:val="000000"/>
               </w:rPr>
-              <w:t xml:space="preserve">DIGIT </w:t>
-            </w:r>
-            <w:proofErr w:type="gramStart"/>
-            <w:r>
-              <w:rPr>
-                <w:rFonts w:ascii="Calibri" w:eastAsia="Times New Roman" w:hAnsi="Calibri" w:cs="Calibri"/>
-                <w:color w:val="000000"/>
-              </w:rPr>
-              <w:t>7,F</w:t>
-            </w:r>
-            <w:proofErr w:type="gramEnd"/>
-          </w:p>
-        </w:tc>
-        <w:tc>
-          <w:tcPr>
-            <w:tcW w:w="0" w:type="auto"/>
-            <w:tcBorders>
-              <w:top w:val="nil"/>
-              <w:left w:val="nil"/>
-              <w:bottom w:val="nil"/>
-              <w:right w:val="nil"/>
-            </w:tcBorders>
+              <w:t>DIGIT 7,</w:t>
+            </w:r>
+            <w:r>
+              <w:rPr>
+                <w:rFonts w:ascii="Calibri" w:eastAsia="Times New Roman" w:hAnsi="Calibri" w:cs="Calibri"/>
+                <w:color w:val="000000"/>
+              </w:rPr>
+              <w:t xml:space="preserve"> </w:t>
+            </w:r>
+            <w:r>
+              <w:rPr>
+                <w:rFonts w:ascii="Calibri" w:eastAsia="Times New Roman" w:hAnsi="Calibri" w:cs="Calibri"/>
+                <w:color w:val="000000"/>
+              </w:rPr>
+              <w:t>F</w:t>
+            </w:r>
+          </w:p>
+        </w:tc>
+        <w:tc>
+          <w:tcPr>
+            <w:tcW w:w="0" w:type="auto"/>
             <w:shd w:val="clear" w:color="000000" w:fill="92D050"/>
             <w:noWrap/>
             <w:vAlign w:val="bottom"/>
@@ -7811,28 +6146,27 @@
                 <w:rFonts w:ascii="Calibri" w:eastAsia="Times New Roman" w:hAnsi="Calibri" w:cs="Calibri"/>
                 <w:color w:val="000000"/>
               </w:rPr>
-              <w:t xml:space="preserve">DIGIT </w:t>
-            </w:r>
-            <w:proofErr w:type="gramStart"/>
-            <w:r>
-              <w:rPr>
-                <w:rFonts w:ascii="Calibri" w:eastAsia="Times New Roman" w:hAnsi="Calibri" w:cs="Calibri"/>
-                <w:color w:val="000000"/>
-              </w:rPr>
-              <w:t>7,H</w:t>
-            </w:r>
-            <w:proofErr w:type="gramEnd"/>
-          </w:p>
-        </w:tc>
-        <w:tc>
-          <w:tcPr>
-            <w:tcW w:w="0" w:type="auto"/>
-            <w:tcBorders>
-              <w:top w:val="nil"/>
-              <w:left w:val="nil"/>
-              <w:bottom w:val="nil"/>
-              <w:right w:val="nil"/>
-            </w:tcBorders>
+              <w:t>DIGIT 7,</w:t>
+            </w:r>
+            <w:r>
+              <w:rPr>
+                <w:rFonts w:ascii="Calibri" w:eastAsia="Times New Roman" w:hAnsi="Calibri" w:cs="Calibri"/>
+                <w:color w:val="000000"/>
+              </w:rPr>
+              <w:t xml:space="preserve"> </w:t>
+            </w:r>
+            <w:r>
+              <w:rPr>
+                <w:rFonts w:ascii="Calibri" w:eastAsia="Times New Roman" w:hAnsi="Calibri" w:cs="Calibri"/>
+                <w:color w:val="000000"/>
+              </w:rPr>
+              <w:t>H</w:t>
+            </w:r>
+          </w:p>
+        </w:tc>
+        <w:tc>
+          <w:tcPr>
+            <w:tcW w:w="0" w:type="auto"/>
             <w:shd w:val="clear" w:color="000000" w:fill="92D050"/>
             <w:noWrap/>
             <w:vAlign w:val="bottom"/>
@@ -7851,35 +6185,27 @@
                 <w:rFonts w:ascii="Calibri" w:eastAsia="Times New Roman" w:hAnsi="Calibri" w:cs="Calibri"/>
                 <w:color w:val="000000"/>
               </w:rPr>
-              <w:t xml:space="preserve">DIGIT </w:t>
-            </w:r>
-            <w:proofErr w:type="gramStart"/>
-            <w:r>
-              <w:rPr>
-                <w:rFonts w:ascii="Calibri" w:eastAsia="Times New Roman" w:hAnsi="Calibri" w:cs="Calibri"/>
-                <w:color w:val="000000"/>
-              </w:rPr>
-              <w:t>7,A</w:t>
-            </w:r>
-            <w:proofErr w:type="gramEnd"/>
-            <w:r>
-              <w:rPr>
-                <w:rFonts w:ascii="Calibri" w:eastAsia="Times New Roman" w:hAnsi="Calibri" w:cs="Calibri"/>
-                <w:color w:val="000000"/>
-              </w:rPr>
-              <w:t>1</w:t>
-            </w:r>
-          </w:p>
-        </w:tc>
-        <w:tc>
-          <w:tcPr>
-            <w:tcW w:w="0" w:type="auto"/>
-            <w:tcBorders>
-              <w:top w:val="nil"/>
-              <w:left w:val="nil"/>
-              <w:bottom w:val="nil"/>
-              <w:right w:val="nil"/>
-            </w:tcBorders>
+              <w:t>DIGIT 7,</w:t>
+            </w:r>
+            <w:r>
+              <w:rPr>
+                <w:rFonts w:ascii="Calibri" w:eastAsia="Times New Roman" w:hAnsi="Calibri" w:cs="Calibri"/>
+                <w:color w:val="000000"/>
+              </w:rPr>
+              <w:t xml:space="preserve"> </w:t>
+            </w:r>
+            <w:r>
+              <w:rPr>
+                <w:rFonts w:ascii="Calibri" w:eastAsia="Times New Roman" w:hAnsi="Calibri" w:cs="Calibri"/>
+                <w:color w:val="000000"/>
+              </w:rPr>
+              <w:t>A1</w:t>
+            </w:r>
+          </w:p>
+        </w:tc>
+        <w:tc>
+          <w:tcPr>
+            <w:tcW w:w="0" w:type="auto"/>
             <w:shd w:val="clear" w:color="000000" w:fill="92D050"/>
             <w:noWrap/>
             <w:vAlign w:val="bottom"/>
@@ -7898,28 +6224,27 @@
                 <w:rFonts w:ascii="Calibri" w:eastAsia="Times New Roman" w:hAnsi="Calibri" w:cs="Calibri"/>
                 <w:color w:val="000000"/>
               </w:rPr>
-              <w:t xml:space="preserve">DIGIT </w:t>
-            </w:r>
-            <w:proofErr w:type="gramStart"/>
-            <w:r>
-              <w:rPr>
-                <w:rFonts w:ascii="Calibri" w:eastAsia="Times New Roman" w:hAnsi="Calibri" w:cs="Calibri"/>
-                <w:color w:val="000000"/>
-              </w:rPr>
-              <w:t>7,I</w:t>
-            </w:r>
-            <w:proofErr w:type="gramEnd"/>
-          </w:p>
-        </w:tc>
-        <w:tc>
-          <w:tcPr>
-            <w:tcW w:w="0" w:type="auto"/>
-            <w:tcBorders>
-              <w:top w:val="nil"/>
-              <w:left w:val="nil"/>
-              <w:bottom w:val="nil"/>
-              <w:right w:val="nil"/>
-            </w:tcBorders>
+              <w:t>DIGIT 7,</w:t>
+            </w:r>
+            <w:r>
+              <w:rPr>
+                <w:rFonts w:ascii="Calibri" w:eastAsia="Times New Roman" w:hAnsi="Calibri" w:cs="Calibri"/>
+                <w:color w:val="000000"/>
+              </w:rPr>
+              <w:t xml:space="preserve"> </w:t>
+            </w:r>
+            <w:r>
+              <w:rPr>
+                <w:rFonts w:ascii="Calibri" w:eastAsia="Times New Roman" w:hAnsi="Calibri" w:cs="Calibri"/>
+                <w:color w:val="000000"/>
+              </w:rPr>
+              <w:t>I</w:t>
+            </w:r>
+          </w:p>
+        </w:tc>
+        <w:tc>
+          <w:tcPr>
+            <w:tcW w:w="0" w:type="auto"/>
             <w:shd w:val="clear" w:color="000000" w:fill="92D050"/>
             <w:noWrap/>
             <w:vAlign w:val="bottom"/>
@@ -7938,35 +6263,27 @@
                 <w:rFonts w:ascii="Calibri" w:eastAsia="Times New Roman" w:hAnsi="Calibri" w:cs="Calibri"/>
                 <w:color w:val="000000"/>
               </w:rPr>
-              <w:t xml:space="preserve">DIGIT </w:t>
-            </w:r>
-            <w:proofErr w:type="gramStart"/>
-            <w:r>
-              <w:rPr>
-                <w:rFonts w:ascii="Calibri" w:eastAsia="Times New Roman" w:hAnsi="Calibri" w:cs="Calibri"/>
-                <w:color w:val="000000"/>
-              </w:rPr>
-              <w:t>7,A</w:t>
-            </w:r>
-            <w:proofErr w:type="gramEnd"/>
-            <w:r>
-              <w:rPr>
-                <w:rFonts w:ascii="Calibri" w:eastAsia="Times New Roman" w:hAnsi="Calibri" w:cs="Calibri"/>
-                <w:color w:val="000000"/>
-              </w:rPr>
-              <w:t>2</w:t>
-            </w:r>
-          </w:p>
-        </w:tc>
-        <w:tc>
-          <w:tcPr>
-            <w:tcW w:w="0" w:type="auto"/>
-            <w:tcBorders>
-              <w:top w:val="nil"/>
-              <w:left w:val="nil"/>
-              <w:bottom w:val="nil"/>
-              <w:right w:val="nil"/>
-            </w:tcBorders>
+              <w:t>DIGIT 7,</w:t>
+            </w:r>
+            <w:r>
+              <w:rPr>
+                <w:rFonts w:ascii="Calibri" w:eastAsia="Times New Roman" w:hAnsi="Calibri" w:cs="Calibri"/>
+                <w:color w:val="000000"/>
+              </w:rPr>
+              <w:t xml:space="preserve"> </w:t>
+            </w:r>
+            <w:r>
+              <w:rPr>
+                <w:rFonts w:ascii="Calibri" w:eastAsia="Times New Roman" w:hAnsi="Calibri" w:cs="Calibri"/>
+                <w:color w:val="000000"/>
+              </w:rPr>
+              <w:t>A2</w:t>
+            </w:r>
+          </w:p>
+        </w:tc>
+        <w:tc>
+          <w:tcPr>
+            <w:tcW w:w="0" w:type="auto"/>
             <w:shd w:val="clear" w:color="000000" w:fill="92D050"/>
             <w:noWrap/>
             <w:vAlign w:val="bottom"/>
@@ -7985,38 +6302,22 @@
                 <w:rFonts w:ascii="Calibri" w:eastAsia="Times New Roman" w:hAnsi="Calibri" w:cs="Calibri"/>
                 <w:color w:val="000000"/>
               </w:rPr>
-              <w:t xml:space="preserve">DIGIT </w:t>
-            </w:r>
-            <w:proofErr w:type="gramStart"/>
-            <w:r>
-              <w:rPr>
-                <w:rFonts w:ascii="Calibri" w:eastAsia="Times New Roman" w:hAnsi="Calibri" w:cs="Calibri"/>
-                <w:color w:val="000000"/>
-              </w:rPr>
-              <w:t>7,J</w:t>
-            </w:r>
-            <w:proofErr w:type="gramEnd"/>
-          </w:p>
-        </w:tc>
-        <w:tc>
-          <w:tcPr>
-            <w:tcW w:w="0" w:type="auto"/>
-            <w:tcBorders>
-              <w:top w:val="nil"/>
-              <w:left w:val="nil"/>
-              <w:bottom w:val="nil"/>
-              <w:right w:val="nil"/>
-            </w:tcBorders>
-            <w:shd w:val="clear" w:color="000000" w:fill="92D050"/>
-          </w:tcPr>
-          <w:p>
-            <w:pPr>
-              <w:spacing w:after="0" w:line="240" w:lineRule="auto"/>
-              <w:rPr>
-                <w:rFonts w:ascii="Calibri" w:eastAsia="Times New Roman" w:hAnsi="Calibri" w:cs="Calibri"/>
-                <w:color w:val="000000"/>
-              </w:rPr>
-            </w:pPr>
+              <w:t>DIGIT 7,</w:t>
+            </w:r>
+            <w:r>
+              <w:rPr>
+                <w:rFonts w:ascii="Calibri" w:eastAsia="Times New Roman" w:hAnsi="Calibri" w:cs="Calibri"/>
+                <w:color w:val="000000"/>
+              </w:rPr>
+              <w:t xml:space="preserve"> </w:t>
+            </w:r>
+            <w:r>
+              <w:rPr>
+                <w:rFonts w:ascii="Calibri" w:eastAsia="Times New Roman" w:hAnsi="Calibri" w:cs="Calibri"/>
+                <w:color w:val="000000"/>
+              </w:rPr>
+              <w:t>J</w:t>
+            </w:r>
           </w:p>
         </w:tc>
       </w:tr>
@@ -8477,6 +6778,104 @@
       </w:tblBorders>
     </w:tblPr>
   </w:style>
+  <w:style w:type="character" w:styleId="CommentReference">
+    <w:name w:val="annotation reference"/>
+    <w:basedOn w:val="DefaultParagraphFont"/>
+    <w:uiPriority w:val="99"/>
+    <w:semiHidden/>
+    <w:unhideWhenUsed/>
+    <w:rsid w:val="003357DF"/>
+    <w:rPr>
+      <w:sz w:val="16"/>
+      <w:szCs w:val="16"/>
+    </w:rPr>
+  </w:style>
+  <w:style w:type="paragraph" w:styleId="CommentText">
+    <w:name w:val="annotation text"/>
+    <w:basedOn w:val="Normal"/>
+    <w:link w:val="CommentTextChar"/>
+    <w:uiPriority w:val="99"/>
+    <w:semiHidden/>
+    <w:unhideWhenUsed/>
+    <w:rsid w:val="003357DF"/>
+    <w:pPr>
+      <w:spacing w:line="240" w:lineRule="auto"/>
+    </w:pPr>
+    <w:rPr>
+      <w:sz w:val="20"/>
+      <w:szCs w:val="20"/>
+    </w:rPr>
+  </w:style>
+  <w:style w:type="character" w:customStyle="1" w:styleId="CommentTextChar">
+    <w:name w:val="Comment Text Char"/>
+    <w:basedOn w:val="DefaultParagraphFont"/>
+    <w:link w:val="CommentText"/>
+    <w:uiPriority w:val="99"/>
+    <w:semiHidden/>
+    <w:rsid w:val="003357DF"/>
+    <w:rPr>
+      <w:sz w:val="20"/>
+      <w:szCs w:val="20"/>
+    </w:rPr>
+  </w:style>
+  <w:style w:type="paragraph" w:styleId="CommentSubject">
+    <w:name w:val="annotation subject"/>
+    <w:basedOn w:val="CommentText"/>
+    <w:next w:val="CommentText"/>
+    <w:link w:val="CommentSubjectChar"/>
+    <w:uiPriority w:val="99"/>
+    <w:semiHidden/>
+    <w:unhideWhenUsed/>
+    <w:rsid w:val="003357DF"/>
+    <w:rPr>
+      <w:b/>
+      <w:bCs/>
+    </w:rPr>
+  </w:style>
+  <w:style w:type="character" w:customStyle="1" w:styleId="CommentSubjectChar">
+    <w:name w:val="Comment Subject Char"/>
+    <w:basedOn w:val="CommentTextChar"/>
+    <w:link w:val="CommentSubject"/>
+    <w:uiPriority w:val="99"/>
+    <w:semiHidden/>
+    <w:rsid w:val="003357DF"/>
+    <w:rPr>
+      <w:b/>
+      <w:bCs/>
+      <w:sz w:val="20"/>
+      <w:szCs w:val="20"/>
+    </w:rPr>
+  </w:style>
+  <w:style w:type="paragraph" w:styleId="BalloonText">
+    <w:name w:val="Balloon Text"/>
+    <w:basedOn w:val="Normal"/>
+    <w:link w:val="BalloonTextChar"/>
+    <w:uiPriority w:val="99"/>
+    <w:semiHidden/>
+    <w:unhideWhenUsed/>
+    <w:rsid w:val="003357DF"/>
+    <w:pPr>
+      <w:spacing w:after="0" w:line="240" w:lineRule="auto"/>
+    </w:pPr>
+    <w:rPr>
+      <w:rFonts w:ascii="Segoe UI" w:hAnsi="Segoe UI" w:cs="Segoe UI"/>
+      <w:sz w:val="18"/>
+      <w:szCs w:val="18"/>
+    </w:rPr>
+  </w:style>
+  <w:style w:type="character" w:customStyle="1" w:styleId="BalloonTextChar">
+    <w:name w:val="Balloon Text Char"/>
+    <w:basedOn w:val="DefaultParagraphFont"/>
+    <w:link w:val="BalloonText"/>
+    <w:uiPriority w:val="99"/>
+    <w:semiHidden/>
+    <w:rsid w:val="003357DF"/>
+    <w:rPr>
+      <w:rFonts w:ascii="Segoe UI" w:hAnsi="Segoe UI" w:cs="Segoe UI"/>
+      <w:sz w:val="18"/>
+      <w:szCs w:val="18"/>
+    </w:rPr>
+  </w:style>
 </w:styles>
 </file>
 
